--- a/AFR_2nd_Chap_08_02.docx
+++ b/AFR_2nd_Chap_08_02.docx
@@ -34,6 +34,7 @@
           <w:color w:val="000000" w:themeColor="text1"/>
         </w:rPr>
       </w:pPr>
+      <w:commentRangeStart w:id="0"/>
       <w:r>
         <w:rPr>
           <w:rFonts w:ascii="Baskerville" w:hAnsi="Baskerville"/>
@@ -95,14 +96,110 @@
           <w:rFonts w:ascii="Baskerville" w:hAnsi="Baskerville"/>
           <w:color w:val="000000" w:themeColor="text1"/>
         </w:rPr>
-        <w:t xml:space="preserve">tracking suitable environments </w:t>
-      </w:r>
-      <w:r>
-        <w:rPr>
-          <w:rFonts w:ascii="Baskerville" w:hAnsi="Baskerville"/>
-          <w:color w:val="000000" w:themeColor="text1"/>
-        </w:rPr>
-        <w:t xml:space="preserve">and consequently altering their genetic diversity make-up </w:t>
+        <w:t>tracking suitable environment</w:t>
+      </w:r>
+      <w:ins w:id="1" w:author="Ditte Mikkelsen Truelsen" w:date="2016-02-10T12:16:00Z">
+        <w:r>
+          <w:rPr>
+            <w:rFonts w:ascii="Baskerville" w:hAnsi="Baskerville"/>
+            <w:color w:val="000000" w:themeColor="text1"/>
+          </w:rPr>
+          <w:t>al conditions</w:t>
+        </w:r>
+      </w:ins>
+      <w:del w:id="2" w:author="Ditte Mikkelsen Truelsen" w:date="2016-02-10T12:15:00Z">
+        <w:r>
+          <w:rPr>
+            <w:rFonts w:ascii="Baskerville" w:hAnsi="Baskerville"/>
+            <w:color w:val="000000" w:themeColor="text1"/>
+          </w:rPr>
+          <w:delText>s</w:delText>
+        </w:r>
+      </w:del>
+      <w:r>
+        <w:rPr>
+          <w:rFonts w:ascii="Baskerville" w:hAnsi="Baskerville"/>
+          <w:color w:val="000000" w:themeColor="text1"/>
+        </w:rPr>
+        <w:t xml:space="preserve"> </w:t>
+      </w:r>
+      <w:r>
+        <w:rPr>
+          <w:rFonts w:ascii="Baskerville" w:hAnsi="Baskerville"/>
+          <w:color w:val="000000" w:themeColor="text1"/>
+        </w:rPr>
+        <w:t>and consequently</w:t>
+      </w:r>
+      <w:ins w:id="3" w:author="Ditte Mikkelsen Truelsen" w:date="2016-02-10T12:09:00Z">
+        <w:r>
+          <w:rPr>
+            <w:rFonts w:ascii="Baskerville" w:hAnsi="Baskerville"/>
+            <w:color w:val="000000" w:themeColor="text1"/>
+          </w:rPr>
+          <w:t>,</w:t>
+        </w:r>
+      </w:ins>
+      <w:r>
+        <w:rPr>
+          <w:rFonts w:ascii="Baskerville" w:hAnsi="Baskerville"/>
+          <w:color w:val="000000" w:themeColor="text1"/>
+        </w:rPr>
+        <w:t xml:space="preserve"> </w:t>
+      </w:r>
+      <w:del w:id="4" w:author="Ditte Mikkelsen Truelsen" w:date="2016-02-10T12:09:00Z">
+        <w:r>
+          <w:rPr>
+            <w:rFonts w:ascii="Baskerville" w:hAnsi="Baskerville"/>
+            <w:color w:val="000000" w:themeColor="text1"/>
+          </w:rPr>
+          <w:delText xml:space="preserve">altering </w:delText>
+        </w:r>
+      </w:del>
+      <w:ins w:id="5" w:author="Ditte Mikkelsen Truelsen" w:date="2016-02-10T12:09:00Z">
+        <w:r>
+          <w:rPr>
+            <w:rFonts w:ascii="Baskerville" w:hAnsi="Baskerville"/>
+            <w:color w:val="000000" w:themeColor="text1"/>
+          </w:rPr>
+          <w:t>alter</w:t>
+        </w:r>
+        <w:r>
+          <w:rPr>
+            <w:rFonts w:ascii="Baskerville" w:hAnsi="Baskerville"/>
+            <w:color w:val="000000" w:themeColor="text1"/>
+          </w:rPr>
+          <w:t>ed</w:t>
+        </w:r>
+        <w:r>
+          <w:rPr>
+            <w:rFonts w:ascii="Baskerville" w:hAnsi="Baskerville"/>
+            <w:color w:val="000000" w:themeColor="text1"/>
+          </w:rPr>
+          <w:t xml:space="preserve"> </w:t>
+        </w:r>
+      </w:ins>
+      <w:r>
+        <w:rPr>
+          <w:rFonts w:ascii="Baskerville" w:hAnsi="Baskerville"/>
+          <w:color w:val="000000" w:themeColor="text1"/>
+        </w:rPr>
+        <w:t xml:space="preserve">their genetic </w:t>
+      </w:r>
+      <w:del w:id="6" w:author="Ditte Mikkelsen Truelsen" w:date="2016-02-10T12:06:00Z">
+        <w:r>
+          <w:rPr>
+            <w:rFonts w:ascii="Baskerville" w:hAnsi="Baskerville"/>
+            <w:color w:val="000000" w:themeColor="text1"/>
+          </w:rPr>
+          <w:delText xml:space="preserve">diversity </w:delText>
+        </w:r>
+      </w:del>
+      <w:r>
+        <w:rPr>
+          <w:rFonts w:ascii="Baskerville" w:hAnsi="Baskerville"/>
+          <w:color w:val="000000" w:themeColor="text1"/>
+        </w:rPr>
+        <w:t xml:space="preserve">make-up </w:t>
       </w:r>
       <w:r>
         <w:rPr>
@@ -295,6 +392,13 @@
         </w:rPr>
         <w:t xml:space="preserve"> </w:t>
       </w:r>
+      <w:commentRangeEnd w:id="0"/>
+      <w:r>
+        <w:rPr>
+          <w:rStyle w:val="CommentReference"/>
+        </w:rPr>
+        <w:commentReference w:id="0"/>
+      </w:r>
       <w:r>
         <w:rPr>
           <w:rFonts w:ascii="Baskerville" w:hAnsi="Baskerville"/>
@@ -343,7 +447,101 @@
           <w:rFonts w:ascii="Baskerville" w:hAnsi="Baskerville"/>
           <w:color w:val="000000" w:themeColor="text1"/>
         </w:rPr>
-        <w:t xml:space="preserve">(REFS) </w:t>
+        <w:t>(REFS</w:t>
+      </w:r>
+      <w:ins w:id="7" w:author="Ditte Mikkelsen Truelsen" w:date="2016-02-10T12:17:00Z">
+        <w:r>
+          <w:rPr>
+            <w:rFonts w:ascii="Baskerville" w:hAnsi="Baskerville"/>
+            <w:color w:val="000000" w:themeColor="text1"/>
+          </w:rPr>
+          <w:t xml:space="preserve">, e.g. </w:t>
+        </w:r>
+        <w:proofErr w:type="spellStart"/>
+        <w:r>
+          <w:rPr>
+            <w:rFonts w:ascii="Baskerville" w:hAnsi="Baskerville"/>
+            <w:color w:val="000000" w:themeColor="text1"/>
+          </w:rPr>
+          <w:t>Bellard</w:t>
+        </w:r>
+        <w:proofErr w:type="spellEnd"/>
+        <w:r>
+          <w:rPr>
+            <w:rFonts w:ascii="Baskerville" w:hAnsi="Baskerville"/>
+            <w:color w:val="000000" w:themeColor="text1"/>
+          </w:rPr>
+          <w:t>, C.</w:t>
+        </w:r>
+      </w:ins>
+      <w:ins w:id="8" w:author="Ditte Mikkelsen Truelsen" w:date="2016-02-10T12:18:00Z">
+        <w:r>
+          <w:rPr>
+            <w:rFonts w:ascii="Baskerville" w:hAnsi="Baskerville"/>
+            <w:color w:val="000000" w:themeColor="text1"/>
+          </w:rPr>
+          <w:t xml:space="preserve"> et al (2012) Impacts of climate change on the future of biodiversity. Ecology letters </w:t>
+        </w:r>
+      </w:ins>
+      <w:ins w:id="9" w:author="Ditte Mikkelsen Truelsen" w:date="2016-02-10T12:19:00Z">
+        <w:r>
+          <w:rPr>
+            <w:rFonts w:ascii="Baskerville" w:hAnsi="Baskerville"/>
+            <w:color w:val="000000" w:themeColor="text1"/>
+          </w:rPr>
+          <w:t xml:space="preserve">15: </w:t>
+        </w:r>
+      </w:ins>
+      <w:ins w:id="10" w:author="Ditte Mikkelsen Truelsen" w:date="2016-02-10T12:18:00Z">
+        <w:r>
+          <w:rPr>
+            <w:rFonts w:ascii="Baskerville" w:hAnsi="Baskerville"/>
+            <w:color w:val="000000" w:themeColor="text1"/>
+          </w:rPr>
+          <w:t>365-377</w:t>
+        </w:r>
+      </w:ins>
+      <w:ins w:id="11" w:author="Ditte Mikkelsen Truelsen" w:date="2016-02-10T12:21:00Z">
+        <w:r>
+          <w:rPr>
+            <w:rFonts w:ascii="Baskerville" w:hAnsi="Baskerville"/>
+            <w:color w:val="000000" w:themeColor="text1"/>
+          </w:rPr>
+          <w:t xml:space="preserve"> &amp; Parmesan, C. (2006) </w:t>
+        </w:r>
+      </w:ins>
+      <w:ins w:id="12" w:author="Ditte Mikkelsen Truelsen" w:date="2016-02-10T12:22:00Z">
+        <w:r>
+          <w:rPr>
+            <w:rFonts w:ascii="Baskerville" w:hAnsi="Baskerville"/>
+            <w:color w:val="000000" w:themeColor="text1"/>
+          </w:rPr>
+          <w:t xml:space="preserve">Ecological and evolutionary responses to recent climate change. </w:t>
+        </w:r>
+        <w:proofErr w:type="gramStart"/>
+        <w:r>
+          <w:rPr>
+            <w:rFonts w:ascii="Baskerville" w:hAnsi="Baskerville"/>
+            <w:color w:val="000000" w:themeColor="text1"/>
+          </w:rPr>
+          <w:t>Annual review of Ecology, Evolution and Systematics 37</w:t>
+        </w:r>
+      </w:ins>
+      <w:ins w:id="13" w:author="Ditte Mikkelsen Truelsen" w:date="2016-02-10T12:23:00Z">
+        <w:r>
+          <w:rPr>
+            <w:rFonts w:ascii="Baskerville" w:hAnsi="Baskerville"/>
+            <w:color w:val="000000" w:themeColor="text1"/>
+          </w:rPr>
+          <w:t>: 637-669</w:t>
+        </w:r>
+      </w:ins>
+      <w:r>
+        <w:rPr>
+          <w:rFonts w:ascii="Baskerville" w:hAnsi="Baskerville"/>
+          <w:color w:val="000000" w:themeColor="text1"/>
+        </w:rPr>
+        <w:t xml:space="preserve">) </w:t>
       </w:r>
       <w:r>
         <w:rPr>
@@ -357,15 +555,40 @@
           <w:rFonts w:ascii="Baskerville" w:hAnsi="Baskerville"/>
           <w:color w:val="000000" w:themeColor="text1"/>
         </w:rPr>
-        <w:t xml:space="preserve"> (REFS)</w:t>
-      </w:r>
-      <w:r>
-        <w:rPr>
-          <w:rFonts w:ascii="Baskerville" w:hAnsi="Baskerville"/>
-          <w:color w:val="000000" w:themeColor="text1"/>
-        </w:rPr>
-        <w:t xml:space="preserve">. </w:t>
-      </w:r>
+        <w:t xml:space="preserve"> (REFS</w:t>
+      </w:r>
+      <w:ins w:id="14" w:author="Ditte Mikkelsen Truelsen" w:date="2016-02-10T12:23:00Z">
+        <w:r>
+          <w:rPr>
+            <w:rFonts w:ascii="Baskerville" w:hAnsi="Baskerville"/>
+            <w:color w:val="000000" w:themeColor="text1"/>
+          </w:rPr>
+          <w:t xml:space="preserve"> e.g. the same as previous</w:t>
+        </w:r>
+      </w:ins>
+      <w:r>
+        <w:rPr>
+          <w:rFonts w:ascii="Baskerville" w:hAnsi="Baskerville"/>
+          <w:color w:val="000000" w:themeColor="text1"/>
+        </w:rPr>
+        <w:t>)</w:t>
+      </w:r>
+      <w:r>
+        <w:rPr>
+          <w:rFonts w:ascii="Baskerville" w:hAnsi="Baskerville"/>
+          <w:color w:val="000000" w:themeColor="text1"/>
+        </w:rPr>
+        <w:t>.</w:t>
+      </w:r>
+      <w:proofErr w:type="gramEnd"/>
+      <w:r>
+        <w:rPr>
+          <w:rFonts w:ascii="Baskerville" w:hAnsi="Baskerville"/>
+          <w:color w:val="000000" w:themeColor="text1"/>
+        </w:rPr>
+        <w:t xml:space="preserve"> </w:t>
+      </w:r>
+      <w:commentRangeStart w:id="15"/>
       <w:r>
         <w:rPr>
           <w:rFonts w:ascii="Baskerville" w:hAnsi="Baskerville"/>
@@ -437,6 +660,13 @@
         </w:rPr>
         <w:t xml:space="preserve"> </w:t>
       </w:r>
+      <w:commentRangeEnd w:id="15"/>
+      <w:r>
+        <w:rPr>
+          <w:rStyle w:val="CommentReference"/>
+        </w:rPr>
+        <w:commentReference w:id="15"/>
+      </w:r>
       <w:r>
         <w:rPr>
           <w:rFonts w:ascii="Baskerville" w:hAnsi="Baskerville"/>
@@ -470,14 +700,83 @@
           <w:rFonts w:ascii="Baskerville" w:hAnsi="Baskerville"/>
           <w:color w:val="000000" w:themeColor="text1"/>
         </w:rPr>
-        <w:t xml:space="preserve"> -slow climate change velocity,</w:t>
-      </w:r>
-      <w:r>
-        <w:rPr>
-          <w:rFonts w:ascii="Baskerville" w:hAnsi="Baskerville"/>
-          <w:color w:val="000000" w:themeColor="text1"/>
-        </w:rPr>
-        <w:t xml:space="preserve"> reach stationary demographic conditions and stable levels of genetic diversity. Counterintuitively, </w:t>
+        <w:t xml:space="preserve"> </w:t>
+      </w:r>
+      <w:ins w:id="16" w:author="Ditte Mikkelsen Truelsen" w:date="2016-02-10T12:23:00Z">
+        <w:r>
+          <w:rPr>
+            <w:rFonts w:ascii="Baskerville" w:hAnsi="Baskerville"/>
+            <w:color w:val="000000" w:themeColor="text1"/>
+          </w:rPr>
+          <w:t>(</w:t>
+        </w:r>
+      </w:ins>
+      <w:del w:id="17" w:author="Ditte Mikkelsen Truelsen" w:date="2016-02-10T12:23:00Z">
+        <w:r>
+          <w:rPr>
+            <w:rFonts w:ascii="Baskerville" w:hAnsi="Baskerville"/>
+            <w:color w:val="000000" w:themeColor="text1"/>
+          </w:rPr>
+          <w:delText>-</w:delText>
+        </w:r>
+      </w:del>
+      <w:r>
+        <w:rPr>
+          <w:rFonts w:ascii="Baskerville" w:hAnsi="Baskerville"/>
+          <w:color w:val="000000" w:themeColor="text1"/>
+        </w:rPr>
+        <w:t>slow climate change velocity</w:t>
+      </w:r>
+      <w:ins w:id="18" w:author="Ditte Mikkelsen Truelsen" w:date="2016-02-10T12:23:00Z">
+        <w:r>
+          <w:rPr>
+            <w:rFonts w:ascii="Baskerville" w:hAnsi="Baskerville"/>
+            <w:color w:val="000000" w:themeColor="text1"/>
+          </w:rPr>
+          <w:t>)</w:t>
+        </w:r>
+      </w:ins>
+      <w:bookmarkStart w:id="19" w:name="_GoBack"/>
+      <w:bookmarkEnd w:id="19"/>
+      <w:del w:id="20" w:author="Ditte Mikkelsen Truelsen" w:date="2016-02-10T12:24:00Z">
+        <w:r>
+          <w:rPr>
+            <w:rFonts w:ascii="Baskerville" w:hAnsi="Baskerville"/>
+            <w:color w:val="000000" w:themeColor="text1"/>
+          </w:rPr>
+          <w:delText>,</w:delText>
+        </w:r>
+      </w:del>
+      <w:r>
+        <w:rPr>
+          <w:rFonts w:ascii="Baskerville" w:hAnsi="Baskerville"/>
+          <w:color w:val="000000" w:themeColor="text1"/>
+        </w:rPr>
+        <w:t xml:space="preserve"> reach stationary demographic conditions and stable levels of genetic diversity</w:t>
+      </w:r>
+      <w:ins w:id="21" w:author="Ditte Mikkelsen Truelsen" w:date="2016-02-10T12:24:00Z">
+        <w:r>
+          <w:rPr>
+            <w:rFonts w:ascii="Baskerville" w:hAnsi="Baskerville"/>
+            <w:color w:val="000000" w:themeColor="text1"/>
+          </w:rPr>
+          <w:t xml:space="preserve"> (REFS)</w:t>
+        </w:r>
+      </w:ins>
+      <w:r>
+        <w:rPr>
+          <w:rFonts w:ascii="Baskerville" w:hAnsi="Baskerville"/>
+          <w:color w:val="000000" w:themeColor="text1"/>
+        </w:rPr>
+        <w:t xml:space="preserve">. </w:t>
+      </w:r>
+      <w:commentRangeStart w:id="22"/>
+      <w:r>
+        <w:rPr>
+          <w:rFonts w:ascii="Baskerville" w:hAnsi="Baskerville"/>
+          <w:color w:val="000000" w:themeColor="text1"/>
+        </w:rPr>
+        <w:t xml:space="preserve">Counterintuitively, </w:t>
       </w:r>
       <w:r>
         <w:rPr>
@@ -557,6 +856,13 @@
         </w:rPr>
         <w:fldChar w:fldCharType="end"/>
       </w:r>
+      <w:commentRangeEnd w:id="22"/>
+      <w:r>
+        <w:rPr>
+          <w:rStyle w:val="CommentReference"/>
+        </w:rPr>
+        <w:commentReference w:id="22"/>
+      </w:r>
       <w:r>
         <w:rPr>
           <w:rFonts w:ascii="Baskerville" w:hAnsi="Baskerville"/>
@@ -569,14 +875,121 @@
           <w:rFonts w:ascii="Baskerville" w:hAnsi="Baskerville"/>
           <w:color w:val="000000" w:themeColor="text1"/>
         </w:rPr>
-        <w:t xml:space="preserve">These opposite expectations hinder our ability to predict responses of genetic diversity to future climate change. </w:t>
-      </w:r>
-      <w:r>
-        <w:rPr>
-          <w:rFonts w:ascii="Baskerville" w:hAnsi="Baskerville"/>
-          <w:color w:val="000000" w:themeColor="text1"/>
-        </w:rPr>
-        <w:t>For these reason, analysis of the d</w:t>
+        <w:t>These opposite expectations hinder our ability to predict responses of genetic diversity to future</w:t>
+      </w:r>
+      <w:ins w:id="23" w:author="Ditte Mikkelsen Truelsen" w:date="2016-02-10T12:24:00Z">
+        <w:r>
+          <w:rPr>
+            <w:rFonts w:ascii="Baskerville" w:hAnsi="Baskerville"/>
+            <w:color w:val="000000" w:themeColor="text1"/>
+          </w:rPr>
+          <w:t xml:space="preserve"> changes in</w:t>
+        </w:r>
+      </w:ins>
+      <w:r>
+        <w:rPr>
+          <w:rFonts w:ascii="Baskerville" w:hAnsi="Baskerville"/>
+          <w:color w:val="000000" w:themeColor="text1"/>
+        </w:rPr>
+        <w:t xml:space="preserve"> climate </w:t>
+      </w:r>
+      <w:del w:id="24" w:author="Ditte Mikkelsen Truelsen" w:date="2016-02-10T12:24:00Z">
+        <w:r>
+          <w:rPr>
+            <w:rFonts w:ascii="Baskerville" w:hAnsi="Baskerville"/>
+            <w:color w:val="000000" w:themeColor="text1"/>
+          </w:rPr>
+          <w:delText>change</w:delText>
+        </w:r>
+      </w:del>
+      <w:ins w:id="25" w:author="Ditte Mikkelsen Truelsen" w:date="2016-02-10T11:28:00Z">
+        <w:r>
+          <w:rPr>
+            <w:rFonts w:ascii="Baskerville" w:hAnsi="Baskerville"/>
+            <w:color w:val="000000" w:themeColor="text1"/>
+          </w:rPr>
+          <w:t>and thus, have only been investigated to a very small extent</w:t>
+        </w:r>
+      </w:ins>
+      <w:r>
+        <w:rPr>
+          <w:rFonts w:ascii="Baskerville" w:hAnsi="Baskerville"/>
+          <w:color w:val="000000" w:themeColor="text1"/>
+        </w:rPr>
+        <w:t xml:space="preserve">. </w:t>
+      </w:r>
+      <w:r>
+        <w:rPr>
+          <w:rFonts w:ascii="Baskerville" w:hAnsi="Baskerville"/>
+          <w:color w:val="000000" w:themeColor="text1"/>
+        </w:rPr>
+        <w:t>For th</w:t>
+      </w:r>
+      <w:ins w:id="26" w:author="Ditte Mikkelsen Truelsen" w:date="2016-02-10T12:08:00Z">
+        <w:r>
+          <w:rPr>
+            <w:rFonts w:ascii="Baskerville" w:hAnsi="Baskerville"/>
+            <w:color w:val="000000" w:themeColor="text1"/>
+          </w:rPr>
+          <w:t>i</w:t>
+        </w:r>
+      </w:ins>
+      <w:del w:id="27" w:author="Ditte Mikkelsen Truelsen" w:date="2016-02-10T12:08:00Z">
+        <w:r>
+          <w:rPr>
+            <w:rFonts w:ascii="Baskerville" w:hAnsi="Baskerville"/>
+            <w:color w:val="000000" w:themeColor="text1"/>
+          </w:rPr>
+          <w:delText>e</w:delText>
+        </w:r>
+      </w:del>
+      <w:r>
+        <w:rPr>
+          <w:rFonts w:ascii="Baskerville" w:hAnsi="Baskerville"/>
+          <w:color w:val="000000" w:themeColor="text1"/>
+        </w:rPr>
+        <w:t>s</w:t>
+      </w:r>
+      <w:del w:id="28" w:author="Ditte Mikkelsen Truelsen" w:date="2016-02-10T12:08:00Z">
+        <w:r>
+          <w:rPr>
+            <w:rFonts w:ascii="Baskerville" w:hAnsi="Baskerville"/>
+            <w:color w:val="000000" w:themeColor="text1"/>
+          </w:rPr>
+          <w:delText>e</w:delText>
+        </w:r>
+      </w:del>
+      <w:r>
+        <w:rPr>
+          <w:rFonts w:ascii="Baskerville" w:hAnsi="Baskerville"/>
+          <w:color w:val="000000" w:themeColor="text1"/>
+        </w:rPr>
+        <w:t xml:space="preserve"> reason, analys</w:t>
+      </w:r>
+      <w:ins w:id="29" w:author="Ditte Mikkelsen Truelsen" w:date="2016-02-10T12:09:00Z">
+        <w:r>
+          <w:rPr>
+            <w:rFonts w:ascii="Baskerville" w:hAnsi="Baskerville"/>
+            <w:color w:val="000000" w:themeColor="text1"/>
+          </w:rPr>
+          <w:t>es</w:t>
+        </w:r>
+      </w:ins>
+      <w:del w:id="30" w:author="Ditte Mikkelsen Truelsen" w:date="2016-02-10T12:09:00Z">
+        <w:r>
+          <w:rPr>
+            <w:rFonts w:ascii="Baskerville" w:hAnsi="Baskerville"/>
+            <w:color w:val="000000" w:themeColor="text1"/>
+          </w:rPr>
+          <w:delText>is</w:delText>
+        </w:r>
+      </w:del>
+      <w:r>
+        <w:rPr>
+          <w:rFonts w:ascii="Baskerville" w:hAnsi="Baskerville"/>
+          <w:color w:val="000000" w:themeColor="text1"/>
+        </w:rPr>
+        <w:t xml:space="preserve"> of the d</w:t>
       </w:r>
       <w:r>
         <w:rPr>
@@ -604,7 +1017,23 @@
           <w:rFonts w:ascii="Baskerville" w:hAnsi="Baskerville"/>
           <w:color w:val="000000" w:themeColor="text1"/>
         </w:rPr>
-        <w:t>are the critical importance</w:t>
+        <w:t xml:space="preserve">are </w:t>
+      </w:r>
+      <w:ins w:id="31" w:author="Ditte Mikkelsen Truelsen" w:date="2016-02-10T12:08:00Z">
+        <w:r>
+          <w:rPr>
+            <w:rFonts w:ascii="Baskerville" w:hAnsi="Baskerville"/>
+            <w:color w:val="000000" w:themeColor="text1"/>
+          </w:rPr>
+          <w:t xml:space="preserve">of </w:t>
+        </w:r>
+      </w:ins>
+      <w:r>
+        <w:rPr>
+          <w:rFonts w:ascii="Baskerville" w:hAnsi="Baskerville"/>
+          <w:color w:val="000000" w:themeColor="text1"/>
+        </w:rPr>
+        <w:t>the critical importance</w:t>
       </w:r>
       <w:r>
         <w:rPr>
@@ -675,8 +1104,6 @@
           <w:sz w:val="24"/>
         </w:rPr>
       </w:pPr>
-      <w:bookmarkStart w:id="0" w:name="_GoBack"/>
-      <w:bookmarkEnd w:id="0"/>
     </w:p>
     <w:p>
       <w:pPr>
@@ -738,38 +1165,7 @@
           <w:lang w:eastAsia="ja-JP"/>
         </w:rPr>
         <w:tab/>
-      </w:r>
-      <w:proofErr w:type="spellStart"/>
-      <w:r>
-        <w:rPr>
-          <w:rFonts w:eastAsiaTheme="minorEastAsia" w:cs="Cambria"/>
-          <w:lang w:eastAsia="ja-JP"/>
-        </w:rPr>
-        <w:t>Lorenzen</w:t>
-      </w:r>
-      <w:proofErr w:type="spellEnd"/>
-      <w:r>
-        <w:rPr>
-          <w:rFonts w:eastAsiaTheme="minorEastAsia" w:cs="Cambria"/>
-          <w:lang w:eastAsia="ja-JP"/>
-        </w:rPr>
-        <w:t xml:space="preserve">, E. D., Heller, R. &amp; </w:t>
-      </w:r>
-      <w:proofErr w:type="spellStart"/>
-      <w:r>
-        <w:rPr>
-          <w:rFonts w:eastAsiaTheme="minorEastAsia" w:cs="Cambria"/>
-          <w:lang w:eastAsia="ja-JP"/>
-        </w:rPr>
-        <w:t>Siegismund</w:t>
-      </w:r>
-      <w:proofErr w:type="spellEnd"/>
-      <w:r>
-        <w:rPr>
-          <w:rFonts w:eastAsiaTheme="minorEastAsia" w:cs="Cambria"/>
-          <w:lang w:eastAsia="ja-JP"/>
-        </w:rPr>
-        <w:t xml:space="preserve">, H. R. Comparative phylogeography of African savannah ungulates. </w:t>
+        <w:t xml:space="preserve">Lorenzen, E. D., Heller, R. &amp; Siegismund, H. R. Comparative phylogeography of African savannah ungulates. </w:t>
       </w:r>
       <w:r>
         <w:rPr>
@@ -842,38 +1238,7 @@
           <w:iCs/>
           <w:lang w:eastAsia="ja-JP"/>
         </w:rPr>
-        <w:t xml:space="preserve">Philos. Trans. R. Soc. </w:t>
-      </w:r>
-      <w:proofErr w:type="spellStart"/>
-      <w:r>
-        <w:rPr>
-          <w:rFonts w:eastAsiaTheme="minorEastAsia" w:cs="Cambria"/>
-          <w:i/>
-          <w:iCs/>
-          <w:lang w:eastAsia="ja-JP"/>
-        </w:rPr>
-        <w:t>Lond</w:t>
-      </w:r>
-      <w:proofErr w:type="spellEnd"/>
-      <w:proofErr w:type="gramStart"/>
-      <w:r>
-        <w:rPr>
-          <w:rFonts w:eastAsiaTheme="minorEastAsia" w:cs="Cambria"/>
-          <w:i/>
-          <w:iCs/>
-          <w:lang w:eastAsia="ja-JP"/>
-        </w:rPr>
-        <w:t>.,</w:t>
-      </w:r>
-      <w:proofErr w:type="gramEnd"/>
-      <w:r>
-        <w:rPr>
-          <w:rFonts w:eastAsiaTheme="minorEastAsia" w:cs="Cambria"/>
-          <w:i/>
-          <w:iCs/>
-          <w:lang w:eastAsia="ja-JP"/>
-        </w:rPr>
-        <w:t xml:space="preserve"> B, Biol. Sci.</w:t>
+        <w:t>Philos. Trans. R. Soc. Lond., B, Biol. Sci.</w:t>
       </w:r>
       <w:r>
         <w:rPr>
@@ -928,38 +1293,7 @@
           <w:lang w:eastAsia="ja-JP"/>
         </w:rPr>
         <w:tab/>
-      </w:r>
-      <w:proofErr w:type="spellStart"/>
-      <w:r>
-        <w:rPr>
-          <w:rFonts w:eastAsiaTheme="minorEastAsia" w:cs="Cambria"/>
-          <w:lang w:eastAsia="ja-JP"/>
-        </w:rPr>
-        <w:t>Schloss</w:t>
-      </w:r>
-      <w:proofErr w:type="spellEnd"/>
-      <w:r>
-        <w:rPr>
-          <w:rFonts w:eastAsiaTheme="minorEastAsia" w:cs="Cambria"/>
-          <w:lang w:eastAsia="ja-JP"/>
-        </w:rPr>
-        <w:t xml:space="preserve">, C. A., </w:t>
-      </w:r>
-      <w:proofErr w:type="spellStart"/>
-      <w:r>
-        <w:rPr>
-          <w:rFonts w:eastAsiaTheme="minorEastAsia" w:cs="Cambria"/>
-          <w:lang w:eastAsia="ja-JP"/>
-        </w:rPr>
-        <w:t>Nuñez</w:t>
-      </w:r>
-      <w:proofErr w:type="spellEnd"/>
-      <w:r>
-        <w:rPr>
-          <w:rFonts w:eastAsiaTheme="minorEastAsia" w:cs="Cambria"/>
-          <w:lang w:eastAsia="ja-JP"/>
-        </w:rPr>
-        <w:t xml:space="preserve">, T. A. &amp; Lawler, J. J. Dispersal will limit ability of mammals to track climate change in the Western Hemisphere. </w:t>
+        <w:t xml:space="preserve">Schloss, C. A., Nuñez, T. A. &amp; Lawler, J. J. Dispersal will limit ability of mammals to track climate change in the Western Hemisphere. </w:t>
       </w:r>
       <w:r>
         <w:rPr>
@@ -1023,24 +1357,8 @@
           <w:lang w:eastAsia="ja-JP"/>
         </w:rPr>
         <w:tab/>
-      </w:r>
-      <w:proofErr w:type="spellStart"/>
-      <w:r>
-        <w:rPr>
-          <w:rFonts w:eastAsiaTheme="minorEastAsia" w:cs="Cambria"/>
-          <w:lang w:eastAsia="ja-JP"/>
-        </w:rPr>
-        <w:t>Hofreiter</w:t>
-      </w:r>
-      <w:proofErr w:type="spellEnd"/>
-      <w:r>
-        <w:rPr>
-          <w:rFonts w:eastAsiaTheme="minorEastAsia" w:cs="Cambria"/>
-          <w:lang w:eastAsia="ja-JP"/>
-        </w:rPr>
-        <w:t xml:space="preserve">, M. &amp; Stewart, J. Ecological change, range fluctuations and population dynamics during the Pleistocene. </w:t>
-      </w:r>
-      <w:proofErr w:type="spellStart"/>
+        <w:t xml:space="preserve">Hofreiter, M. &amp; Stewart, J. Ecological change, range fluctuations and population dynamics during the Pleistocene. </w:t>
+      </w:r>
       <w:r>
         <w:rPr>
           <w:rFonts w:eastAsiaTheme="minorEastAsia" w:cs="Cambria"/>
@@ -1048,27 +1366,7 @@
           <w:iCs/>
           <w:lang w:eastAsia="ja-JP"/>
         </w:rPr>
-        <w:t>Curr</w:t>
-      </w:r>
-      <w:proofErr w:type="spellEnd"/>
-      <w:r>
-        <w:rPr>
-          <w:rFonts w:eastAsiaTheme="minorEastAsia" w:cs="Cambria"/>
-          <w:i/>
-          <w:iCs/>
-          <w:lang w:eastAsia="ja-JP"/>
-        </w:rPr>
-        <w:t xml:space="preserve">. </w:t>
-      </w:r>
-      <w:proofErr w:type="gramStart"/>
-      <w:r>
-        <w:rPr>
-          <w:rFonts w:eastAsiaTheme="minorEastAsia" w:cs="Cambria"/>
-          <w:i/>
-          <w:iCs/>
-          <w:lang w:eastAsia="ja-JP"/>
-        </w:rPr>
-        <w:t>Biol.</w:t>
+        <w:t>Curr. Biol.</w:t>
       </w:r>
       <w:r>
         <w:rPr>
@@ -1093,7 +1391,6 @@
         </w:rPr>
         <w:t xml:space="preserve"> R584–94 (2009).</w:t>
       </w:r>
-      <w:proofErr w:type="gramEnd"/>
     </w:p>
     <w:p>
       <w:pPr>
@@ -1124,73 +1421,8 @@
           <w:lang w:eastAsia="ja-JP"/>
         </w:rPr>
         <w:tab/>
-        <w:t xml:space="preserve">Garcia, R. A., </w:t>
-      </w:r>
-      <w:proofErr w:type="spellStart"/>
-      <w:r>
-        <w:rPr>
-          <w:rFonts w:eastAsiaTheme="minorEastAsia" w:cs="Cambria"/>
-          <w:lang w:eastAsia="ja-JP"/>
-        </w:rPr>
-        <w:t>Cabeza</w:t>
-      </w:r>
-      <w:proofErr w:type="spellEnd"/>
-      <w:r>
-        <w:rPr>
-          <w:rFonts w:eastAsiaTheme="minorEastAsia" w:cs="Cambria"/>
-          <w:lang w:eastAsia="ja-JP"/>
-        </w:rPr>
-        <w:t xml:space="preserve">, M., </w:t>
-      </w:r>
-      <w:proofErr w:type="spellStart"/>
-      <w:r>
-        <w:rPr>
-          <w:rFonts w:eastAsiaTheme="minorEastAsia" w:cs="Cambria"/>
-          <w:lang w:eastAsia="ja-JP"/>
-        </w:rPr>
-        <w:t>Rahbek</w:t>
-      </w:r>
-      <w:proofErr w:type="spellEnd"/>
-      <w:r>
-        <w:rPr>
-          <w:rFonts w:eastAsiaTheme="minorEastAsia" w:cs="Cambria"/>
-          <w:lang w:eastAsia="ja-JP"/>
-        </w:rPr>
-        <w:t xml:space="preserve">, C. &amp; </w:t>
-      </w:r>
-      <w:proofErr w:type="spellStart"/>
-      <w:r>
-        <w:rPr>
-          <w:rFonts w:eastAsiaTheme="minorEastAsia" w:cs="Cambria"/>
-          <w:lang w:eastAsia="ja-JP"/>
-        </w:rPr>
-        <w:t>Araújo</w:t>
-      </w:r>
-      <w:proofErr w:type="spellEnd"/>
-      <w:r>
-        <w:rPr>
-          <w:rFonts w:eastAsiaTheme="minorEastAsia" w:cs="Cambria"/>
-          <w:lang w:eastAsia="ja-JP"/>
-        </w:rPr>
-        <w:t xml:space="preserve">, M. B. Multiple dimensions of </w:t>
-      </w:r>
-      <w:proofErr w:type="gramStart"/>
-      <w:r>
-        <w:rPr>
-          <w:rFonts w:eastAsiaTheme="minorEastAsia" w:cs="Cambria"/>
-          <w:lang w:eastAsia="ja-JP"/>
-        </w:rPr>
-        <w:t>climate</w:t>
-      </w:r>
-      <w:proofErr w:type="gramEnd"/>
-      <w:r>
-        <w:rPr>
-          <w:rFonts w:eastAsiaTheme="minorEastAsia" w:cs="Cambria"/>
-          <w:lang w:eastAsia="ja-JP"/>
-        </w:rPr>
-        <w:t xml:space="preserve"> change and their implications for biodiversity. </w:t>
-      </w:r>
-      <w:proofErr w:type="gramStart"/>
+        <w:t xml:space="preserve">Garcia, R. A., Cabeza, M., Rahbek, C. &amp; Araújo, M. B. Multiple dimensions of climate change and their implications for biodiversity. </w:t>
+      </w:r>
       <w:r>
         <w:rPr>
           <w:rFonts w:eastAsiaTheme="minorEastAsia" w:cs="Cambria"/>
@@ -1223,7 +1455,6 @@
         </w:rPr>
         <w:t xml:space="preserve"> 1247579 (2014).</w:t>
       </w:r>
-      <w:proofErr w:type="gramEnd"/>
     </w:p>
     <w:p>
       <w:pPr>
@@ -1254,39 +1485,7 @@
           <w:lang w:eastAsia="ja-JP"/>
         </w:rPr>
         <w:tab/>
-        <w:t xml:space="preserve">Arenas, M., Ray, N., </w:t>
-      </w:r>
-      <w:proofErr w:type="spellStart"/>
-      <w:r>
-        <w:rPr>
-          <w:rFonts w:eastAsiaTheme="minorEastAsia" w:cs="Cambria"/>
-          <w:lang w:eastAsia="ja-JP"/>
-        </w:rPr>
-        <w:t>Currat</w:t>
-      </w:r>
-      <w:proofErr w:type="spellEnd"/>
-      <w:r>
-        <w:rPr>
-          <w:rFonts w:eastAsiaTheme="minorEastAsia" w:cs="Cambria"/>
-          <w:lang w:eastAsia="ja-JP"/>
-        </w:rPr>
-        <w:t xml:space="preserve">, M. &amp; </w:t>
-      </w:r>
-      <w:proofErr w:type="spellStart"/>
-      <w:r>
-        <w:rPr>
-          <w:rFonts w:eastAsiaTheme="minorEastAsia" w:cs="Cambria"/>
-          <w:lang w:eastAsia="ja-JP"/>
-        </w:rPr>
-        <w:t>Excoffier</w:t>
-      </w:r>
-      <w:proofErr w:type="spellEnd"/>
-      <w:r>
-        <w:rPr>
-          <w:rFonts w:eastAsiaTheme="minorEastAsia" w:cs="Cambria"/>
-          <w:lang w:eastAsia="ja-JP"/>
-        </w:rPr>
-        <w:t xml:space="preserve">, L. Consequences of range contractions and range shifts on molecular diversity. </w:t>
+        <w:t xml:space="preserve">Arenas, M., Ray, N., Currat, M. &amp; Excoffier, L. Consequences of range contractions and range shifts on molecular diversity. </w:t>
       </w:r>
       <w:r>
         <w:rPr>
@@ -1334,6 +1533,100 @@
     </w:sectPr>
   </w:body>
 </w:document>
+</file>
+
+<file path=word/comments.xml><?xml version="1.0" encoding="utf-8"?>
+<w:comments xmlns:wpc="http://schemas.microsoft.com/office/word/2010/wordprocessingCanvas" xmlns:mo="http://schemas.microsoft.com/office/mac/office/2008/main" xmlns:mc="http://schemas.openxmlformats.org/markup-compatibility/2006" xmlns:mv="urn:schemas-microsoft-com:mac:vml" xmlns:o="urn:schemas-microsoft-com:office:office" xmlns:r="http://schemas.openxmlformats.org/officeDocument/2006/relationships" xmlns:m="http://schemas.openxmlformats.org/officeDocument/2006/math" xmlns:v="urn:schemas-microsoft-com:vml" xmlns:wp14="http://schemas.microsoft.com/office/word/2010/wordprocessingDrawing" xmlns:wp="http://schemas.openxmlformats.org/drawingml/2006/wordprocessingDrawing" xmlns:w10="urn:schemas-microsoft-com:office:word" xmlns:w="http://schemas.openxmlformats.org/wordprocessingml/2006/main" xmlns:w14="http://schemas.microsoft.com/office/word/2010/wordml" xmlns:wpg="http://schemas.microsoft.com/office/word/2010/wordprocessingGroup" xmlns:wpi="http://schemas.microsoft.com/office/word/2010/wordprocessingInk" xmlns:wne="http://schemas.microsoft.com/office/word/2006/wordml" xmlns:wps="http://schemas.microsoft.com/office/word/2010/wordprocessingShape" mc:Ignorable="w14 wp14">
+  <w:comment w:id="0" w:author="Ditte Mikkelsen Truelsen" w:date="2016-02-12T10:52:00Z" w:initials="DM">
+    <w:p>
+      <w:pPr>
+        <w:pStyle w:val="CommentText"/>
+      </w:pPr>
+      <w:r>
+        <w:rPr>
+          <w:rStyle w:val="CommentReference"/>
+        </w:rPr>
+        <w:annotationRef/>
+      </w:r>
+      <w:r>
+        <w:t>I like this!</w:t>
+      </w:r>
+    </w:p>
+  </w:comment>
+  <w:comment w:id="15" w:author="Ditte Mikkelsen Truelsen" w:date="2016-02-10T12:13:00Z" w:initials="DM">
+    <w:p>
+      <w:pPr>
+        <w:pStyle w:val="CommentText"/>
+      </w:pPr>
+      <w:r>
+        <w:rPr>
+          <w:rStyle w:val="CommentReference"/>
+        </w:rPr>
+        <w:annotationRef/>
+      </w:r>
+      <w:r>
+        <w:t>I’m not sure I understand what is meant by this sentence.</w:t>
+      </w:r>
+    </w:p>
+    <w:p>
+      <w:pPr>
+        <w:pStyle w:val="CommentText"/>
+      </w:pPr>
+      <w:r>
+        <w:t>Is it that “Under the forecasted climate change scenarios, species in remnant isolated populations that lack genetic variability will appear particularly threatened and in risk of extirpation and/or extinction”?</w:t>
+      </w:r>
+    </w:p>
+  </w:comment>
+  <w:comment w:id="22" w:author="Ditte Mikkelsen Truelsen" w:date="2016-02-10T11:28:00Z" w:initials="DM">
+    <w:p>
+      <w:pPr>
+        <w:pStyle w:val="CommentText"/>
+      </w:pPr>
+      <w:r>
+        <w:rPr>
+          <w:rStyle w:val="CommentReference"/>
+        </w:rPr>
+        <w:annotationRef/>
+      </w:r>
+      <w:r>
+        <w:t>Well, a stable range preserves highest levels of genetic diversity compared to changes in range. However, when the range is changing, a fast range contraction preserves more genetic diversity than a slow, but there will still be most genetic diversity when the range is stable.</w:t>
+      </w:r>
+    </w:p>
+    <w:p>
+      <w:pPr>
+        <w:pStyle w:val="CommentText"/>
+      </w:pPr>
+    </w:p>
+    <w:p>
+      <w:pPr>
+        <w:pStyle w:val="CommentText"/>
+      </w:pPr>
+      <w:r>
+        <w:t>Citation from Arenas abstract: “</w:t>
+      </w:r>
+      <w:r>
+        <w:t>We show that range contractions tend to decrease genetic diversity as compared with p</w:t>
+      </w:r>
+      <w:r>
+        <w:t xml:space="preserve">opulation with stable ranges </w:t>
+      </w:r>
+      <w:r>
+        <w:t xml:space="preserve">but quite </w:t>
+      </w:r>
+      <w:proofErr w:type="spellStart"/>
+      <w:r>
+        <w:t>counterintuitively</w:t>
+      </w:r>
+      <w:proofErr w:type="spellEnd"/>
+      <w:r>
+        <w:t xml:space="preserve"> fast range contractions preserve higher levels of diversity and induce lower levels of genetic differentiation among refuge areas than slow contractions.</w:t>
+      </w:r>
+      <w:r>
+        <w:t>”</w:t>
+      </w:r>
+    </w:p>
+  </w:comment>
+</w:comments>
 </file>
 
 <file path=word/numbering.xml><?xml version="1.0" encoding="utf-8"?>
@@ -1694,6 +1987,7 @@
   <w:style w:type="character" w:default="1" w:styleId="DefaultParagraphFont">
     <w:name w:val="Default Paragraph Font"/>
     <w:uiPriority w:val="1"/>
+    <w:semiHidden/>
     <w:unhideWhenUsed/>
   </w:style>
   <w:style w:type="table" w:default="1" w:styleId="TableNormal">
@@ -1799,6 +2093,38 @@
       <w:sz w:val="20"/>
       <w:szCs w:val="20"/>
       <w:lang w:val="da-DK" w:eastAsia="en-US"/>
+    </w:rPr>
+  </w:style>
+  <w:style w:type="paragraph" w:styleId="CommentSubject">
+    <w:name w:val="annotation subject"/>
+    <w:basedOn w:val="CommentText"/>
+    <w:next w:val="CommentText"/>
+    <w:link w:val="CommentSubjectChar"/>
+    <w:uiPriority w:val="99"/>
+    <w:semiHidden/>
+    <w:unhideWhenUsed/>
+    <w:rsid w:val="00CA406E"/>
+    <w:rPr>
+      <w:b/>
+      <w:bCs/>
+      <w:sz w:val="20"/>
+      <w:szCs w:val="20"/>
+    </w:rPr>
+  </w:style>
+  <w:style w:type="character" w:customStyle="1" w:styleId="CommentSubjectChar">
+    <w:name w:val="Comment Subject Char"/>
+    <w:basedOn w:val="CommentTextChar"/>
+    <w:link w:val="CommentSubject"/>
+    <w:uiPriority w:val="99"/>
+    <w:semiHidden/>
+    <w:rsid w:val="00CA406E"/>
+    <w:rPr>
+      <w:rFonts w:ascii="Cambria" w:eastAsia="Arial Unicode MS" w:hAnsi="Cambria" w:cs="font39"/>
+      <w:b/>
+      <w:bCs/>
+      <w:sz w:val="20"/>
+      <w:szCs w:val="20"/>
+      <w:lang w:eastAsia="ar-SA"/>
     </w:rPr>
   </w:style>
 </w:styles>
@@ -1971,6 +2297,7 @@
   <w:style w:type="character" w:default="1" w:styleId="DefaultParagraphFont">
     <w:name w:val="Default Paragraph Font"/>
     <w:uiPriority w:val="1"/>
+    <w:semiHidden/>
     <w:unhideWhenUsed/>
   </w:style>
   <w:style w:type="table" w:default="1" w:styleId="TableNormal">
@@ -2076,6 +2403,38 @@
       <w:sz w:val="20"/>
       <w:szCs w:val="20"/>
       <w:lang w:val="da-DK" w:eastAsia="en-US"/>
+    </w:rPr>
+  </w:style>
+  <w:style w:type="paragraph" w:styleId="CommentSubject">
+    <w:name w:val="annotation subject"/>
+    <w:basedOn w:val="CommentText"/>
+    <w:next w:val="CommentText"/>
+    <w:link w:val="CommentSubjectChar"/>
+    <w:uiPriority w:val="99"/>
+    <w:semiHidden/>
+    <w:unhideWhenUsed/>
+    <w:rsid w:val="00CA406E"/>
+    <w:rPr>
+      <w:b/>
+      <w:bCs/>
+      <w:sz w:val="20"/>
+      <w:szCs w:val="20"/>
+    </w:rPr>
+  </w:style>
+  <w:style w:type="character" w:customStyle="1" w:styleId="CommentSubjectChar">
+    <w:name w:val="Comment Subject Char"/>
+    <w:basedOn w:val="CommentTextChar"/>
+    <w:link w:val="CommentSubject"/>
+    <w:uiPriority w:val="99"/>
+    <w:semiHidden/>
+    <w:rsid w:val="00CA406E"/>
+    <w:rPr>
+      <w:rFonts w:ascii="Cambria" w:eastAsia="Arial Unicode MS" w:hAnsi="Cambria" w:cs="font39"/>
+      <w:b/>
+      <w:bCs/>
+      <w:sz w:val="20"/>
+      <w:szCs w:val="20"/>
+      <w:lang w:eastAsia="ar-SA"/>
     </w:rPr>
   </w:style>
 </w:styles>

--- a/AFR_2nd_Chap_08_02.docx
+++ b/AFR_2nd_Chap_08_02.docx
@@ -1,14 +1,14 @@
 
 <file path=word/document.xml><?xml version="1.0" encoding="utf-8"?>
-<w:document xmlns:r="http://schemas.openxmlformats.org/officeDocument/2006/relationships" xmlns:wp="http://schemas.openxmlformats.org/drawingml/2006/wordprocessingDrawing" xmlns:w="http://schemas.openxmlformats.org/wordprocessingml/2006/main" xmlns:w10="urn:schemas-microsoft-com:office:word" xmlns:w14="http://schemas.microsoft.com/office/word/2010/wordml" xmlns:wps="http://schemas.microsoft.com/office/word/2010/wordprocessingShape" xmlns:wpg="http://schemas.microsoft.com/office/word/2010/wordprocessingGroup" xmlns:mc="http://schemas.openxmlformats.org/markup-compatibility/2006" xmlns:v="urn:schemas-microsoft-com:vml" xmlns:o="urn:schemas-microsoft-com:office:office" mc:Ignorable="w14">
+<w:document xmlns:wpc="http://schemas.microsoft.com/office/word/2010/wordprocessingCanvas" xmlns:mo="http://schemas.microsoft.com/office/mac/office/2008/main" xmlns:mc="http://schemas.openxmlformats.org/markup-compatibility/2006" xmlns:mv="urn:schemas-microsoft-com:mac:vml" xmlns:o="urn:schemas-microsoft-com:office:office" xmlns:r="http://schemas.openxmlformats.org/officeDocument/2006/relationships" xmlns:m="http://schemas.openxmlformats.org/officeDocument/2006/math" xmlns:v="urn:schemas-microsoft-com:vml" xmlns:wp14="http://schemas.microsoft.com/office/word/2010/wordprocessingDrawing" xmlns:wp="http://schemas.openxmlformats.org/drawingml/2006/wordprocessingDrawing" xmlns:w10="urn:schemas-microsoft-com:office:word" xmlns:w="http://schemas.openxmlformats.org/wordprocessingml/2006/main" xmlns:w14="http://schemas.microsoft.com/office/word/2010/wordml" xmlns:wpg="http://schemas.microsoft.com/office/word/2010/wordprocessingGroup" xmlns:wpi="http://schemas.microsoft.com/office/word/2010/wordprocessingInk" xmlns:wne="http://schemas.microsoft.com/office/word/2006/wordml" xmlns:wps="http://schemas.microsoft.com/office/word/2010/wordprocessingShape" mc:Ignorable="w14 wp14">
   <w:body>
     <w:p>
       <w:pPr>
         <w:pStyle w:val="Default"/>
         <w:rPr>
-          <w:rFonts w:ascii="Baskerville" w:cs="Baskerville" w:hAnsi="Baskerville" w:eastAsia="Baskerville"/>
-          <w:b w:val="1"/>
-          <w:bCs w:val="1"/>
+          <w:rFonts w:ascii="Baskerville" w:eastAsia="Baskerville" w:hAnsi="Baskerville" w:cs="Baskerville"/>
+          <w:b/>
+          <w:bCs/>
           <w:color w:val="006600"/>
           <w:u w:color="006600"/>
         </w:rPr>
@@ -16,59 +16,52 @@
       <w:r>
         <w:rPr>
           <w:rFonts w:ascii="Baskerville" w:hAnsi="Baskerville"/>
-          <w:b w:val="1"/>
-          <w:bCs w:val="1"/>
+          <w:b/>
+          <w:bCs/>
           <w:color w:val="006600"/>
           <w:u w:color="006600"/>
-          <w:rtl w:val="0"/>
-          <w:lang w:val="en-US"/>
         </w:rPr>
         <w:t xml:space="preserve">We should always remember the </w:t>
       </w:r>
       <w:r>
         <w:rPr>
           <w:rFonts w:ascii="Baskerville" w:hAnsi="Baskerville"/>
-          <w:b w:val="1"/>
-          <w:bCs w:val="1"/>
-          <w:color w:val="ff0000"/>
-          <w:u w:color="ff0000"/>
-          <w:rtl w:val="0"/>
-          <w:lang w:val="en-US"/>
+          <w:b/>
+          <w:bCs/>
+          <w:color w:val="FF0000"/>
+          <w:u w:color="FF0000"/>
         </w:rPr>
         <w:t xml:space="preserve">TWO MAIN </w:t>
       </w:r>
       <w:r>
         <w:rPr>
           <w:rFonts w:ascii="Baskerville" w:hAnsi="Baskerville"/>
-          <w:b w:val="1"/>
-          <w:bCs w:val="1"/>
+          <w:b/>
+          <w:bCs/>
           <w:color w:val="006600"/>
           <w:u w:color="006600"/>
-          <w:rtl w:val="0"/>
-          <w:lang w:val="en-US"/>
-        </w:rPr>
-        <w:t xml:space="preserve"> messages:</w:t>
+        </w:rPr>
+        <w:t>messages:</w:t>
       </w:r>
     </w:p>
     <w:p>
       <w:pPr>
         <w:pStyle w:val="Default"/>
         <w:rPr>
-          <w:rFonts w:ascii="Baskerville" w:cs="Baskerville" w:hAnsi="Baskerville" w:eastAsia="Baskerville"/>
-          <w:b w:val="1"/>
-          <w:bCs w:val="1"/>
+          <w:rFonts w:ascii="Baskerville" w:eastAsia="Baskerville" w:hAnsi="Baskerville" w:cs="Baskerville"/>
+          <w:b/>
+          <w:bCs/>
           <w:color w:val="006600"/>
           <w:u w:color="006600"/>
         </w:rPr>
       </w:pPr>
       <w:r>
         <w:rPr>
-          <w:rFonts w:ascii="Baskerville" w:cs="Baskerville" w:hAnsi="Baskerville" w:eastAsia="Baskerville"/>
-          <w:b w:val="1"/>
-          <w:bCs w:val="1"/>
+          <w:rFonts w:ascii="Baskerville" w:eastAsia="Baskerville" w:hAnsi="Baskerville" w:cs="Baskerville"/>
+          <w:b/>
+          <w:bCs/>
           <w:color w:val="006600"/>
           <w:u w:color="006600"/>
-          <w:rtl w:val="0"/>
         </w:rPr>
         <w:tab/>
         <w:t xml:space="preserve">1: Climate-change velocities vary across time, space and species </w:t>
@@ -80,12 +73,11 @@
       </w:pPr>
       <w:r>
         <w:rPr>
-          <w:rFonts w:ascii="Baskerville" w:cs="Baskerville" w:hAnsi="Baskerville" w:eastAsia="Baskerville"/>
-          <w:b w:val="1"/>
-          <w:bCs w:val="1"/>
+          <w:rFonts w:ascii="Baskerville" w:eastAsia="Baskerville" w:hAnsi="Baskerville" w:cs="Baskerville"/>
+          <w:b/>
+          <w:bCs/>
           <w:color w:val="006600"/>
           <w:u w:color="006600"/>
-          <w:rtl w:val="0"/>
         </w:rPr>
         <w:tab/>
         <w:t>2: fast changes have a greater effect than slow changes</w:t>
@@ -100,205 +92,129 @@
       <w:pPr>
         <w:pStyle w:val="Default"/>
         <w:rPr>
-          <w:rFonts w:ascii="Baskerville" w:cs="Baskerville" w:hAnsi="Baskerville" w:eastAsia="Baskerville"/>
-          <w:color w:val="ff0000"/>
-          <w:u w:color="ff0000"/>
+          <w:rFonts w:ascii="Baskerville" w:eastAsia="Baskerville" w:hAnsi="Baskerville" w:cs="Baskerville"/>
+          <w:color w:val="FF0000"/>
+          <w:u w:color="FF0000"/>
         </w:rPr>
       </w:pPr>
       <w:r>
         <w:rPr>
           <w:rFonts w:ascii="Baskerville" w:hAnsi="Baskerville"/>
-          <w:b w:val="1"/>
-          <w:bCs w:val="1"/>
-          <w:rtl w:val="0"/>
-          <w:lang w:val="en-US"/>
-        </w:rPr>
-        <w:t>Fast climate change drives pronounced changes in species</w:t>
-      </w:r>
-      <w:r>
-        <w:rPr>
-          <w:rFonts w:ascii="Baskerville" w:hAnsi="Baskerville" w:hint="default"/>
-          <w:b w:val="1"/>
-          <w:bCs w:val="1"/>
-          <w:rtl w:val="0"/>
-          <w:lang w:val="en-US"/>
-        </w:rPr>
-        <w:t xml:space="preserve">’ </w:t>
-      </w:r>
-      <w:r>
-        <w:rPr>
-          <w:rFonts w:ascii="Baskerville" w:hAnsi="Baskerville"/>
-          <w:b w:val="1"/>
-          <w:bCs w:val="1"/>
-          <w:rtl w:val="0"/>
-          <w:lang w:val="en-US"/>
-        </w:rPr>
-        <w:t>genetic diversity</w:t>
+          <w:b/>
+          <w:bCs/>
+        </w:rPr>
+        <w:t>Fast climate change drives pronounced changes in species’ genetic diversity</w:t>
       </w:r>
     </w:p>
     <w:p>
       <w:pPr>
         <w:pStyle w:val="Default"/>
         <w:rPr>
-          <w:rFonts w:ascii="Baskerville" w:cs="Baskerville" w:hAnsi="Baskerville" w:eastAsia="Baskerville"/>
-          <w:color w:val="ff0000"/>
-          <w:u w:color="ff0000"/>
+          <w:rFonts w:ascii="Baskerville" w:eastAsia="Baskerville" w:hAnsi="Baskerville" w:cs="Baskerville"/>
+          <w:color w:val="FF0000"/>
+          <w:u w:color="FF0000"/>
         </w:rPr>
       </w:pPr>
     </w:p>
     <w:p>
       <w:pPr>
-        <w:pStyle w:val="annotation text"/>
+        <w:pStyle w:val="CommentText"/>
         <w:jc w:val="both"/>
         <w:rPr>
-          <w:rFonts w:ascii="Baskerville" w:cs="Baskerville" w:hAnsi="Baskerville" w:eastAsia="Baskerville"/>
-          <w:color w:val="0e0e0e"/>
-          <w:u w:color="0e0e0e"/>
+          <w:rFonts w:ascii="Baskerville" w:eastAsia="Baskerville" w:hAnsi="Baskerville" w:cs="Baskerville"/>
+          <w:color w:val="0E0E0E"/>
+          <w:u w:color="0E0E0E"/>
         </w:rPr>
       </w:pPr>
       <w:r>
         <w:rPr>
           <w:rFonts w:ascii="Baskerville" w:hAnsi="Baskerville"/>
-          <w:color w:val="000000"/>
-          <w:u w:color="000000"/>
-          <w:rtl w:val="0"/>
-          <w:lang w:val="en-US"/>
         </w:rPr>
         <w:t xml:space="preserve">Numerous species responded to past climate change by tracking suitable environments and consequently altering their genetic diversity make-up </w:t>
       </w:r>
       <w:r>
         <w:rPr>
           <w:rFonts w:ascii="Baskerville SemiBold" w:hAnsi="Baskerville SemiBold"/>
-          <w:i w:val="1"/>
-          <w:iCs w:val="1"/>
+          <w:i/>
+          <w:iCs/>
           <w:vertAlign w:val="superscript"/>
-          <w:rtl w:val="0"/>
-          <w:lang w:val="en-US"/>
         </w:rPr>
         <w:t>1,2</w:t>
       </w:r>
       <w:r>
         <w:rPr>
           <w:rFonts w:ascii="Baskerville" w:hAnsi="Baskerville"/>
-          <w:color w:val="000000"/>
-          <w:u w:color="000000"/>
-          <w:rtl w:val="0"/>
-          <w:lang w:val="en-US"/>
         </w:rPr>
         <w:t xml:space="preserve">. Future climate change velocities will likely outpace species dispersal abilities </w:t>
       </w:r>
       <w:r>
         <w:rPr>
           <w:rFonts w:ascii="Baskerville SemiBold" w:hAnsi="Baskerville SemiBold"/>
-          <w:i w:val="1"/>
-          <w:iCs w:val="1"/>
+          <w:i/>
+          <w:iCs/>
           <w:vertAlign w:val="superscript"/>
-          <w:rtl w:val="0"/>
-          <w:lang w:val="en-US"/>
         </w:rPr>
         <w:t>3</w:t>
       </w:r>
       <w:r>
         <w:rPr>
           <w:rFonts w:ascii="Baskerville" w:hAnsi="Baskerville"/>
-          <w:color w:val="000000"/>
-          <w:u w:color="000000"/>
-          <w:rtl w:val="0"/>
-          <w:lang w:val="en-US"/>
         </w:rPr>
         <w:t xml:space="preserve">, leading to further changes in the distribution of genetic diversity </w:t>
       </w:r>
       <w:r>
         <w:rPr>
           <w:rFonts w:ascii="Baskerville SemiBold" w:hAnsi="Baskerville SemiBold"/>
-          <w:i w:val="1"/>
-          <w:iCs w:val="1"/>
+          <w:i/>
+          <w:iCs/>
           <w:vertAlign w:val="superscript"/>
-          <w:rtl w:val="0"/>
-          <w:lang w:val="en-US"/>
         </w:rPr>
         <w:t>4</w:t>
       </w:r>
       <w:r>
         <w:rPr>
           <w:rFonts w:ascii="Baskerville" w:hAnsi="Baskerville"/>
-          <w:color w:val="000000"/>
-          <w:u w:color="000000"/>
-          <w:rtl w:val="0"/>
-          <w:lang w:val="en-US"/>
         </w:rPr>
         <w:t xml:space="preserve">, local extirpations (REFS) and ultimately extinctions (REFS). Under different forecasted climate change scenarios species lacking genetic variability to survive in remnant isolated populations will appear particularly threatened </w:t>
       </w:r>
       <w:r>
         <w:rPr>
           <w:rFonts w:ascii="Baskerville SemiBold" w:hAnsi="Baskerville SemiBold"/>
-          <w:i w:val="1"/>
-          <w:iCs w:val="1"/>
+          <w:i/>
+          <w:iCs/>
           <w:vertAlign w:val="superscript"/>
-          <w:rtl w:val="0"/>
-          <w:lang w:val="en-US"/>
         </w:rPr>
         <w:t>5</w:t>
       </w:r>
       <w:r>
         <w:rPr>
           <w:rFonts w:ascii="Baskerville" w:hAnsi="Baskerville"/>
-          <w:color w:val="000000"/>
-          <w:u w:color="000000"/>
-          <w:rtl w:val="0"/>
-          <w:lang w:val="en-US"/>
         </w:rPr>
         <w:t xml:space="preserve">. It is expected that species under stable climatic conditions -slow climate change velocity, reach stationary demographic conditions and stable levels of genetic diversity. Counterintuitively, it is also expected that fast range contractions better preserve species levels of genetic diversity </w:t>
       </w:r>
       <w:r>
         <w:rPr>
           <w:rFonts w:ascii="Baskerville SemiBold" w:hAnsi="Baskerville SemiBold"/>
-          <w:i w:val="1"/>
-          <w:iCs w:val="1"/>
+          <w:i/>
+          <w:iCs/>
           <w:vertAlign w:val="superscript"/>
-          <w:rtl w:val="0"/>
-          <w:lang w:val="en-US"/>
         </w:rPr>
         <w:t>6</w:t>
       </w:r>
       <w:r>
         <w:rPr>
           <w:rFonts w:ascii="Baskerville" w:hAnsi="Baskerville"/>
-          <w:color w:val="000000"/>
-          <w:u w:color="000000"/>
-          <w:rtl w:val="0"/>
-          <w:lang w:val="en-US"/>
-        </w:rPr>
-        <w:t>. These opposite expectations hinder our ability to predict responses of genetic diversity to future climate change. For these reason, analysis of the differences in the response of species</w:t>
-      </w:r>
-      <w:r>
-        <w:rPr>
-          <w:rFonts w:ascii="Baskerville" w:hAnsi="Baskerville" w:hint="default"/>
-          <w:color w:val="000000"/>
-          <w:u w:color="000000"/>
-          <w:rtl w:val="0"/>
-          <w:lang w:val="en-US"/>
-        </w:rPr>
-        <w:t xml:space="preserve">’ </w:t>
-      </w:r>
-      <w:r>
-        <w:rPr>
-          <w:rFonts w:ascii="Baskerville" w:hAnsi="Baskerville"/>
-          <w:color w:val="000000"/>
-          <w:u w:color="000000"/>
-          <w:rtl w:val="0"/>
-          <w:lang w:val="en-US"/>
-        </w:rPr>
-        <w:t xml:space="preserve">genetic diversity to slow and fast climate changes are the critical importance. </w:t>
+        </w:rPr>
+        <w:t xml:space="preserve">. These opposite expectations hinder our ability to predict responses of genetic diversity to future climate change. For these reason, analysis of the differences in the response of species’ genetic diversity to slow and fast climate changes are the critical importance. </w:t>
       </w:r>
     </w:p>
     <w:p>
       <w:pPr>
-        <w:pStyle w:val="annotation text"/>
-        <w:rPr>
-          <w:rFonts w:ascii="Baskerville" w:cs="Baskerville" w:hAnsi="Baskerville" w:eastAsia="Baskerville"/>
-          <w:color w:val="0e0e0e"/>
-          <w:u w:color="0e0e0e"/>
+        <w:pStyle w:val="CommentText"/>
+        <w:rPr>
+          <w:rFonts w:ascii="Baskerville" w:eastAsia="Baskerville" w:hAnsi="Baskerville" w:cs="Baskerville"/>
+          <w:color w:val="0E0E0E"/>
+          <w:u w:color="0E0E0E"/>
         </w:rPr>
       </w:pPr>
     </w:p>
@@ -307,127 +223,275 @@
         <w:pStyle w:val="Default"/>
         <w:jc w:val="both"/>
         <w:rPr>
-          <w:rFonts w:ascii="Baskerville" w:cs="Baskerville" w:hAnsi="Baskerville" w:eastAsia="Baskerville"/>
-          <w:color w:val="000000"/>
-          <w:u w:color="000000"/>
+          <w:rFonts w:ascii="Baskerville" w:eastAsia="Baskerville" w:hAnsi="Baskerville" w:cs="Baskerville"/>
         </w:rPr>
       </w:pPr>
       <w:r>
         <w:rPr>
           <w:rFonts w:ascii="Baskerville" w:hAnsi="Baskerville"/>
-          <w:outline w:val="0"/>
-          <w:color w:val="000000"/>
-          <w:spacing w:val="0"/>
-          <w:kern w:val="0"/>
-          <w:position w:val="0"/>
-          <w:u w:val="none" w:color="000000"/>
-          <w:vertAlign w:val="baseline"/>
-          <w:rtl w:val="0"/>
-          <w:lang w:val="en-US"/>
-        </w:rPr>
-        <w:t>Megafaunal replacements and extinctions in the Northern Hemisphere have been linked to abrupt climate changes based on Greenlandic ice core records (Cooper). Although informative, the use of extrapolated hemispheric trends contradicts recent studies showing that species with different ecological strategies experience climate change differently (Parmesan). And furthermore, that a high variance in the velocity of climate change is expected at broad spatial and temporal scales, and also across species (Serra-Diaz 2014). In order to evaluate the response of intraspecific genetic diversity to past climate change variability at broad spatial, temporal and at the species level must be accounted for. The use of global paleoclimatic reconstructions for consecutive time bins during the last 50,000 years, the now extensive fossil record  and ancient DNA sequences available can be used to better understand species genetic dynamics during the Late Quaternaty. To our knowledge  species</w:t>
-      </w:r>
-      <w:r>
-        <w:rPr>
-          <w:rFonts w:ascii="Baskerville" w:hAnsi="Baskerville" w:hint="default"/>
-          <w:outline w:val="0"/>
-          <w:color w:val="000000"/>
-          <w:spacing w:val="0"/>
-          <w:kern w:val="0"/>
-          <w:position w:val="0"/>
-          <w:u w:val="none" w:color="000000"/>
-          <w:vertAlign w:val="baseline"/>
-          <w:rtl w:val="0"/>
-          <w:lang w:val="en-US"/>
-        </w:rPr>
-        <w:t xml:space="preserve">’ </w:t>
-      </w:r>
+        </w:rPr>
+        <w:t xml:space="preserve">Megafaunal replacements and extinctions in the Northern Hemisphere have been linked to abrupt climate changes based on Greenlandic ice core records (Cooper). Although informative, the use of extrapolated hemispheric trends contradicts recent studies showing that species with different ecological strategies experience climate change differently (Parmesan). And furthermore, that a high variance in the velocity of climate change is expected at broad spatial and temporal scales, and also across species (Serra-Diaz 2014). In order to evaluate the response of intraspecific genetic diversity to past climate change variability at broad spatial, temporal and at the species level must be accounted for. The use of global </w:t>
+      </w:r>
+      <w:proofErr w:type="spellStart"/>
       <w:r>
         <w:rPr>
           <w:rFonts w:ascii="Baskerville" w:hAnsi="Baskerville"/>
-          <w:outline w:val="0"/>
-          <w:color w:val="000000"/>
-          <w:spacing w:val="0"/>
-          <w:kern w:val="0"/>
-          <w:position w:val="0"/>
-          <w:u w:val="none" w:color="000000"/>
-          <w:vertAlign w:val="baseline"/>
-          <w:rtl w:val="0"/>
-          <w:lang w:val="en-US"/>
-        </w:rPr>
-        <w:t>genetic response to climate change has not been related to the pace climate change analyzing ancient DNA and fossil record from multiple species.</w:t>
-      </w:r>
+        </w:rPr>
+        <w:t>paleoclimatic</w:t>
+      </w:r>
+      <w:proofErr w:type="spellEnd"/>
       <w:r>
         <w:rPr>
           <w:rFonts w:ascii="Baskerville" w:hAnsi="Baskerville"/>
-          <w:outline w:val="0"/>
+        </w:rPr>
+        <w:t xml:space="preserve"> reconstructions for consecutive time bins during the last 50,000 years, t</w:t>
+      </w:r>
+      <w:r>
+        <w:rPr>
+          <w:rFonts w:ascii="Baskerville" w:hAnsi="Baskerville"/>
+        </w:rPr>
+        <w:t xml:space="preserve">he now extensive fossil record </w:t>
+      </w:r>
+      <w:r>
+        <w:rPr>
+          <w:rFonts w:ascii="Baskerville" w:hAnsi="Baskerville"/>
+        </w:rPr>
+        <w:t xml:space="preserve">and ancient DNA sequences available can be used to better understand species genetic dynamics during the Late </w:t>
+      </w:r>
+      <w:proofErr w:type="spellStart"/>
+      <w:r>
+        <w:rPr>
+          <w:rFonts w:ascii="Baskerville" w:hAnsi="Baskerville"/>
+        </w:rPr>
+        <w:t>Qua</w:t>
+      </w:r>
+      <w:r>
+        <w:rPr>
+          <w:rFonts w:ascii="Baskerville" w:hAnsi="Baskerville"/>
+        </w:rPr>
+        <w:t>ternaty</w:t>
+      </w:r>
+      <w:proofErr w:type="spellEnd"/>
+      <w:r>
+        <w:rPr>
+          <w:rFonts w:ascii="Baskerville" w:hAnsi="Baskerville"/>
+        </w:rPr>
+        <w:t xml:space="preserve">. To our knowledge </w:t>
+      </w:r>
+      <w:r>
+        <w:rPr>
+          <w:rFonts w:ascii="Baskerville" w:hAnsi="Baskerville"/>
+        </w:rPr>
+        <w:t>species’ genetic response to climate change has not been related to the pace climate change analyzing ancient DNA and fossil record from multiple species.</w:t>
+      </w:r>
+      <w:r>
+        <w:rPr>
+          <w:rFonts w:ascii="Baskerville" w:hAnsi="Baskerville"/>
           <w:color w:val="827843"/>
-          <w:spacing w:val="0"/>
-          <w:kern w:val="0"/>
-          <w:position w:val="0"/>
-          <w:u w:val="none" w:color="827843"/>
-          <w:vertAlign w:val="baseline"/>
-          <w:rtl w:val="0"/>
-          <w:lang w:val="en-US"/>
+          <w:u w:color="827843"/>
         </w:rPr>
         <w:t xml:space="preserve"> </w:t>
       </w:r>
     </w:p>
     <w:p>
       <w:pPr>
-        <w:pStyle w:val="Normal (Web)"/>
+        <w:pStyle w:val="NormalWeb"/>
         <w:spacing w:before="0" w:after="0"/>
         <w:rPr>
-          <w:rFonts w:ascii="Baskerville" w:cs="Baskerville" w:hAnsi="Baskerville" w:eastAsia="Baskerville"/>
-          <w:color w:val="000000"/>
+          <w:rFonts w:ascii="Baskerville" w:eastAsia="Baskerville" w:hAnsi="Baskerville" w:cs="Baskerville"/>
           <w:sz w:val="24"/>
           <w:szCs w:val="24"/>
-          <w:u w:color="000000"/>
+          <w:lang w:val="en-US"/>
         </w:rPr>
       </w:pPr>
     </w:p>
     <w:p>
       <w:pPr>
-        <w:pStyle w:val="Normal (Web)"/>
+        <w:pStyle w:val="NormalWeb"/>
         <w:spacing w:before="0" w:after="0"/>
         <w:rPr>
-          <w:rFonts w:ascii="Baskerville" w:cs="Baskerville" w:hAnsi="Baskerville" w:eastAsia="Baskerville"/>
-          <w:color w:val="000000"/>
+          <w:rFonts w:ascii="Baskerville" w:eastAsia="Baskerville" w:hAnsi="Baskerville" w:cs="Baskerville"/>
           <w:sz w:val="24"/>
           <w:szCs w:val="24"/>
-          <w:u w:color="000000"/>
+          <w:lang w:val="en-US"/>
         </w:rPr>
       </w:pPr>
-    </w:p>
-    <w:p>
-      <w:pPr>
-        <w:pStyle w:val="Normal (Web)"/>
-        <w:spacing w:before="0" w:after="0"/>
-        <w:rPr>
-          <w:rFonts w:ascii="Baskerville" w:cs="Baskerville" w:hAnsi="Baskerville" w:eastAsia="Baskerville"/>
-          <w:color w:val="000000"/>
+      <w:r>
+        <w:rPr>
+          <w:rFonts w:ascii="Baskerville" w:eastAsia="Baskerville" w:hAnsi="Baskerville" w:cs="Baskerville"/>
           <w:sz w:val="24"/>
           <w:szCs w:val="24"/>
-          <w:u w:color="000000"/>
-        </w:rPr>
-      </w:pPr>
-    </w:p>
-    <w:p>
-      <w:pPr>
-        <w:pStyle w:val="Normal (Web)"/>
-        <w:spacing w:before="0" w:after="0"/>
-      </w:pPr>
-      <w:r>
-        <w:rPr>
-          <w:rFonts w:ascii="Baskerville" w:hAnsi="Baskerville"/>
-          <w:b w:val="1"/>
-          <w:bCs w:val="1"/>
-          <w:color w:val="000000"/>
+          <w:lang w:val="en-US"/>
+        </w:rPr>
+        <w:t>Climate change velocity is an important factor for species response to climate change (REFS). It has been frequently estimated to forecast impacts of climate change, and when used to evaluate past dynamics it has been restricted to tw</w:t>
+      </w:r>
+      <w:bookmarkStart w:id="0" w:name="_GoBack"/>
+      <w:bookmarkEnd w:id="0"/>
+      <w:r>
+        <w:rPr>
+          <w:rFonts w:ascii="Baskerville" w:eastAsia="Baskerville" w:hAnsi="Baskerville" w:cs="Baskerville"/>
           <w:sz w:val="24"/>
           <w:szCs w:val="24"/>
-          <w:u w:color="000000"/>
-          <w:rtl w:val="0"/>
-          <w:lang w:val="da-DK"/>
+          <w:lang w:val="en-US"/>
+        </w:rPr>
+        <w:t xml:space="preserve">o times bin, </w:t>
+      </w:r>
+      <w:proofErr w:type="spellStart"/>
+      <w:r>
+        <w:rPr>
+          <w:rFonts w:ascii="Baskerville" w:eastAsia="Baskerville" w:hAnsi="Baskerville" w:cs="Baskerville"/>
+          <w:sz w:val="24"/>
+          <w:szCs w:val="24"/>
+          <w:lang w:val="en-US"/>
+        </w:rPr>
+        <w:t>diffculting</w:t>
+      </w:r>
+      <w:proofErr w:type="spellEnd"/>
+      <w:r>
+        <w:rPr>
+          <w:rFonts w:ascii="Baskerville" w:eastAsia="Baskerville" w:hAnsi="Baskerville" w:cs="Baskerville"/>
+          <w:sz w:val="24"/>
+          <w:szCs w:val="24"/>
+          <w:lang w:val="en-US"/>
+        </w:rPr>
+        <w:t xml:space="preserve"> the comparison among different periods of change (Fast vs. Slow). </w:t>
+      </w:r>
+    </w:p>
+    <w:p>
+      <w:pPr>
+        <w:pStyle w:val="NormalWeb"/>
+        <w:spacing w:before="0" w:after="0"/>
+        <w:rPr>
+          <w:rFonts w:ascii="Baskerville" w:eastAsia="Baskerville" w:hAnsi="Baskerville" w:cs="Baskerville"/>
+          <w:sz w:val="24"/>
+          <w:szCs w:val="24"/>
+          <w:lang w:val="en-US"/>
+        </w:rPr>
+      </w:pPr>
+    </w:p>
+    <w:p>
+      <w:pPr>
+        <w:pStyle w:val="NormalWeb"/>
+        <w:spacing w:before="0" w:after="0"/>
+        <w:rPr>
+          <w:rFonts w:ascii="Baskerville" w:eastAsia="Baskerville" w:hAnsi="Baskerville" w:cs="Baskerville"/>
+          <w:sz w:val="24"/>
+          <w:szCs w:val="24"/>
+          <w:lang w:val="en-US"/>
+        </w:rPr>
+      </w:pPr>
+      <w:r>
+        <w:rPr>
+          <w:rFonts w:ascii="Baskerville" w:eastAsia="Baskerville" w:hAnsi="Baskerville" w:cs="Baskerville"/>
+          <w:sz w:val="24"/>
+          <w:szCs w:val="24"/>
+          <w:highlight w:val="yellow"/>
+          <w:lang w:val="en-US"/>
+        </w:rPr>
+        <w:t xml:space="preserve">Mention something about time bins characterized for being fast or slow, and how this </w:t>
+      </w:r>
+      <w:proofErr w:type="spellStart"/>
+      <w:r>
+        <w:rPr>
+          <w:rFonts w:ascii="Baskerville" w:eastAsia="Baskerville" w:hAnsi="Baskerville" w:cs="Baskerville"/>
+          <w:sz w:val="24"/>
+          <w:szCs w:val="24"/>
+          <w:highlight w:val="yellow"/>
+          <w:lang w:val="en-US"/>
+        </w:rPr>
+        <w:t>comparaison</w:t>
+      </w:r>
+      <w:proofErr w:type="spellEnd"/>
+      <w:r>
+        <w:rPr>
+          <w:rFonts w:ascii="Baskerville" w:eastAsia="Baskerville" w:hAnsi="Baskerville" w:cs="Baskerville"/>
+          <w:sz w:val="24"/>
+          <w:szCs w:val="24"/>
+          <w:highlight w:val="yellow"/>
+          <w:lang w:val="en-US"/>
+        </w:rPr>
+        <w:t xml:space="preserve"> have been neglected before</w:t>
+      </w:r>
+    </w:p>
+    <w:p>
+      <w:pPr>
+        <w:pStyle w:val="NormalWeb"/>
+        <w:spacing w:before="0" w:after="0"/>
+        <w:rPr>
+          <w:rFonts w:ascii="Baskerville" w:eastAsia="Baskerville" w:hAnsi="Baskerville" w:cs="Baskerville"/>
+          <w:sz w:val="24"/>
+          <w:szCs w:val="24"/>
+          <w:lang w:val="en-US"/>
+        </w:rPr>
+      </w:pPr>
+    </w:p>
+    <w:p>
+      <w:pPr>
+        <w:pStyle w:val="NormalWeb"/>
+        <w:spacing w:before="0" w:after="0"/>
+        <w:rPr>
+          <w:rFonts w:ascii="Baskerville" w:eastAsia="Baskerville" w:hAnsi="Baskerville" w:cs="Baskerville"/>
+          <w:sz w:val="24"/>
+          <w:szCs w:val="24"/>
+          <w:lang w:val="en-US"/>
+        </w:rPr>
+      </w:pPr>
+      <w:r>
+        <w:rPr>
+          <w:rFonts w:ascii="Baskerville" w:eastAsia="Baskerville" w:hAnsi="Baskerville" w:cs="Baskerville"/>
+          <w:sz w:val="24"/>
+          <w:szCs w:val="24"/>
+          <w:lang w:val="en-US"/>
+        </w:rPr>
+        <w:t xml:space="preserve">Here we estimated climate change velocity for 36 time bins –from 50, 000 years to present- </w:t>
+      </w:r>
+      <w:r>
+        <w:rPr>
+          <w:rFonts w:ascii="Baskerville" w:eastAsia="Baskerville" w:hAnsi="Baskerville" w:cs="Baskerville"/>
+          <w:sz w:val="24"/>
+          <w:szCs w:val="24"/>
+          <w:lang w:val="en-US"/>
+        </w:rPr>
+        <w:t xml:space="preserve">to test the prediction that there is a positive correlation between </w:t>
+      </w:r>
+      <w:r>
+        <w:rPr>
+          <w:rFonts w:ascii="Baskerville" w:eastAsia="Baskerville" w:hAnsi="Baskerville" w:cs="Baskerville"/>
+          <w:sz w:val="24"/>
+          <w:szCs w:val="24"/>
+          <w:lang w:val="en-US"/>
+        </w:rPr>
+        <w:t>the velocity of climate change and the magnitude of change in genetic diversity.</w:t>
+      </w:r>
+    </w:p>
+    <w:p>
+      <w:pPr>
+        <w:pStyle w:val="NormalWeb"/>
+        <w:spacing w:before="0" w:after="0"/>
+        <w:rPr>
+          <w:rFonts w:ascii="Baskerville" w:eastAsia="Baskerville" w:hAnsi="Baskerville" w:cs="Baskerville"/>
+          <w:sz w:val="24"/>
+          <w:szCs w:val="24"/>
+          <w:lang w:val="en-US"/>
+        </w:rPr>
+      </w:pPr>
+    </w:p>
+    <w:p>
+      <w:pPr>
+        <w:pStyle w:val="NormalWeb"/>
+        <w:spacing w:before="0" w:after="0"/>
+        <w:rPr>
+          <w:lang w:val="en-US"/>
+        </w:rPr>
+      </w:pPr>
+      <w:r>
+        <w:rPr>
+          <w:rFonts w:ascii="Baskerville" w:hAnsi="Baskerville"/>
+          <w:b/>
+          <w:bCs/>
+          <w:sz w:val="24"/>
+          <w:szCs w:val="24"/>
+          <w:lang w:val="en-US"/>
         </w:rPr>
         <w:t xml:space="preserve">References: </w:t>
       </w:r>
@@ -448,59 +512,46 @@
         <w:ind w:left="480" w:hanging="480"/>
       </w:pPr>
       <w:r>
-        <w:rPr>
-          <w:rtl w:val="0"/>
-          <w:lang w:val="en-US"/>
-        </w:rPr>
         <w:t>1.</w:t>
+      </w:r>
+      <w:r>
         <w:tab/>
-        <w:t xml:space="preserve">Lorenzen, E. D., Heller, R. &amp; Siegismund, H. R. Comparative phylogeography of African savannah ungulates. </w:t>
-      </w:r>
-      <w:r>
-        <w:rPr>
-          <w:i w:val="1"/>
-          <w:iCs w:val="1"/>
-          <w:rtl w:val="0"/>
-          <w:lang w:val="en-US"/>
+      </w:r>
+      <w:proofErr w:type="spellStart"/>
+      <w:r>
+        <w:t>Lorenzen</w:t>
+      </w:r>
+      <w:proofErr w:type="spellEnd"/>
+      <w:r>
+        <w:t xml:space="preserve">, E. D., Heller, R. &amp; </w:t>
+      </w:r>
+      <w:proofErr w:type="spellStart"/>
+      <w:r>
+        <w:t>Siegismund</w:t>
+      </w:r>
+      <w:proofErr w:type="spellEnd"/>
+      <w:r>
+        <w:t xml:space="preserve">, H. R. Comparative phylogeography of African savannah ungulates. </w:t>
+      </w:r>
+      <w:r>
+        <w:rPr>
+          <w:i/>
+          <w:iCs/>
         </w:rPr>
         <w:t>Molecular Ecology</w:t>
       </w:r>
       <w:r>
-        <w:rPr>
-          <w:rtl w:val="0"/>
-          <w:lang w:val="en-US"/>
-        </w:rPr>
         <w:t xml:space="preserve"> </w:t>
       </w:r>
       <w:r>
         <w:rPr>
-          <w:b w:val="1"/>
-          <w:bCs w:val="1"/>
-          <w:rtl w:val="0"/>
-          <w:lang w:val="en-US"/>
+          <w:b/>
+          <w:bCs/>
         </w:rPr>
         <w:t>21,</w:t>
       </w:r>
       <w:r>
-        <w:rPr>
-          <w:rtl w:val="0"/>
-          <w:lang w:val="en-US"/>
-        </w:rPr>
-        <w:t xml:space="preserve"> 3656</w:t>
-      </w:r>
-      <w:r>
-        <w:rPr>
-          <w:rtl w:val="0"/>
-          <w:lang w:val="en-US"/>
-        </w:rPr>
-        <w:t>–</w:t>
-      </w:r>
-      <w:r>
-        <w:rPr>
-          <w:rtl w:val="0"/>
-          <w:lang w:val="en-US"/>
-        </w:rPr>
-        <w:t>3670 (2012).</w:t>
+        <w:t xml:space="preserve"> 3656–3670 (2012).</w:t>
       </w:r>
     </w:p>
     <w:p>
@@ -514,73 +565,56 @@
         <w:ind w:left="480" w:hanging="480"/>
       </w:pPr>
       <w:r>
-        <w:rPr>
-          <w:rtl w:val="0"/>
-          <w:lang w:val="en-US"/>
-        </w:rPr>
         <w:t>2.</w:t>
+      </w:r>
+      <w:r>
         <w:tab/>
         <w:t xml:space="preserve">Hewitt, G. M. Genetic consequences of climatic oscillations in the Quaternary. </w:t>
       </w:r>
       <w:r>
         <w:rPr>
-          <w:i w:val="1"/>
-          <w:iCs w:val="1"/>
-          <w:rtl w:val="0"/>
-          <w:lang w:val="en-US"/>
-        </w:rPr>
-        <w:t>Philos. Trans. R. Soc. Lond., B, Biol. Sci.</w:t>
-      </w:r>
-      <w:r>
-        <w:rPr>
-          <w:rtl w:val="0"/>
-          <w:lang w:val="en-US"/>
-        </w:rPr>
+          <w:i/>
+          <w:iCs/>
+        </w:rPr>
+        <w:t xml:space="preserve">Philos. Trans. R. Soc. </w:t>
+      </w:r>
+      <w:proofErr w:type="spellStart"/>
+      <w:r>
+        <w:rPr>
+          <w:i/>
+          <w:iCs/>
+        </w:rPr>
+        <w:t>Lond</w:t>
+      </w:r>
+      <w:proofErr w:type="spellEnd"/>
+      <w:proofErr w:type="gramStart"/>
+      <w:r>
+        <w:rPr>
+          <w:i/>
+          <w:iCs/>
+        </w:rPr>
+        <w:t>.,</w:t>
+      </w:r>
+      <w:proofErr w:type="gramEnd"/>
+      <w:r>
+        <w:rPr>
+          <w:i/>
+          <w:iCs/>
+        </w:rPr>
+        <w:t xml:space="preserve"> B, Biol. Sci.</w:t>
+      </w:r>
+      <w:r>
         <w:t xml:space="preserve"> </w:t>
       </w:r>
       <w:r>
         <w:rPr>
-          <w:b w:val="1"/>
-          <w:bCs w:val="1"/>
-          <w:rtl w:val="0"/>
-          <w:lang w:val="en-US"/>
+          <w:b/>
+          <w:bCs/>
         </w:rPr>
         <w:t>359,</w:t>
       </w:r>
       <w:r>
-        <w:rPr>
-          <w:rtl w:val="0"/>
-          <w:lang w:val="en-US"/>
-        </w:rPr>
-        <w:t xml:space="preserve"> 183</w:t>
-      </w:r>
-      <w:r>
-        <w:rPr>
-          <w:rtl w:val="0"/>
-          <w:lang w:val="en-US"/>
-        </w:rPr>
-        <w:t>–</w:t>
-      </w:r>
-      <w:r>
-        <w:rPr>
-          <w:rtl w:val="0"/>
-          <w:lang w:val="en-US"/>
-        </w:rPr>
-        <w:t>95</w:t>
-      </w:r>
-      <w:r>
-        <w:rPr>
-          <w:rtl w:val="0"/>
-          <w:lang w:val="en-US"/>
-        </w:rPr>
-        <w:t xml:space="preserve">– </w:t>
-      </w:r>
-      <w:r>
-        <w:rPr>
-          <w:rtl w:val="0"/>
-          <w:lang w:val="en-US"/>
-        </w:rPr>
-        <w:t>discussion 195 (2004).</w:t>
+        <w:t xml:space="preserve"> 183–95– discussion 195 (2004).</w:t>
       </w:r>
     </w:p>
     <w:p>
@@ -594,73 +628,46 @@
         <w:ind w:left="480" w:hanging="480"/>
       </w:pPr>
       <w:r>
-        <w:rPr>
-          <w:rtl w:val="0"/>
-          <w:lang w:val="en-US"/>
-        </w:rPr>
         <w:t>3.</w:t>
+      </w:r>
+      <w:r>
         <w:tab/>
-        <w:t>Schloss, C. A., Nu</w:t>
-      </w:r>
-      <w:r>
-        <w:rPr>
-          <w:rtl w:val="0"/>
-          <w:lang w:val="en-US"/>
-        </w:rPr>
-        <w:t>ñ</w:t>
-      </w:r>
-      <w:r>
-        <w:rPr>
-          <w:rtl w:val="0"/>
-          <w:lang w:val="en-US"/>
-        </w:rPr>
-        <w:t xml:space="preserve">ez, T. A. &amp; Lawler, J. J. Dispersal will limit ability of mammals to track climate change in the Western Hemisphere. </w:t>
-      </w:r>
-      <w:r>
-        <w:rPr>
-          <w:i w:val="1"/>
-          <w:iCs w:val="1"/>
-          <w:rtl w:val="0"/>
-          <w:lang w:val="en-US"/>
+      </w:r>
+      <w:proofErr w:type="spellStart"/>
+      <w:r>
+        <w:t>Schloss</w:t>
+      </w:r>
+      <w:proofErr w:type="spellEnd"/>
+      <w:r>
+        <w:t xml:space="preserve">, C. A., </w:t>
+      </w:r>
+      <w:proofErr w:type="spellStart"/>
+      <w:r>
+        <w:t>Nuñez</w:t>
+      </w:r>
+      <w:proofErr w:type="spellEnd"/>
+      <w:r>
+        <w:t xml:space="preserve">, T. A. &amp; Lawler, J. J. Dispersal will limit ability of mammals to track climate change in the Western Hemisphere. </w:t>
+      </w:r>
+      <w:r>
+        <w:rPr>
+          <w:i/>
+          <w:iCs/>
         </w:rPr>
         <w:t>Proceedings of the National Academy of Sciences</w:t>
       </w:r>
       <w:r>
-        <w:rPr>
-          <w:rtl w:val="0"/>
-          <w:lang w:val="en-US"/>
-        </w:rPr>
         <w:t xml:space="preserve"> </w:t>
       </w:r>
       <w:r>
         <w:rPr>
-          <w:b w:val="1"/>
-          <w:bCs w:val="1"/>
-          <w:rtl w:val="0"/>
-          <w:lang w:val="en-US"/>
+          <w:b/>
+          <w:bCs/>
         </w:rPr>
         <w:t>109,</w:t>
       </w:r>
       <w:r>
-        <w:rPr>
-          <w:rtl w:val="0"/>
-          <w:lang w:val="en-US"/>
-        </w:rPr>
-        <w:t xml:space="preserve"> 8606</w:t>
-      </w:r>
-      <w:r>
-        <w:rPr>
-          <w:rtl w:val="0"/>
-          <w:lang w:val="en-US"/>
-        </w:rPr>
-        <w:t>–</w:t>
-      </w:r>
-      <w:r>
-        <w:rPr>
-          <w:rtl w:val="0"/>
-          <w:lang w:val="en-US"/>
-        </w:rPr>
-        <w:t>8611 (2012).</w:t>
+        <w:t xml:space="preserve"> 8606–8611 (2012).</w:t>
       </w:r>
     </w:p>
     <w:p>
@@ -674,60 +681,61 @@
         <w:ind w:left="480" w:hanging="480"/>
       </w:pPr>
       <w:r>
-        <w:rPr>
-          <w:rtl w:val="0"/>
-          <w:lang w:val="en-US"/>
-        </w:rPr>
         <w:t>4.</w:t>
+      </w:r>
+      <w:r>
         <w:tab/>
-        <w:t xml:space="preserve">Hofreiter, M. &amp; Stewart, J. Ecological change, range fluctuations and population dynamics during the Pleistocene. </w:t>
-      </w:r>
-      <w:r>
-        <w:rPr>
-          <w:i w:val="1"/>
-          <w:iCs w:val="1"/>
-          <w:rtl w:val="0"/>
-          <w:lang w:val="en-US"/>
-        </w:rPr>
-        <w:t>Curr. Biol.</w:t>
-      </w:r>
-      <w:r>
-        <w:rPr>
-          <w:rtl w:val="0"/>
-          <w:lang w:val="en-US"/>
-        </w:rPr>
+      </w:r>
+      <w:proofErr w:type="spellStart"/>
+      <w:r>
+        <w:t>Hofreiter</w:t>
+      </w:r>
+      <w:proofErr w:type="spellEnd"/>
+      <w:r>
+        <w:t xml:space="preserve">, M. &amp; Stewart, J. Ecological change, range fluctuations and population </w:t>
+      </w:r>
+      <w:r>
+        <w:lastRenderedPageBreak/>
+        <w:t xml:space="preserve">dynamics during the Pleistocene. </w:t>
+      </w:r>
+      <w:proofErr w:type="spellStart"/>
+      <w:r>
+        <w:rPr>
+          <w:i/>
+          <w:iCs/>
+        </w:rPr>
+        <w:t>Curr</w:t>
+      </w:r>
+      <w:proofErr w:type="spellEnd"/>
+      <w:r>
+        <w:rPr>
+          <w:i/>
+          <w:iCs/>
+        </w:rPr>
+        <w:t xml:space="preserve">. </w:t>
+      </w:r>
+      <w:proofErr w:type="gramStart"/>
+      <w:r>
+        <w:rPr>
+          <w:i/>
+          <w:iCs/>
+        </w:rPr>
+        <w:t>Biol.</w:t>
+      </w:r>
+      <w:r>
         <w:t xml:space="preserve"> </w:t>
       </w:r>
       <w:r>
         <w:rPr>
-          <w:b w:val="1"/>
-          <w:bCs w:val="1"/>
-          <w:rtl w:val="0"/>
-          <w:lang w:val="en-US"/>
+          <w:b/>
+          <w:bCs/>
         </w:rPr>
         <w:t>19,</w:t>
       </w:r>
       <w:r>
-        <w:rPr>
-          <w:rtl w:val="0"/>
-          <w:lang w:val="en-US"/>
-        </w:rPr>
-        <w:t xml:space="preserve"> R584</w:t>
-      </w:r>
-      <w:r>
-        <w:rPr>
-          <w:rtl w:val="0"/>
-          <w:lang w:val="en-US"/>
-        </w:rPr>
-        <w:t>–</w:t>
-      </w:r>
-      <w:r>
-        <w:rPr>
-          <w:rtl w:val="0"/>
-          <w:lang w:val="en-US"/>
-        </w:rPr>
-        <w:t>94 (2009).</w:t>
-      </w:r>
+        <w:t xml:space="preserve"> R584–94 (2009).</w:t>
+      </w:r>
+      <w:proofErr w:type="gramEnd"/>
     </w:p>
     <w:p>
       <w:pPr>
@@ -740,60 +748,58 @@
         <w:ind w:left="480" w:hanging="480"/>
       </w:pPr>
       <w:r>
-        <w:rPr>
-          <w:rtl w:val="0"/>
-          <w:lang w:val="en-US"/>
-        </w:rPr>
         <w:t>5.</w:t>
+      </w:r>
+      <w:r>
         <w:tab/>
-        <w:t>Garcia, R. A., Cabeza, M., Rahbek, C. &amp; Ara</w:t>
-      </w:r>
-      <w:r>
-        <w:rPr>
-          <w:rtl w:val="0"/>
-          <w:lang w:val="en-US"/>
-        </w:rPr>
-        <w:t>ú</w:t>
-      </w:r>
-      <w:r>
-        <w:rPr>
-          <w:rtl w:val="0"/>
-          <w:lang w:val="en-US"/>
-        </w:rPr>
-        <w:t xml:space="preserve">jo, M. B. Multiple dimensions of climate change and their implications for biodiversity. </w:t>
-      </w:r>
-      <w:r>
-        <w:rPr>
-          <w:i w:val="1"/>
-          <w:iCs w:val="1"/>
-          <w:rtl w:val="0"/>
-          <w:lang w:val="en-US"/>
+        <w:t xml:space="preserve">Garcia, R. A., </w:t>
+      </w:r>
+      <w:proofErr w:type="spellStart"/>
+      <w:r>
+        <w:t>Cabeza</w:t>
+      </w:r>
+      <w:proofErr w:type="spellEnd"/>
+      <w:r>
+        <w:t xml:space="preserve">, M., </w:t>
+      </w:r>
+      <w:proofErr w:type="spellStart"/>
+      <w:r>
+        <w:t>Rahbek</w:t>
+      </w:r>
+      <w:proofErr w:type="spellEnd"/>
+      <w:r>
+        <w:t xml:space="preserve">, C. &amp; </w:t>
+      </w:r>
+      <w:proofErr w:type="spellStart"/>
+      <w:r>
+        <w:t>Araújo</w:t>
+      </w:r>
+      <w:proofErr w:type="spellEnd"/>
+      <w:r>
+        <w:t xml:space="preserve">, M. B. Multiple dimensions of climate change and their implications for biodiversity. </w:t>
+      </w:r>
+      <w:proofErr w:type="gramStart"/>
+      <w:r>
+        <w:rPr>
+          <w:i/>
+          <w:iCs/>
         </w:rPr>
         <w:t>Science</w:t>
       </w:r>
       <w:r>
-        <w:rPr>
-          <w:rtl w:val="0"/>
-          <w:lang w:val="en-US"/>
-        </w:rPr>
         <w:t xml:space="preserve"> </w:t>
       </w:r>
       <w:r>
         <w:rPr>
-          <w:b w:val="1"/>
-          <w:bCs w:val="1"/>
-          <w:rtl w:val="0"/>
-          <w:lang w:val="en-US"/>
+          <w:b/>
+          <w:bCs/>
         </w:rPr>
         <w:t>344,</w:t>
       </w:r>
       <w:r>
-        <w:rPr>
-          <w:rtl w:val="0"/>
-          <w:lang w:val="en-US"/>
-        </w:rPr>
         <w:t xml:space="preserve"> 1247579 (2014).</w:t>
       </w:r>
+      <w:proofErr w:type="gramEnd"/>
     </w:p>
     <w:p>
       <w:pPr>
@@ -806,139 +812,108 @@
         <w:ind w:left="480" w:hanging="480"/>
       </w:pPr>
       <w:r>
-        <w:rPr>
-          <w:rtl w:val="0"/>
-          <w:lang w:val="en-US"/>
-        </w:rPr>
         <w:t>6.</w:t>
+      </w:r>
+      <w:r>
         <w:tab/>
-        <w:t xml:space="preserve">Arenas, M., Ray, N., Currat, M. &amp; Excoffier, L. Consequences of range contractions and range shifts on molecular diversity. </w:t>
-      </w:r>
-      <w:r>
-        <w:rPr>
-          <w:i w:val="1"/>
-          <w:iCs w:val="1"/>
-          <w:rtl w:val="0"/>
-          <w:lang w:val="en-US"/>
+        <w:t xml:space="preserve">Arenas, M., Ray, N., </w:t>
+      </w:r>
+      <w:proofErr w:type="spellStart"/>
+      <w:r>
+        <w:t>Currat</w:t>
+      </w:r>
+      <w:proofErr w:type="spellEnd"/>
+      <w:r>
+        <w:t xml:space="preserve">, M. &amp; </w:t>
+      </w:r>
+      <w:proofErr w:type="spellStart"/>
+      <w:r>
+        <w:t>Excoffier</w:t>
+      </w:r>
+      <w:proofErr w:type="spellEnd"/>
+      <w:r>
+        <w:t xml:space="preserve">, L. Consequences of range contractions and range shifts on molecular diversity. </w:t>
+      </w:r>
+      <w:r>
+        <w:rPr>
+          <w:i/>
+          <w:iCs/>
         </w:rPr>
         <w:t>Molecular Biology and Evolution</w:t>
       </w:r>
       <w:r>
-        <w:rPr>
-          <w:rtl w:val="0"/>
-          <w:lang w:val="en-US"/>
-        </w:rPr>
         <w:t xml:space="preserve"> </w:t>
       </w:r>
       <w:r>
         <w:rPr>
-          <w:b w:val="1"/>
-          <w:bCs w:val="1"/>
-          <w:rtl w:val="0"/>
-          <w:lang w:val="en-US"/>
+          <w:b/>
+          <w:bCs/>
         </w:rPr>
         <w:t>29,</w:t>
       </w:r>
       <w:r>
-        <w:rPr>
-          <w:rtl w:val="0"/>
-          <w:lang w:val="en-US"/>
-        </w:rPr>
-        <w:t xml:space="preserve"> 207</w:t>
-      </w:r>
-      <w:r>
-        <w:rPr>
-          <w:rtl w:val="0"/>
-          <w:lang w:val="en-US"/>
-        </w:rPr>
-        <w:t>–</w:t>
-      </w:r>
-      <w:r>
-        <w:rPr>
-          <w:rtl w:val="0"/>
-          <w:lang w:val="en-US"/>
-        </w:rPr>
-        <w:t>218 (2012).</w:t>
+        <w:t xml:space="preserve"> 207–218 (2012).</w:t>
       </w:r>
     </w:p>
     <w:sectPr>
-      <w:headerReference w:type="default" r:id="rId4"/>
-      <w:footerReference w:type="default" r:id="rId5"/>
-      <w:pgSz w:w="12240" w:h="15840" w:orient="portrait"/>
-      <w:pgMar w:top="1440" w:right="1800" w:bottom="1440" w:left="1800" w:header="720" w:footer="720"/>
-      <w:bidi w:val="0"/>
+      <w:pgSz w:w="12240" w:h="15840"/>
+      <w:pgMar w:top="1440" w:right="1800" w:bottom="1440" w:left="1800" w:header="720" w:footer="720" w:gutter="0"/>
+      <w:cols w:space="720"/>
     </w:sectPr>
   </w:body>
 </w:document>
 </file>
 
-<file path=word/footer1.xml><?xml version="1.0" encoding="utf-8"?>
-<w:ftr xmlns:r="http://schemas.openxmlformats.org/officeDocument/2006/relationships" xmlns:wp="http://schemas.openxmlformats.org/drawingml/2006/wordprocessingDrawing" xmlns:w="http://schemas.openxmlformats.org/wordprocessingml/2006/main" xmlns:w10="urn:schemas-microsoft-com:office:word" xmlns:w14="http://schemas.microsoft.com/office/word/2010/wordml" xmlns:wps="http://schemas.microsoft.com/office/word/2010/wordprocessingShape" xmlns:wpg="http://schemas.microsoft.com/office/word/2010/wordprocessingGroup" xmlns:mc="http://schemas.openxmlformats.org/markup-compatibility/2006" xmlns:v="urn:schemas-microsoft-com:vml" xmlns:o="urn:schemas-microsoft-com:office:office" mc:Ignorable="w14">
-  <w:p>
-    <w:pPr>
-      <w:pStyle w:val="Header &amp; Footer"/>
-      <w:bidi w:val="0"/>
-    </w:pPr>
-    <w:r/>
-  </w:p>
-</w:ftr>
+<file path=word/endnotes.xml><?xml version="1.0" encoding="utf-8"?>
+<w:endnotes xmlns:wpc="http://schemas.microsoft.com/office/word/2010/wordprocessingCanvas" xmlns:mo="http://schemas.microsoft.com/office/mac/office/2008/main" xmlns:mc="http://schemas.openxmlformats.org/markup-compatibility/2006" xmlns:mv="urn:schemas-microsoft-com:mac:vml" xmlns:o="urn:schemas-microsoft-com:office:office" xmlns:r="http://schemas.openxmlformats.org/officeDocument/2006/relationships" xmlns:m="http://schemas.openxmlformats.org/officeDocument/2006/math" xmlns:v="urn:schemas-microsoft-com:vml" xmlns:wp14="http://schemas.microsoft.com/office/word/2010/wordprocessingDrawing" xmlns:wp="http://schemas.openxmlformats.org/drawingml/2006/wordprocessingDrawing" xmlns:w10="urn:schemas-microsoft-com:office:word" xmlns:w="http://schemas.openxmlformats.org/wordprocessingml/2006/main" xmlns:w14="http://schemas.microsoft.com/office/word/2010/wordml" xmlns:wpg="http://schemas.microsoft.com/office/word/2010/wordprocessingGroup" xmlns:wpi="http://schemas.microsoft.com/office/word/2010/wordprocessingInk" xmlns:wne="http://schemas.microsoft.com/office/word/2006/wordml" xmlns:wps="http://schemas.microsoft.com/office/word/2010/wordprocessingShape" mc:Ignorable="w14 wp14">
+  <w:endnote w:type="separator" w:id="-1">
+    <w:p>
+      <w:r>
+        <w:separator/>
+      </w:r>
+    </w:p>
+  </w:endnote>
+  <w:endnote w:type="continuationSeparator" w:id="0">
+    <w:p>
+      <w:r>
+        <w:continuationSeparator/>
+      </w:r>
+    </w:p>
+  </w:endnote>
+</w:endnotes>
 </file>
 
-<file path=word/header1.xml><?xml version="1.0" encoding="utf-8"?>
-<w:hdr xmlns:r="http://schemas.openxmlformats.org/officeDocument/2006/relationships" xmlns:wp="http://schemas.openxmlformats.org/drawingml/2006/wordprocessingDrawing" xmlns:w="http://schemas.openxmlformats.org/wordprocessingml/2006/main" xmlns:w10="urn:schemas-microsoft-com:office:word" xmlns:w14="http://schemas.microsoft.com/office/word/2010/wordml" xmlns:wps="http://schemas.microsoft.com/office/word/2010/wordprocessingShape" xmlns:wpg="http://schemas.microsoft.com/office/word/2010/wordprocessingGroup" xmlns:mc="http://schemas.openxmlformats.org/markup-compatibility/2006" xmlns:v="urn:schemas-microsoft-com:vml" xmlns:o="urn:schemas-microsoft-com:office:office" mc:Ignorable="w14">
-  <w:p>
-    <w:pPr>
-      <w:pStyle w:val="Header &amp; Footer"/>
-      <w:bidi w:val="0"/>
-    </w:pPr>
-    <w:r/>
-  </w:p>
-</w:hdr>
+<file path=word/footnotes.xml><?xml version="1.0" encoding="utf-8"?>
+<w:footnotes xmlns:wpc="http://schemas.microsoft.com/office/word/2010/wordprocessingCanvas" xmlns:mo="http://schemas.microsoft.com/office/mac/office/2008/main" xmlns:mc="http://schemas.openxmlformats.org/markup-compatibility/2006" xmlns:mv="urn:schemas-microsoft-com:mac:vml" xmlns:o="urn:schemas-microsoft-com:office:office" xmlns:r="http://schemas.openxmlformats.org/officeDocument/2006/relationships" xmlns:m="http://schemas.openxmlformats.org/officeDocument/2006/math" xmlns:v="urn:schemas-microsoft-com:vml" xmlns:wp14="http://schemas.microsoft.com/office/word/2010/wordprocessingDrawing" xmlns:wp="http://schemas.openxmlformats.org/drawingml/2006/wordprocessingDrawing" xmlns:w10="urn:schemas-microsoft-com:office:word" xmlns:w="http://schemas.openxmlformats.org/wordprocessingml/2006/main" xmlns:w14="http://schemas.microsoft.com/office/word/2010/wordml" xmlns:wpg="http://schemas.microsoft.com/office/word/2010/wordprocessingGroup" xmlns:wpi="http://schemas.microsoft.com/office/word/2010/wordprocessingInk" xmlns:wne="http://schemas.microsoft.com/office/word/2006/wordml" xmlns:wps="http://schemas.microsoft.com/office/word/2010/wordprocessingShape" mc:Ignorable="w14 wp14">
+  <w:footnote w:type="separator" w:id="-1">
+    <w:p>
+      <w:r>
+        <w:separator/>
+      </w:r>
+    </w:p>
+  </w:footnote>
+  <w:footnote w:type="continuationSeparator" w:id="0">
+    <w:p>
+      <w:r>
+        <w:continuationSeparator/>
+      </w:r>
+    </w:p>
+  </w:footnote>
+</w:footnotes>
 </file>
 
 <file path=word/styles.xml><?xml version="1.0" encoding="utf-8"?>
-<w:styles xmlns:w="http://schemas.openxmlformats.org/wordprocessingml/2006/main" xmlns:mc="http://schemas.openxmlformats.org/markup-compatibility/2006" xmlns:w14="http://schemas.microsoft.com/office/word/2010/wordml" mc:Ignorable="w14">
+<w:styles xmlns:mc="http://schemas.openxmlformats.org/markup-compatibility/2006" xmlns:r="http://schemas.openxmlformats.org/officeDocument/2006/relationships" xmlns:w="http://schemas.openxmlformats.org/wordprocessingml/2006/main" xmlns:w14="http://schemas.microsoft.com/office/word/2010/wordml" mc:Ignorable="w14">
   <w:docDefaults>
     <w:rPrDefault>
       <w:rPr>
-        <w:rFonts w:ascii="Times New Roman" w:cs="Times New Roman" w:hAnsi="Times New Roman" w:eastAsia="Arial Unicode MS"/>
-        <w:b w:val="0"/>
-        <w:bCs w:val="0"/>
-        <w:i w:val="0"/>
-        <w:iCs w:val="0"/>
-        <w:caps w:val="0"/>
-        <w:smallCaps w:val="0"/>
-        <w:strike w:val="0"/>
-        <w:dstrike w:val="0"/>
-        <w:outline w:val="0"/>
-        <w:emboss w:val="0"/>
-        <w:imprint w:val="0"/>
-        <w:vanish w:val="0"/>
-        <w:color w:val="auto"/>
-        <w:spacing w:val="0"/>
-        <w:w w:val="100"/>
-        <w:kern w:val="0"/>
-        <w:position w:val="0"/>
-        <w:sz w:val="20"/>
-        <w:szCs w:val="20"/>
-        <w:u w:val="none" w:color="auto"/>
+        <w:rFonts w:ascii="Times New Roman" w:eastAsia="Arial Unicode MS" w:hAnsi="Times New Roman" w:cs="Times New Roman"/>
         <w:bdr w:val="nil"/>
-        <w:vertAlign w:val="baseline"/>
-        <w:lang/>
+        <w:lang w:val="en-US" w:eastAsia="en-US" w:bidi="ar-SA"/>
       </w:rPr>
     </w:rPrDefault>
     <w:pPrDefault>
       <w:pPr>
-        <w:keepNext w:val="0"/>
-        <w:keepLines w:val="0"/>
-        <w:pageBreakBefore w:val="0"/>
-        <w:framePr w:anchorLock="0" w:w="0" w:h="0" w:vSpace="0" w:hSpace="0" w:xAlign="left" w:y="0" w:hRule="exact" w:vAnchor="margin"/>
-        <w:widowControl w:val="1"/>
-        <w:numPr>
-          <w:ilvl w:val="0"/>
-          <w:numId w:val="0"/>
-        </w:numPr>
-        <w:suppressLineNumbers w:val="0"/>
         <w:pBdr>
           <w:top w:val="nil"/>
           <w:left w:val="nil"/>
@@ -947,28 +922,181 @@
           <w:between w:val="nil"/>
           <w:bar w:val="nil"/>
         </w:pBdr>
-        <w:shd w:val="clear" w:color="auto" w:fill="auto"/>
-        <w:suppressAutoHyphens w:val="0"/>
-        <w:spacing w:before="0" w:beforeAutospacing="0" w:after="0" w:afterAutospacing="0" w:line="240" w:lineRule="auto"/>
-        <w:ind w:left="0" w:right="0" w:firstLine="0"/>
-        <w:jc w:val="left"/>
-        <w:outlineLvl w:val="9"/>
       </w:pPr>
     </w:pPrDefault>
   </w:docDefaults>
+  <w:latentStyles w:defLockedState="0" w:defUIPriority="99" w:defSemiHidden="1" w:defUnhideWhenUsed="1" w:defQFormat="0" w:count="276">
+    <w:lsdException w:name="Normal" w:semiHidden="0" w:uiPriority="0" w:unhideWhenUsed="0" w:qFormat="1"/>
+    <w:lsdException w:name="heading 1" w:semiHidden="0" w:uiPriority="9" w:unhideWhenUsed="0" w:qFormat="1"/>
+    <w:lsdException w:name="heading 2" w:uiPriority="9" w:qFormat="1"/>
+    <w:lsdException w:name="heading 3" w:uiPriority="9" w:qFormat="1"/>
+    <w:lsdException w:name="heading 4" w:uiPriority="9" w:qFormat="1"/>
+    <w:lsdException w:name="heading 5" w:uiPriority="9" w:qFormat="1"/>
+    <w:lsdException w:name="heading 6" w:uiPriority="9" w:qFormat="1"/>
+    <w:lsdException w:name="heading 7" w:uiPriority="9" w:qFormat="1"/>
+    <w:lsdException w:name="heading 8" w:uiPriority="9" w:qFormat="1"/>
+    <w:lsdException w:name="heading 9" w:uiPriority="9" w:qFormat="1"/>
+    <w:lsdException w:name="toc 1" w:uiPriority="39"/>
+    <w:lsdException w:name="toc 2" w:uiPriority="39"/>
+    <w:lsdException w:name="toc 3" w:uiPriority="39"/>
+    <w:lsdException w:name="toc 4" w:uiPriority="39"/>
+    <w:lsdException w:name="toc 5" w:uiPriority="39"/>
+    <w:lsdException w:name="toc 6" w:uiPriority="39"/>
+    <w:lsdException w:name="toc 7" w:uiPriority="39"/>
+    <w:lsdException w:name="toc 8" w:uiPriority="39"/>
+    <w:lsdException w:name="toc 9" w:uiPriority="39"/>
+    <w:lsdException w:name="caption" w:uiPriority="35" w:qFormat="1"/>
+    <w:lsdException w:name="Title" w:semiHidden="0" w:uiPriority="10" w:unhideWhenUsed="0" w:qFormat="1"/>
+    <w:lsdException w:name="Default Paragraph Font" w:uiPriority="1"/>
+    <w:lsdException w:name="Subtitle" w:semiHidden="0" w:uiPriority="11" w:unhideWhenUsed="0" w:qFormat="1"/>
+    <w:lsdException w:name="Strong" w:semiHidden="0" w:uiPriority="22" w:unhideWhenUsed="0" w:qFormat="1"/>
+    <w:lsdException w:name="Emphasis" w:semiHidden="0" w:uiPriority="20" w:unhideWhenUsed="0" w:qFormat="1"/>
+    <w:lsdException w:name="Table Grid" w:semiHidden="0" w:uiPriority="59" w:unhideWhenUsed="0"/>
+    <w:lsdException w:name="Placeholder Text" w:unhideWhenUsed="0"/>
+    <w:lsdException w:name="No Spacing" w:semiHidden="0" w:uiPriority="1" w:unhideWhenUsed="0" w:qFormat="1"/>
+    <w:lsdException w:name="Light Shading" w:semiHidden="0" w:uiPriority="60" w:unhideWhenUsed="0"/>
+    <w:lsdException w:name="Light List" w:semiHidden="0" w:uiPriority="61" w:unhideWhenUsed="0"/>
+    <w:lsdException w:name="Light Grid" w:semiHidden="0" w:uiPriority="62" w:unhideWhenUsed="0"/>
+    <w:lsdException w:name="Medium Shading 1" w:semiHidden="0" w:uiPriority="63" w:unhideWhenUsed="0"/>
+    <w:lsdException w:name="Medium Shading 2" w:semiHidden="0" w:uiPriority="64" w:unhideWhenUsed="0"/>
+    <w:lsdException w:name="Medium List 1" w:semiHidden="0" w:uiPriority="65" w:unhideWhenUsed="0"/>
+    <w:lsdException w:name="Medium List 2" w:semiHidden="0" w:uiPriority="66" w:unhideWhenUsed="0"/>
+    <w:lsdException w:name="Medium Grid 1" w:semiHidden="0" w:uiPriority="67" w:unhideWhenUsed="0"/>
+    <w:lsdException w:name="Medium Grid 2" w:semiHidden="0" w:uiPriority="68" w:unhideWhenUsed="0"/>
+    <w:lsdException w:name="Medium Grid 3" w:semiHidden="0" w:uiPriority="69" w:unhideWhenUsed="0"/>
+    <w:lsdException w:name="Dark List" w:semiHidden="0" w:uiPriority="70" w:unhideWhenUsed="0"/>
+    <w:lsdException w:name="Colorful Shading" w:semiHidden="0" w:uiPriority="71" w:unhideWhenUsed="0"/>
+    <w:lsdException w:name="Colorful List" w:semiHidden="0" w:uiPriority="72" w:unhideWhenUsed="0"/>
+    <w:lsdException w:name="Colorful Grid" w:semiHidden="0" w:uiPriority="73" w:unhideWhenUsed="0"/>
+    <w:lsdException w:name="Light Shading Accent 1" w:semiHidden="0" w:uiPriority="60" w:unhideWhenUsed="0"/>
+    <w:lsdException w:name="Light List Accent 1" w:semiHidden="0" w:uiPriority="61" w:unhideWhenUsed="0"/>
+    <w:lsdException w:name="Light Grid Accent 1" w:semiHidden="0" w:uiPriority="62" w:unhideWhenUsed="0"/>
+    <w:lsdException w:name="Medium Shading 1 Accent 1" w:semiHidden="0" w:uiPriority="63" w:unhideWhenUsed="0"/>
+    <w:lsdException w:name="Medium Shading 2 Accent 1" w:semiHidden="0" w:uiPriority="64" w:unhideWhenUsed="0"/>
+    <w:lsdException w:name="Medium List 1 Accent 1" w:semiHidden="0" w:uiPriority="65" w:unhideWhenUsed="0"/>
+    <w:lsdException w:name="Revision" w:unhideWhenUsed="0"/>
+    <w:lsdException w:name="List Paragraph" w:semiHidden="0" w:uiPriority="34" w:unhideWhenUsed="0" w:qFormat="1"/>
+    <w:lsdException w:name="Quote" w:semiHidden="0" w:uiPriority="29" w:unhideWhenUsed="0" w:qFormat="1"/>
+    <w:lsdException w:name="Intense Quote" w:semiHidden="0" w:uiPriority="30" w:unhideWhenUsed="0" w:qFormat="1"/>
+    <w:lsdException w:name="Medium List 2 Accent 1" w:semiHidden="0" w:uiPriority="66" w:unhideWhenUsed="0"/>
+    <w:lsdException w:name="Medium Grid 1 Accent 1" w:semiHidden="0" w:uiPriority="67" w:unhideWhenUsed="0"/>
+    <w:lsdException w:name="Medium Grid 2 Accent 1" w:semiHidden="0" w:uiPriority="68" w:unhideWhenUsed="0"/>
+    <w:lsdException w:name="Medium Grid 3 Accent 1" w:semiHidden="0" w:uiPriority="69" w:unhideWhenUsed="0"/>
+    <w:lsdException w:name="Dark List Accent 1" w:semiHidden="0" w:uiPriority="70" w:unhideWhenUsed="0"/>
+    <w:lsdException w:name="Colorful Shading Accent 1" w:semiHidden="0" w:uiPriority="71" w:unhideWhenUsed="0"/>
+    <w:lsdException w:name="Colorful List Accent 1" w:semiHidden="0" w:uiPriority="72" w:unhideWhenUsed="0"/>
+    <w:lsdException w:name="Colorful Grid Accent 1" w:semiHidden="0" w:uiPriority="73" w:unhideWhenUsed="0"/>
+    <w:lsdException w:name="Light Shading Accent 2" w:semiHidden="0" w:uiPriority="60" w:unhideWhenUsed="0"/>
+    <w:lsdException w:name="Light List Accent 2" w:semiHidden="0" w:uiPriority="61" w:unhideWhenUsed="0"/>
+    <w:lsdException w:name="Light Grid Accent 2" w:semiHidden="0" w:uiPriority="62" w:unhideWhenUsed="0"/>
+    <w:lsdException w:name="Medium Shading 1 Accent 2" w:semiHidden="0" w:uiPriority="63" w:unhideWhenUsed="0"/>
+    <w:lsdException w:name="Medium Shading 2 Accent 2" w:semiHidden="0" w:uiPriority="64" w:unhideWhenUsed="0"/>
+    <w:lsdException w:name="Medium List 1 Accent 2" w:semiHidden="0" w:uiPriority="65" w:unhideWhenUsed="0"/>
+    <w:lsdException w:name="Medium List 2 Accent 2" w:semiHidden="0" w:uiPriority="66" w:unhideWhenUsed="0"/>
+    <w:lsdException w:name="Medium Grid 1 Accent 2" w:semiHidden="0" w:uiPriority="67" w:unhideWhenUsed="0"/>
+    <w:lsdException w:name="Medium Grid 2 Accent 2" w:semiHidden="0" w:uiPriority="68" w:unhideWhenUsed="0"/>
+    <w:lsdException w:name="Medium Grid 3 Accent 2" w:semiHidden="0" w:uiPriority="69" w:unhideWhenUsed="0"/>
+    <w:lsdException w:name="Dark List Accent 2" w:semiHidden="0" w:uiPriority="70" w:unhideWhenUsed="0"/>
+    <w:lsdException w:name="Colorful Shading Accent 2" w:semiHidden="0" w:uiPriority="71" w:unhideWhenUsed="0"/>
+    <w:lsdException w:name="Colorful List Accent 2" w:semiHidden="0" w:uiPriority="72" w:unhideWhenUsed="0"/>
+    <w:lsdException w:name="Colorful Grid Accent 2" w:semiHidden="0" w:uiPriority="73" w:unhideWhenUsed="0"/>
+    <w:lsdException w:name="Light Shading Accent 3" w:semiHidden="0" w:uiPriority="60" w:unhideWhenUsed="0"/>
+    <w:lsdException w:name="Light List Accent 3" w:semiHidden="0" w:uiPriority="61" w:unhideWhenUsed="0"/>
+    <w:lsdException w:name="Light Grid Accent 3" w:semiHidden="0" w:uiPriority="62" w:unhideWhenUsed="0"/>
+    <w:lsdException w:name="Medium Shading 1 Accent 3" w:semiHidden="0" w:uiPriority="63" w:unhideWhenUsed="0"/>
+    <w:lsdException w:name="Medium Shading 2 Accent 3" w:semiHidden="0" w:uiPriority="64" w:unhideWhenUsed="0"/>
+    <w:lsdException w:name="Medium List 1 Accent 3" w:semiHidden="0" w:uiPriority="65" w:unhideWhenUsed="0"/>
+    <w:lsdException w:name="Medium List 2 Accent 3" w:semiHidden="0" w:uiPriority="66" w:unhideWhenUsed="0"/>
+    <w:lsdException w:name="Medium Grid 1 Accent 3" w:semiHidden="0" w:uiPriority="67" w:unhideWhenUsed="0"/>
+    <w:lsdException w:name="Medium Grid 2 Accent 3" w:semiHidden="0" w:uiPriority="68" w:unhideWhenUsed="0"/>
+    <w:lsdException w:name="Medium Grid 3 Accent 3" w:semiHidden="0" w:uiPriority="69" w:unhideWhenUsed="0"/>
+    <w:lsdException w:name="Dark List Accent 3" w:semiHidden="0" w:uiPriority="70" w:unhideWhenUsed="0"/>
+    <w:lsdException w:name="Colorful Shading Accent 3" w:semiHidden="0" w:uiPriority="71" w:unhideWhenUsed="0"/>
+    <w:lsdException w:name="Colorful List Accent 3" w:semiHidden="0" w:uiPriority="72" w:unhideWhenUsed="0"/>
+    <w:lsdException w:name="Colorful Grid Accent 3" w:semiHidden="0" w:uiPriority="73" w:unhideWhenUsed="0"/>
+    <w:lsdException w:name="Light Shading Accent 4" w:semiHidden="0" w:uiPriority="60" w:unhideWhenUsed="0"/>
+    <w:lsdException w:name="Light List Accent 4" w:semiHidden="0" w:uiPriority="61" w:unhideWhenUsed="0"/>
+    <w:lsdException w:name="Light Grid Accent 4" w:semiHidden="0" w:uiPriority="62" w:unhideWhenUsed="0"/>
+    <w:lsdException w:name="Medium Shading 1 Accent 4" w:semiHidden="0" w:uiPriority="63" w:unhideWhenUsed="0"/>
+    <w:lsdException w:name="Medium Shading 2 Accent 4" w:semiHidden="0" w:uiPriority="64" w:unhideWhenUsed="0"/>
+    <w:lsdException w:name="Medium List 1 Accent 4" w:semiHidden="0" w:uiPriority="65" w:unhideWhenUsed="0"/>
+    <w:lsdException w:name="Medium List 2 Accent 4" w:semiHidden="0" w:uiPriority="66" w:unhideWhenUsed="0"/>
+    <w:lsdException w:name="Medium Grid 1 Accent 4" w:semiHidden="0" w:uiPriority="67" w:unhideWhenUsed="0"/>
+    <w:lsdException w:name="Medium Grid 2 Accent 4" w:semiHidden="0" w:uiPriority="68" w:unhideWhenUsed="0"/>
+    <w:lsdException w:name="Medium Grid 3 Accent 4" w:semiHidden="0" w:uiPriority="69" w:unhideWhenUsed="0"/>
+    <w:lsdException w:name="Dark List Accent 4" w:semiHidden="0" w:uiPriority="70" w:unhideWhenUsed="0"/>
+    <w:lsdException w:name="Colorful Shading Accent 4" w:semiHidden="0" w:uiPriority="71" w:unhideWhenUsed="0"/>
+    <w:lsdException w:name="Colorful List Accent 4" w:semiHidden="0" w:uiPriority="72" w:unhideWhenUsed="0"/>
+    <w:lsdException w:name="Colorful Grid Accent 4" w:semiHidden="0" w:uiPriority="73" w:unhideWhenUsed="0"/>
+    <w:lsdException w:name="Light Shading Accent 5" w:semiHidden="0" w:uiPriority="60" w:unhideWhenUsed="0"/>
+    <w:lsdException w:name="Light List Accent 5" w:semiHidden="0" w:uiPriority="61" w:unhideWhenUsed="0"/>
+    <w:lsdException w:name="Light Grid Accent 5" w:semiHidden="0" w:uiPriority="62" w:unhideWhenUsed="0"/>
+    <w:lsdException w:name="Medium Shading 1 Accent 5" w:semiHidden="0" w:uiPriority="63" w:unhideWhenUsed="0"/>
+    <w:lsdException w:name="Medium Shading 2 Accent 5" w:semiHidden="0" w:uiPriority="64" w:unhideWhenUsed="0"/>
+    <w:lsdException w:name="Medium List 1 Accent 5" w:semiHidden="0" w:uiPriority="65" w:unhideWhenUsed="0"/>
+    <w:lsdException w:name="Medium List 2 Accent 5" w:semiHidden="0" w:uiPriority="66" w:unhideWhenUsed="0"/>
+    <w:lsdException w:name="Medium Grid 1 Accent 5" w:semiHidden="0" w:uiPriority="67" w:unhideWhenUsed="0"/>
+    <w:lsdException w:name="Medium Grid 2 Accent 5" w:semiHidden="0" w:uiPriority="68" w:unhideWhenUsed="0"/>
+    <w:lsdException w:name="Medium Grid 3 Accent 5" w:semiHidden="0" w:uiPriority="69" w:unhideWhenUsed="0"/>
+    <w:lsdException w:name="Dark List Accent 5" w:semiHidden="0" w:uiPriority="70" w:unhideWhenUsed="0"/>
+    <w:lsdException w:name="Colorful Shading Accent 5" w:semiHidden="0" w:uiPriority="71" w:unhideWhenUsed="0"/>
+    <w:lsdException w:name="Colorful List Accent 5" w:semiHidden="0" w:uiPriority="72" w:unhideWhenUsed="0"/>
+    <w:lsdException w:name="Colorful Grid Accent 5" w:semiHidden="0" w:uiPriority="73" w:unhideWhenUsed="0"/>
+    <w:lsdException w:name="Light Shading Accent 6" w:semiHidden="0" w:uiPriority="60" w:unhideWhenUsed="0"/>
+    <w:lsdException w:name="Light List Accent 6" w:semiHidden="0" w:uiPriority="61" w:unhideWhenUsed="0"/>
+    <w:lsdException w:name="Light Grid Accent 6" w:semiHidden="0" w:uiPriority="62" w:unhideWhenUsed="0"/>
+    <w:lsdException w:name="Medium Shading 1 Accent 6" w:semiHidden="0" w:uiPriority="63" w:unhideWhenUsed="0"/>
+    <w:lsdException w:name="Medium Shading 2 Accent 6" w:semiHidden="0" w:uiPriority="64" w:unhideWhenUsed="0"/>
+    <w:lsdException w:name="Medium List 1 Accent 6" w:semiHidden="0" w:uiPriority="65" w:unhideWhenUsed="0"/>
+    <w:lsdException w:name="Medium List 2 Accent 6" w:semiHidden="0" w:uiPriority="66" w:unhideWhenUsed="0"/>
+    <w:lsdException w:name="Medium Grid 1 Accent 6" w:semiHidden="0" w:uiPriority="67" w:unhideWhenUsed="0"/>
+    <w:lsdException w:name="Medium Grid 2 Accent 6" w:semiHidden="0" w:uiPriority="68" w:unhideWhenUsed="0"/>
+    <w:lsdException w:name="Medium Grid 3 Accent 6" w:semiHidden="0" w:uiPriority="69" w:unhideWhenUsed="0"/>
+    <w:lsdException w:name="Dark List Accent 6" w:semiHidden="0" w:uiPriority="70" w:unhideWhenUsed="0"/>
+    <w:lsdException w:name="Colorful Shading Accent 6" w:semiHidden="0" w:uiPriority="71" w:unhideWhenUsed="0"/>
+    <w:lsdException w:name="Colorful List Accent 6" w:semiHidden="0" w:uiPriority="72" w:unhideWhenUsed="0"/>
+    <w:lsdException w:name="Colorful Grid Accent 6" w:semiHidden="0" w:uiPriority="73" w:unhideWhenUsed="0"/>
+    <w:lsdException w:name="Subtle Emphasis" w:semiHidden="0" w:uiPriority="19" w:unhideWhenUsed="0" w:qFormat="1"/>
+    <w:lsdException w:name="Intense Emphasis" w:semiHidden="0" w:uiPriority="21" w:unhideWhenUsed="0" w:qFormat="1"/>
+    <w:lsdException w:name="Subtle Reference" w:semiHidden="0" w:uiPriority="31" w:unhideWhenUsed="0" w:qFormat="1"/>
+    <w:lsdException w:name="Intense Reference" w:semiHidden="0" w:uiPriority="32" w:unhideWhenUsed="0" w:qFormat="1"/>
+    <w:lsdException w:name="Book Title" w:semiHidden="0" w:uiPriority="33" w:unhideWhenUsed="0" w:qFormat="1"/>
+    <w:lsdException w:name="Bibliography" w:uiPriority="37"/>
+    <w:lsdException w:name="TOC Heading" w:uiPriority="39" w:qFormat="1"/>
+  </w:latentStyles>
   <w:style w:type="paragraph" w:default="1" w:styleId="Normal">
     <w:name w:val="Normal"/>
-    <w:next w:val="Normal"/>
-    <w:pPr/>
     <w:rPr>
       <w:sz w:val="24"/>
       <w:szCs w:val="24"/>
-      <w:lang w:val="en-US" w:eastAsia="en-US" w:bidi="ar-SA"/>
     </w:rPr>
   </w:style>
-  <w:style w:type="character" w:default="1" w:styleId="Default Paragraph Font">
+  <w:style w:type="character" w:default="1" w:styleId="DefaultParagraphFont">
     <w:name w:val="Default Paragraph Font"/>
-    <w:next w:val="Default Paragraph Font"/>
+    <w:uiPriority w:val="1"/>
+    <w:semiHidden/>
+    <w:unhideWhenUsed/>
+  </w:style>
+  <w:style w:type="table" w:default="1" w:styleId="TableNormal">
+    <w:name w:val="Normal Table"/>
+    <w:uiPriority w:val="99"/>
+    <w:semiHidden/>
+    <w:unhideWhenUsed/>
+    <w:tblPr>
+      <w:tblInd w:w="0" w:type="dxa"/>
+      <w:tblCellMar>
+        <w:top w:w="0" w:type="dxa"/>
+        <w:left w:w="108" w:type="dxa"/>
+        <w:bottom w:w="0" w:type="dxa"/>
+        <w:right w:w="108" w:type="dxa"/>
+      </w:tblCellMar>
+    </w:tblPr>
+  </w:style>
+  <w:style w:type="numbering" w:default="1" w:styleId="NoList">
+    <w:name w:val="No List"/>
+    <w:uiPriority w:val="99"/>
+    <w:semiHidden/>
+    <w:unhideWhenUsed/>
   </w:style>
   <w:style w:type="character" w:styleId="Hyperlink">
     <w:name w:val="Hyperlink"/>
@@ -976,184 +1104,312 @@
       <w:u w:val="single"/>
     </w:rPr>
   </w:style>
-  <w:style w:type="table" w:default="1" w:styleId="Table Normal">
-    <w:name w:val="Table Normal"/>
-    <w:next w:val="Table Normal"/>
-    <w:pPr/>
-    <w:tblPr>
-      <w:tblInd w:w="0" w:type="dxa"/>
-    </w:tblPr>
-    <w:trPr/>
-    <w:tcPr/>
-    <w:tblStylePr w:type="firstRow"/>
-    <w:tblStylePr w:type="lastRow"/>
-    <w:tblStylePr w:type="firstCol"/>
-    <w:tblStylePr w:type="lastCol"/>
-    <w:tblStylePr w:type="band1Vert"/>
-    <w:tblStylePr w:type="band2Vert"/>
-    <w:tblStylePr w:type="band1Horz"/>
-    <w:tblStylePr w:type="band2Horz"/>
-    <w:tblStylePr w:type="neCell"/>
-    <w:tblStylePr w:type="nwCell"/>
-    <w:tblStylePr w:type="seCell"/>
-    <w:tblStylePr w:type="swCell"/>
-  </w:style>
-  <w:style w:type="numbering" w:default="1" w:styleId="No List">
-    <w:name w:val="No List"/>
-    <w:next w:val="No List"/>
-    <w:pPr/>
-  </w:style>
-  <w:style w:type="paragraph" w:styleId="Header &amp; Footer">
+  <w:style w:type="paragraph" w:customStyle="1" w:styleId="HeaderFooter">
     <w:name w:val="Header &amp; Footer"/>
-    <w:next w:val="Header &amp; Footer"/>
     <w:pPr>
-      <w:keepNext w:val="0"/>
-      <w:keepLines w:val="0"/>
-      <w:pageBreakBefore w:val="0"/>
-      <w:widowControl w:val="1"/>
-      <w:shd w:val="clear" w:color="auto" w:fill="auto"/>
       <w:tabs>
         <w:tab w:val="right" w:pos="9020"/>
       </w:tabs>
-      <w:suppressAutoHyphens w:val="0"/>
-      <w:bidi w:val="0"/>
-      <w:spacing w:before="0" w:after="0" w:line="240" w:lineRule="auto"/>
-      <w:ind w:left="0" w:right="0" w:firstLine="0"/>
-      <w:jc w:val="left"/>
-      <w:outlineLvl w:val="9"/>
     </w:pPr>
     <w:rPr>
-      <w:rFonts w:ascii="Helvetica" w:cs="Arial Unicode MS" w:hAnsi="Helvetica" w:eastAsia="Arial Unicode MS"/>
-      <w:b w:val="0"/>
-      <w:bCs w:val="0"/>
-      <w:i w:val="0"/>
-      <w:iCs w:val="0"/>
-      <w:caps w:val="0"/>
-      <w:smallCaps w:val="0"/>
-      <w:strike w:val="0"/>
-      <w:dstrike w:val="0"/>
-      <w:outline w:val="0"/>
+      <w:rFonts w:ascii="Helvetica" w:hAnsi="Helvetica" w:cs="Arial Unicode MS"/>
       <w:color w:val="000000"/>
-      <w:spacing w:val="0"/>
-      <w:kern w:val="0"/>
-      <w:position w:val="0"/>
       <w:sz w:val="24"/>
       <w:szCs w:val="24"/>
-      <w:u w:val="none"/>
-      <w:vertAlign w:val="baseline"/>
     </w:rPr>
   </w:style>
-  <w:style w:type="paragraph" w:styleId="Default">
+  <w:style w:type="paragraph" w:customStyle="1" w:styleId="Default">
     <w:name w:val="Default"/>
-    <w:next w:val="Default"/>
     <w:pPr>
-      <w:keepNext w:val="0"/>
-      <w:keepLines w:val="0"/>
-      <w:pageBreakBefore w:val="0"/>
-      <w:widowControl w:val="1"/>
-      <w:shd w:val="clear" w:color="auto" w:fill="auto"/>
-      <w:suppressAutoHyphens w:val="1"/>
-      <w:bidi w:val="0"/>
-      <w:spacing w:before="0" w:after="0" w:line="240" w:lineRule="auto"/>
-      <w:ind w:left="0" w:right="0" w:firstLine="0"/>
-      <w:jc w:val="left"/>
-      <w:outlineLvl w:val="9"/>
+      <w:suppressAutoHyphens/>
     </w:pPr>
     <w:rPr>
-      <w:rFonts w:ascii="Cambria" w:cs="Cambria" w:hAnsi="Cambria" w:eastAsia="Cambria"/>
-      <w:b w:val="0"/>
-      <w:bCs w:val="0"/>
-      <w:i w:val="0"/>
-      <w:iCs w:val="0"/>
-      <w:caps w:val="0"/>
-      <w:smallCaps w:val="0"/>
-      <w:strike w:val="0"/>
-      <w:dstrike w:val="0"/>
-      <w:outline w:val="0"/>
+      <w:rFonts w:ascii="Cambria" w:eastAsia="Cambria" w:hAnsi="Cambria" w:cs="Cambria"/>
       <w:color w:val="000000"/>
-      <w:spacing w:val="0"/>
-      <w:kern w:val="0"/>
-      <w:position w:val="0"/>
       <w:sz w:val="24"/>
       <w:szCs w:val="24"/>
-      <w:u w:val="none" w:color="000000"/>
-      <w:vertAlign w:val="baseline"/>
-      <w:lang w:val="en-US"/>
+      <w:u w:color="000000"/>
     </w:rPr>
   </w:style>
-  <w:style w:type="paragraph" w:styleId="annotation text">
+  <w:style w:type="paragraph" w:styleId="CommentText">
     <w:name w:val="annotation text"/>
-    <w:next w:val="annotation text"/>
     <w:pPr>
-      <w:keepNext w:val="0"/>
-      <w:keepLines w:val="0"/>
-      <w:pageBreakBefore w:val="0"/>
-      <w:widowControl w:val="1"/>
-      <w:shd w:val="clear" w:color="auto" w:fill="auto"/>
-      <w:suppressAutoHyphens w:val="1"/>
-      <w:bidi w:val="0"/>
-      <w:spacing w:before="0" w:after="0" w:line="240" w:lineRule="auto"/>
-      <w:ind w:left="0" w:right="0" w:firstLine="0"/>
-      <w:jc w:val="left"/>
-      <w:outlineLvl w:val="9"/>
+      <w:suppressAutoHyphens/>
     </w:pPr>
     <w:rPr>
-      <w:rFonts w:ascii="Cambria" w:cs="Cambria" w:hAnsi="Cambria" w:eastAsia="Cambria"/>
-      <w:b w:val="0"/>
-      <w:bCs w:val="0"/>
-      <w:i w:val="0"/>
-      <w:iCs w:val="0"/>
-      <w:caps w:val="0"/>
-      <w:smallCaps w:val="0"/>
-      <w:strike w:val="0"/>
-      <w:dstrike w:val="0"/>
-      <w:outline w:val="0"/>
+      <w:rFonts w:ascii="Cambria" w:eastAsia="Cambria" w:hAnsi="Cambria" w:cs="Cambria"/>
       <w:color w:val="000000"/>
-      <w:spacing w:val="0"/>
-      <w:kern w:val="0"/>
-      <w:position w:val="0"/>
       <w:sz w:val="24"/>
       <w:szCs w:val="24"/>
-      <w:u w:val="none" w:color="000000"/>
-      <w:vertAlign w:val="baseline"/>
-      <w:lang w:val="en-US"/>
+      <w:u w:color="000000"/>
     </w:rPr>
   </w:style>
-  <w:style w:type="paragraph" w:styleId="Normal (Web)">
+  <w:style w:type="paragraph" w:styleId="NormalWeb">
     <w:name w:val="Normal (Web)"/>
-    <w:next w:val="Normal (Web)"/>
     <w:pPr>
-      <w:keepNext w:val="0"/>
-      <w:keepLines w:val="0"/>
-      <w:pageBreakBefore w:val="0"/>
-      <w:widowControl w:val="1"/>
-      <w:shd w:val="clear" w:color="auto" w:fill="auto"/>
-      <w:suppressAutoHyphens w:val="0"/>
-      <w:bidi w:val="0"/>
-      <w:spacing w:before="100" w:after="100" w:line="240" w:lineRule="auto"/>
-      <w:ind w:left="0" w:right="0" w:firstLine="0"/>
-      <w:jc w:val="left"/>
-      <w:outlineLvl w:val="9"/>
+      <w:spacing w:before="100" w:after="100"/>
     </w:pPr>
     <w:rPr>
-      <w:rFonts w:ascii="Times" w:cs="Times" w:hAnsi="Times" w:eastAsia="Times"/>
-      <w:b w:val="0"/>
-      <w:bCs w:val="0"/>
-      <w:i w:val="0"/>
-      <w:iCs w:val="0"/>
-      <w:caps w:val="0"/>
-      <w:smallCaps w:val="0"/>
-      <w:strike w:val="0"/>
-      <w:dstrike w:val="0"/>
-      <w:outline w:val="0"/>
+      <w:rFonts w:ascii="Times" w:eastAsia="Times" w:hAnsi="Times" w:cs="Times"/>
       <w:color w:val="000000"/>
-      <w:spacing w:val="0"/>
-      <w:kern w:val="0"/>
-      <w:position w:val="0"/>
-      <w:sz w:val="20"/>
-      <w:szCs w:val="20"/>
-      <w:u w:val="none" w:color="000000"/>
-      <w:vertAlign w:val="baseline"/>
+      <w:u w:color="000000"/>
+      <w:lang w:val="da-DK"/>
+    </w:rPr>
+  </w:style>
+</w:styles>
+</file>
+
+<file path=word/stylesWithEffects.xml><?xml version="1.0" encoding="utf-8"?>
+<w:styles xmlns:wpc="http://schemas.microsoft.com/office/word/2010/wordprocessingCanvas" xmlns:mo="http://schemas.microsoft.com/office/mac/office/2008/main" xmlns:mc="http://schemas.openxmlformats.org/markup-compatibility/2006" xmlns:mv="urn:schemas-microsoft-com:mac:vml" xmlns:o="urn:schemas-microsoft-com:office:office" xmlns:r="http://schemas.openxmlformats.org/officeDocument/2006/relationships" xmlns:m="http://schemas.openxmlformats.org/officeDocument/2006/math" xmlns:v="urn:schemas-microsoft-com:vml" xmlns:wp14="http://schemas.microsoft.com/office/word/2010/wordprocessingDrawing" xmlns:wp="http://schemas.openxmlformats.org/drawingml/2006/wordprocessingDrawing" xmlns:w10="urn:schemas-microsoft-com:office:word" xmlns:w="http://schemas.openxmlformats.org/wordprocessingml/2006/main" xmlns:w14="http://schemas.microsoft.com/office/word/2010/wordml" xmlns:wpg="http://schemas.microsoft.com/office/word/2010/wordprocessingGroup" xmlns:wpi="http://schemas.microsoft.com/office/word/2010/wordprocessingInk" xmlns:wne="http://schemas.microsoft.com/office/word/2006/wordml" xmlns:wps="http://schemas.microsoft.com/office/word/2010/wordprocessingShape" mc:Ignorable="w14 wp14">
+  <w:docDefaults>
+    <w:rPrDefault>
+      <w:rPr>
+        <w:rFonts w:ascii="Times New Roman" w:eastAsia="Arial Unicode MS" w:hAnsi="Times New Roman" w:cs="Times New Roman"/>
+        <w:bdr w:val="nil"/>
+        <w:lang w:val="en-US" w:eastAsia="en-US" w:bidi="ar-SA"/>
+      </w:rPr>
+    </w:rPrDefault>
+    <w:pPrDefault>
+      <w:pPr>
+        <w:pBdr>
+          <w:top w:val="nil"/>
+          <w:left w:val="nil"/>
+          <w:bottom w:val="nil"/>
+          <w:right w:val="nil"/>
+          <w:between w:val="nil"/>
+          <w:bar w:val="nil"/>
+        </w:pBdr>
+      </w:pPr>
+    </w:pPrDefault>
+  </w:docDefaults>
+  <w:latentStyles w:defLockedState="0" w:defUIPriority="99" w:defSemiHidden="1" w:defUnhideWhenUsed="1" w:defQFormat="0" w:count="276">
+    <w:lsdException w:name="Normal" w:semiHidden="0" w:uiPriority="0" w:unhideWhenUsed="0" w:qFormat="1"/>
+    <w:lsdException w:name="heading 1" w:semiHidden="0" w:uiPriority="9" w:unhideWhenUsed="0" w:qFormat="1"/>
+    <w:lsdException w:name="heading 2" w:uiPriority="9" w:qFormat="1"/>
+    <w:lsdException w:name="heading 3" w:uiPriority="9" w:qFormat="1"/>
+    <w:lsdException w:name="heading 4" w:uiPriority="9" w:qFormat="1"/>
+    <w:lsdException w:name="heading 5" w:uiPriority="9" w:qFormat="1"/>
+    <w:lsdException w:name="heading 6" w:uiPriority="9" w:qFormat="1"/>
+    <w:lsdException w:name="heading 7" w:uiPriority="9" w:qFormat="1"/>
+    <w:lsdException w:name="heading 8" w:uiPriority="9" w:qFormat="1"/>
+    <w:lsdException w:name="heading 9" w:uiPriority="9" w:qFormat="1"/>
+    <w:lsdException w:name="toc 1" w:uiPriority="39"/>
+    <w:lsdException w:name="toc 2" w:uiPriority="39"/>
+    <w:lsdException w:name="toc 3" w:uiPriority="39"/>
+    <w:lsdException w:name="toc 4" w:uiPriority="39"/>
+    <w:lsdException w:name="toc 5" w:uiPriority="39"/>
+    <w:lsdException w:name="toc 6" w:uiPriority="39"/>
+    <w:lsdException w:name="toc 7" w:uiPriority="39"/>
+    <w:lsdException w:name="toc 8" w:uiPriority="39"/>
+    <w:lsdException w:name="toc 9" w:uiPriority="39"/>
+    <w:lsdException w:name="caption" w:uiPriority="35" w:qFormat="1"/>
+    <w:lsdException w:name="Title" w:semiHidden="0" w:uiPriority="10" w:unhideWhenUsed="0" w:qFormat="1"/>
+    <w:lsdException w:name="Default Paragraph Font" w:uiPriority="1"/>
+    <w:lsdException w:name="Subtitle" w:semiHidden="0" w:uiPriority="11" w:unhideWhenUsed="0" w:qFormat="1"/>
+    <w:lsdException w:name="Strong" w:semiHidden="0" w:uiPriority="22" w:unhideWhenUsed="0" w:qFormat="1"/>
+    <w:lsdException w:name="Emphasis" w:semiHidden="0" w:uiPriority="20" w:unhideWhenUsed="0" w:qFormat="1"/>
+    <w:lsdException w:name="Table Grid" w:semiHidden="0" w:uiPriority="59" w:unhideWhenUsed="0"/>
+    <w:lsdException w:name="Placeholder Text" w:unhideWhenUsed="0"/>
+    <w:lsdException w:name="No Spacing" w:semiHidden="0" w:uiPriority="1" w:unhideWhenUsed="0" w:qFormat="1"/>
+    <w:lsdException w:name="Light Shading" w:semiHidden="0" w:uiPriority="60" w:unhideWhenUsed="0"/>
+    <w:lsdException w:name="Light List" w:semiHidden="0" w:uiPriority="61" w:unhideWhenUsed="0"/>
+    <w:lsdException w:name="Light Grid" w:semiHidden="0" w:uiPriority="62" w:unhideWhenUsed="0"/>
+    <w:lsdException w:name="Medium Shading 1" w:semiHidden="0" w:uiPriority="63" w:unhideWhenUsed="0"/>
+    <w:lsdException w:name="Medium Shading 2" w:semiHidden="0" w:uiPriority="64" w:unhideWhenUsed="0"/>
+    <w:lsdException w:name="Medium List 1" w:semiHidden="0" w:uiPriority="65" w:unhideWhenUsed="0"/>
+    <w:lsdException w:name="Medium List 2" w:semiHidden="0" w:uiPriority="66" w:unhideWhenUsed="0"/>
+    <w:lsdException w:name="Medium Grid 1" w:semiHidden="0" w:uiPriority="67" w:unhideWhenUsed="0"/>
+    <w:lsdException w:name="Medium Grid 2" w:semiHidden="0" w:uiPriority="68" w:unhideWhenUsed="0"/>
+    <w:lsdException w:name="Medium Grid 3" w:semiHidden="0" w:uiPriority="69" w:unhideWhenUsed="0"/>
+    <w:lsdException w:name="Dark List" w:semiHidden="0" w:uiPriority="70" w:unhideWhenUsed="0"/>
+    <w:lsdException w:name="Colorful Shading" w:semiHidden="0" w:uiPriority="71" w:unhideWhenUsed="0"/>
+    <w:lsdException w:name="Colorful List" w:semiHidden="0" w:uiPriority="72" w:unhideWhenUsed="0"/>
+    <w:lsdException w:name="Colorful Grid" w:semiHidden="0" w:uiPriority="73" w:unhideWhenUsed="0"/>
+    <w:lsdException w:name="Light Shading Accent 1" w:semiHidden="0" w:uiPriority="60" w:unhideWhenUsed="0"/>
+    <w:lsdException w:name="Light List Accent 1" w:semiHidden="0" w:uiPriority="61" w:unhideWhenUsed="0"/>
+    <w:lsdException w:name="Light Grid Accent 1" w:semiHidden="0" w:uiPriority="62" w:unhideWhenUsed="0"/>
+    <w:lsdException w:name="Medium Shading 1 Accent 1" w:semiHidden="0" w:uiPriority="63" w:unhideWhenUsed="0"/>
+    <w:lsdException w:name="Medium Shading 2 Accent 1" w:semiHidden="0" w:uiPriority="64" w:unhideWhenUsed="0"/>
+    <w:lsdException w:name="Medium List 1 Accent 1" w:semiHidden="0" w:uiPriority="65" w:unhideWhenUsed="0"/>
+    <w:lsdException w:name="Revision" w:unhideWhenUsed="0"/>
+    <w:lsdException w:name="List Paragraph" w:semiHidden="0" w:uiPriority="34" w:unhideWhenUsed="0" w:qFormat="1"/>
+    <w:lsdException w:name="Quote" w:semiHidden="0" w:uiPriority="29" w:unhideWhenUsed="0" w:qFormat="1"/>
+    <w:lsdException w:name="Intense Quote" w:semiHidden="0" w:uiPriority="30" w:unhideWhenUsed="0" w:qFormat="1"/>
+    <w:lsdException w:name="Medium List 2 Accent 1" w:semiHidden="0" w:uiPriority="66" w:unhideWhenUsed="0"/>
+    <w:lsdException w:name="Medium Grid 1 Accent 1" w:semiHidden="0" w:uiPriority="67" w:unhideWhenUsed="0"/>
+    <w:lsdException w:name="Medium Grid 2 Accent 1" w:semiHidden="0" w:uiPriority="68" w:unhideWhenUsed="0"/>
+    <w:lsdException w:name="Medium Grid 3 Accent 1" w:semiHidden="0" w:uiPriority="69" w:unhideWhenUsed="0"/>
+    <w:lsdException w:name="Dark List Accent 1" w:semiHidden="0" w:uiPriority="70" w:unhideWhenUsed="0"/>
+    <w:lsdException w:name="Colorful Shading Accent 1" w:semiHidden="0" w:uiPriority="71" w:unhideWhenUsed="0"/>
+    <w:lsdException w:name="Colorful List Accent 1" w:semiHidden="0" w:uiPriority="72" w:unhideWhenUsed="0"/>
+    <w:lsdException w:name="Colorful Grid Accent 1" w:semiHidden="0" w:uiPriority="73" w:unhideWhenUsed="0"/>
+    <w:lsdException w:name="Light Shading Accent 2" w:semiHidden="0" w:uiPriority="60" w:unhideWhenUsed="0"/>
+    <w:lsdException w:name="Light List Accent 2" w:semiHidden="0" w:uiPriority="61" w:unhideWhenUsed="0"/>
+    <w:lsdException w:name="Light Grid Accent 2" w:semiHidden="0" w:uiPriority="62" w:unhideWhenUsed="0"/>
+    <w:lsdException w:name="Medium Shading 1 Accent 2" w:semiHidden="0" w:uiPriority="63" w:unhideWhenUsed="0"/>
+    <w:lsdException w:name="Medium Shading 2 Accent 2" w:semiHidden="0" w:uiPriority="64" w:unhideWhenUsed="0"/>
+    <w:lsdException w:name="Medium List 1 Accent 2" w:semiHidden="0" w:uiPriority="65" w:unhideWhenUsed="0"/>
+    <w:lsdException w:name="Medium List 2 Accent 2" w:semiHidden="0" w:uiPriority="66" w:unhideWhenUsed="0"/>
+    <w:lsdException w:name="Medium Grid 1 Accent 2" w:semiHidden="0" w:uiPriority="67" w:unhideWhenUsed="0"/>
+    <w:lsdException w:name="Medium Grid 2 Accent 2" w:semiHidden="0" w:uiPriority="68" w:unhideWhenUsed="0"/>
+    <w:lsdException w:name="Medium Grid 3 Accent 2" w:semiHidden="0" w:uiPriority="69" w:unhideWhenUsed="0"/>
+    <w:lsdException w:name="Dark List Accent 2" w:semiHidden="0" w:uiPriority="70" w:unhideWhenUsed="0"/>
+    <w:lsdException w:name="Colorful Shading Accent 2" w:semiHidden="0" w:uiPriority="71" w:unhideWhenUsed="0"/>
+    <w:lsdException w:name="Colorful List Accent 2" w:semiHidden="0" w:uiPriority="72" w:unhideWhenUsed="0"/>
+    <w:lsdException w:name="Colorful Grid Accent 2" w:semiHidden="0" w:uiPriority="73" w:unhideWhenUsed="0"/>
+    <w:lsdException w:name="Light Shading Accent 3" w:semiHidden="0" w:uiPriority="60" w:unhideWhenUsed="0"/>
+    <w:lsdException w:name="Light List Accent 3" w:semiHidden="0" w:uiPriority="61" w:unhideWhenUsed="0"/>
+    <w:lsdException w:name="Light Grid Accent 3" w:semiHidden="0" w:uiPriority="62" w:unhideWhenUsed="0"/>
+    <w:lsdException w:name="Medium Shading 1 Accent 3" w:semiHidden="0" w:uiPriority="63" w:unhideWhenUsed="0"/>
+    <w:lsdException w:name="Medium Shading 2 Accent 3" w:semiHidden="0" w:uiPriority="64" w:unhideWhenUsed="0"/>
+    <w:lsdException w:name="Medium List 1 Accent 3" w:semiHidden="0" w:uiPriority="65" w:unhideWhenUsed="0"/>
+    <w:lsdException w:name="Medium List 2 Accent 3" w:semiHidden="0" w:uiPriority="66" w:unhideWhenUsed="0"/>
+    <w:lsdException w:name="Medium Grid 1 Accent 3" w:semiHidden="0" w:uiPriority="67" w:unhideWhenUsed="0"/>
+    <w:lsdException w:name="Medium Grid 2 Accent 3" w:semiHidden="0" w:uiPriority="68" w:unhideWhenUsed="0"/>
+    <w:lsdException w:name="Medium Grid 3 Accent 3" w:semiHidden="0" w:uiPriority="69" w:unhideWhenUsed="0"/>
+    <w:lsdException w:name="Dark List Accent 3" w:semiHidden="0" w:uiPriority="70" w:unhideWhenUsed="0"/>
+    <w:lsdException w:name="Colorful Shading Accent 3" w:semiHidden="0" w:uiPriority="71" w:unhideWhenUsed="0"/>
+    <w:lsdException w:name="Colorful List Accent 3" w:semiHidden="0" w:uiPriority="72" w:unhideWhenUsed="0"/>
+    <w:lsdException w:name="Colorful Grid Accent 3" w:semiHidden="0" w:uiPriority="73" w:unhideWhenUsed="0"/>
+    <w:lsdException w:name="Light Shading Accent 4" w:semiHidden="0" w:uiPriority="60" w:unhideWhenUsed="0"/>
+    <w:lsdException w:name="Light List Accent 4" w:semiHidden="0" w:uiPriority="61" w:unhideWhenUsed="0"/>
+    <w:lsdException w:name="Light Grid Accent 4" w:semiHidden="0" w:uiPriority="62" w:unhideWhenUsed="0"/>
+    <w:lsdException w:name="Medium Shading 1 Accent 4" w:semiHidden="0" w:uiPriority="63" w:unhideWhenUsed="0"/>
+    <w:lsdException w:name="Medium Shading 2 Accent 4" w:semiHidden="0" w:uiPriority="64" w:unhideWhenUsed="0"/>
+    <w:lsdException w:name="Medium List 1 Accent 4" w:semiHidden="0" w:uiPriority="65" w:unhideWhenUsed="0"/>
+    <w:lsdException w:name="Medium List 2 Accent 4" w:semiHidden="0" w:uiPriority="66" w:unhideWhenUsed="0"/>
+    <w:lsdException w:name="Medium Grid 1 Accent 4" w:semiHidden="0" w:uiPriority="67" w:unhideWhenUsed="0"/>
+    <w:lsdException w:name="Medium Grid 2 Accent 4" w:semiHidden="0" w:uiPriority="68" w:unhideWhenUsed="0"/>
+    <w:lsdException w:name="Medium Grid 3 Accent 4" w:semiHidden="0" w:uiPriority="69" w:unhideWhenUsed="0"/>
+    <w:lsdException w:name="Dark List Accent 4" w:semiHidden="0" w:uiPriority="70" w:unhideWhenUsed="0"/>
+    <w:lsdException w:name="Colorful Shading Accent 4" w:semiHidden="0" w:uiPriority="71" w:unhideWhenUsed="0"/>
+    <w:lsdException w:name="Colorful List Accent 4" w:semiHidden="0" w:uiPriority="72" w:unhideWhenUsed="0"/>
+    <w:lsdException w:name="Colorful Grid Accent 4" w:semiHidden="0" w:uiPriority="73" w:unhideWhenUsed="0"/>
+    <w:lsdException w:name="Light Shading Accent 5" w:semiHidden="0" w:uiPriority="60" w:unhideWhenUsed="0"/>
+    <w:lsdException w:name="Light List Accent 5" w:semiHidden="0" w:uiPriority="61" w:unhideWhenUsed="0"/>
+    <w:lsdException w:name="Light Grid Accent 5" w:semiHidden="0" w:uiPriority="62" w:unhideWhenUsed="0"/>
+    <w:lsdException w:name="Medium Shading 1 Accent 5" w:semiHidden="0" w:uiPriority="63" w:unhideWhenUsed="0"/>
+    <w:lsdException w:name="Medium Shading 2 Accent 5" w:semiHidden="0" w:uiPriority="64" w:unhideWhenUsed="0"/>
+    <w:lsdException w:name="Medium List 1 Accent 5" w:semiHidden="0" w:uiPriority="65" w:unhideWhenUsed="0"/>
+    <w:lsdException w:name="Medium List 2 Accent 5" w:semiHidden="0" w:uiPriority="66" w:unhideWhenUsed="0"/>
+    <w:lsdException w:name="Medium Grid 1 Accent 5" w:semiHidden="0" w:uiPriority="67" w:unhideWhenUsed="0"/>
+    <w:lsdException w:name="Medium Grid 2 Accent 5" w:semiHidden="0" w:uiPriority="68" w:unhideWhenUsed="0"/>
+    <w:lsdException w:name="Medium Grid 3 Accent 5" w:semiHidden="0" w:uiPriority="69" w:unhideWhenUsed="0"/>
+    <w:lsdException w:name="Dark List Accent 5" w:semiHidden="0" w:uiPriority="70" w:unhideWhenUsed="0"/>
+    <w:lsdException w:name="Colorful Shading Accent 5" w:semiHidden="0" w:uiPriority="71" w:unhideWhenUsed="0"/>
+    <w:lsdException w:name="Colorful List Accent 5" w:semiHidden="0" w:uiPriority="72" w:unhideWhenUsed="0"/>
+    <w:lsdException w:name="Colorful Grid Accent 5" w:semiHidden="0" w:uiPriority="73" w:unhideWhenUsed="0"/>
+    <w:lsdException w:name="Light Shading Accent 6" w:semiHidden="0" w:uiPriority="60" w:unhideWhenUsed="0"/>
+    <w:lsdException w:name="Light List Accent 6" w:semiHidden="0" w:uiPriority="61" w:unhideWhenUsed="0"/>
+    <w:lsdException w:name="Light Grid Accent 6" w:semiHidden="0" w:uiPriority="62" w:unhideWhenUsed="0"/>
+    <w:lsdException w:name="Medium Shading 1 Accent 6" w:semiHidden="0" w:uiPriority="63" w:unhideWhenUsed="0"/>
+    <w:lsdException w:name="Medium Shading 2 Accent 6" w:semiHidden="0" w:uiPriority="64" w:unhideWhenUsed="0"/>
+    <w:lsdException w:name="Medium List 1 Accent 6" w:semiHidden="0" w:uiPriority="65" w:unhideWhenUsed="0"/>
+    <w:lsdException w:name="Medium List 2 Accent 6" w:semiHidden="0" w:uiPriority="66" w:unhideWhenUsed="0"/>
+    <w:lsdException w:name="Medium Grid 1 Accent 6" w:semiHidden="0" w:uiPriority="67" w:unhideWhenUsed="0"/>
+    <w:lsdException w:name="Medium Grid 2 Accent 6" w:semiHidden="0" w:uiPriority="68" w:unhideWhenUsed="0"/>
+    <w:lsdException w:name="Medium Grid 3 Accent 6" w:semiHidden="0" w:uiPriority="69" w:unhideWhenUsed="0"/>
+    <w:lsdException w:name="Dark List Accent 6" w:semiHidden="0" w:uiPriority="70" w:unhideWhenUsed="0"/>
+    <w:lsdException w:name="Colorful Shading Accent 6" w:semiHidden="0" w:uiPriority="71" w:unhideWhenUsed="0"/>
+    <w:lsdException w:name="Colorful List Accent 6" w:semiHidden="0" w:uiPriority="72" w:unhideWhenUsed="0"/>
+    <w:lsdException w:name="Colorful Grid Accent 6" w:semiHidden="0" w:uiPriority="73" w:unhideWhenUsed="0"/>
+    <w:lsdException w:name="Subtle Emphasis" w:semiHidden="0" w:uiPriority="19" w:unhideWhenUsed="0" w:qFormat="1"/>
+    <w:lsdException w:name="Intense Emphasis" w:semiHidden="0" w:uiPriority="21" w:unhideWhenUsed="0" w:qFormat="1"/>
+    <w:lsdException w:name="Subtle Reference" w:semiHidden="0" w:uiPriority="31" w:unhideWhenUsed="0" w:qFormat="1"/>
+    <w:lsdException w:name="Intense Reference" w:semiHidden="0" w:uiPriority="32" w:unhideWhenUsed="0" w:qFormat="1"/>
+    <w:lsdException w:name="Book Title" w:semiHidden="0" w:uiPriority="33" w:unhideWhenUsed="0" w:qFormat="1"/>
+    <w:lsdException w:name="Bibliography" w:uiPriority="37"/>
+    <w:lsdException w:name="TOC Heading" w:uiPriority="39" w:qFormat="1"/>
+  </w:latentStyles>
+  <w:style w:type="paragraph" w:default="1" w:styleId="Normal">
+    <w:name w:val="Normal"/>
+    <w:rPr>
+      <w:sz w:val="24"/>
+      <w:szCs w:val="24"/>
+    </w:rPr>
+  </w:style>
+  <w:style w:type="character" w:default="1" w:styleId="DefaultParagraphFont">
+    <w:name w:val="Default Paragraph Font"/>
+    <w:uiPriority w:val="1"/>
+    <w:semiHidden/>
+    <w:unhideWhenUsed/>
+  </w:style>
+  <w:style w:type="table" w:default="1" w:styleId="TableNormal">
+    <w:name w:val="Normal Table"/>
+    <w:uiPriority w:val="99"/>
+    <w:semiHidden/>
+    <w:unhideWhenUsed/>
+    <w:tblPr>
+      <w:tblInd w:w="0" w:type="dxa"/>
+      <w:tblCellMar>
+        <w:top w:w="0" w:type="dxa"/>
+        <w:left w:w="108" w:type="dxa"/>
+        <w:bottom w:w="0" w:type="dxa"/>
+        <w:right w:w="108" w:type="dxa"/>
+      </w:tblCellMar>
+    </w:tblPr>
+  </w:style>
+  <w:style w:type="numbering" w:default="1" w:styleId="NoList">
+    <w:name w:val="No List"/>
+    <w:uiPriority w:val="99"/>
+    <w:semiHidden/>
+    <w:unhideWhenUsed/>
+  </w:style>
+  <w:style w:type="character" w:styleId="Hyperlink">
+    <w:name w:val="Hyperlink"/>
+    <w:rPr>
+      <w:u w:val="single"/>
+    </w:rPr>
+  </w:style>
+  <w:style w:type="paragraph" w:customStyle="1" w:styleId="HeaderFooter">
+    <w:name w:val="Header &amp; Footer"/>
+    <w:pPr>
+      <w:tabs>
+        <w:tab w:val="right" w:pos="9020"/>
+      </w:tabs>
+    </w:pPr>
+    <w:rPr>
+      <w:rFonts w:ascii="Helvetica" w:hAnsi="Helvetica" w:cs="Arial Unicode MS"/>
+      <w:color w:val="000000"/>
+      <w:sz w:val="24"/>
+      <w:szCs w:val="24"/>
+    </w:rPr>
+  </w:style>
+  <w:style w:type="paragraph" w:customStyle="1" w:styleId="Default">
+    <w:name w:val="Default"/>
+    <w:pPr>
+      <w:suppressAutoHyphens/>
+    </w:pPr>
+    <w:rPr>
+      <w:rFonts w:ascii="Cambria" w:eastAsia="Cambria" w:hAnsi="Cambria" w:cs="Cambria"/>
+      <w:color w:val="000000"/>
+      <w:sz w:val="24"/>
+      <w:szCs w:val="24"/>
+      <w:u w:color="000000"/>
+    </w:rPr>
+  </w:style>
+  <w:style w:type="paragraph" w:styleId="CommentText">
+    <w:name w:val="annotation text"/>
+    <w:pPr>
+      <w:suppressAutoHyphens/>
+    </w:pPr>
+    <w:rPr>
+      <w:rFonts w:ascii="Cambria" w:eastAsia="Cambria" w:hAnsi="Cambria" w:cs="Cambria"/>
+      <w:color w:val="000000"/>
+      <w:sz w:val="24"/>
+      <w:szCs w:val="24"/>
+      <w:u w:color="000000"/>
+    </w:rPr>
+  </w:style>
+  <w:style w:type="paragraph" w:styleId="NormalWeb">
+    <w:name w:val="Normal (Web)"/>
+    <w:pPr>
+      <w:spacing w:before="100" w:after="100"/>
+    </w:pPr>
+    <w:rPr>
+      <w:rFonts w:ascii="Times" w:eastAsia="Times" w:hAnsi="Times" w:cs="Times"/>
+      <w:color w:val="000000"/>
+      <w:u w:color="000000"/>
       <w:lang w:val="da-DK"/>
     </w:rPr>
   </w:style>
@@ -1161,7 +1417,7 @@
 </file>
 
 <file path=word/theme/theme1.xml><?xml version="1.0" encoding="utf-8"?>
-<a:theme xmlns:a="http://schemas.openxmlformats.org/drawingml/2006/main" xmlns:r="http://schemas.openxmlformats.org/officeDocument/2006/relationships" name="Office">
+<a:theme xmlns:a="http://schemas.openxmlformats.org/drawingml/2006/main" name="Office">
   <a:themeElements>
     <a:clrScheme name="Office">
       <a:dk1>
@@ -1293,7 +1549,7 @@
         </a:effectStyle>
         <a:effectStyle>
           <a:effectLst>
-            <a:outerShdw sx="100000" sy="100000" kx="0" ky="0" algn="b" rotWithShape="0" blurRad="38100" dist="20000" dir="5400000">
+            <a:outerShdw blurRad="38100" dist="20000" dir="5400000" rotWithShape="0">
               <a:srgbClr val="000000">
                 <a:alpha val="38000"/>
               </a:srgbClr>
@@ -1369,7 +1625,7 @@
         <a:effectLst/>
         <a:sp3d/>
       </a:spPr>
-      <a:bodyPr rot="0" spcFirstLastPara="1" vertOverflow="overflow" horzOverflow="overflow" vert="horz" wrap="square" lIns="0" tIns="0" rIns="0" bIns="0" numCol="1" spcCol="38100" rtlCol="0" anchor="t" upright="0">
+      <a:bodyPr rot="0" spcFirstLastPara="1" vertOverflow="overflow" horzOverflow="overflow" vert="horz" wrap="square" lIns="0" tIns="0" rIns="0" bIns="0" numCol="1" spcCol="38100" rtlCol="0" anchor="t">
         <a:spAutoFit/>
       </a:bodyPr>
       <a:lstStyle>
@@ -1388,7 +1644,7 @@
           <a:buFontTx/>
           <a:buNone/>
           <a:tabLst/>
-          <a:defRPr b="0" baseline="0" cap="none" i="0" spc="0" strike="noStrike" sz="1800" u="none" kumimoji="0" normalizeH="0">
+          <a:defRPr kumimoji="0" sz="1800" b="0" i="0" u="none" strike="noStrike" cap="none" spc="0" normalizeH="0" baseline="0">
             <a:ln>
               <a:noFill/>
             </a:ln>
@@ -1418,7 +1674,7 @@
           <a:buFontTx/>
           <a:buNone/>
           <a:tabLst/>
-          <a:defRPr b="0" baseline="0" cap="none" i="0" spc="0" strike="noStrike" sz="1800" u="none" kumimoji="0" normalizeH="0">
+          <a:defRPr kumimoji="0" sz="1800" b="0" i="0" u="none" strike="noStrike" cap="none" spc="0" normalizeH="0" baseline="0">
             <a:ln>
               <a:noFill/>
             </a:ln>
@@ -1444,7 +1700,7 @@
           <a:buFontTx/>
           <a:buNone/>
           <a:tabLst/>
-          <a:defRPr b="0" baseline="0" cap="none" i="0" spc="0" strike="noStrike" sz="1800" u="none" kumimoji="0" normalizeH="0">
+          <a:defRPr kumimoji="0" sz="1800" b="0" i="0" u="none" strike="noStrike" cap="none" spc="0" normalizeH="0" baseline="0">
             <a:ln>
               <a:noFill/>
             </a:ln>
@@ -1470,7 +1726,7 @@
           <a:buFontTx/>
           <a:buNone/>
           <a:tabLst/>
-          <a:defRPr b="0" baseline="0" cap="none" i="0" spc="0" strike="noStrike" sz="1800" u="none" kumimoji="0" normalizeH="0">
+          <a:defRPr kumimoji="0" sz="1800" b="0" i="0" u="none" strike="noStrike" cap="none" spc="0" normalizeH="0" baseline="0">
             <a:ln>
               <a:noFill/>
             </a:ln>
@@ -1496,7 +1752,7 @@
           <a:buFontTx/>
           <a:buNone/>
           <a:tabLst/>
-          <a:defRPr b="0" baseline="0" cap="none" i="0" spc="0" strike="noStrike" sz="1800" u="none" kumimoji="0" normalizeH="0">
+          <a:defRPr kumimoji="0" sz="1800" b="0" i="0" u="none" strike="noStrike" cap="none" spc="0" normalizeH="0" baseline="0">
             <a:ln>
               <a:noFill/>
             </a:ln>
@@ -1522,7 +1778,7 @@
           <a:buFontTx/>
           <a:buNone/>
           <a:tabLst/>
-          <a:defRPr b="0" baseline="0" cap="none" i="0" spc="0" strike="noStrike" sz="1800" u="none" kumimoji="0" normalizeH="0">
+          <a:defRPr kumimoji="0" sz="1800" b="0" i="0" u="none" strike="noStrike" cap="none" spc="0" normalizeH="0" baseline="0">
             <a:ln>
               <a:noFill/>
             </a:ln>
@@ -1548,7 +1804,7 @@
           <a:buFontTx/>
           <a:buNone/>
           <a:tabLst/>
-          <a:defRPr b="0" baseline="0" cap="none" i="0" spc="0" strike="noStrike" sz="1800" u="none" kumimoji="0" normalizeH="0">
+          <a:defRPr kumimoji="0" sz="1800" b="0" i="0" u="none" strike="noStrike" cap="none" spc="0" normalizeH="0" baseline="0">
             <a:ln>
               <a:noFill/>
             </a:ln>
@@ -1574,7 +1830,7 @@
           <a:buFontTx/>
           <a:buNone/>
           <a:tabLst/>
-          <a:defRPr b="0" baseline="0" cap="none" i="0" spc="0" strike="noStrike" sz="1800" u="none" kumimoji="0" normalizeH="0">
+          <a:defRPr kumimoji="0" sz="1800" b="0" i="0" u="none" strike="noStrike" cap="none" spc="0" normalizeH="0" baseline="0">
             <a:ln>
               <a:noFill/>
             </a:ln>
@@ -1600,7 +1856,7 @@
           <a:buFontTx/>
           <a:buNone/>
           <a:tabLst/>
-          <a:defRPr b="0" baseline="0" cap="none" i="0" spc="0" strike="noStrike" sz="1800" u="none" kumimoji="0" normalizeH="0">
+          <a:defRPr kumimoji="0" sz="1800" b="0" i="0" u="none" strike="noStrike" cap="none" spc="0" normalizeH="0" baseline="0">
             <a:ln>
               <a:noFill/>
             </a:ln>
@@ -1626,7 +1882,7 @@
           <a:buFontTx/>
           <a:buNone/>
           <a:tabLst/>
-          <a:defRPr b="0" baseline="0" cap="none" i="0" spc="0" strike="noStrike" sz="1800" u="none" kumimoji="0" normalizeH="0">
+          <a:defRPr kumimoji="0" sz="1800" b="0" i="0" u="none" strike="noStrike" cap="none" spc="0" normalizeH="0" baseline="0">
             <a:ln>
               <a:noFill/>
             </a:ln>
@@ -1639,9 +1895,15 @@
         </a:lvl9pPr>
       </a:lstStyle>
       <a:style>
-        <a:lnRef idx="0"/>
-        <a:fillRef idx="0"/>
-        <a:effectRef idx="0"/>
+        <a:lnRef idx="0">
+          <a:scrgbClr r="0" g="0" b="0"/>
+        </a:lnRef>
+        <a:fillRef idx="0">
+          <a:scrgbClr r="0" g="0" b="0"/>
+        </a:fillRef>
+        <a:effectRef idx="0">
+          <a:scrgbClr r="0" g="0" b="0"/>
+        </a:effectRef>
         <a:fontRef idx="none"/>
       </a:style>
     </a:spDef>
@@ -1656,7 +1918,7 @@
           <a:round/>
         </a:ln>
         <a:effectLst>
-          <a:outerShdw sx="100000" sy="100000" kx="0" ky="0" algn="b" rotWithShape="0" blurRad="38100" dist="20000" dir="5400000">
+          <a:outerShdw blurRad="38100" dist="20000" dir="5400000" rotWithShape="0">
             <a:srgbClr val="000000">
               <a:alpha val="38000"/>
             </a:srgbClr>
@@ -1664,7 +1926,7 @@
         </a:effectLst>
         <a:sp3d/>
       </a:spPr>
-      <a:bodyPr rot="0" spcFirstLastPara="1" vertOverflow="overflow" horzOverflow="overflow" vert="horz" wrap="square" lIns="91439" tIns="45719" rIns="91439" bIns="45719" numCol="1" spcCol="38100" rtlCol="0" anchor="t" upright="0">
+      <a:bodyPr rot="0" spcFirstLastPara="1" vertOverflow="overflow" horzOverflow="overflow" vert="horz" wrap="square" lIns="91439" tIns="45719" rIns="91439" bIns="45719" numCol="1" spcCol="38100" rtlCol="0" anchor="t">
         <a:noAutofit/>
       </a:bodyPr>
       <a:lstStyle>
@@ -1683,7 +1945,7 @@
           <a:buFontTx/>
           <a:buNone/>
           <a:tabLst/>
-          <a:defRPr b="0" baseline="0" cap="none" i="0" spc="0" strike="noStrike" sz="1800" u="none" kumimoji="0" normalizeH="0">
+          <a:defRPr kumimoji="0" sz="1800" b="0" i="0" u="none" strike="noStrike" cap="none" spc="0" normalizeH="0" baseline="0">
             <a:ln>
               <a:noFill/>
             </a:ln>
@@ -1709,7 +1971,7 @@
           <a:buFontTx/>
           <a:buNone/>
           <a:tabLst/>
-          <a:defRPr b="0" baseline="0" cap="none" i="0" spc="0" strike="noStrike" sz="1800" u="none" kumimoji="0" normalizeH="0">
+          <a:defRPr kumimoji="0" sz="1800" b="0" i="0" u="none" strike="noStrike" cap="none" spc="0" normalizeH="0" baseline="0">
             <a:ln>
               <a:noFill/>
             </a:ln>
@@ -1735,7 +1997,7 @@
           <a:buFontTx/>
           <a:buNone/>
           <a:tabLst/>
-          <a:defRPr b="0" baseline="0" cap="none" i="0" spc="0" strike="noStrike" sz="1800" u="none" kumimoji="0" normalizeH="0">
+          <a:defRPr kumimoji="0" sz="1800" b="0" i="0" u="none" strike="noStrike" cap="none" spc="0" normalizeH="0" baseline="0">
             <a:ln>
               <a:noFill/>
             </a:ln>
@@ -1761,7 +2023,7 @@
           <a:buFontTx/>
           <a:buNone/>
           <a:tabLst/>
-          <a:defRPr b="0" baseline="0" cap="none" i="0" spc="0" strike="noStrike" sz="1800" u="none" kumimoji="0" normalizeH="0">
+          <a:defRPr kumimoji="0" sz="1800" b="0" i="0" u="none" strike="noStrike" cap="none" spc="0" normalizeH="0" baseline="0">
             <a:ln>
               <a:noFill/>
             </a:ln>
@@ -1787,7 +2049,7 @@
           <a:buFontTx/>
           <a:buNone/>
           <a:tabLst/>
-          <a:defRPr b="0" baseline="0" cap="none" i="0" spc="0" strike="noStrike" sz="1800" u="none" kumimoji="0" normalizeH="0">
+          <a:defRPr kumimoji="0" sz="1800" b="0" i="0" u="none" strike="noStrike" cap="none" spc="0" normalizeH="0" baseline="0">
             <a:ln>
               <a:noFill/>
             </a:ln>
@@ -1813,7 +2075,7 @@
           <a:buFontTx/>
           <a:buNone/>
           <a:tabLst/>
-          <a:defRPr b="0" baseline="0" cap="none" i="0" spc="0" strike="noStrike" sz="1800" u="none" kumimoji="0" normalizeH="0">
+          <a:defRPr kumimoji="0" sz="1800" b="0" i="0" u="none" strike="noStrike" cap="none" spc="0" normalizeH="0" baseline="0">
             <a:ln>
               <a:noFill/>
             </a:ln>
@@ -1839,7 +2101,7 @@
           <a:buFontTx/>
           <a:buNone/>
           <a:tabLst/>
-          <a:defRPr b="0" baseline="0" cap="none" i="0" spc="0" strike="noStrike" sz="1800" u="none" kumimoji="0" normalizeH="0">
+          <a:defRPr kumimoji="0" sz="1800" b="0" i="0" u="none" strike="noStrike" cap="none" spc="0" normalizeH="0" baseline="0">
             <a:ln>
               <a:noFill/>
             </a:ln>
@@ -1865,7 +2127,7 @@
           <a:buFontTx/>
           <a:buNone/>
           <a:tabLst/>
-          <a:defRPr b="0" baseline="0" cap="none" i="0" spc="0" strike="noStrike" sz="1800" u="none" kumimoji="0" normalizeH="0">
+          <a:defRPr kumimoji="0" sz="1800" b="0" i="0" u="none" strike="noStrike" cap="none" spc="0" normalizeH="0" baseline="0">
             <a:ln>
               <a:noFill/>
             </a:ln>
@@ -1891,7 +2153,7 @@
           <a:buFontTx/>
           <a:buNone/>
           <a:tabLst/>
-          <a:defRPr b="0" baseline="0" cap="none" i="0" spc="0" strike="noStrike" sz="1800" u="none" kumimoji="0" normalizeH="0">
+          <a:defRPr kumimoji="0" sz="1800" b="0" i="0" u="none" strike="noStrike" cap="none" spc="0" normalizeH="0" baseline="0">
             <a:ln>
               <a:noFill/>
             </a:ln>
@@ -1917,7 +2179,7 @@
           <a:buFontTx/>
           <a:buNone/>
           <a:tabLst/>
-          <a:defRPr b="0" baseline="0" cap="none" i="0" spc="0" strike="noStrike" sz="1800" u="none" kumimoji="0" normalizeH="0">
+          <a:defRPr kumimoji="0" sz="1800" b="0" i="0" u="none" strike="noStrike" cap="none" spc="0" normalizeH="0" baseline="0">
             <a:ln>
               <a:noFill/>
             </a:ln>
@@ -1930,9 +2192,15 @@
         </a:lvl9pPr>
       </a:lstStyle>
       <a:style>
-        <a:lnRef idx="0"/>
-        <a:fillRef idx="0"/>
-        <a:effectRef idx="0"/>
+        <a:lnRef idx="0">
+          <a:scrgbClr r="0" g="0" b="0"/>
+        </a:lnRef>
+        <a:fillRef idx="0">
+          <a:scrgbClr r="0" g="0" b="0"/>
+        </a:fillRef>
+        <a:effectRef idx="0">
+          <a:scrgbClr r="0" g="0" b="0"/>
+        </a:effectRef>
         <a:fontRef idx="none"/>
       </a:style>
     </a:lnDef>
@@ -1946,7 +2214,7 @@
         <a:effectLst/>
         <a:sp3d/>
       </a:spPr>
-      <a:bodyPr rot="0" spcFirstLastPara="1" vertOverflow="overflow" horzOverflow="overflow" vert="horz" wrap="square" lIns="0" tIns="0" rIns="0" bIns="0" numCol="1" spcCol="38100" rtlCol="0" anchor="t" upright="0">
+      <a:bodyPr rot="0" spcFirstLastPara="1" vertOverflow="overflow" horzOverflow="overflow" vert="horz" wrap="square" lIns="0" tIns="0" rIns="0" bIns="0" numCol="1" spcCol="38100" rtlCol="0" anchor="t">
         <a:spAutoFit/>
       </a:bodyPr>
       <a:lstStyle>
@@ -1965,7 +2233,7 @@
           <a:buFontTx/>
           <a:buNone/>
           <a:tabLst/>
-          <a:defRPr b="0" baseline="0" cap="none" i="0" spc="0" strike="noStrike" sz="1800" u="none" kumimoji="0" normalizeH="0">
+          <a:defRPr kumimoji="0" sz="1800" b="0" i="0" u="none" strike="noStrike" cap="none" spc="0" normalizeH="0" baseline="0">
             <a:ln>
               <a:noFill/>
             </a:ln>
@@ -1995,7 +2263,7 @@
           <a:buFontTx/>
           <a:buNone/>
           <a:tabLst/>
-          <a:defRPr b="0" baseline="0" cap="none" i="0" spc="0" strike="noStrike" sz="1800" u="none" kumimoji="0" normalizeH="0">
+          <a:defRPr kumimoji="0" sz="1800" b="0" i="0" u="none" strike="noStrike" cap="none" spc="0" normalizeH="0" baseline="0">
             <a:ln>
               <a:noFill/>
             </a:ln>
@@ -2021,7 +2289,7 @@
           <a:buFontTx/>
           <a:buNone/>
           <a:tabLst/>
-          <a:defRPr b="0" baseline="0" cap="none" i="0" spc="0" strike="noStrike" sz="1800" u="none" kumimoji="0" normalizeH="0">
+          <a:defRPr kumimoji="0" sz="1800" b="0" i="0" u="none" strike="noStrike" cap="none" spc="0" normalizeH="0" baseline="0">
             <a:ln>
               <a:noFill/>
             </a:ln>
@@ -2047,7 +2315,7 @@
           <a:buFontTx/>
           <a:buNone/>
           <a:tabLst/>
-          <a:defRPr b="0" baseline="0" cap="none" i="0" spc="0" strike="noStrike" sz="1800" u="none" kumimoji="0" normalizeH="0">
+          <a:defRPr kumimoji="0" sz="1800" b="0" i="0" u="none" strike="noStrike" cap="none" spc="0" normalizeH="0" baseline="0">
             <a:ln>
               <a:noFill/>
             </a:ln>
@@ -2073,7 +2341,7 @@
           <a:buFontTx/>
           <a:buNone/>
           <a:tabLst/>
-          <a:defRPr b="0" baseline="0" cap="none" i="0" spc="0" strike="noStrike" sz="1800" u="none" kumimoji="0" normalizeH="0">
+          <a:defRPr kumimoji="0" sz="1800" b="0" i="0" u="none" strike="noStrike" cap="none" spc="0" normalizeH="0" baseline="0">
             <a:ln>
               <a:noFill/>
             </a:ln>
@@ -2099,7 +2367,7 @@
           <a:buFontTx/>
           <a:buNone/>
           <a:tabLst/>
-          <a:defRPr b="0" baseline="0" cap="none" i="0" spc="0" strike="noStrike" sz="1800" u="none" kumimoji="0" normalizeH="0">
+          <a:defRPr kumimoji="0" sz="1800" b="0" i="0" u="none" strike="noStrike" cap="none" spc="0" normalizeH="0" baseline="0">
             <a:ln>
               <a:noFill/>
             </a:ln>
@@ -2125,7 +2393,7 @@
           <a:buFontTx/>
           <a:buNone/>
           <a:tabLst/>
-          <a:defRPr b="0" baseline="0" cap="none" i="0" spc="0" strike="noStrike" sz="1800" u="none" kumimoji="0" normalizeH="0">
+          <a:defRPr kumimoji="0" sz="1800" b="0" i="0" u="none" strike="noStrike" cap="none" spc="0" normalizeH="0" baseline="0">
             <a:ln>
               <a:noFill/>
             </a:ln>
@@ -2151,7 +2419,7 @@
           <a:buFontTx/>
           <a:buNone/>
           <a:tabLst/>
-          <a:defRPr b="0" baseline="0" cap="none" i="0" spc="0" strike="noStrike" sz="1800" u="none" kumimoji="0" normalizeH="0">
+          <a:defRPr kumimoji="0" sz="1800" b="0" i="0" u="none" strike="noStrike" cap="none" spc="0" normalizeH="0" baseline="0">
             <a:ln>
               <a:noFill/>
             </a:ln>
@@ -2177,7 +2445,7 @@
           <a:buFontTx/>
           <a:buNone/>
           <a:tabLst/>
-          <a:defRPr b="0" baseline="0" cap="none" i="0" spc="0" strike="noStrike" sz="1800" u="none" kumimoji="0" normalizeH="0">
+          <a:defRPr kumimoji="0" sz="1800" b="0" i="0" u="none" strike="noStrike" cap="none" spc="0" normalizeH="0" baseline="0">
             <a:ln>
               <a:noFill/>
             </a:ln>
@@ -2203,7 +2471,7 @@
           <a:buFontTx/>
           <a:buNone/>
           <a:tabLst/>
-          <a:defRPr b="0" baseline="0" cap="none" i="0" spc="0" strike="noStrike" sz="1800" u="none" kumimoji="0" normalizeH="0">
+          <a:defRPr kumimoji="0" sz="1800" b="0" i="0" u="none" strike="noStrike" cap="none" spc="0" normalizeH="0" baseline="0">
             <a:ln>
               <a:noFill/>
             </a:ln>
@@ -2216,12 +2484,19 @@
         </a:lvl9pPr>
       </a:lstStyle>
       <a:style>
-        <a:lnRef idx="0"/>
-        <a:fillRef idx="0"/>
-        <a:effectRef idx="0"/>
+        <a:lnRef idx="0">
+          <a:scrgbClr r="0" g="0" b="0"/>
+        </a:lnRef>
+        <a:fillRef idx="0">
+          <a:scrgbClr r="0" g="0" b="0"/>
+        </a:fillRef>
+        <a:effectRef idx="0">
+          <a:scrgbClr r="0" g="0" b="0"/>
+        </a:effectRef>
         <a:fontRef idx="none"/>
       </a:style>
     </a:txDef>
   </a:objectDefaults>
+  <a:extraClrSchemeLst/>
 </a:theme>
 </file>
--- a/AFR_2nd_Chap_08_02.docx
+++ b/AFR_2nd_Chap_08_02.docx
@@ -594,7 +594,16 @@
           <w:rFonts w:ascii="Baskerville" w:hAnsi="Baskerville"/>
           <w:color w:val="000000" w:themeColor="text1"/>
         </w:rPr>
-        <w:t xml:space="preserve">Under different </w:t>
+        <w:t>Unde</w:t>
+      </w:r>
+      <w:bookmarkStart w:id="16" w:name="_GoBack"/>
+      <w:bookmarkEnd w:id="16"/>
+      <w:r>
+        <w:rPr>
+          <w:rFonts w:ascii="Baskerville" w:hAnsi="Baskerville"/>
+          <w:color w:val="000000" w:themeColor="text1"/>
+        </w:rPr>
+        <w:t xml:space="preserve">r different </w:t>
       </w:r>
       <w:r>
         <w:rPr>
@@ -702,7 +711,7 @@
         </w:rPr>
         <w:t xml:space="preserve"> </w:t>
       </w:r>
-      <w:ins w:id="16" w:author="Ditte Mikkelsen Truelsen" w:date="2016-02-10T12:23:00Z">
+      <w:ins w:id="17" w:author="Ditte Mikkelsen Truelsen" w:date="2016-02-10T12:23:00Z">
         <w:r>
           <w:rPr>
             <w:rFonts w:ascii="Baskerville" w:hAnsi="Baskerville"/>
@@ -711,7 +720,7 @@
           <w:t>(</w:t>
         </w:r>
       </w:ins>
-      <w:del w:id="17" w:author="Ditte Mikkelsen Truelsen" w:date="2016-02-10T12:23:00Z">
+      <w:del w:id="18" w:author="Ditte Mikkelsen Truelsen" w:date="2016-02-10T12:23:00Z">
         <w:r>
           <w:rPr>
             <w:rFonts w:ascii="Baskerville" w:hAnsi="Baskerville"/>
@@ -727,7 +736,7 @@
         </w:rPr>
         <w:t>slow climate change velocity</w:t>
       </w:r>
-      <w:ins w:id="18" w:author="Ditte Mikkelsen Truelsen" w:date="2016-02-10T12:23:00Z">
+      <w:ins w:id="19" w:author="Ditte Mikkelsen Truelsen" w:date="2016-02-10T12:23:00Z">
         <w:r>
           <w:rPr>
             <w:rFonts w:ascii="Baskerville" w:hAnsi="Baskerville"/>
@@ -736,8 +745,6 @@
           <w:t>)</w:t>
         </w:r>
       </w:ins>
-      <w:bookmarkStart w:id="19" w:name="_GoBack"/>
-      <w:bookmarkEnd w:id="19"/>
       <w:del w:id="20" w:author="Ditte Mikkelsen Truelsen" w:date="2016-02-10T12:24:00Z">
         <w:r>
           <w:rPr>
@@ -1054,23 +1061,206 @@
     </w:p>
     <w:p>
       <w:pPr>
-        <w:pStyle w:val="CommentText"/>
-        <w:rPr>
-          <w:rFonts w:ascii="Baskerville" w:hAnsi="Baskerville"/>
-          <w:color w:val="FF0000"/>
-        </w:rPr>
-      </w:pPr>
+        <w:pStyle w:val="Default"/>
+        <w:jc w:val="both"/>
+        <w:rPr>
+          <w:rFonts w:ascii="Baskerville" w:eastAsia="Baskerville" w:hAnsi="Baskerville" w:cs="Baskerville"/>
+        </w:rPr>
+      </w:pPr>
+      <w:r>
+        <w:rPr>
+          <w:rFonts w:ascii="Baskerville" w:hAnsi="Baskerville"/>
+        </w:rPr>
+        <w:t xml:space="preserve">Megafaunal replacements and extinctions in the Northern Hemisphere have been linked to abrupt climate changes based on Greenlandic ice core records (Cooper). Although informative, the use of extrapolated hemispheric trends contradicts recent studies showing that species with different ecological strategies experience climate change differently (Parmesan). And furthermore, that a high variance in the velocity of climate change is expected at broad spatial and temporal scales, and also across species (Serra-Diaz 2014). In order to evaluate the response of intraspecific genetic diversity to past climate change variability at broad spatial, temporal and at the species level must be accounted for. The use of global </w:t>
+      </w:r>
+      <w:proofErr w:type="spellStart"/>
+      <w:r>
+        <w:rPr>
+          <w:rFonts w:ascii="Baskerville" w:hAnsi="Baskerville"/>
+        </w:rPr>
+        <w:t>paleoclimatic</w:t>
+      </w:r>
+      <w:proofErr w:type="spellEnd"/>
+      <w:r>
+        <w:rPr>
+          <w:rFonts w:ascii="Baskerville" w:hAnsi="Baskerville"/>
+        </w:rPr>
+        <w:t xml:space="preserve"> reconstructions for consecutive time bins during the last 50,000 years, the now extensive fossil record and ancient DNA sequences available can be used to better understand species genetic dynamics during the Late </w:t>
+      </w:r>
+      <w:proofErr w:type="spellStart"/>
+      <w:r>
+        <w:rPr>
+          <w:rFonts w:ascii="Baskerville" w:hAnsi="Baskerville"/>
+        </w:rPr>
+        <w:t>Quaternaty</w:t>
+      </w:r>
+      <w:proofErr w:type="spellEnd"/>
+      <w:r>
+        <w:rPr>
+          <w:rFonts w:ascii="Baskerville" w:hAnsi="Baskerville"/>
+        </w:rPr>
+        <w:t>. To our knowledge species’ genetic response to climate change has not been related to the pace climate change analyzing ancient DNA and fossil record from multiple species.</w:t>
+      </w:r>
+      <w:r>
+        <w:rPr>
+          <w:rFonts w:ascii="Baskerville" w:hAnsi="Baskerville"/>
+          <w:color w:val="827843"/>
+          <w:u w:color="827843"/>
+        </w:rPr>
+        <w:t xml:space="preserve"> </w:t>
+      </w:r>
     </w:p>
     <w:p>
       <w:pPr>
         <w:pStyle w:val="NormalWeb"/>
-        <w:spacing w:before="0" w:beforeAutospacing="0" w:after="0" w:afterAutospacing="0"/>
-        <w:rPr>
-          <w:rFonts w:ascii="Baskerville" w:hAnsi="Baskerville"/>
-          <w:color w:val="000000"/>
+        <w:spacing w:before="0" w:after="0"/>
+        <w:rPr>
+          <w:rFonts w:ascii="Baskerville" w:eastAsia="Baskerville" w:hAnsi="Baskerville" w:cs="Baskerville"/>
           <w:sz w:val="24"/>
-        </w:rPr>
-      </w:pPr>
+          <w:szCs w:val="24"/>
+          <w:lang w:val="en-US"/>
+        </w:rPr>
+      </w:pPr>
+    </w:p>
+    <w:p>
+      <w:pPr>
+        <w:pStyle w:val="NormalWeb"/>
+        <w:spacing w:before="0" w:after="0"/>
+        <w:rPr>
+          <w:rFonts w:ascii="Baskerville" w:eastAsia="Baskerville" w:hAnsi="Baskerville" w:cs="Baskerville"/>
+          <w:sz w:val="24"/>
+          <w:szCs w:val="24"/>
+          <w:lang w:val="en-US"/>
+        </w:rPr>
+      </w:pPr>
+      <w:r>
+        <w:rPr>
+          <w:rFonts w:ascii="Baskerville" w:eastAsia="Baskerville" w:hAnsi="Baskerville" w:cs="Baskerville"/>
+          <w:sz w:val="24"/>
+          <w:szCs w:val="24"/>
+          <w:lang w:val="en-US"/>
+        </w:rPr>
+        <w:t xml:space="preserve">Climate change velocity is an important factor for species response to climate change (REFS). It has been frequently estimated to forecast impacts of climate change, and when used to evaluate past dynamics it has been restricted to two times bin, </w:t>
+      </w:r>
+      <w:proofErr w:type="spellStart"/>
+      <w:r>
+        <w:rPr>
+          <w:rFonts w:ascii="Baskerville" w:eastAsia="Baskerville" w:hAnsi="Baskerville" w:cs="Baskerville"/>
+          <w:sz w:val="24"/>
+          <w:szCs w:val="24"/>
+          <w:lang w:val="en-US"/>
+        </w:rPr>
+        <w:t>diffculting</w:t>
+      </w:r>
+      <w:proofErr w:type="spellEnd"/>
+      <w:r>
+        <w:rPr>
+          <w:rFonts w:ascii="Baskerville" w:eastAsia="Baskerville" w:hAnsi="Baskerville" w:cs="Baskerville"/>
+          <w:sz w:val="24"/>
+          <w:szCs w:val="24"/>
+          <w:lang w:val="en-US"/>
+        </w:rPr>
+        <w:t xml:space="preserve"> the comparison among different periods of change (Fast vs. Slow). </w:t>
+      </w:r>
+    </w:p>
+    <w:p>
+      <w:pPr>
+        <w:pStyle w:val="NormalWeb"/>
+        <w:spacing w:before="0" w:after="0"/>
+        <w:rPr>
+          <w:rFonts w:ascii="Baskerville" w:eastAsia="Baskerville" w:hAnsi="Baskerville" w:cs="Baskerville"/>
+          <w:sz w:val="24"/>
+          <w:szCs w:val="24"/>
+          <w:lang w:val="en-US"/>
+        </w:rPr>
+      </w:pPr>
+    </w:p>
+    <w:p>
+      <w:pPr>
+        <w:pStyle w:val="NormalWeb"/>
+        <w:spacing w:before="0" w:after="0"/>
+        <w:rPr>
+          <w:rFonts w:ascii="Baskerville" w:eastAsia="Baskerville" w:hAnsi="Baskerville" w:cs="Baskerville"/>
+          <w:sz w:val="24"/>
+          <w:szCs w:val="24"/>
+          <w:lang w:val="en-US"/>
+        </w:rPr>
+      </w:pPr>
+      <w:r>
+        <w:rPr>
+          <w:rFonts w:ascii="Baskerville" w:eastAsia="Baskerville" w:hAnsi="Baskerville" w:cs="Baskerville"/>
+          <w:sz w:val="24"/>
+          <w:szCs w:val="24"/>
+          <w:highlight w:val="yellow"/>
+          <w:lang w:val="en-US"/>
+        </w:rPr>
+        <w:t xml:space="preserve">Mention something about time bins characterized for being fast or slow, and how this </w:t>
+      </w:r>
+      <w:proofErr w:type="spellStart"/>
+      <w:r>
+        <w:rPr>
+          <w:rFonts w:ascii="Baskerville" w:eastAsia="Baskerville" w:hAnsi="Baskerville" w:cs="Baskerville"/>
+          <w:sz w:val="24"/>
+          <w:szCs w:val="24"/>
+          <w:highlight w:val="yellow"/>
+          <w:lang w:val="en-US"/>
+        </w:rPr>
+        <w:t>comparaison</w:t>
+      </w:r>
+      <w:proofErr w:type="spellEnd"/>
+      <w:r>
+        <w:rPr>
+          <w:rFonts w:ascii="Baskerville" w:eastAsia="Baskerville" w:hAnsi="Baskerville" w:cs="Baskerville"/>
+          <w:sz w:val="24"/>
+          <w:szCs w:val="24"/>
+          <w:highlight w:val="yellow"/>
+          <w:lang w:val="en-US"/>
+        </w:rPr>
+        <w:t xml:space="preserve"> have been neglected before</w:t>
+      </w:r>
+    </w:p>
+    <w:p>
+      <w:pPr>
+        <w:pStyle w:val="NormalWeb"/>
+        <w:spacing w:before="0" w:after="0"/>
+        <w:rPr>
+          <w:rFonts w:ascii="Baskerville" w:eastAsia="Baskerville" w:hAnsi="Baskerville" w:cs="Baskerville"/>
+          <w:sz w:val="24"/>
+          <w:szCs w:val="24"/>
+          <w:lang w:val="en-US"/>
+        </w:rPr>
+      </w:pPr>
+    </w:p>
+    <w:p>
+      <w:pPr>
+        <w:pStyle w:val="NormalWeb"/>
+        <w:spacing w:before="0" w:after="0"/>
+        <w:rPr>
+          <w:rFonts w:ascii="Baskerville" w:eastAsia="Baskerville" w:hAnsi="Baskerville" w:cs="Baskerville"/>
+          <w:sz w:val="24"/>
+          <w:szCs w:val="24"/>
+          <w:lang w:val="en-US"/>
+        </w:rPr>
+      </w:pPr>
+      <w:r>
+        <w:rPr>
+          <w:rFonts w:ascii="Baskerville" w:eastAsia="Baskerville" w:hAnsi="Baskerville" w:cs="Baskerville"/>
+          <w:sz w:val="24"/>
+          <w:szCs w:val="24"/>
+          <w:lang w:val="en-US"/>
+        </w:rPr>
+        <w:lastRenderedPageBreak/>
+        <w:t xml:space="preserve">Here we estimated climate change velocity for 36 time bins –from 50, 000 years to present- to test the prediction that there is a positive correlation between </w:t>
+      </w:r>
+      <w:r>
+        <w:rPr>
+          <w:rFonts w:ascii="Baskerville" w:eastAsia="Baskerville" w:hAnsi="Baskerville" w:cs="Baskerville"/>
+          <w:sz w:val="24"/>
+          <w:szCs w:val="24"/>
+          <w:lang w:val="en-US"/>
+        </w:rPr>
+        <w:t>the velocity of climate change and the magnitude of change in genetic diversity.</w:t>
+      </w:r>
     </w:p>
     <w:p>
       <w:pPr>
@@ -1611,15 +1801,7 @@
         <w:t xml:space="preserve">opulation with stable ranges </w:t>
       </w:r>
       <w:r>
-        <w:t xml:space="preserve">but quite </w:t>
-      </w:r>
-      <w:proofErr w:type="spellStart"/>
-      <w:r>
-        <w:t>counterintuitively</w:t>
-      </w:r>
-      <w:proofErr w:type="spellEnd"/>
-      <w:r>
-        <w:t xml:space="preserve"> fast range contractions preserve higher levels of diversity and induce lower levels of genetic differentiation among refuge areas than slow contractions.</w:t>
+        <w:t>but quite counterintuitively fast range contractions preserve higher levels of diversity and induce lower levels of genetic differentiation among refuge areas than slow contractions.</w:t>
       </w:r>
       <w:r>
         <w:t>”</w:t>
@@ -1859,6 +2041,7 @@
     <w:lsdException w:name="Subtitle" w:semiHidden="0" w:uiPriority="11" w:unhideWhenUsed="0" w:qFormat="1"/>
     <w:lsdException w:name="Strong" w:semiHidden="0" w:uiPriority="22" w:unhideWhenUsed="0" w:qFormat="1"/>
     <w:lsdException w:name="Emphasis" w:semiHidden="0" w:uiPriority="20" w:unhideWhenUsed="0" w:qFormat="1"/>
+    <w:lsdException w:name="Normal (Web)" w:uiPriority="0"/>
     <w:lsdException w:name="Table Grid" w:semiHidden="0" w:uiPriority="59" w:unhideWhenUsed="0"/>
     <w:lsdException w:name="Placeholder Text" w:unhideWhenUsed="0"/>
     <w:lsdException w:name="No Spacing" w:semiHidden="0" w:uiPriority="1" w:unhideWhenUsed="0" w:qFormat="1"/>
@@ -2081,7 +2264,6 @@
   <w:style w:type="paragraph" w:styleId="NormalWeb">
     <w:name w:val="Normal (Web)"/>
     <w:basedOn w:val="Normal"/>
-    <w:uiPriority w:val="99"/>
     <w:unhideWhenUsed/>
     <w:rsid w:val="008864C6"/>
     <w:pPr>
@@ -2127,6 +2309,28 @@
       <w:lang w:eastAsia="ar-SA"/>
     </w:rPr>
   </w:style>
+  <w:style w:type="paragraph" w:customStyle="1" w:styleId="Default">
+    <w:name w:val="Default"/>
+    <w:rsid w:val="004525DE"/>
+    <w:pPr>
+      <w:pBdr>
+        <w:top w:val="nil"/>
+        <w:left w:val="nil"/>
+        <w:bottom w:val="nil"/>
+        <w:right w:val="nil"/>
+        <w:between w:val="nil"/>
+        <w:bar w:val="nil"/>
+      </w:pBdr>
+      <w:suppressAutoHyphens/>
+    </w:pPr>
+    <w:rPr>
+      <w:rFonts w:ascii="Cambria" w:eastAsia="Cambria" w:hAnsi="Cambria" w:cs="Cambria"/>
+      <w:color w:val="000000"/>
+      <w:u w:color="000000"/>
+      <w:bdr w:val="nil"/>
+      <w:lang w:eastAsia="en-US"/>
+    </w:rPr>
+  </w:style>
 </w:styles>
 </file>
 
@@ -2169,6 +2373,7 @@
     <w:lsdException w:name="Subtitle" w:semiHidden="0" w:uiPriority="11" w:unhideWhenUsed="0" w:qFormat="1"/>
     <w:lsdException w:name="Strong" w:semiHidden="0" w:uiPriority="22" w:unhideWhenUsed="0" w:qFormat="1"/>
     <w:lsdException w:name="Emphasis" w:semiHidden="0" w:uiPriority="20" w:unhideWhenUsed="0" w:qFormat="1"/>
+    <w:lsdException w:name="Normal (Web)" w:uiPriority="0"/>
     <w:lsdException w:name="Table Grid" w:semiHidden="0" w:uiPriority="59" w:unhideWhenUsed="0"/>
     <w:lsdException w:name="Placeholder Text" w:unhideWhenUsed="0"/>
     <w:lsdException w:name="No Spacing" w:semiHidden="0" w:uiPriority="1" w:unhideWhenUsed="0" w:qFormat="1"/>
@@ -2391,7 +2596,6 @@
   <w:style w:type="paragraph" w:styleId="NormalWeb">
     <w:name w:val="Normal (Web)"/>
     <w:basedOn w:val="Normal"/>
-    <w:uiPriority w:val="99"/>
     <w:unhideWhenUsed/>
     <w:rsid w:val="008864C6"/>
     <w:pPr>
@@ -2435,6 +2639,28 @@
       <w:sz w:val="20"/>
       <w:szCs w:val="20"/>
       <w:lang w:eastAsia="ar-SA"/>
+    </w:rPr>
+  </w:style>
+  <w:style w:type="paragraph" w:customStyle="1" w:styleId="Default">
+    <w:name w:val="Default"/>
+    <w:rsid w:val="004525DE"/>
+    <w:pPr>
+      <w:pBdr>
+        <w:top w:val="nil"/>
+        <w:left w:val="nil"/>
+        <w:bottom w:val="nil"/>
+        <w:right w:val="nil"/>
+        <w:between w:val="nil"/>
+        <w:bar w:val="nil"/>
+      </w:pBdr>
+      <w:suppressAutoHyphens/>
+    </w:pPr>
+    <w:rPr>
+      <w:rFonts w:ascii="Cambria" w:eastAsia="Cambria" w:hAnsi="Cambria" w:cs="Cambria"/>
+      <w:color w:val="000000"/>
+      <w:u w:color="000000"/>
+      <w:bdr w:val="nil"/>
+      <w:lang w:eastAsia="en-US"/>
     </w:rPr>
   </w:style>
 </w:styles>

--- a/AFR_2nd_Chap_08_02.docx
+++ b/AFR_2nd_Chap_08_02.docx
@@ -107,15 +107,6 @@
           <w:t>al conditions</w:t>
         </w:r>
       </w:ins>
-      <w:del w:id="2" w:author="Ditte Mikkelsen Truelsen" w:date="2016-02-10T12:15:00Z">
-        <w:r>
-          <w:rPr>
-            <w:rFonts w:ascii="Baskerville" w:hAnsi="Baskerville"/>
-            <w:color w:val="000000" w:themeColor="text1"/>
-          </w:rPr>
-          <w:delText>s</w:delText>
-        </w:r>
-      </w:del>
       <w:r>
         <w:rPr>
           <w:rFonts w:ascii="Baskerville" w:hAnsi="Baskerville"/>
@@ -130,7 +121,7 @@
         </w:rPr>
         <w:t>and consequently</w:t>
       </w:r>
-      <w:ins w:id="3" w:author="Ditte Mikkelsen Truelsen" w:date="2016-02-10T12:09:00Z">
+      <w:ins w:id="2" w:author="Ditte Mikkelsen Truelsen" w:date="2016-02-10T12:09:00Z">
         <w:r>
           <w:rPr>
             <w:rFonts w:ascii="Baskerville" w:hAnsi="Baskerville"/>
@@ -146,36 +137,13 @@
         </w:rPr>
         <w:t xml:space="preserve"> </w:t>
       </w:r>
-      <w:del w:id="4" w:author="Ditte Mikkelsen Truelsen" w:date="2016-02-10T12:09:00Z">
+      <w:ins w:id="3" w:author="Ditte Mikkelsen Truelsen" w:date="2016-02-10T12:09:00Z">
         <w:r>
           <w:rPr>
             <w:rFonts w:ascii="Baskerville" w:hAnsi="Baskerville"/>
             <w:color w:val="000000" w:themeColor="text1"/>
           </w:rPr>
-          <w:delText xml:space="preserve">altering </w:delText>
-        </w:r>
-      </w:del>
-      <w:ins w:id="5" w:author="Ditte Mikkelsen Truelsen" w:date="2016-02-10T12:09:00Z">
-        <w:r>
-          <w:rPr>
-            <w:rFonts w:ascii="Baskerville" w:hAnsi="Baskerville"/>
-            <w:color w:val="000000" w:themeColor="text1"/>
-          </w:rPr>
-          <w:t>alter</w:t>
-        </w:r>
-        <w:r>
-          <w:rPr>
-            <w:rFonts w:ascii="Baskerville" w:hAnsi="Baskerville"/>
-            <w:color w:val="000000" w:themeColor="text1"/>
-          </w:rPr>
-          <w:t>ed</w:t>
-        </w:r>
-        <w:r>
-          <w:rPr>
-            <w:rFonts w:ascii="Baskerville" w:hAnsi="Baskerville"/>
-            <w:color w:val="000000" w:themeColor="text1"/>
-          </w:rPr>
-          <w:t xml:space="preserve"> </w:t>
+          <w:t xml:space="preserve">altered </w:t>
         </w:r>
       </w:ins>
       <w:r>
@@ -183,23 +151,7 @@
           <w:rFonts w:ascii="Baskerville" w:hAnsi="Baskerville"/>
           <w:color w:val="000000" w:themeColor="text1"/>
         </w:rPr>
-        <w:t xml:space="preserve">their genetic </w:t>
-      </w:r>
-      <w:del w:id="6" w:author="Ditte Mikkelsen Truelsen" w:date="2016-02-10T12:06:00Z">
-        <w:r>
-          <w:rPr>
-            <w:rFonts w:ascii="Baskerville" w:hAnsi="Baskerville"/>
-            <w:color w:val="000000" w:themeColor="text1"/>
-          </w:rPr>
-          <w:delText xml:space="preserve">diversity </w:delText>
-        </w:r>
-      </w:del>
-      <w:r>
-        <w:rPr>
-          <w:rFonts w:ascii="Baskerville" w:hAnsi="Baskerville"/>
-          <w:color w:val="000000" w:themeColor="text1"/>
-        </w:rPr>
-        <w:t xml:space="preserve">make-up </w:t>
+        <w:t xml:space="preserve">their genetic make-up </w:t>
       </w:r>
       <w:r>
         <w:rPr>
@@ -224,7 +176,7 @@
       </w:r>
       <w:r>
         <w:rPr>
-          <w:rFonts w:ascii="Baskerville SemiBold Italic" w:eastAsiaTheme="minorEastAsia" w:hAnsi="Baskerville SemiBold Italic" w:cs="Baskerville SemiBold Italic"/>
+          <w:rFonts w:ascii="Baskerville" w:eastAsiaTheme="minorEastAsia" w:hAnsi="Baskerville" w:cs="Baskerville SemiBold Italic"/>
           <w:vertAlign w:val="superscript"/>
           <w:lang w:eastAsia="ja-JP"/>
         </w:rPr>
@@ -330,7 +282,7 @@
       </w:r>
       <w:r>
         <w:rPr>
-          <w:rFonts w:ascii="Baskerville SemiBold Italic" w:eastAsiaTheme="minorEastAsia" w:hAnsi="Baskerville SemiBold Italic" w:cs="Baskerville SemiBold Italic"/>
+          <w:rFonts w:ascii="Baskerville" w:eastAsiaTheme="minorEastAsia" w:hAnsi="Baskerville" w:cs="Baskerville SemiBold Italic"/>
           <w:vertAlign w:val="superscript"/>
           <w:lang w:eastAsia="ja-JP"/>
         </w:rPr>
@@ -396,6 +348,9 @@
       <w:r>
         <w:rPr>
           <w:rStyle w:val="CommentReference"/>
+          <w:rFonts w:ascii="Baskerville" w:hAnsi="Baskerville"/>
+          <w:sz w:val="24"/>
+          <w:szCs w:val="24"/>
         </w:rPr>
         <w:commentReference w:id="0"/>
       </w:r>
@@ -422,7 +377,7 @@
       </w:r>
       <w:r>
         <w:rPr>
-          <w:rFonts w:ascii="Baskerville SemiBold Italic" w:eastAsiaTheme="minorEastAsia" w:hAnsi="Baskerville SemiBold Italic" w:cs="Baskerville SemiBold Italic"/>
+          <w:rFonts w:ascii="Baskerville" w:eastAsiaTheme="minorEastAsia" w:hAnsi="Baskerville" w:cs="Baskerville SemiBold Italic"/>
           <w:vertAlign w:val="superscript"/>
           <w:lang w:eastAsia="ja-JP"/>
         </w:rPr>
@@ -449,7 +404,7 @@
         </w:rPr>
         <w:t>(REFS</w:t>
       </w:r>
-      <w:ins w:id="7" w:author="Ditte Mikkelsen Truelsen" w:date="2016-02-10T12:17:00Z">
+      <w:ins w:id="4" w:author="Ditte Mikkelsen Truelsen" w:date="2016-02-10T12:17:00Z">
         <w:r>
           <w:rPr>
             <w:rFonts w:ascii="Baskerville" w:hAnsi="Baskerville"/>
@@ -474,7 +429,7 @@
           <w:t>, C.</w:t>
         </w:r>
       </w:ins>
-      <w:ins w:id="8" w:author="Ditte Mikkelsen Truelsen" w:date="2016-02-10T12:18:00Z">
+      <w:ins w:id="5" w:author="Ditte Mikkelsen Truelsen" w:date="2016-02-10T12:18:00Z">
         <w:r>
           <w:rPr>
             <w:rFonts w:ascii="Baskerville" w:hAnsi="Baskerville"/>
@@ -483,7 +438,7 @@
           <w:t xml:space="preserve"> et al (2012) Impacts of climate change on the future of biodiversity. Ecology letters </w:t>
         </w:r>
       </w:ins>
-      <w:ins w:id="9" w:author="Ditte Mikkelsen Truelsen" w:date="2016-02-10T12:19:00Z">
+      <w:ins w:id="6" w:author="Ditte Mikkelsen Truelsen" w:date="2016-02-10T12:19:00Z">
         <w:r>
           <w:rPr>
             <w:rFonts w:ascii="Baskerville" w:hAnsi="Baskerville"/>
@@ -492,7 +447,7 @@
           <w:t xml:space="preserve">15: </w:t>
         </w:r>
       </w:ins>
-      <w:ins w:id="10" w:author="Ditte Mikkelsen Truelsen" w:date="2016-02-10T12:18:00Z">
+      <w:ins w:id="7" w:author="Ditte Mikkelsen Truelsen" w:date="2016-02-10T12:18:00Z">
         <w:r>
           <w:rPr>
             <w:rFonts w:ascii="Baskerville" w:hAnsi="Baskerville"/>
@@ -501,7 +456,7 @@
           <w:t>365-377</w:t>
         </w:r>
       </w:ins>
-      <w:ins w:id="11" w:author="Ditte Mikkelsen Truelsen" w:date="2016-02-10T12:21:00Z">
+      <w:ins w:id="8" w:author="Ditte Mikkelsen Truelsen" w:date="2016-02-10T12:21:00Z">
         <w:r>
           <w:rPr>
             <w:rFonts w:ascii="Baskerville" w:hAnsi="Baskerville"/>
@@ -510,7 +465,7 @@
           <w:t xml:space="preserve"> &amp; Parmesan, C. (2006) </w:t>
         </w:r>
       </w:ins>
-      <w:ins w:id="12" w:author="Ditte Mikkelsen Truelsen" w:date="2016-02-10T12:22:00Z">
+      <w:ins w:id="9" w:author="Ditte Mikkelsen Truelsen" w:date="2016-02-10T12:22:00Z">
         <w:r>
           <w:rPr>
             <w:rFonts w:ascii="Baskerville" w:hAnsi="Baskerville"/>
@@ -527,7 +482,7 @@
           <w:t>Annual review of Ecology, Evolution and Systematics 37</w:t>
         </w:r>
       </w:ins>
-      <w:ins w:id="13" w:author="Ditte Mikkelsen Truelsen" w:date="2016-02-10T12:23:00Z">
+      <w:ins w:id="10" w:author="Ditte Mikkelsen Truelsen" w:date="2016-02-10T12:23:00Z">
         <w:r>
           <w:rPr>
             <w:rFonts w:ascii="Baskerville" w:hAnsi="Baskerville"/>
@@ -557,7 +512,7 @@
         </w:rPr>
         <w:t xml:space="preserve"> (REFS</w:t>
       </w:r>
-      <w:ins w:id="14" w:author="Ditte Mikkelsen Truelsen" w:date="2016-02-10T12:23:00Z">
+      <w:ins w:id="11" w:author="Ditte Mikkelsen Truelsen" w:date="2016-02-10T12:23:00Z">
         <w:r>
           <w:rPr>
             <w:rFonts w:ascii="Baskerville" w:hAnsi="Baskerville"/>
@@ -588,36 +543,13 @@
         </w:rPr>
         <w:t xml:space="preserve"> </w:t>
       </w:r>
-      <w:commentRangeStart w:id="15"/>
-      <w:r>
-        <w:rPr>
-          <w:rFonts w:ascii="Baskerville" w:hAnsi="Baskerville"/>
-          <w:color w:val="000000" w:themeColor="text1"/>
-        </w:rPr>
-        <w:t>Unde</w:t>
-      </w:r>
-      <w:bookmarkStart w:id="16" w:name="_GoBack"/>
-      <w:bookmarkEnd w:id="16"/>
-      <w:r>
-        <w:rPr>
-          <w:rFonts w:ascii="Baskerville" w:hAnsi="Baskerville"/>
-          <w:color w:val="000000" w:themeColor="text1"/>
-        </w:rPr>
-        <w:t xml:space="preserve">r different </w:t>
-      </w:r>
-      <w:r>
-        <w:rPr>
-          <w:rFonts w:ascii="Baskerville" w:hAnsi="Baskerville"/>
-          <w:color w:val="000000" w:themeColor="text1"/>
-        </w:rPr>
-        <w:t xml:space="preserve">forecasted </w:t>
-      </w:r>
-      <w:r>
-        <w:rPr>
-          <w:rFonts w:ascii="Baskerville" w:hAnsi="Baskerville"/>
-          <w:color w:val="000000" w:themeColor="text1"/>
-        </w:rPr>
-        <w:t xml:space="preserve">climate change scenarios species lacking genetic variability to survive in remnant isolated populations will appear particularly threatened </w:t>
+      <w:commentRangeStart w:id="12"/>
+      <w:r>
+        <w:rPr>
+          <w:rFonts w:ascii="Baskerville" w:hAnsi="Baskerville"/>
+          <w:color w:val="000000" w:themeColor="text1"/>
+        </w:rPr>
+        <w:t xml:space="preserve">Under different forecasted climate change scenarios species lacking genetic variability to survive in remnant isolated populations will appear particularly threatened </w:t>
       </w:r>
       <w:r>
         <w:rPr>
@@ -642,7 +574,7 @@
       </w:r>
       <w:r>
         <w:rPr>
-          <w:rFonts w:ascii="Baskerville SemiBold Italic" w:eastAsiaTheme="minorEastAsia" w:hAnsi="Baskerville SemiBold Italic" w:cs="Baskerville SemiBold Italic"/>
+          <w:rFonts w:ascii="Baskerville" w:eastAsiaTheme="minorEastAsia" w:hAnsi="Baskerville" w:cs="Baskerville SemiBold Italic"/>
           <w:vertAlign w:val="superscript"/>
           <w:lang w:eastAsia="ja-JP"/>
         </w:rPr>
@@ -660,7 +592,45 @@
           <w:rFonts w:ascii="Baskerville" w:hAnsi="Baskerville"/>
           <w:color w:val="000000" w:themeColor="text1"/>
         </w:rPr>
-        <w:t>.</w:t>
+        <w:t xml:space="preserve">. </w:t>
+      </w:r>
+      <w:commentRangeEnd w:id="12"/>
+      <w:r>
+        <w:rPr>
+          <w:rStyle w:val="CommentReference"/>
+          <w:rFonts w:ascii="Baskerville" w:hAnsi="Baskerville"/>
+          <w:sz w:val="24"/>
+          <w:szCs w:val="24"/>
+        </w:rPr>
+        <w:commentReference w:id="12"/>
+      </w:r>
+      <w:r>
+        <w:rPr>
+          <w:rFonts w:ascii="Baskerville" w:hAnsi="Baskerville"/>
+          <w:color w:val="000000" w:themeColor="text1"/>
+        </w:rPr>
+        <w:t xml:space="preserve">It </w:t>
+      </w:r>
+      <w:r>
+        <w:rPr>
+          <w:rFonts w:ascii="Baskerville" w:hAnsi="Baskerville"/>
+          <w:color w:val="000000" w:themeColor="text1"/>
+        </w:rPr>
+        <w:t>is expecte</w:t>
+      </w:r>
+      <w:r>
+        <w:rPr>
+          <w:rFonts w:ascii="Baskerville" w:hAnsi="Baskerville"/>
+          <w:color w:val="000000" w:themeColor="text1"/>
+        </w:rPr>
+        <w:t>d</w:t>
+      </w:r>
+      <w:r>
+        <w:rPr>
+          <w:rFonts w:ascii="Baskerville" w:hAnsi="Baskerville"/>
+          <w:color w:val="000000" w:themeColor="text1"/>
+        </w:rPr>
+        <w:t xml:space="preserve"> that species under stable climatic conditions</w:t>
       </w:r>
       <w:r>
         <w:rPr>
@@ -669,49 +639,7 @@
         </w:rPr>
         <w:t xml:space="preserve"> </w:t>
       </w:r>
-      <w:commentRangeEnd w:id="15"/>
-      <w:r>
-        <w:rPr>
-          <w:rStyle w:val="CommentReference"/>
-        </w:rPr>
-        <w:commentReference w:id="15"/>
-      </w:r>
-      <w:r>
-        <w:rPr>
-          <w:rFonts w:ascii="Baskerville" w:hAnsi="Baskerville"/>
-          <w:color w:val="000000" w:themeColor="text1"/>
-        </w:rPr>
-        <w:t xml:space="preserve">It </w:t>
-      </w:r>
-      <w:r>
-        <w:rPr>
-          <w:rFonts w:ascii="Baskerville" w:hAnsi="Baskerville"/>
-          <w:color w:val="000000" w:themeColor="text1"/>
-        </w:rPr>
-        <w:t>is expecte</w:t>
-      </w:r>
-      <w:r>
-        <w:rPr>
-          <w:rFonts w:ascii="Baskerville" w:hAnsi="Baskerville"/>
-          <w:color w:val="000000" w:themeColor="text1"/>
-        </w:rPr>
-        <w:t>d</w:t>
-      </w:r>
-      <w:r>
-        <w:rPr>
-          <w:rFonts w:ascii="Baskerville" w:hAnsi="Baskerville"/>
-          <w:color w:val="000000" w:themeColor="text1"/>
-        </w:rPr>
-        <w:t xml:space="preserve"> that species under stable climatic conditions</w:t>
-      </w:r>
-      <w:r>
-        <w:rPr>
-          <w:rFonts w:ascii="Baskerville" w:hAnsi="Baskerville"/>
-          <w:color w:val="000000" w:themeColor="text1"/>
-        </w:rPr>
-        <w:t xml:space="preserve"> </w:t>
-      </w:r>
-      <w:ins w:id="17" w:author="Ditte Mikkelsen Truelsen" w:date="2016-02-10T12:23:00Z">
+      <w:ins w:id="13" w:author="Ditte Mikkelsen Truelsen" w:date="2016-02-10T12:23:00Z">
         <w:r>
           <w:rPr>
             <w:rFonts w:ascii="Baskerville" w:hAnsi="Baskerville"/>
@@ -720,15 +648,6 @@
           <w:t>(</w:t>
         </w:r>
       </w:ins>
-      <w:del w:id="18" w:author="Ditte Mikkelsen Truelsen" w:date="2016-02-10T12:23:00Z">
-        <w:r>
-          <w:rPr>
-            <w:rFonts w:ascii="Baskerville" w:hAnsi="Baskerville"/>
-            <w:color w:val="000000" w:themeColor="text1"/>
-          </w:rPr>
-          <w:delText>-</w:delText>
-        </w:r>
-      </w:del>
       <w:r>
         <w:rPr>
           <w:rFonts w:ascii="Baskerville" w:hAnsi="Baskerville"/>
@@ -736,7 +655,7 @@
         </w:rPr>
         <w:t>slow climate change velocity</w:t>
       </w:r>
-      <w:ins w:id="19" w:author="Ditte Mikkelsen Truelsen" w:date="2016-02-10T12:23:00Z">
+      <w:ins w:id="14" w:author="Ditte Mikkelsen Truelsen" w:date="2016-02-10T12:23:00Z">
         <w:r>
           <w:rPr>
             <w:rFonts w:ascii="Baskerville" w:hAnsi="Baskerville"/>
@@ -745,15 +664,6 @@
           <w:t>)</w:t>
         </w:r>
       </w:ins>
-      <w:del w:id="20" w:author="Ditte Mikkelsen Truelsen" w:date="2016-02-10T12:24:00Z">
-        <w:r>
-          <w:rPr>
-            <w:rFonts w:ascii="Baskerville" w:hAnsi="Baskerville"/>
-            <w:color w:val="000000" w:themeColor="text1"/>
-          </w:rPr>
-          <w:delText>,</w:delText>
-        </w:r>
-      </w:del>
       <w:r>
         <w:rPr>
           <w:rFonts w:ascii="Baskerville" w:hAnsi="Baskerville"/>
@@ -761,7 +671,7 @@
         </w:rPr>
         <w:t xml:space="preserve"> reach stationary demographic conditions and stable levels of genetic diversity</w:t>
       </w:r>
-      <w:ins w:id="21" w:author="Ditte Mikkelsen Truelsen" w:date="2016-02-10T12:24:00Z">
+      <w:ins w:id="15" w:author="Ditte Mikkelsen Truelsen" w:date="2016-02-10T12:24:00Z">
         <w:r>
           <w:rPr>
             <w:rFonts w:ascii="Baskerville" w:hAnsi="Baskerville"/>
@@ -777,7 +687,7 @@
         </w:rPr>
         <w:t xml:space="preserve">. </w:t>
       </w:r>
-      <w:commentRangeStart w:id="22"/>
+      <w:commentRangeStart w:id="16"/>
       <w:r>
         <w:rPr>
           <w:rFonts w:ascii="Baskerville" w:hAnsi="Baskerville"/>
@@ -804,21 +714,7 @@
           <w:rFonts w:ascii="Baskerville" w:hAnsi="Baskerville"/>
           <w:color w:val="000000" w:themeColor="text1"/>
         </w:rPr>
-        <w:t xml:space="preserve">that </w:t>
-      </w:r>
-      <w:r>
-        <w:rPr>
-          <w:rFonts w:ascii="Baskerville" w:hAnsi="Baskerville"/>
-          <w:color w:val="000000" w:themeColor="text1"/>
-        </w:rPr>
-        <w:t xml:space="preserve">fast range contractions </w:t>
-      </w:r>
-      <w:r>
-        <w:rPr>
-          <w:rFonts w:ascii="Baskerville" w:hAnsi="Baskerville"/>
-          <w:color w:val="000000" w:themeColor="text1"/>
-        </w:rPr>
-        <w:t xml:space="preserve">better preserve </w:t>
+        <w:t xml:space="preserve">that fast range contractions better preserve </w:t>
       </w:r>
       <w:r>
         <w:rPr>
@@ -850,7 +746,7 @@
       </w:r>
       <w:r>
         <w:rPr>
-          <w:rFonts w:ascii="Baskerville SemiBold Italic" w:eastAsiaTheme="minorEastAsia" w:hAnsi="Baskerville SemiBold Italic" w:cs="Baskerville SemiBold Italic"/>
+          <w:rFonts w:ascii="Baskerville" w:eastAsiaTheme="minorEastAsia" w:hAnsi="Baskerville" w:cs="Baskerville SemiBold Italic"/>
           <w:vertAlign w:val="superscript"/>
           <w:lang w:eastAsia="ja-JP"/>
         </w:rPr>
@@ -863,12 +759,15 @@
         </w:rPr>
         <w:fldChar w:fldCharType="end"/>
       </w:r>
-      <w:commentRangeEnd w:id="22"/>
+      <w:commentRangeEnd w:id="16"/>
       <w:r>
         <w:rPr>
           <w:rStyle w:val="CommentReference"/>
-        </w:rPr>
-        <w:commentReference w:id="22"/>
+          <w:rFonts w:ascii="Baskerville" w:hAnsi="Baskerville"/>
+          <w:sz w:val="24"/>
+          <w:szCs w:val="24"/>
+        </w:rPr>
+        <w:commentReference w:id="16"/>
       </w:r>
       <w:r>
         <w:rPr>
@@ -884,7 +783,7 @@
         </w:rPr>
         <w:t>These opposite expectations hinder our ability to predict responses of genetic diversity to future</w:t>
       </w:r>
-      <w:ins w:id="23" w:author="Ditte Mikkelsen Truelsen" w:date="2016-02-10T12:24:00Z">
+      <w:ins w:id="17" w:author="Ditte Mikkelsen Truelsen" w:date="2016-02-10T12:24:00Z">
         <w:r>
           <w:rPr>
             <w:rFonts w:ascii="Baskerville" w:hAnsi="Baskerville"/>
@@ -900,16 +799,7 @@
         </w:rPr>
         <w:t xml:space="preserve"> climate </w:t>
       </w:r>
-      <w:del w:id="24" w:author="Ditte Mikkelsen Truelsen" w:date="2016-02-10T12:24:00Z">
-        <w:r>
-          <w:rPr>
-            <w:rFonts w:ascii="Baskerville" w:hAnsi="Baskerville"/>
-            <w:color w:val="000000" w:themeColor="text1"/>
-          </w:rPr>
-          <w:delText>change</w:delText>
-        </w:r>
-      </w:del>
-      <w:ins w:id="25" w:author="Ditte Mikkelsen Truelsen" w:date="2016-02-10T11:28:00Z">
+      <w:ins w:id="18" w:author="Ditte Mikkelsen Truelsen" w:date="2016-02-10T11:28:00Z">
         <w:r>
           <w:rPr>
             <w:rFonts w:ascii="Baskerville" w:hAnsi="Baskerville"/>
@@ -932,7 +822,7 @@
         </w:rPr>
         <w:t>For th</w:t>
       </w:r>
-      <w:ins w:id="26" w:author="Ditte Mikkelsen Truelsen" w:date="2016-02-10T12:08:00Z">
+      <w:ins w:id="19" w:author="Ditte Mikkelsen Truelsen" w:date="2016-02-10T12:08:00Z">
         <w:r>
           <w:rPr>
             <w:rFonts w:ascii="Baskerville" w:hAnsi="Baskerville"/>
@@ -941,39 +831,14 @@
           <w:t>i</w:t>
         </w:r>
       </w:ins>
-      <w:del w:id="27" w:author="Ditte Mikkelsen Truelsen" w:date="2016-02-10T12:08:00Z">
-        <w:r>
-          <w:rPr>
-            <w:rFonts w:ascii="Baskerville" w:hAnsi="Baskerville"/>
-            <w:color w:val="000000" w:themeColor="text1"/>
-          </w:rPr>
-          <w:delText>e</w:delText>
-        </w:r>
-      </w:del>
-      <w:r>
-        <w:rPr>
-          <w:rFonts w:ascii="Baskerville" w:hAnsi="Baskerville"/>
-          <w:color w:val="000000" w:themeColor="text1"/>
-        </w:rPr>
-        <w:t>s</w:t>
-      </w:r>
-      <w:del w:id="28" w:author="Ditte Mikkelsen Truelsen" w:date="2016-02-10T12:08:00Z">
-        <w:r>
-          <w:rPr>
-            <w:rFonts w:ascii="Baskerville" w:hAnsi="Baskerville"/>
-            <w:color w:val="000000" w:themeColor="text1"/>
-          </w:rPr>
-          <w:delText>e</w:delText>
-        </w:r>
-      </w:del>
-      <w:r>
-        <w:rPr>
-          <w:rFonts w:ascii="Baskerville" w:hAnsi="Baskerville"/>
-          <w:color w:val="000000" w:themeColor="text1"/>
-        </w:rPr>
-        <w:t xml:space="preserve"> reason, analys</w:t>
-      </w:r>
-      <w:ins w:id="29" w:author="Ditte Mikkelsen Truelsen" w:date="2016-02-10T12:09:00Z">
+      <w:r>
+        <w:rPr>
+          <w:rFonts w:ascii="Baskerville" w:hAnsi="Baskerville"/>
+          <w:color w:val="000000" w:themeColor="text1"/>
+        </w:rPr>
+        <w:t>s reason, analys</w:t>
+      </w:r>
+      <w:ins w:id="20" w:author="Ditte Mikkelsen Truelsen" w:date="2016-02-10T12:09:00Z">
         <w:r>
           <w:rPr>
             <w:rFonts w:ascii="Baskerville" w:hAnsi="Baskerville"/>
@@ -982,15 +847,6 @@
           <w:t>es</w:t>
         </w:r>
       </w:ins>
-      <w:del w:id="30" w:author="Ditte Mikkelsen Truelsen" w:date="2016-02-10T12:09:00Z">
-        <w:r>
-          <w:rPr>
-            <w:rFonts w:ascii="Baskerville" w:hAnsi="Baskerville"/>
-            <w:color w:val="000000" w:themeColor="text1"/>
-          </w:rPr>
-          <w:delText>is</w:delText>
-        </w:r>
-      </w:del>
       <w:r>
         <w:rPr>
           <w:rFonts w:ascii="Baskerville" w:hAnsi="Baskerville"/>
@@ -1026,7 +882,7 @@
         </w:rPr>
         <w:t xml:space="preserve">are </w:t>
       </w:r>
-      <w:ins w:id="31" w:author="Ditte Mikkelsen Truelsen" w:date="2016-02-10T12:08:00Z">
+      <w:ins w:id="21" w:author="Ditte Mikkelsen Truelsen" w:date="2016-02-10T12:08:00Z">
         <w:r>
           <w:rPr>
             <w:rFonts w:ascii="Baskerville" w:hAnsi="Baskerville"/>
@@ -1047,7 +903,7 @@
           <w:rFonts w:ascii="Baskerville" w:hAnsi="Baskerville"/>
           <w:color w:val="000000" w:themeColor="text1"/>
         </w:rPr>
-        <w:t xml:space="preserve">. </w:t>
+        <w:t>.</w:t>
       </w:r>
     </w:p>
     <w:p>
@@ -1113,7 +969,7 @@
     <w:p>
       <w:pPr>
         <w:pStyle w:val="NormalWeb"/>
-        <w:spacing w:before="0" w:after="0"/>
+        <w:spacing w:before="0" w:beforeAutospacing="0" w:after="0" w:afterAutospacing="0"/>
         <w:rPr>
           <w:rFonts w:ascii="Baskerville" w:eastAsia="Baskerville" w:hAnsi="Baskerville" w:cs="Baskerville"/>
           <w:sz w:val="24"/>
@@ -1125,14 +981,25 @@
     <w:p>
       <w:pPr>
         <w:pStyle w:val="NormalWeb"/>
-        <w:spacing w:before="0" w:after="0"/>
+        <w:spacing w:before="0" w:beforeAutospacing="0" w:after="0" w:afterAutospacing="0"/>
+        <w:jc w:val="both"/>
+        <w:rPr>
+          <w:rFonts w:ascii="Baskerville" w:hAnsi="Baskerville" w:cs="Times"/>
+          <w:color w:val="000000" w:themeColor="text1"/>
+          <w:sz w:val="24"/>
+          <w:szCs w:val="24"/>
+          <w:lang w:val="en-US"/>
+        </w:rPr>
+      </w:pPr>
+      <w:r>
         <w:rPr>
           <w:rFonts w:ascii="Baskerville" w:eastAsia="Baskerville" w:hAnsi="Baskerville" w:cs="Baskerville"/>
           <w:sz w:val="24"/>
           <w:szCs w:val="24"/>
           <w:lang w:val="en-US"/>
         </w:rPr>
-      </w:pPr>
+        <w:t xml:space="preserve">Climatic fluctuations during the Late Quaternary have been characterized as slow or fast (REFS). For example, Last Glacial Maximum was </w:t>
+      </w:r>
       <w:r>
         <w:rPr>
           <w:rFonts w:ascii="Baskerville" w:eastAsia="Baskerville" w:hAnsi="Baskerville" w:cs="Baskerville"/>
@@ -1140,7 +1007,16 @@
           <w:szCs w:val="24"/>
           <w:lang w:val="en-US"/>
         </w:rPr>
-        <w:t xml:space="preserve">Climate change velocity is an important factor for species response to climate change (REFS). It has been frequently estimated to forecast impacts of climate change, and when used to evaluate past dynamics it has been restricted to two times bin, </w:t>
+        <w:t>a relatively stable cold period</w:t>
+      </w:r>
+      <w:r>
+        <w:rPr>
+          <w:rFonts w:ascii="Baskerville" w:eastAsia="Baskerville" w:hAnsi="Baskerville" w:cs="Baskerville"/>
+          <w:sz w:val="24"/>
+          <w:szCs w:val="24"/>
+          <w:lang w:val="en-US"/>
+        </w:rPr>
+        <w:t xml:space="preserve"> (REFS). Oppositely, Younger </w:t>
       </w:r>
       <w:proofErr w:type="spellStart"/>
       <w:r>
@@ -1150,7 +1026,7 @@
           <w:szCs w:val="24"/>
           <w:lang w:val="en-US"/>
         </w:rPr>
-        <w:t>diffculting</w:t>
+        <w:t>Dryas</w:t>
       </w:r>
       <w:proofErr w:type="spellEnd"/>
       <w:r>
@@ -1160,13 +1036,288 @@
           <w:szCs w:val="24"/>
           <w:lang w:val="en-US"/>
         </w:rPr>
-        <w:t xml:space="preserve"> the comparison among different periods of change (Fast vs. Slow). </w:t>
-      </w:r>
+        <w:t xml:space="preserve"> and </w:t>
+      </w:r>
+      <w:proofErr w:type="spellStart"/>
+      <w:r>
+        <w:rPr>
+          <w:rFonts w:ascii="Baskerville" w:eastAsia="Baskerville" w:hAnsi="Baskerville" w:cs="Baskerville"/>
+          <w:sz w:val="24"/>
+          <w:szCs w:val="24"/>
+          <w:lang w:val="en-US"/>
+        </w:rPr>
+        <w:t>Bølling-Allerød</w:t>
+      </w:r>
+      <w:proofErr w:type="spellEnd"/>
+      <w:r>
+        <w:rPr>
+          <w:rFonts w:ascii="Baskerville" w:eastAsia="Baskerville" w:hAnsi="Baskerville" w:cs="Baskerville"/>
+          <w:sz w:val="24"/>
+          <w:szCs w:val="24"/>
+          <w:lang w:val="en-US"/>
+        </w:rPr>
+        <w:t xml:space="preserve"> events showed substantial changes in tempera</w:t>
+      </w:r>
+      <w:r>
+        <w:rPr>
+          <w:rFonts w:ascii="Baskerville" w:eastAsia="Baskerville" w:hAnsi="Baskerville" w:cs="Baskerville"/>
+          <w:sz w:val="24"/>
+          <w:szCs w:val="24"/>
+          <w:lang w:val="en-US"/>
+        </w:rPr>
+        <w:t xml:space="preserve">ture in a small period of time </w:t>
+      </w:r>
+      <w:r>
+        <w:rPr>
+          <w:rFonts w:ascii="Baskerville" w:eastAsia="Baskerville" w:hAnsi="Baskerville" w:cs="Baskerville"/>
+          <w:sz w:val="24"/>
+          <w:szCs w:val="24"/>
+          <w:lang w:val="en-US"/>
+        </w:rPr>
+        <w:t>(REFS). Estimation of past climate change velocities has been limited to two</w:t>
+      </w:r>
+      <w:r>
+        <w:rPr>
+          <w:rFonts w:ascii="Baskerville" w:eastAsia="Baskerville" w:hAnsi="Baskerville" w:cs="Baskerville"/>
+          <w:sz w:val="24"/>
+          <w:szCs w:val="24"/>
+          <w:lang w:val="en-US"/>
+        </w:rPr>
+        <w:t xml:space="preserve"> time bins (</w:t>
+      </w:r>
+      <w:proofErr w:type="spellStart"/>
+      <w:r>
+        <w:rPr>
+          <w:rFonts w:ascii="Baskerville" w:eastAsia="Baskerville" w:hAnsi="Baskerville" w:cs="Baskerville"/>
+          <w:sz w:val="24"/>
+          <w:szCs w:val="24"/>
+          <w:lang w:val="en-US"/>
+        </w:rPr>
+        <w:t>Sandel</w:t>
+      </w:r>
+      <w:proofErr w:type="spellEnd"/>
+      <w:r>
+        <w:rPr>
+          <w:rFonts w:ascii="Baskerville" w:eastAsia="Baskerville" w:hAnsi="Baskerville" w:cs="Baskerville"/>
+          <w:sz w:val="24"/>
+          <w:szCs w:val="24"/>
+          <w:lang w:val="en-US"/>
+        </w:rPr>
+        <w:t>) impeding both the</w:t>
+      </w:r>
+      <w:r>
+        <w:rPr>
+          <w:rFonts w:ascii="Baskerville" w:eastAsia="Baskerville" w:hAnsi="Baskerville" w:cs="Baskerville"/>
+          <w:sz w:val="24"/>
+          <w:szCs w:val="24"/>
+          <w:lang w:val="en-US"/>
+        </w:rPr>
+        <w:t xml:space="preserve"> comparison of periods with differe</w:t>
+      </w:r>
+      <w:r>
+        <w:rPr>
+          <w:rFonts w:ascii="Baskerville" w:eastAsia="Baskerville" w:hAnsi="Baskerville" w:cs="Baskerville"/>
+          <w:sz w:val="24"/>
+          <w:szCs w:val="24"/>
+          <w:lang w:val="en-US"/>
+        </w:rPr>
+        <w:t>nt velocities, an</w:t>
+      </w:r>
+      <w:r>
+        <w:rPr>
+          <w:rFonts w:ascii="Baskerville" w:eastAsia="Baskerville" w:hAnsi="Baskerville" w:cs="Baskerville"/>
+          <w:sz w:val="24"/>
+          <w:szCs w:val="24"/>
+          <w:lang w:val="en-US"/>
+        </w:rPr>
+        <w:t>d subsequently</w:t>
+      </w:r>
+      <w:r>
+        <w:rPr>
+          <w:rFonts w:ascii="Baskerville" w:eastAsia="Baskerville" w:hAnsi="Baskerville" w:cs="Baskerville"/>
+          <w:sz w:val="24"/>
+          <w:szCs w:val="24"/>
+          <w:lang w:val="en-US"/>
+        </w:rPr>
+        <w:t xml:space="preserve"> </w:t>
+      </w:r>
+      <w:r>
+        <w:rPr>
+          <w:rFonts w:ascii="Baskerville" w:eastAsia="Baskerville" w:hAnsi="Baskerville" w:cs="Baskerville"/>
+          <w:sz w:val="24"/>
+          <w:szCs w:val="24"/>
+          <w:lang w:val="en-US"/>
+        </w:rPr>
+        <w:t xml:space="preserve">to estimate </w:t>
+      </w:r>
+      <w:r>
+        <w:rPr>
+          <w:rFonts w:ascii="Baskerville" w:eastAsia="Baskerville" w:hAnsi="Baskerville" w:cs="Baskerville"/>
+          <w:sz w:val="24"/>
+          <w:szCs w:val="24"/>
+          <w:lang w:val="en-US"/>
+        </w:rPr>
+        <w:t xml:space="preserve">the effect of climate velocity on species genetic diversity.  </w:t>
+      </w:r>
+      <w:r>
+        <w:rPr>
+          <w:rFonts w:ascii="Baskerville" w:hAnsi="Baskerville" w:cs="Times"/>
+          <w:color w:val="000000" w:themeColor="text1"/>
+          <w:sz w:val="24"/>
+          <w:szCs w:val="24"/>
+          <w:lang w:val="en-US"/>
+        </w:rPr>
+        <w:t xml:space="preserve">Here </w:t>
+      </w:r>
+      <w:r>
+        <w:rPr>
+          <w:rFonts w:ascii="Baskerville" w:hAnsi="Baskerville" w:cs="Times"/>
+          <w:color w:val="000000" w:themeColor="text1"/>
+          <w:sz w:val="24"/>
+          <w:szCs w:val="24"/>
+          <w:lang w:val="en-US"/>
+        </w:rPr>
+        <w:t xml:space="preserve">for the first time we </w:t>
+      </w:r>
+      <w:r>
+        <w:rPr>
+          <w:rFonts w:ascii="Baskerville" w:eastAsia="Baskerville" w:hAnsi="Baskerville" w:cs="Baskerville"/>
+          <w:sz w:val="24"/>
+          <w:szCs w:val="24"/>
+          <w:lang w:val="en-US"/>
+        </w:rPr>
+        <w:t>estimated climate change velo</w:t>
+      </w:r>
+      <w:r>
+        <w:rPr>
+          <w:rFonts w:ascii="Baskerville" w:eastAsia="Baskerville" w:hAnsi="Baskerville" w:cs="Baskerville"/>
+          <w:sz w:val="24"/>
+          <w:szCs w:val="24"/>
+          <w:lang w:val="en-US"/>
+        </w:rPr>
+        <w:t>city for 36 time bins –from 50,</w:t>
+      </w:r>
+      <w:r>
+        <w:rPr>
+          <w:rFonts w:ascii="Baskerville" w:eastAsia="Baskerville" w:hAnsi="Baskerville" w:cs="Baskerville"/>
+          <w:sz w:val="24"/>
+          <w:szCs w:val="24"/>
+          <w:lang w:val="en-US"/>
+        </w:rPr>
+        <w:t>000 years to present- for the Northern hemisphere.</w:t>
+      </w:r>
+      <w:r>
+        <w:rPr>
+          <w:rFonts w:ascii="Baskerville" w:eastAsia="Baskerville" w:hAnsi="Baskerville" w:cs="Baskerville"/>
+          <w:sz w:val="24"/>
+          <w:szCs w:val="24"/>
+          <w:lang w:val="en-US"/>
+        </w:rPr>
+        <w:t xml:space="preserve"> Then, </w:t>
+      </w:r>
+      <w:r>
+        <w:rPr>
+          <w:rFonts w:ascii="Baskerville" w:hAnsi="Baskerville" w:cs="Times"/>
+          <w:color w:val="000000" w:themeColor="text1"/>
+          <w:sz w:val="24"/>
+          <w:szCs w:val="24"/>
+          <w:lang w:val="en-US"/>
+        </w:rPr>
+        <w:t xml:space="preserve">we used </w:t>
+      </w:r>
+      <w:r>
+        <w:rPr>
+          <w:rFonts w:ascii="Baskerville" w:hAnsi="Baskerville" w:cs="Times"/>
+          <w:color w:val="000000" w:themeColor="text1"/>
+          <w:sz w:val="24"/>
+          <w:szCs w:val="24"/>
+          <w:lang w:val="en-US"/>
+        </w:rPr>
+        <w:t>x radiocarbon-dated fossils,</w:t>
+      </w:r>
+      <w:r>
+        <w:rPr>
+          <w:rFonts w:ascii="Baskerville" w:hAnsi="Baskerville" w:cs="Times"/>
+          <w:color w:val="000000" w:themeColor="text1"/>
+          <w:sz w:val="24"/>
+          <w:szCs w:val="24"/>
+          <w:lang w:val="en-US"/>
+        </w:rPr>
+        <w:t xml:space="preserve"> x ancient and </w:t>
+      </w:r>
+      <w:r>
+        <w:rPr>
+          <w:rFonts w:ascii="Baskerville" w:hAnsi="Baskerville" w:cs="Times"/>
+          <w:color w:val="000000" w:themeColor="text1"/>
+          <w:sz w:val="24"/>
+          <w:szCs w:val="24"/>
+          <w:lang w:val="en-US"/>
+        </w:rPr>
+        <w:t>x modern DNA sequences for 11 species of mammal</w:t>
+      </w:r>
+      <w:r>
+        <w:rPr>
+          <w:rFonts w:ascii="Baskerville" w:hAnsi="Baskerville" w:cs="Times"/>
+          <w:color w:val="000000" w:themeColor="text1"/>
+          <w:sz w:val="24"/>
+          <w:szCs w:val="24"/>
+          <w:lang w:val="en-US"/>
+        </w:rPr>
+        <w:t>s</w:t>
+      </w:r>
+      <w:r>
+        <w:rPr>
+          <w:rFonts w:ascii="Baskerville" w:hAnsi="Baskerville" w:cs="Times"/>
+          <w:color w:val="000000" w:themeColor="text1"/>
+          <w:sz w:val="24"/>
+          <w:szCs w:val="24"/>
+          <w:lang w:val="en-US"/>
+        </w:rPr>
+        <w:t>, and</w:t>
+      </w:r>
+      <w:r>
+        <w:rPr>
+          <w:rFonts w:ascii="Baskerville" w:eastAsia="Baskerville" w:hAnsi="Baskerville" w:cs="Baskerville"/>
+          <w:sz w:val="24"/>
+          <w:szCs w:val="24"/>
+          <w:lang w:val="en-US"/>
+        </w:rPr>
+        <w:t xml:space="preserve"> test</w:t>
+      </w:r>
+      <w:r>
+        <w:rPr>
+          <w:rFonts w:ascii="Baskerville" w:eastAsia="Baskerville" w:hAnsi="Baskerville" w:cs="Baskerville"/>
+          <w:sz w:val="24"/>
+          <w:szCs w:val="24"/>
+          <w:lang w:val="en-US"/>
+        </w:rPr>
+        <w:t>ed</w:t>
+      </w:r>
+      <w:r>
+        <w:rPr>
+          <w:rFonts w:ascii="Baskerville" w:eastAsia="Baskerville" w:hAnsi="Baskerville" w:cs="Baskerville"/>
+          <w:sz w:val="24"/>
+          <w:szCs w:val="24"/>
+          <w:lang w:val="en-US"/>
+        </w:rPr>
+        <w:t xml:space="preserve"> the prediction that there is a positive correlation between the velocity of climate change and the magnitude of change in genetic diversity.</w:t>
+      </w:r>
+      <w:r>
+        <w:rPr>
+          <w:rFonts w:ascii="Baskerville" w:eastAsia="Baskerville" w:hAnsi="Baskerville" w:cs="Baskerville"/>
+          <w:sz w:val="24"/>
+          <w:szCs w:val="24"/>
+          <w:lang w:val="en-US"/>
+        </w:rPr>
+        <w:t xml:space="preserve"> </w:t>
+      </w:r>
+      <w:bookmarkStart w:id="22" w:name="_GoBack"/>
+      <w:bookmarkEnd w:id="22"/>
     </w:p>
     <w:p>
       <w:pPr>
         <w:pStyle w:val="NormalWeb"/>
-        <w:spacing w:before="0" w:after="0"/>
+        <w:spacing w:before="0" w:beforeAutospacing="0" w:after="0" w:afterAutospacing="0"/>
         <w:rPr>
           <w:rFonts w:ascii="Baskerville" w:eastAsia="Baskerville" w:hAnsi="Baskerville" w:cs="Baskerville"/>
           <w:sz w:val="24"/>
@@ -1177,54 +1328,20 @@
     </w:p>
     <w:p>
       <w:pPr>
-        <w:pStyle w:val="NormalWeb"/>
-        <w:spacing w:before="0" w:after="0"/>
-        <w:rPr>
-          <w:rFonts w:ascii="Baskerville" w:eastAsia="Baskerville" w:hAnsi="Baskerville" w:cs="Baskerville"/>
-          <w:sz w:val="24"/>
-          <w:szCs w:val="24"/>
-          <w:lang w:val="en-US"/>
-        </w:rPr>
-      </w:pPr>
-      <w:r>
-        <w:rPr>
-          <w:rFonts w:ascii="Baskerville" w:eastAsia="Baskerville" w:hAnsi="Baskerville" w:cs="Baskerville"/>
-          <w:sz w:val="24"/>
-          <w:szCs w:val="24"/>
-          <w:highlight w:val="yellow"/>
-          <w:lang w:val="en-US"/>
-        </w:rPr>
-        <w:t xml:space="preserve">Mention something about time bins characterized for being fast or slow, and how this </w:t>
-      </w:r>
-      <w:proofErr w:type="spellStart"/>
-      <w:r>
-        <w:rPr>
-          <w:rFonts w:ascii="Baskerville" w:eastAsia="Baskerville" w:hAnsi="Baskerville" w:cs="Baskerville"/>
-          <w:sz w:val="24"/>
-          <w:szCs w:val="24"/>
-          <w:highlight w:val="yellow"/>
-          <w:lang w:val="en-US"/>
-        </w:rPr>
-        <w:t>comparaison</w:t>
-      </w:r>
-      <w:proofErr w:type="spellEnd"/>
-      <w:r>
-        <w:rPr>
-          <w:rFonts w:ascii="Baskerville" w:eastAsia="Baskerville" w:hAnsi="Baskerville" w:cs="Baskerville"/>
-          <w:sz w:val="24"/>
-          <w:szCs w:val="24"/>
-          <w:highlight w:val="yellow"/>
-          <w:lang w:val="en-US"/>
-        </w:rPr>
-        <w:t xml:space="preserve"> have been neglected before</w:t>
-      </w:r>
+        <w:widowControl w:val="0"/>
+        <w:rPr>
+          <w:rFonts w:ascii="Baskerville" w:hAnsi="Baskerville" w:cs="Times"/>
+          <w:color w:val="000000" w:themeColor="text1"/>
+        </w:rPr>
+      </w:pPr>
     </w:p>
     <w:p>
       <w:pPr>
         <w:pStyle w:val="NormalWeb"/>
-        <w:spacing w:before="0" w:after="0"/>
-        <w:rPr>
-          <w:rFonts w:ascii="Baskerville" w:eastAsia="Baskerville" w:hAnsi="Baskerville" w:cs="Baskerville"/>
+        <w:spacing w:before="0" w:beforeAutospacing="0" w:after="0" w:afterAutospacing="0"/>
+        <w:rPr>
+          <w:rFonts w:ascii="Baskerville" w:hAnsi="Baskerville"/>
+          <w:color w:val="000000"/>
           <w:sz w:val="24"/>
           <w:szCs w:val="24"/>
           <w:lang w:val="en-US"/>
@@ -1234,33 +1351,15 @@
     <w:p>
       <w:pPr>
         <w:pStyle w:val="NormalWeb"/>
-        <w:spacing w:before="0" w:after="0"/>
-        <w:rPr>
-          <w:rFonts w:ascii="Baskerville" w:eastAsia="Baskerville" w:hAnsi="Baskerville" w:cs="Baskerville"/>
-          <w:sz w:val="24"/>
-          <w:szCs w:val="24"/>
-          <w:lang w:val="en-US"/>
-        </w:rPr>
-      </w:pPr>
-      <w:r>
-        <w:rPr>
-          <w:rFonts w:ascii="Baskerville" w:eastAsia="Baskerville" w:hAnsi="Baskerville" w:cs="Baskerville"/>
-          <w:sz w:val="24"/>
-          <w:szCs w:val="24"/>
-          <w:lang w:val="en-US"/>
-        </w:rPr>
-        <w:lastRenderedPageBreak/>
-        <w:t xml:space="preserve">Here we estimated climate change velocity for 36 time bins –from 50, 000 years to present- to test the prediction that there is a positive correlation between </w:t>
-      </w:r>
-      <w:r>
-        <w:rPr>
-          <w:rFonts w:ascii="Baskerville" w:eastAsia="Baskerville" w:hAnsi="Baskerville" w:cs="Baskerville"/>
-          <w:sz w:val="24"/>
-          <w:szCs w:val="24"/>
-          <w:lang w:val="en-US"/>
-        </w:rPr>
-        <w:t>the velocity of climate change and the magnitude of change in genetic diversity.</w:t>
-      </w:r>
+        <w:spacing w:before="0" w:beforeAutospacing="0" w:after="0" w:afterAutospacing="0"/>
+        <w:rPr>
+          <w:rFonts w:ascii="Baskerville" w:hAnsi="Baskerville"/>
+          <w:color w:val="000000"/>
+          <w:sz w:val="24"/>
+          <w:szCs w:val="24"/>
+          <w:lang w:val="en-US"/>
+        </w:rPr>
+      </w:pPr>
     </w:p>
     <w:p>
       <w:pPr>
@@ -1270,6 +1369,8 @@
           <w:rFonts w:ascii="Baskerville" w:hAnsi="Baskerville"/>
           <w:color w:val="000000"/>
           <w:sz w:val="24"/>
+          <w:szCs w:val="24"/>
+          <w:lang w:val="en-US"/>
         </w:rPr>
       </w:pPr>
     </w:p>
@@ -1279,44 +1380,32 @@
         <w:spacing w:before="0" w:beforeAutospacing="0" w:after="0" w:afterAutospacing="0"/>
         <w:rPr>
           <w:rFonts w:ascii="Baskerville" w:hAnsi="Baskerville"/>
+          <w:b/>
           <w:color w:val="000000"/>
           <w:sz w:val="24"/>
-        </w:rPr>
-      </w:pPr>
+          <w:szCs w:val="24"/>
+          <w:lang w:val="en-US"/>
+        </w:rPr>
+      </w:pPr>
+      <w:r>
+        <w:rPr>
+          <w:rFonts w:ascii="Baskerville" w:hAnsi="Baskerville"/>
+          <w:b/>
+          <w:color w:val="000000"/>
+          <w:sz w:val="24"/>
+          <w:szCs w:val="24"/>
+          <w:lang w:val="en-US"/>
+        </w:rPr>
+        <w:t xml:space="preserve">References: </w:t>
+      </w:r>
     </w:p>
     <w:p>
       <w:pPr>
-        <w:pStyle w:val="NormalWeb"/>
-        <w:spacing w:before="0" w:beforeAutospacing="0" w:after="0" w:afterAutospacing="0"/>
-        <w:rPr>
-          <w:rFonts w:ascii="Baskerville" w:hAnsi="Baskerville"/>
-          <w:color w:val="000000"/>
-          <w:sz w:val="24"/>
+        <w:rPr>
+          <w:rFonts w:ascii="Baskerville" w:hAnsi="Baskerville"/>
         </w:rPr>
       </w:pPr>
     </w:p>
-    <w:p>
-      <w:pPr>
-        <w:pStyle w:val="NormalWeb"/>
-        <w:spacing w:before="0" w:beforeAutospacing="0" w:after="0" w:afterAutospacing="0"/>
-        <w:rPr>
-          <w:rFonts w:ascii="Baskerville" w:hAnsi="Baskerville"/>
-          <w:b/>
-          <w:color w:val="000000"/>
-          <w:sz w:val="24"/>
-        </w:rPr>
-      </w:pPr>
-      <w:r>
-        <w:rPr>
-          <w:rFonts w:ascii="Baskerville" w:hAnsi="Baskerville"/>
-          <w:b/>
-          <w:color w:val="000000"/>
-          <w:sz w:val="24"/>
-        </w:rPr>
-        <w:t xml:space="preserve">References: </w:t>
-      </w:r>
-    </w:p>
-    <w:p/>
     <w:p>
       <w:pPr>
         <w:widowControl w:val="0"/>
@@ -1329,37 +1418,77 @@
         <w:adjustRightInd w:val="0"/>
         <w:ind w:left="480" w:hanging="480"/>
         <w:rPr>
-          <w:rFonts w:eastAsiaTheme="minorEastAsia" w:cs="Cambria"/>
-          <w:lang w:eastAsia="ja-JP"/>
-        </w:rPr>
-      </w:pPr>
-      <w:r>
+          <w:rFonts w:ascii="Baskerville" w:eastAsiaTheme="minorEastAsia" w:hAnsi="Baskerville" w:cs="Cambria"/>
+          <w:lang w:eastAsia="ja-JP"/>
+        </w:rPr>
+      </w:pPr>
+      <w:r>
+        <w:rPr>
+          <w:rFonts w:ascii="Baskerville" w:hAnsi="Baskerville"/>
+        </w:rPr>
         <w:fldChar w:fldCharType="begin"/>
       </w:r>
       <w:r>
+        <w:rPr>
+          <w:rFonts w:ascii="Baskerville" w:hAnsi="Baskerville"/>
+        </w:rPr>
         <w:instrText xml:space="preserve"> ADDIN PAPERS2_CITATIONS &lt;papers2_bibliography/&gt;</w:instrText>
       </w:r>
       <w:r>
+        <w:rPr>
+          <w:rFonts w:ascii="Baskerville" w:hAnsi="Baskerville"/>
+        </w:rPr>
         <w:fldChar w:fldCharType="separate"/>
       </w:r>
       <w:r>
         <w:rPr>
-          <w:rFonts w:eastAsiaTheme="minorEastAsia" w:cs="Cambria"/>
+          <w:rFonts w:ascii="Baskerville" w:eastAsiaTheme="minorEastAsia" w:hAnsi="Baskerville" w:cs="Cambria"/>
           <w:lang w:eastAsia="ja-JP"/>
         </w:rPr>
         <w:t>1.</w:t>
       </w:r>
       <w:r>
         <w:rPr>
-          <w:rFonts w:eastAsiaTheme="minorEastAsia" w:cs="Cambria"/>
+          <w:rFonts w:ascii="Baskerville" w:eastAsiaTheme="minorEastAsia" w:hAnsi="Baskerville" w:cs="Cambria"/>
           <w:lang w:eastAsia="ja-JP"/>
         </w:rPr>
         <w:tab/>
-        <w:t xml:space="preserve">Lorenzen, E. D., Heller, R. &amp; Siegismund, H. R. Comparative phylogeography of African savannah ungulates. </w:t>
-      </w:r>
-      <w:r>
-        <w:rPr>
-          <w:rFonts w:eastAsiaTheme="minorEastAsia" w:cs="Cambria"/>
+      </w:r>
+      <w:proofErr w:type="spellStart"/>
+      <w:r>
+        <w:rPr>
+          <w:rFonts w:ascii="Baskerville" w:eastAsiaTheme="minorEastAsia" w:hAnsi="Baskerville" w:cs="Cambria"/>
+          <w:lang w:eastAsia="ja-JP"/>
+        </w:rPr>
+        <w:t>Lorenzen</w:t>
+      </w:r>
+      <w:proofErr w:type="spellEnd"/>
+      <w:r>
+        <w:rPr>
+          <w:rFonts w:ascii="Baskerville" w:eastAsiaTheme="minorEastAsia" w:hAnsi="Baskerville" w:cs="Cambria"/>
+          <w:lang w:eastAsia="ja-JP"/>
+        </w:rPr>
+        <w:t xml:space="preserve">, E. D., Heller, R. &amp; </w:t>
+      </w:r>
+      <w:proofErr w:type="spellStart"/>
+      <w:r>
+        <w:rPr>
+          <w:rFonts w:ascii="Baskerville" w:eastAsiaTheme="minorEastAsia" w:hAnsi="Baskerville" w:cs="Cambria"/>
+          <w:lang w:eastAsia="ja-JP"/>
+        </w:rPr>
+        <w:t>Siegismund</w:t>
+      </w:r>
+      <w:proofErr w:type="spellEnd"/>
+      <w:r>
+        <w:rPr>
+          <w:rFonts w:ascii="Baskerville" w:eastAsiaTheme="minorEastAsia" w:hAnsi="Baskerville" w:cs="Cambria"/>
+          <w:lang w:eastAsia="ja-JP"/>
+        </w:rPr>
+        <w:t xml:space="preserve">, H. R. Comparative phylogeography of African savannah ungulates. </w:t>
+      </w:r>
+      <w:r>
+        <w:rPr>
+          <w:rFonts w:ascii="Baskerville" w:eastAsiaTheme="minorEastAsia" w:hAnsi="Baskerville" w:cs="Cambria"/>
           <w:i/>
           <w:iCs/>
           <w:lang w:eastAsia="ja-JP"/>
@@ -1368,14 +1497,14 @@
       </w:r>
       <w:r>
         <w:rPr>
-          <w:rFonts w:eastAsiaTheme="minorEastAsia" w:cs="Cambria"/>
+          <w:rFonts w:ascii="Baskerville" w:eastAsiaTheme="minorEastAsia" w:hAnsi="Baskerville" w:cs="Cambria"/>
           <w:lang w:eastAsia="ja-JP"/>
         </w:rPr>
         <w:t xml:space="preserve"> </w:t>
       </w:r>
       <w:r>
         <w:rPr>
-          <w:rFonts w:eastAsiaTheme="minorEastAsia" w:cs="Cambria"/>
+          <w:rFonts w:ascii="Baskerville" w:eastAsiaTheme="minorEastAsia" w:hAnsi="Baskerville" w:cs="Cambria"/>
           <w:b/>
           <w:bCs/>
           <w:lang w:eastAsia="ja-JP"/>
@@ -1384,7 +1513,7 @@
       </w:r>
       <w:r>
         <w:rPr>
-          <w:rFonts w:eastAsiaTheme="minorEastAsia" w:cs="Cambria"/>
+          <w:rFonts w:ascii="Baskerville" w:eastAsiaTheme="minorEastAsia" w:hAnsi="Baskerville" w:cs="Cambria"/>
           <w:lang w:eastAsia="ja-JP"/>
         </w:rPr>
         <w:t xml:space="preserve"> 3656–3670 (2012).</w:t>
@@ -1402,20 +1531,20 @@
         <w:adjustRightInd w:val="0"/>
         <w:ind w:left="480" w:hanging="480"/>
         <w:rPr>
-          <w:rFonts w:eastAsiaTheme="minorEastAsia" w:cs="Cambria"/>
-          <w:lang w:eastAsia="ja-JP"/>
-        </w:rPr>
-      </w:pPr>
-      <w:r>
-        <w:rPr>
-          <w:rFonts w:eastAsiaTheme="minorEastAsia" w:cs="Cambria"/>
+          <w:rFonts w:ascii="Baskerville" w:eastAsiaTheme="minorEastAsia" w:hAnsi="Baskerville" w:cs="Cambria"/>
+          <w:lang w:eastAsia="ja-JP"/>
+        </w:rPr>
+      </w:pPr>
+      <w:r>
+        <w:rPr>
+          <w:rFonts w:ascii="Baskerville" w:eastAsiaTheme="minorEastAsia" w:hAnsi="Baskerville" w:cs="Cambria"/>
           <w:lang w:eastAsia="ja-JP"/>
         </w:rPr>
         <w:t>2.</w:t>
       </w:r>
       <w:r>
         <w:rPr>
-          <w:rFonts w:eastAsiaTheme="minorEastAsia" w:cs="Cambria"/>
+          <w:rFonts w:ascii="Baskerville" w:eastAsiaTheme="minorEastAsia" w:hAnsi="Baskerville" w:cs="Cambria"/>
           <w:lang w:eastAsia="ja-JP"/>
         </w:rPr>
         <w:tab/>
@@ -1423,23 +1552,54 @@
       </w:r>
       <w:r>
         <w:rPr>
-          <w:rFonts w:eastAsiaTheme="minorEastAsia" w:cs="Cambria"/>
+          <w:rFonts w:ascii="Baskerville" w:eastAsiaTheme="minorEastAsia" w:hAnsi="Baskerville" w:cs="Cambria"/>
           <w:i/>
           <w:iCs/>
           <w:lang w:eastAsia="ja-JP"/>
         </w:rPr>
-        <w:t>Philos. Trans. R. Soc. Lond., B, Biol. Sci.</w:t>
-      </w:r>
-      <w:r>
-        <w:rPr>
-          <w:rFonts w:eastAsiaTheme="minorEastAsia" w:cs="Cambria"/>
+        <w:t xml:space="preserve">Philos. Trans. R. Soc. </w:t>
+      </w:r>
+      <w:proofErr w:type="spellStart"/>
+      <w:r>
+        <w:rPr>
+          <w:rFonts w:ascii="Baskerville" w:eastAsiaTheme="minorEastAsia" w:hAnsi="Baskerville" w:cs="Cambria"/>
+          <w:i/>
+          <w:iCs/>
+          <w:lang w:eastAsia="ja-JP"/>
+        </w:rPr>
+        <w:t>Lond</w:t>
+      </w:r>
+      <w:proofErr w:type="spellEnd"/>
+      <w:proofErr w:type="gramStart"/>
+      <w:r>
+        <w:rPr>
+          <w:rFonts w:ascii="Baskerville" w:eastAsiaTheme="minorEastAsia" w:hAnsi="Baskerville" w:cs="Cambria"/>
+          <w:i/>
+          <w:iCs/>
+          <w:lang w:eastAsia="ja-JP"/>
+        </w:rPr>
+        <w:t>.,</w:t>
+      </w:r>
+      <w:proofErr w:type="gramEnd"/>
+      <w:r>
+        <w:rPr>
+          <w:rFonts w:ascii="Baskerville" w:eastAsiaTheme="minorEastAsia" w:hAnsi="Baskerville" w:cs="Cambria"/>
+          <w:i/>
+          <w:iCs/>
+          <w:lang w:eastAsia="ja-JP"/>
+        </w:rPr>
+        <w:t xml:space="preserve"> B, Biol. Sci.</w:t>
+      </w:r>
+      <w:r>
+        <w:rPr>
+          <w:rFonts w:ascii="Baskerville" w:eastAsiaTheme="minorEastAsia" w:hAnsi="Baskerville" w:cs="Cambria"/>
           <w:lang w:eastAsia="ja-JP"/>
         </w:rPr>
         <w:t xml:space="preserve"> </w:t>
       </w:r>
       <w:r>
         <w:rPr>
-          <w:rFonts w:eastAsiaTheme="minorEastAsia" w:cs="Cambria"/>
+          <w:rFonts w:ascii="Baskerville" w:eastAsiaTheme="minorEastAsia" w:hAnsi="Baskerville" w:cs="Cambria"/>
           <w:b/>
           <w:bCs/>
           <w:lang w:eastAsia="ja-JP"/>
@@ -1448,7 +1608,7 @@
       </w:r>
       <w:r>
         <w:rPr>
-          <w:rFonts w:eastAsiaTheme="minorEastAsia" w:cs="Cambria"/>
+          <w:rFonts w:ascii="Baskerville" w:eastAsiaTheme="minorEastAsia" w:hAnsi="Baskerville" w:cs="Cambria"/>
           <w:lang w:eastAsia="ja-JP"/>
         </w:rPr>
         <w:t xml:space="preserve"> 183–95– discussion 195 (2004).</w:t>
@@ -1466,28 +1626,59 @@
         <w:adjustRightInd w:val="0"/>
         <w:ind w:left="480" w:hanging="480"/>
         <w:rPr>
-          <w:rFonts w:eastAsiaTheme="minorEastAsia" w:cs="Cambria"/>
-          <w:lang w:eastAsia="ja-JP"/>
-        </w:rPr>
-      </w:pPr>
-      <w:r>
-        <w:rPr>
-          <w:rFonts w:eastAsiaTheme="minorEastAsia" w:cs="Cambria"/>
+          <w:rFonts w:ascii="Baskerville" w:eastAsiaTheme="minorEastAsia" w:hAnsi="Baskerville" w:cs="Cambria"/>
+          <w:lang w:eastAsia="ja-JP"/>
+        </w:rPr>
+      </w:pPr>
+      <w:r>
+        <w:rPr>
+          <w:rFonts w:ascii="Baskerville" w:eastAsiaTheme="minorEastAsia" w:hAnsi="Baskerville" w:cs="Cambria"/>
           <w:lang w:eastAsia="ja-JP"/>
         </w:rPr>
         <w:t>3.</w:t>
       </w:r>
       <w:r>
         <w:rPr>
-          <w:rFonts w:eastAsiaTheme="minorEastAsia" w:cs="Cambria"/>
+          <w:rFonts w:ascii="Baskerville" w:eastAsiaTheme="minorEastAsia" w:hAnsi="Baskerville" w:cs="Cambria"/>
           <w:lang w:eastAsia="ja-JP"/>
         </w:rPr>
         <w:tab/>
-        <w:t xml:space="preserve">Schloss, C. A., Nuñez, T. A. &amp; Lawler, J. J. Dispersal will limit ability of mammals to track climate change in the Western Hemisphere. </w:t>
-      </w:r>
-      <w:r>
-        <w:rPr>
-          <w:rFonts w:eastAsiaTheme="minorEastAsia" w:cs="Cambria"/>
+      </w:r>
+      <w:proofErr w:type="spellStart"/>
+      <w:r>
+        <w:rPr>
+          <w:rFonts w:ascii="Baskerville" w:eastAsiaTheme="minorEastAsia" w:hAnsi="Baskerville" w:cs="Cambria"/>
+          <w:lang w:eastAsia="ja-JP"/>
+        </w:rPr>
+        <w:t>Schloss</w:t>
+      </w:r>
+      <w:proofErr w:type="spellEnd"/>
+      <w:r>
+        <w:rPr>
+          <w:rFonts w:ascii="Baskerville" w:eastAsiaTheme="minorEastAsia" w:hAnsi="Baskerville" w:cs="Cambria"/>
+          <w:lang w:eastAsia="ja-JP"/>
+        </w:rPr>
+        <w:t xml:space="preserve">, C. A., </w:t>
+      </w:r>
+      <w:proofErr w:type="spellStart"/>
+      <w:r>
+        <w:rPr>
+          <w:rFonts w:ascii="Baskerville" w:eastAsiaTheme="minorEastAsia" w:hAnsi="Baskerville" w:cs="Cambria"/>
+          <w:lang w:eastAsia="ja-JP"/>
+        </w:rPr>
+        <w:t>Nuñez</w:t>
+      </w:r>
+      <w:proofErr w:type="spellEnd"/>
+      <w:r>
+        <w:rPr>
+          <w:rFonts w:ascii="Baskerville" w:eastAsiaTheme="minorEastAsia" w:hAnsi="Baskerville" w:cs="Cambria"/>
+          <w:lang w:eastAsia="ja-JP"/>
+        </w:rPr>
+        <w:t xml:space="preserve">, T. A. &amp; Lawler, J. J. Dispersal will limit ability of mammals to track climate change in the Western Hemisphere. </w:t>
+      </w:r>
+      <w:r>
+        <w:rPr>
+          <w:rFonts w:ascii="Baskerville" w:eastAsiaTheme="minorEastAsia" w:hAnsi="Baskerville" w:cs="Cambria"/>
           <w:i/>
           <w:iCs/>
           <w:lang w:eastAsia="ja-JP"/>
@@ -1496,14 +1687,14 @@
       </w:r>
       <w:r>
         <w:rPr>
-          <w:rFonts w:eastAsiaTheme="minorEastAsia" w:cs="Cambria"/>
+          <w:rFonts w:ascii="Baskerville" w:eastAsiaTheme="minorEastAsia" w:hAnsi="Baskerville" w:cs="Cambria"/>
           <w:lang w:eastAsia="ja-JP"/>
         </w:rPr>
         <w:t xml:space="preserve"> </w:t>
       </w:r>
       <w:r>
         <w:rPr>
-          <w:rFonts w:eastAsiaTheme="minorEastAsia" w:cs="Cambria"/>
+          <w:rFonts w:ascii="Baskerville" w:eastAsiaTheme="minorEastAsia" w:hAnsi="Baskerville" w:cs="Cambria"/>
           <w:b/>
           <w:bCs/>
           <w:lang w:eastAsia="ja-JP"/>
@@ -1512,7 +1703,7 @@
       </w:r>
       <w:r>
         <w:rPr>
-          <w:rFonts w:eastAsiaTheme="minorEastAsia" w:cs="Cambria"/>
+          <w:rFonts w:ascii="Baskerville" w:eastAsiaTheme="minorEastAsia" w:hAnsi="Baskerville" w:cs="Cambria"/>
           <w:lang w:eastAsia="ja-JP"/>
         </w:rPr>
         <w:t xml:space="preserve"> 8606–8611 (2012).</w:t>
@@ -1530,44 +1721,80 @@
         <w:adjustRightInd w:val="0"/>
         <w:ind w:left="480" w:hanging="480"/>
         <w:rPr>
-          <w:rFonts w:eastAsiaTheme="minorEastAsia" w:cs="Cambria"/>
-          <w:lang w:eastAsia="ja-JP"/>
-        </w:rPr>
-      </w:pPr>
-      <w:r>
-        <w:rPr>
-          <w:rFonts w:eastAsiaTheme="minorEastAsia" w:cs="Cambria"/>
+          <w:rFonts w:ascii="Baskerville" w:eastAsiaTheme="minorEastAsia" w:hAnsi="Baskerville" w:cs="Cambria"/>
+          <w:lang w:eastAsia="ja-JP"/>
+        </w:rPr>
+      </w:pPr>
+      <w:r>
+        <w:rPr>
+          <w:rFonts w:ascii="Baskerville" w:eastAsiaTheme="minorEastAsia" w:hAnsi="Baskerville" w:cs="Cambria"/>
           <w:lang w:eastAsia="ja-JP"/>
         </w:rPr>
         <w:t>4.</w:t>
       </w:r>
       <w:r>
         <w:rPr>
-          <w:rFonts w:eastAsiaTheme="minorEastAsia" w:cs="Cambria"/>
+          <w:rFonts w:ascii="Baskerville" w:eastAsiaTheme="minorEastAsia" w:hAnsi="Baskerville" w:cs="Cambria"/>
           <w:lang w:eastAsia="ja-JP"/>
         </w:rPr>
         <w:tab/>
-        <w:t xml:space="preserve">Hofreiter, M. &amp; Stewart, J. Ecological change, range fluctuations and population dynamics during the Pleistocene. </w:t>
-      </w:r>
-      <w:r>
-        <w:rPr>
-          <w:rFonts w:eastAsiaTheme="minorEastAsia" w:cs="Cambria"/>
+      </w:r>
+      <w:proofErr w:type="spellStart"/>
+      <w:r>
+        <w:rPr>
+          <w:rFonts w:ascii="Baskerville" w:eastAsiaTheme="minorEastAsia" w:hAnsi="Baskerville" w:cs="Cambria"/>
+          <w:lang w:eastAsia="ja-JP"/>
+        </w:rPr>
+        <w:t>Hofreiter</w:t>
+      </w:r>
+      <w:proofErr w:type="spellEnd"/>
+      <w:r>
+        <w:rPr>
+          <w:rFonts w:ascii="Baskerville" w:eastAsiaTheme="minorEastAsia" w:hAnsi="Baskerville" w:cs="Cambria"/>
+          <w:lang w:eastAsia="ja-JP"/>
+        </w:rPr>
+        <w:t xml:space="preserve">, M. &amp; Stewart, J. Ecological change, range fluctuations and population dynamics during the Pleistocene. </w:t>
+      </w:r>
+      <w:proofErr w:type="spellStart"/>
+      <w:r>
+        <w:rPr>
+          <w:rFonts w:ascii="Baskerville" w:eastAsiaTheme="minorEastAsia" w:hAnsi="Baskerville" w:cs="Cambria"/>
           <w:i/>
           <w:iCs/>
           <w:lang w:eastAsia="ja-JP"/>
         </w:rPr>
-        <w:t>Curr. Biol.</w:t>
-      </w:r>
-      <w:r>
-        <w:rPr>
-          <w:rFonts w:eastAsiaTheme="minorEastAsia" w:cs="Cambria"/>
+        <w:t>Curr</w:t>
+      </w:r>
+      <w:proofErr w:type="spellEnd"/>
+      <w:r>
+        <w:rPr>
+          <w:rFonts w:ascii="Baskerville" w:eastAsiaTheme="minorEastAsia" w:hAnsi="Baskerville" w:cs="Cambria"/>
+          <w:i/>
+          <w:iCs/>
+          <w:lang w:eastAsia="ja-JP"/>
+        </w:rPr>
+        <w:t xml:space="preserve">. </w:t>
+      </w:r>
+      <w:proofErr w:type="gramStart"/>
+      <w:r>
+        <w:rPr>
+          <w:rFonts w:ascii="Baskerville" w:eastAsiaTheme="minorEastAsia" w:hAnsi="Baskerville" w:cs="Cambria"/>
+          <w:i/>
+          <w:iCs/>
+          <w:lang w:eastAsia="ja-JP"/>
+        </w:rPr>
+        <w:t>Biol.</w:t>
+      </w:r>
+      <w:r>
+        <w:rPr>
+          <w:rFonts w:ascii="Baskerville" w:eastAsiaTheme="minorEastAsia" w:hAnsi="Baskerville" w:cs="Cambria"/>
           <w:lang w:eastAsia="ja-JP"/>
         </w:rPr>
         <w:t xml:space="preserve"> </w:t>
       </w:r>
       <w:r>
         <w:rPr>
-          <w:rFonts w:eastAsiaTheme="minorEastAsia" w:cs="Cambria"/>
+          <w:rFonts w:ascii="Baskerville" w:eastAsiaTheme="minorEastAsia" w:hAnsi="Baskerville" w:cs="Cambria"/>
           <w:b/>
           <w:bCs/>
           <w:lang w:eastAsia="ja-JP"/>
@@ -1576,11 +1803,12 @@
       </w:r>
       <w:r>
         <w:rPr>
-          <w:rFonts w:eastAsiaTheme="minorEastAsia" w:cs="Cambria"/>
+          <w:rFonts w:ascii="Baskerville" w:eastAsiaTheme="minorEastAsia" w:hAnsi="Baskerville" w:cs="Cambria"/>
           <w:lang w:eastAsia="ja-JP"/>
         </w:rPr>
         <w:t xml:space="preserve"> R584–94 (2009).</w:t>
       </w:r>
+      <w:proofErr w:type="gramEnd"/>
     </w:p>
     <w:p>
       <w:pPr>
@@ -1594,28 +1822,77 @@
         <w:adjustRightInd w:val="0"/>
         <w:ind w:left="480" w:hanging="480"/>
         <w:rPr>
-          <w:rFonts w:eastAsiaTheme="minorEastAsia" w:cs="Cambria"/>
-          <w:lang w:eastAsia="ja-JP"/>
-        </w:rPr>
-      </w:pPr>
-      <w:r>
-        <w:rPr>
-          <w:rFonts w:eastAsiaTheme="minorEastAsia" w:cs="Cambria"/>
+          <w:rFonts w:ascii="Baskerville" w:eastAsiaTheme="minorEastAsia" w:hAnsi="Baskerville" w:cs="Cambria"/>
+          <w:lang w:eastAsia="ja-JP"/>
+        </w:rPr>
+      </w:pPr>
+      <w:r>
+        <w:rPr>
+          <w:rFonts w:ascii="Baskerville" w:eastAsiaTheme="minorEastAsia" w:hAnsi="Baskerville" w:cs="Cambria"/>
           <w:lang w:eastAsia="ja-JP"/>
         </w:rPr>
         <w:t>5.</w:t>
       </w:r>
       <w:r>
         <w:rPr>
-          <w:rFonts w:eastAsiaTheme="minorEastAsia" w:cs="Cambria"/>
+          <w:rFonts w:ascii="Baskerville" w:eastAsiaTheme="minorEastAsia" w:hAnsi="Baskerville" w:cs="Cambria"/>
           <w:lang w:eastAsia="ja-JP"/>
         </w:rPr>
         <w:tab/>
-        <w:t xml:space="preserve">Garcia, R. A., Cabeza, M., Rahbek, C. &amp; Araújo, M. B. Multiple dimensions of climate change and their implications for biodiversity. </w:t>
-      </w:r>
-      <w:r>
-        <w:rPr>
-          <w:rFonts w:eastAsiaTheme="minorEastAsia" w:cs="Cambria"/>
+        <w:t xml:space="preserve">Garcia, R. A., </w:t>
+      </w:r>
+      <w:proofErr w:type="spellStart"/>
+      <w:r>
+        <w:rPr>
+          <w:rFonts w:ascii="Baskerville" w:eastAsiaTheme="minorEastAsia" w:hAnsi="Baskerville" w:cs="Cambria"/>
+          <w:lang w:eastAsia="ja-JP"/>
+        </w:rPr>
+        <w:t>Cabeza</w:t>
+      </w:r>
+      <w:proofErr w:type="spellEnd"/>
+      <w:r>
+        <w:rPr>
+          <w:rFonts w:ascii="Baskerville" w:eastAsiaTheme="minorEastAsia" w:hAnsi="Baskerville" w:cs="Cambria"/>
+          <w:lang w:eastAsia="ja-JP"/>
+        </w:rPr>
+        <w:t xml:space="preserve">, M., </w:t>
+      </w:r>
+      <w:proofErr w:type="spellStart"/>
+      <w:r>
+        <w:rPr>
+          <w:rFonts w:ascii="Baskerville" w:eastAsiaTheme="minorEastAsia" w:hAnsi="Baskerville" w:cs="Cambria"/>
+          <w:lang w:eastAsia="ja-JP"/>
+        </w:rPr>
+        <w:t>Rahbek</w:t>
+      </w:r>
+      <w:proofErr w:type="spellEnd"/>
+      <w:r>
+        <w:rPr>
+          <w:rFonts w:ascii="Baskerville" w:eastAsiaTheme="minorEastAsia" w:hAnsi="Baskerville" w:cs="Cambria"/>
+          <w:lang w:eastAsia="ja-JP"/>
+        </w:rPr>
+        <w:t xml:space="preserve">, C. &amp; </w:t>
+      </w:r>
+      <w:proofErr w:type="spellStart"/>
+      <w:r>
+        <w:rPr>
+          <w:rFonts w:ascii="Baskerville" w:eastAsiaTheme="minorEastAsia" w:hAnsi="Baskerville" w:cs="Cambria"/>
+          <w:lang w:eastAsia="ja-JP"/>
+        </w:rPr>
+        <w:t>Araújo</w:t>
+      </w:r>
+      <w:proofErr w:type="spellEnd"/>
+      <w:r>
+        <w:rPr>
+          <w:rFonts w:ascii="Baskerville" w:eastAsiaTheme="minorEastAsia" w:hAnsi="Baskerville" w:cs="Cambria"/>
+          <w:lang w:eastAsia="ja-JP"/>
+        </w:rPr>
+        <w:t xml:space="preserve">, M. B. Multiple dimensions of climate change and their implications for biodiversity. </w:t>
+      </w:r>
+      <w:proofErr w:type="gramStart"/>
+      <w:r>
+        <w:rPr>
+          <w:rFonts w:ascii="Baskerville" w:eastAsiaTheme="minorEastAsia" w:hAnsi="Baskerville" w:cs="Cambria"/>
           <w:i/>
           <w:iCs/>
           <w:lang w:eastAsia="ja-JP"/>
@@ -1624,14 +1901,14 @@
       </w:r>
       <w:r>
         <w:rPr>
-          <w:rFonts w:eastAsiaTheme="minorEastAsia" w:cs="Cambria"/>
+          <w:rFonts w:ascii="Baskerville" w:eastAsiaTheme="minorEastAsia" w:hAnsi="Baskerville" w:cs="Cambria"/>
           <w:lang w:eastAsia="ja-JP"/>
         </w:rPr>
         <w:t xml:space="preserve"> </w:t>
       </w:r>
       <w:r>
         <w:rPr>
-          <w:rFonts w:eastAsiaTheme="minorEastAsia" w:cs="Cambria"/>
+          <w:rFonts w:ascii="Baskerville" w:eastAsiaTheme="minorEastAsia" w:hAnsi="Baskerville" w:cs="Cambria"/>
           <w:b/>
           <w:bCs/>
           <w:lang w:eastAsia="ja-JP"/>
@@ -1640,11 +1917,12 @@
       </w:r>
       <w:r>
         <w:rPr>
-          <w:rFonts w:eastAsiaTheme="minorEastAsia" w:cs="Cambria"/>
+          <w:rFonts w:ascii="Baskerville" w:eastAsiaTheme="minorEastAsia" w:hAnsi="Baskerville" w:cs="Cambria"/>
           <w:lang w:eastAsia="ja-JP"/>
         </w:rPr>
         <w:t xml:space="preserve"> 1247579 (2014).</w:t>
       </w:r>
+      <w:proofErr w:type="gramEnd"/>
     </w:p>
     <w:p>
       <w:pPr>
@@ -1658,28 +1936,60 @@
         <w:adjustRightInd w:val="0"/>
         <w:ind w:left="480" w:hanging="480"/>
         <w:rPr>
-          <w:rFonts w:eastAsiaTheme="minorEastAsia" w:cs="Cambria"/>
-          <w:lang w:eastAsia="ja-JP"/>
-        </w:rPr>
-      </w:pPr>
-      <w:r>
-        <w:rPr>
-          <w:rFonts w:eastAsiaTheme="minorEastAsia" w:cs="Cambria"/>
+          <w:rFonts w:ascii="Baskerville" w:eastAsiaTheme="minorEastAsia" w:hAnsi="Baskerville" w:cs="Cambria"/>
+          <w:lang w:eastAsia="ja-JP"/>
+        </w:rPr>
+      </w:pPr>
+      <w:r>
+        <w:rPr>
+          <w:rFonts w:ascii="Baskerville" w:eastAsiaTheme="minorEastAsia" w:hAnsi="Baskerville" w:cs="Cambria"/>
           <w:lang w:eastAsia="ja-JP"/>
         </w:rPr>
         <w:t>6.</w:t>
       </w:r>
       <w:r>
         <w:rPr>
-          <w:rFonts w:eastAsiaTheme="minorEastAsia" w:cs="Cambria"/>
+          <w:rFonts w:ascii="Baskerville" w:eastAsiaTheme="minorEastAsia" w:hAnsi="Baskerville" w:cs="Cambria"/>
           <w:lang w:eastAsia="ja-JP"/>
         </w:rPr>
         <w:tab/>
-        <w:t xml:space="preserve">Arenas, M., Ray, N., Currat, M. &amp; Excoffier, L. Consequences of range contractions and range shifts on molecular diversity. </w:t>
-      </w:r>
-      <w:r>
-        <w:rPr>
-          <w:rFonts w:eastAsiaTheme="minorEastAsia" w:cs="Cambria"/>
+        <w:t xml:space="preserve">Arenas, M., Ray, N., </w:t>
+      </w:r>
+      <w:proofErr w:type="spellStart"/>
+      <w:r>
+        <w:rPr>
+          <w:rFonts w:ascii="Baskerville" w:eastAsiaTheme="minorEastAsia" w:hAnsi="Baskerville" w:cs="Cambria"/>
+          <w:lang w:eastAsia="ja-JP"/>
+        </w:rPr>
+        <w:t>Currat</w:t>
+      </w:r>
+      <w:proofErr w:type="spellEnd"/>
+      <w:r>
+        <w:rPr>
+          <w:rFonts w:ascii="Baskerville" w:eastAsiaTheme="minorEastAsia" w:hAnsi="Baskerville" w:cs="Cambria"/>
+          <w:lang w:eastAsia="ja-JP"/>
+        </w:rPr>
+        <w:t xml:space="preserve">, M. &amp; </w:t>
+      </w:r>
+      <w:proofErr w:type="spellStart"/>
+      <w:r>
+        <w:rPr>
+          <w:rFonts w:ascii="Baskerville" w:eastAsiaTheme="minorEastAsia" w:hAnsi="Baskerville" w:cs="Cambria"/>
+          <w:lang w:eastAsia="ja-JP"/>
+        </w:rPr>
+        <w:t>Excoffier</w:t>
+      </w:r>
+      <w:proofErr w:type="spellEnd"/>
+      <w:r>
+        <w:rPr>
+          <w:rFonts w:ascii="Baskerville" w:eastAsiaTheme="minorEastAsia" w:hAnsi="Baskerville" w:cs="Cambria"/>
+          <w:lang w:eastAsia="ja-JP"/>
+        </w:rPr>
+        <w:t xml:space="preserve">, L. Consequences of range contractions and range shifts on molecular diversity. </w:t>
+      </w:r>
+      <w:r>
+        <w:rPr>
+          <w:rFonts w:ascii="Baskerville" w:eastAsiaTheme="minorEastAsia" w:hAnsi="Baskerville" w:cs="Cambria"/>
           <w:i/>
           <w:iCs/>
           <w:lang w:eastAsia="ja-JP"/>
@@ -1688,14 +1998,14 @@
       </w:r>
       <w:r>
         <w:rPr>
-          <w:rFonts w:eastAsiaTheme="minorEastAsia" w:cs="Cambria"/>
+          <w:rFonts w:ascii="Baskerville" w:eastAsiaTheme="minorEastAsia" w:hAnsi="Baskerville" w:cs="Cambria"/>
           <w:lang w:eastAsia="ja-JP"/>
         </w:rPr>
         <w:t xml:space="preserve"> </w:t>
       </w:r>
       <w:r>
         <w:rPr>
-          <w:rFonts w:eastAsiaTheme="minorEastAsia" w:cs="Cambria"/>
+          <w:rFonts w:ascii="Baskerville" w:eastAsiaTheme="minorEastAsia" w:hAnsi="Baskerville" w:cs="Cambria"/>
           <w:b/>
           <w:bCs/>
           <w:lang w:eastAsia="ja-JP"/>
@@ -1704,14 +2014,22 @@
       </w:r>
       <w:r>
         <w:rPr>
-          <w:rFonts w:eastAsiaTheme="minorEastAsia" w:cs="Cambria"/>
+          <w:rFonts w:ascii="Baskerville" w:eastAsiaTheme="minorEastAsia" w:hAnsi="Baskerville" w:cs="Cambria"/>
           <w:lang w:eastAsia="ja-JP"/>
         </w:rPr>
         <w:t xml:space="preserve"> 207–218 (2012).</w:t>
       </w:r>
     </w:p>
     <w:p>
-      <w:r>
+      <w:pPr>
+        <w:rPr>
+          <w:rFonts w:ascii="Baskerville" w:hAnsi="Baskerville"/>
+        </w:rPr>
+      </w:pPr>
+      <w:r>
+        <w:rPr>
+          <w:rFonts w:ascii="Baskerville" w:hAnsi="Baskerville"/>
+        </w:rPr>
         <w:fldChar w:fldCharType="end"/>
       </w:r>
     </w:p>
@@ -1743,7 +2061,7 @@
       </w:r>
     </w:p>
   </w:comment>
-  <w:comment w:id="15" w:author="Ditte Mikkelsen Truelsen" w:date="2016-02-10T12:13:00Z" w:initials="DM">
+  <w:comment w:id="12" w:author="Ditte Mikkelsen Truelsen" w:date="2016-02-10T12:13:00Z" w:initials="DM">
     <w:p>
       <w:pPr>
         <w:pStyle w:val="CommentText"/>
@@ -1767,7 +2085,7 @@
       </w:r>
     </w:p>
   </w:comment>
-  <w:comment w:id="22" w:author="Ditte Mikkelsen Truelsen" w:date="2016-02-10T11:28:00Z" w:initials="DM">
+  <w:comment w:id="16" w:author="Ditte Mikkelsen Truelsen" w:date="2016-02-10T11:28:00Z" w:initials="DM">
     <w:p>
       <w:pPr>
         <w:pStyle w:val="CommentText"/>

--- a/AFR_2nd_Chap_08_02.docx
+++ b/AFR_2nd_Chap_08_02.docx
@@ -1016,7 +1016,17 @@
           <w:szCs w:val="24"/>
           <w:lang w:val="en-US"/>
         </w:rPr>
-        <w:t xml:space="preserve"> (REFS). Oppositely, Younger </w:t>
+        <w:t xml:space="preserve"> (REFS). Oppositely, </w:t>
+      </w:r>
+      <w:commentRangeStart w:id="22"/>
+      <w:r>
+        <w:rPr>
+          <w:rFonts w:ascii="Baskerville" w:eastAsia="Baskerville" w:hAnsi="Baskerville" w:cs="Baskerville"/>
+          <w:sz w:val="24"/>
+          <w:szCs w:val="24"/>
+          <w:lang w:val="en-US"/>
+        </w:rPr>
+        <w:t xml:space="preserve">Younger </w:t>
       </w:r>
       <w:proofErr w:type="spellStart"/>
       <w:r>
@@ -1036,8 +1046,27 @@
           <w:szCs w:val="24"/>
           <w:lang w:val="en-US"/>
         </w:rPr>
-        <w:t xml:space="preserve"> and </w:t>
-      </w:r>
+        <w:t xml:space="preserve"> </w:t>
+      </w:r>
+      <w:commentRangeEnd w:id="22"/>
+      <w:r>
+        <w:rPr>
+          <w:rStyle w:val="CommentReference"/>
+          <w:rFonts w:ascii="Cambria" w:eastAsia="Arial Unicode MS" w:hAnsi="Cambria" w:cs="font39"/>
+          <w:lang w:val="en-US" w:eastAsia="ar-SA"/>
+        </w:rPr>
+        <w:commentReference w:id="22"/>
+      </w:r>
+      <w:r>
+        <w:rPr>
+          <w:rFonts w:ascii="Baskerville" w:eastAsia="Baskerville" w:hAnsi="Baskerville" w:cs="Baskerville"/>
+          <w:sz w:val="24"/>
+          <w:szCs w:val="24"/>
+          <w:lang w:val="en-US"/>
+        </w:rPr>
+        <w:t xml:space="preserve">and </w:t>
+      </w:r>
+      <w:commentRangeStart w:id="23"/>
       <w:proofErr w:type="spellStart"/>
       <w:r>
         <w:rPr>
@@ -1056,7 +1085,16 @@
           <w:szCs w:val="24"/>
           <w:lang w:val="en-US"/>
         </w:rPr>
-        <w:t xml:space="preserve"> events showed substantial changes in tempera</w:t>
+        <w:t xml:space="preserve"> </w:t>
+      </w:r>
+      <w:commentRangeEnd w:id="23"/>
+      <w:r>
+        <w:rPr>
+          <w:rStyle w:val="CommentReference"/>
+          <w:rFonts w:ascii="Cambria" w:eastAsia="Arial Unicode MS" w:hAnsi="Cambria" w:cs="font39"/>
+          <w:lang w:val="en-US" w:eastAsia="ar-SA"/>
+        </w:rPr>
+        <w:commentReference w:id="23"/>
       </w:r>
       <w:r>
         <w:rPr>
@@ -1065,6 +1103,15 @@
           <w:szCs w:val="24"/>
           <w:lang w:val="en-US"/>
         </w:rPr>
+        <w:t>events showed substantial changes in tempera</w:t>
+      </w:r>
+      <w:r>
+        <w:rPr>
+          <w:rFonts w:ascii="Baskerville" w:eastAsia="Baskerville" w:hAnsi="Baskerville" w:cs="Baskerville"/>
+          <w:sz w:val="24"/>
+          <w:szCs w:val="24"/>
+          <w:lang w:val="en-US"/>
+        </w:rPr>
         <w:t xml:space="preserve">ture in a small period of time </w:t>
       </w:r>
       <w:r>
@@ -1311,8 +1358,6 @@
         </w:rPr>
         <w:t xml:space="preserve"> </w:t>
       </w:r>
-      <w:bookmarkStart w:id="22" w:name="_GoBack"/>
-      <w:bookmarkEnd w:id="22"/>
     </w:p>
     <w:p>
       <w:pPr>
@@ -1328,10 +1373,14 @@
     </w:p>
     <w:p>
       <w:pPr>
-        <w:widowControl w:val="0"/>
-        <w:rPr>
-          <w:rFonts w:ascii="Baskerville" w:hAnsi="Baskerville" w:cs="Times"/>
-          <w:color w:val="000000" w:themeColor="text1"/>
+        <w:pStyle w:val="NormalWeb"/>
+        <w:spacing w:before="0" w:beforeAutospacing="0" w:after="0" w:afterAutospacing="0"/>
+        <w:rPr>
+          <w:rFonts w:ascii="Baskerville" w:hAnsi="Baskerville"/>
+          <w:color w:val="000000"/>
+          <w:sz w:val="24"/>
+          <w:szCs w:val="24"/>
+          <w:lang w:val="en-US"/>
         </w:rPr>
       </w:pPr>
     </w:p>
@@ -1339,14 +1388,844 @@
       <w:pPr>
         <w:pStyle w:val="NormalWeb"/>
         <w:spacing w:before="0" w:beforeAutospacing="0" w:after="0" w:afterAutospacing="0"/>
-        <w:rPr>
-          <w:rFonts w:ascii="Baskerville" w:hAnsi="Baskerville"/>
-          <w:color w:val="000000"/>
-          <w:sz w:val="24"/>
-          <w:szCs w:val="24"/>
-          <w:lang w:val="en-US"/>
-        </w:rPr>
-      </w:pPr>
+        <w:jc w:val="both"/>
+        <w:rPr>
+          <w:rFonts w:ascii="Baskerville" w:hAnsi="Baskerville"/>
+          <w:color w:val="000000"/>
+          <w:sz w:val="24"/>
+          <w:szCs w:val="24"/>
+          <w:lang w:val="en-US"/>
+        </w:rPr>
+      </w:pPr>
+      <w:r>
+        <w:rPr>
+          <w:rFonts w:ascii="Baskerville" w:hAnsi="Baskerville"/>
+          <w:color w:val="000000"/>
+          <w:sz w:val="24"/>
+          <w:szCs w:val="24"/>
+          <w:lang w:val="en-US"/>
+        </w:rPr>
+        <w:lastRenderedPageBreak/>
+        <w:t>C</w:t>
+      </w:r>
+      <w:r>
+        <w:rPr>
+          <w:rFonts w:ascii="Baskerville" w:hAnsi="Baskerville"/>
+          <w:color w:val="000000"/>
+          <w:sz w:val="24"/>
+          <w:szCs w:val="24"/>
+          <w:lang w:val="en-US"/>
+        </w:rPr>
+        <w:t xml:space="preserve">limate change </w:t>
+      </w:r>
+      <w:r>
+        <w:rPr>
+          <w:rFonts w:ascii="Baskerville" w:hAnsi="Baskerville"/>
+          <w:color w:val="000000"/>
+          <w:sz w:val="24"/>
+          <w:szCs w:val="24"/>
+          <w:lang w:val="en-US"/>
+        </w:rPr>
+        <w:t xml:space="preserve">velocities </w:t>
+      </w:r>
+      <w:r>
+        <w:rPr>
+          <w:rFonts w:ascii="Baskerville" w:hAnsi="Baskerville"/>
+          <w:color w:val="000000"/>
+          <w:sz w:val="24"/>
+          <w:szCs w:val="24"/>
+          <w:lang w:val="en-US"/>
+        </w:rPr>
+        <w:t xml:space="preserve">experienced by </w:t>
+      </w:r>
+      <w:r>
+        <w:rPr>
+          <w:rFonts w:ascii="Baskerville" w:hAnsi="Baskerville"/>
+          <w:color w:val="000000"/>
+          <w:sz w:val="24"/>
+          <w:szCs w:val="24"/>
+          <w:lang w:val="en-US"/>
+        </w:rPr>
+        <w:t xml:space="preserve">Holarctic </w:t>
+      </w:r>
+      <w:r>
+        <w:rPr>
+          <w:rFonts w:ascii="Baskerville" w:hAnsi="Baskerville"/>
+          <w:color w:val="000000"/>
+          <w:sz w:val="24"/>
+          <w:szCs w:val="24"/>
+          <w:lang w:val="en-US"/>
+        </w:rPr>
+        <w:t xml:space="preserve">species </w:t>
+      </w:r>
+      <w:r>
+        <w:rPr>
+          <w:rFonts w:ascii="Baskerville" w:hAnsi="Baskerville"/>
+          <w:color w:val="000000"/>
+          <w:sz w:val="24"/>
+          <w:szCs w:val="24"/>
+          <w:lang w:val="en-US"/>
+        </w:rPr>
+        <w:t xml:space="preserve">varied across taxa. </w:t>
+      </w:r>
+      <w:r>
+        <w:rPr>
+          <w:rFonts w:ascii="Baskerville" w:hAnsi="Baskerville"/>
+          <w:color w:val="000000"/>
+          <w:sz w:val="24"/>
+          <w:szCs w:val="24"/>
+          <w:lang w:val="en-US"/>
+        </w:rPr>
+        <w:t>S</w:t>
+      </w:r>
+      <w:r>
+        <w:rPr>
+          <w:rFonts w:ascii="Baskerville" w:hAnsi="Baskerville"/>
+          <w:color w:val="000000"/>
+          <w:sz w:val="24"/>
+          <w:szCs w:val="24"/>
+          <w:lang w:val="en-US"/>
+        </w:rPr>
+        <w:t>ome species showed</w:t>
+      </w:r>
+      <w:r>
+        <w:rPr>
+          <w:rFonts w:ascii="Baskerville" w:hAnsi="Baskerville"/>
+          <w:color w:val="000000"/>
+          <w:sz w:val="24"/>
+          <w:szCs w:val="24"/>
+          <w:lang w:val="en-US"/>
+        </w:rPr>
+        <w:t xml:space="preserve"> big transitions in climate change velocity (e.g. </w:t>
+      </w:r>
+      <w:proofErr w:type="spellStart"/>
+      <w:r>
+        <w:rPr>
+          <w:rFonts w:ascii="Baskerville" w:hAnsi="Baskerville"/>
+          <w:color w:val="000000"/>
+          <w:sz w:val="24"/>
+          <w:szCs w:val="24"/>
+          <w:lang w:val="en-US"/>
+        </w:rPr>
+        <w:t>Mammuthus</w:t>
+      </w:r>
+      <w:proofErr w:type="spellEnd"/>
+      <w:r>
+        <w:rPr>
+          <w:rFonts w:ascii="Baskerville" w:hAnsi="Baskerville"/>
+          <w:color w:val="000000"/>
+          <w:sz w:val="24"/>
+          <w:szCs w:val="24"/>
+          <w:lang w:val="en-US"/>
+        </w:rPr>
+        <w:t xml:space="preserve"> </w:t>
+      </w:r>
+      <w:proofErr w:type="spellStart"/>
+      <w:r>
+        <w:rPr>
+          <w:rFonts w:ascii="Baskerville" w:hAnsi="Baskerville"/>
+          <w:color w:val="000000"/>
+          <w:sz w:val="24"/>
+          <w:szCs w:val="24"/>
+          <w:lang w:val="en-US"/>
+        </w:rPr>
+        <w:t>primigenius</w:t>
+      </w:r>
+      <w:proofErr w:type="spellEnd"/>
+      <w:r>
+        <w:rPr>
+          <w:rFonts w:ascii="Baskerville" w:hAnsi="Baskerville"/>
+          <w:color w:val="000000"/>
+          <w:sz w:val="24"/>
+          <w:szCs w:val="24"/>
+          <w:lang w:val="en-US"/>
+        </w:rPr>
+        <w:t>)</w:t>
+      </w:r>
+      <w:r>
+        <w:rPr>
+          <w:rFonts w:ascii="Baskerville" w:hAnsi="Baskerville"/>
+          <w:color w:val="000000"/>
+          <w:sz w:val="24"/>
+          <w:szCs w:val="24"/>
+          <w:lang w:val="en-US"/>
+        </w:rPr>
+        <w:t xml:space="preserve"> and other species showed</w:t>
+      </w:r>
+      <w:r>
+        <w:rPr>
+          <w:rFonts w:ascii="Baskerville" w:hAnsi="Baskerville"/>
+          <w:color w:val="000000"/>
+          <w:sz w:val="24"/>
+          <w:szCs w:val="24"/>
+          <w:lang w:val="en-US"/>
+        </w:rPr>
+        <w:t xml:space="preserve"> re</w:t>
+      </w:r>
+      <w:r>
+        <w:rPr>
+          <w:rFonts w:ascii="Baskerville" w:hAnsi="Baskerville"/>
+          <w:color w:val="000000"/>
+          <w:sz w:val="24"/>
+          <w:szCs w:val="24"/>
+          <w:lang w:val="en-US"/>
+        </w:rPr>
+        <w:t>lative sta</w:t>
+      </w:r>
+      <w:r>
+        <w:rPr>
+          <w:rFonts w:ascii="Baskerville" w:hAnsi="Baskerville"/>
+          <w:color w:val="000000"/>
+          <w:sz w:val="24"/>
+          <w:szCs w:val="24"/>
+          <w:lang w:val="en-US"/>
+        </w:rPr>
+        <w:t xml:space="preserve">bility during the last 50 </w:t>
+      </w:r>
+      <w:proofErr w:type="spellStart"/>
+      <w:r>
+        <w:rPr>
+          <w:rFonts w:ascii="Baskerville" w:hAnsi="Baskerville"/>
+          <w:color w:val="000000"/>
+          <w:sz w:val="24"/>
+          <w:szCs w:val="24"/>
+          <w:lang w:val="en-US"/>
+        </w:rPr>
+        <w:t>kybp</w:t>
+      </w:r>
+      <w:proofErr w:type="spellEnd"/>
+      <w:r>
+        <w:rPr>
+          <w:rFonts w:ascii="Baskerville" w:hAnsi="Baskerville"/>
+          <w:color w:val="000000"/>
+          <w:sz w:val="24"/>
+          <w:szCs w:val="24"/>
+          <w:lang w:val="en-US"/>
+        </w:rPr>
+        <w:t xml:space="preserve"> (e.g. </w:t>
+      </w:r>
+      <w:proofErr w:type="spellStart"/>
+      <w:r>
+        <w:rPr>
+          <w:rFonts w:ascii="Baskerville" w:hAnsi="Baskerville"/>
+          <w:color w:val="000000"/>
+          <w:sz w:val="24"/>
+          <w:szCs w:val="24"/>
+          <w:lang w:val="en-US"/>
+        </w:rPr>
+        <w:t>Crocuta</w:t>
+      </w:r>
+      <w:proofErr w:type="spellEnd"/>
+      <w:r>
+        <w:rPr>
+          <w:rFonts w:ascii="Baskerville" w:hAnsi="Baskerville"/>
+          <w:color w:val="000000"/>
+          <w:sz w:val="24"/>
+          <w:szCs w:val="24"/>
+          <w:lang w:val="en-US"/>
+        </w:rPr>
+        <w:t xml:space="preserve"> </w:t>
+      </w:r>
+      <w:proofErr w:type="spellStart"/>
+      <w:r>
+        <w:rPr>
+          <w:rFonts w:ascii="Baskerville" w:hAnsi="Baskerville"/>
+          <w:color w:val="000000"/>
+          <w:sz w:val="24"/>
+          <w:szCs w:val="24"/>
+          <w:lang w:val="en-US"/>
+        </w:rPr>
+        <w:t>crocuta</w:t>
+      </w:r>
+      <w:proofErr w:type="spellEnd"/>
+      <w:r>
+        <w:rPr>
+          <w:rFonts w:ascii="Baskerville" w:hAnsi="Baskerville"/>
+          <w:color w:val="000000"/>
+          <w:sz w:val="24"/>
+          <w:szCs w:val="24"/>
+          <w:lang w:val="en-US"/>
+        </w:rPr>
+        <w:t>)</w:t>
+      </w:r>
+      <w:r>
+        <w:rPr>
+          <w:rFonts w:ascii="Baskerville" w:hAnsi="Baskerville"/>
+          <w:color w:val="000000"/>
+          <w:sz w:val="24"/>
+          <w:szCs w:val="24"/>
+          <w:lang w:val="en-US"/>
+        </w:rPr>
+        <w:t xml:space="preserve"> </w:t>
+      </w:r>
+      <w:r>
+        <w:rPr>
+          <w:rFonts w:ascii="Baskerville" w:hAnsi="Baskerville"/>
+          <w:color w:val="000000"/>
+          <w:sz w:val="24"/>
+          <w:szCs w:val="24"/>
+          <w:lang w:val="en-US"/>
+        </w:rPr>
+        <w:t>(Fig 1)</w:t>
+      </w:r>
+      <w:r>
+        <w:rPr>
+          <w:rFonts w:ascii="Baskerville" w:hAnsi="Baskerville"/>
+          <w:color w:val="000000"/>
+          <w:sz w:val="24"/>
+          <w:szCs w:val="24"/>
+          <w:lang w:val="en-US"/>
+        </w:rPr>
+        <w:t xml:space="preserve">. Noteworthy, </w:t>
+      </w:r>
+      <w:r>
+        <w:rPr>
+          <w:rFonts w:ascii="Baskerville" w:hAnsi="Baskerville"/>
+          <w:color w:val="000000"/>
+          <w:sz w:val="24"/>
+          <w:szCs w:val="24"/>
+          <w:lang w:val="en-US"/>
+        </w:rPr>
+        <w:t xml:space="preserve">M. </w:t>
+      </w:r>
+      <w:proofErr w:type="spellStart"/>
+      <w:r>
+        <w:rPr>
+          <w:rFonts w:ascii="Baskerville" w:hAnsi="Baskerville"/>
+          <w:color w:val="000000"/>
+          <w:sz w:val="24"/>
+          <w:szCs w:val="24"/>
+          <w:lang w:val="en-US"/>
+        </w:rPr>
+        <w:t>primigenius</w:t>
+      </w:r>
+      <w:proofErr w:type="spellEnd"/>
+      <w:r>
+        <w:rPr>
+          <w:rFonts w:ascii="Baskerville" w:hAnsi="Baskerville"/>
+          <w:color w:val="000000"/>
+          <w:sz w:val="24"/>
+          <w:szCs w:val="24"/>
+          <w:lang w:val="en-US"/>
+        </w:rPr>
+        <w:t xml:space="preserve"> and C. </w:t>
+      </w:r>
+      <w:proofErr w:type="spellStart"/>
+      <w:r>
+        <w:rPr>
+          <w:rFonts w:ascii="Baskerville" w:hAnsi="Baskerville"/>
+          <w:color w:val="000000"/>
+          <w:sz w:val="24"/>
+          <w:szCs w:val="24"/>
+          <w:lang w:val="en-US"/>
+        </w:rPr>
+        <w:t>antiquitatis</w:t>
+      </w:r>
+      <w:proofErr w:type="spellEnd"/>
+      <w:r>
+        <w:rPr>
+          <w:rFonts w:ascii="Baskerville" w:hAnsi="Baskerville"/>
+          <w:color w:val="000000"/>
+          <w:sz w:val="24"/>
+          <w:szCs w:val="24"/>
+          <w:lang w:val="en-US"/>
+        </w:rPr>
+        <w:t xml:space="preserve"> showed </w:t>
+      </w:r>
+      <w:r>
+        <w:rPr>
+          <w:rFonts w:ascii="Baskerville" w:hAnsi="Baskerville"/>
+          <w:color w:val="000000"/>
+          <w:sz w:val="24"/>
+          <w:szCs w:val="24"/>
+          <w:lang w:val="en-US"/>
+        </w:rPr>
+        <w:t>several fast shortly spaced</w:t>
+      </w:r>
+      <w:r>
+        <w:rPr>
+          <w:rFonts w:ascii="Baskerville" w:hAnsi="Baskerville"/>
+          <w:color w:val="000000"/>
+          <w:sz w:val="24"/>
+          <w:szCs w:val="24"/>
+          <w:lang w:val="en-US"/>
+        </w:rPr>
+        <w:t xml:space="preserve"> </w:t>
+      </w:r>
+      <w:r>
+        <w:rPr>
+          <w:rFonts w:ascii="Baskerville" w:hAnsi="Baskerville"/>
+          <w:color w:val="000000"/>
+          <w:sz w:val="24"/>
+          <w:szCs w:val="24"/>
+          <w:lang w:val="en-US"/>
+        </w:rPr>
+        <w:t>ch</w:t>
+      </w:r>
+      <w:r>
+        <w:rPr>
+          <w:rFonts w:ascii="Baskerville" w:hAnsi="Baskerville"/>
+          <w:color w:val="000000"/>
+          <w:sz w:val="24"/>
+          <w:szCs w:val="24"/>
+          <w:lang w:val="en-US"/>
+        </w:rPr>
+        <w:t>anges in climat</w:t>
+      </w:r>
+      <w:r>
+        <w:rPr>
+          <w:rFonts w:ascii="Baskerville" w:hAnsi="Baskerville"/>
+          <w:color w:val="000000"/>
+          <w:sz w:val="24"/>
+          <w:szCs w:val="24"/>
+          <w:lang w:val="en-US"/>
+        </w:rPr>
+        <w:t>e velocity before going extinct</w:t>
+      </w:r>
+      <w:r>
+        <w:rPr>
+          <w:rFonts w:ascii="Baskerville" w:hAnsi="Baskerville"/>
+          <w:color w:val="000000"/>
+          <w:sz w:val="24"/>
+          <w:szCs w:val="24"/>
+          <w:lang w:val="en-US"/>
+        </w:rPr>
+        <w:t xml:space="preserve"> </w:t>
+      </w:r>
+      <w:r>
+        <w:rPr>
+          <w:rFonts w:ascii="Baskerville" w:hAnsi="Baskerville"/>
+          <w:color w:val="000000"/>
+          <w:sz w:val="24"/>
+          <w:szCs w:val="24"/>
+          <w:lang w:val="en-US"/>
+        </w:rPr>
+        <w:t>(Fig 1)</w:t>
+      </w:r>
+      <w:r>
+        <w:rPr>
+          <w:rFonts w:ascii="Baskerville" w:hAnsi="Baskerville"/>
+          <w:color w:val="000000"/>
+          <w:sz w:val="24"/>
+          <w:szCs w:val="24"/>
+          <w:lang w:val="en-US"/>
+        </w:rPr>
+        <w:t xml:space="preserve">, suggesting a link </w:t>
+      </w:r>
+      <w:r>
+        <w:rPr>
+          <w:rFonts w:ascii="Baskerville" w:hAnsi="Baskerville"/>
+          <w:color w:val="000000"/>
+          <w:sz w:val="24"/>
+          <w:szCs w:val="24"/>
+          <w:lang w:val="en-US"/>
+        </w:rPr>
+        <w:t>between</w:t>
+      </w:r>
+      <w:r>
+        <w:rPr>
+          <w:rFonts w:ascii="Baskerville" w:hAnsi="Baskerville"/>
+          <w:color w:val="000000"/>
+          <w:sz w:val="24"/>
+          <w:szCs w:val="24"/>
+          <w:lang w:val="en-US"/>
+        </w:rPr>
+        <w:t xml:space="preserve"> the velocity of climate change and species extinctions. Patterns in the species</w:t>
+      </w:r>
+      <w:r>
+        <w:rPr>
+          <w:rFonts w:ascii="Baskerville" w:hAnsi="Baskerville"/>
+          <w:color w:val="000000"/>
+          <w:sz w:val="24"/>
+          <w:szCs w:val="24"/>
+          <w:lang w:val="en-US"/>
+        </w:rPr>
+        <w:t xml:space="preserve"> climate change</w:t>
+      </w:r>
+      <w:r>
+        <w:rPr>
+          <w:rFonts w:ascii="Baskerville" w:hAnsi="Baskerville"/>
+          <w:color w:val="000000"/>
+          <w:sz w:val="24"/>
+          <w:szCs w:val="24"/>
+          <w:lang w:val="en-US"/>
+        </w:rPr>
+        <w:t xml:space="preserve"> velocities concord with population extirpations and extinctions</w:t>
+      </w:r>
+      <w:r>
+        <w:rPr>
+          <w:rFonts w:ascii="Baskerville" w:hAnsi="Baskerville"/>
+          <w:color w:val="000000"/>
+          <w:sz w:val="24"/>
+          <w:szCs w:val="24"/>
+          <w:lang w:val="en-US"/>
+        </w:rPr>
+        <w:t xml:space="preserve"> </w:t>
+      </w:r>
+      <w:r>
+        <w:rPr>
+          <w:rFonts w:ascii="Baskerville" w:hAnsi="Baskerville"/>
+          <w:color w:val="000000"/>
+          <w:sz w:val="24"/>
+          <w:szCs w:val="24"/>
+          <w:lang w:val="en-US"/>
+        </w:rPr>
+        <w:t>previously published</w:t>
+      </w:r>
+      <w:r>
+        <w:rPr>
+          <w:rFonts w:ascii="Baskerville" w:hAnsi="Baskerville"/>
+          <w:color w:val="000000"/>
+          <w:sz w:val="24"/>
+          <w:szCs w:val="24"/>
+          <w:lang w:val="en-US"/>
+        </w:rPr>
+        <w:t xml:space="preserve">. For example, </w:t>
+      </w:r>
+      <w:r>
+        <w:rPr>
+          <w:rFonts w:ascii="Baskerville" w:hAnsi="Baskerville"/>
+          <w:color w:val="000000"/>
+          <w:sz w:val="24"/>
+          <w:szCs w:val="24"/>
+          <w:lang w:val="en-US"/>
+        </w:rPr>
+        <w:t xml:space="preserve">Musk ox’s </w:t>
+      </w:r>
+      <w:proofErr w:type="gramStart"/>
+      <w:r>
+        <w:rPr>
+          <w:rFonts w:ascii="Baskerville" w:hAnsi="Baskerville"/>
+          <w:color w:val="000000"/>
+          <w:sz w:val="24"/>
+          <w:szCs w:val="24"/>
+          <w:lang w:val="en-US"/>
+        </w:rPr>
+        <w:t xml:space="preserve">North </w:t>
+      </w:r>
+      <w:r>
+        <w:rPr>
+          <w:rFonts w:ascii="Baskerville" w:hAnsi="Baskerville"/>
+          <w:color w:val="000000"/>
+          <w:sz w:val="24"/>
+          <w:szCs w:val="24"/>
+          <w:lang w:val="en-US"/>
+        </w:rPr>
+        <w:t>east</w:t>
+      </w:r>
+      <w:proofErr w:type="gramEnd"/>
+      <w:r>
+        <w:rPr>
+          <w:rFonts w:ascii="Baskerville" w:hAnsi="Baskerville"/>
+          <w:color w:val="000000"/>
+          <w:sz w:val="24"/>
+          <w:szCs w:val="24"/>
+          <w:lang w:val="en-US"/>
+        </w:rPr>
+        <w:t xml:space="preserve"> Siberia </w:t>
+      </w:r>
+      <w:r>
+        <w:rPr>
+          <w:rFonts w:ascii="Baskerville" w:hAnsi="Baskerville"/>
+          <w:color w:val="000000"/>
+          <w:sz w:val="24"/>
+          <w:szCs w:val="24"/>
+          <w:lang w:val="en-US"/>
+        </w:rPr>
+        <w:t xml:space="preserve">clade </w:t>
+      </w:r>
+      <w:r>
+        <w:rPr>
+          <w:rFonts w:ascii="Baskerville" w:hAnsi="Baskerville"/>
+          <w:color w:val="000000"/>
+          <w:sz w:val="24"/>
+          <w:szCs w:val="24"/>
+          <w:lang w:val="en-US"/>
+        </w:rPr>
+        <w:t>extirpation</w:t>
+      </w:r>
+      <w:r>
+        <w:rPr>
+          <w:rFonts w:ascii="Baskerville" w:hAnsi="Baskerville"/>
+          <w:color w:val="000000"/>
+          <w:sz w:val="24"/>
+          <w:szCs w:val="24"/>
+          <w:lang w:val="en-US"/>
+        </w:rPr>
+        <w:t xml:space="preserve"> occurred around 48 </w:t>
+      </w:r>
+      <w:proofErr w:type="spellStart"/>
+      <w:r>
+        <w:rPr>
+          <w:rFonts w:ascii="Baskerville" w:hAnsi="Baskerville"/>
+          <w:color w:val="000000"/>
+          <w:sz w:val="24"/>
+          <w:szCs w:val="24"/>
+          <w:lang w:val="en-US"/>
+        </w:rPr>
+        <w:t>kybp</w:t>
+      </w:r>
+      <w:proofErr w:type="spellEnd"/>
+      <w:r>
+        <w:rPr>
+          <w:rFonts w:ascii="Baskerville" w:hAnsi="Baskerville"/>
+          <w:color w:val="000000"/>
+          <w:sz w:val="24"/>
+          <w:szCs w:val="24"/>
+          <w:lang w:val="en-US"/>
+        </w:rPr>
+        <w:t xml:space="preserve"> (Campos)</w:t>
+      </w:r>
+      <w:r>
+        <w:rPr>
+          <w:rFonts w:ascii="Baskerville" w:hAnsi="Baskerville"/>
+          <w:color w:val="000000"/>
+          <w:sz w:val="24"/>
+          <w:szCs w:val="24"/>
+          <w:lang w:val="en-US"/>
+        </w:rPr>
+        <w:t>,</w:t>
+      </w:r>
+      <w:r>
+        <w:rPr>
+          <w:rFonts w:ascii="Baskerville" w:hAnsi="Baskerville"/>
+          <w:color w:val="000000"/>
+          <w:sz w:val="24"/>
+          <w:szCs w:val="24"/>
+          <w:lang w:val="en-US"/>
+        </w:rPr>
+        <w:t xml:space="preserve"> and</w:t>
+      </w:r>
+      <w:r>
+        <w:rPr>
+          <w:rFonts w:ascii="Baskerville" w:hAnsi="Baskerville"/>
+          <w:color w:val="000000"/>
+          <w:sz w:val="24"/>
+          <w:szCs w:val="24"/>
+          <w:lang w:val="en-US"/>
+        </w:rPr>
+        <w:t xml:space="preserve"> our estimate for the fastest change in climate for this species was 46 </w:t>
+      </w:r>
+      <w:proofErr w:type="spellStart"/>
+      <w:r>
+        <w:rPr>
+          <w:rFonts w:ascii="Baskerville" w:hAnsi="Baskerville"/>
+          <w:color w:val="000000"/>
+          <w:sz w:val="24"/>
+          <w:szCs w:val="24"/>
+          <w:lang w:val="en-US"/>
+        </w:rPr>
+        <w:t>kybp</w:t>
+      </w:r>
+      <w:proofErr w:type="spellEnd"/>
+      <w:r>
+        <w:rPr>
+          <w:rFonts w:ascii="Baskerville" w:hAnsi="Baskerville"/>
+          <w:color w:val="000000"/>
+          <w:sz w:val="24"/>
+          <w:szCs w:val="24"/>
+          <w:lang w:val="en-US"/>
+        </w:rPr>
+        <w:t xml:space="preserve"> (Fig 1)</w:t>
+      </w:r>
+      <w:r>
+        <w:rPr>
+          <w:rFonts w:ascii="Baskerville" w:hAnsi="Baskerville"/>
+          <w:color w:val="000000"/>
+          <w:sz w:val="24"/>
+          <w:szCs w:val="24"/>
+          <w:lang w:val="en-US"/>
+        </w:rPr>
+        <w:t xml:space="preserve">. </w:t>
+      </w:r>
+      <w:r>
+        <w:rPr>
+          <w:rFonts w:ascii="Baskerville" w:hAnsi="Baskerville"/>
+          <w:color w:val="000000"/>
+          <w:sz w:val="24"/>
+          <w:szCs w:val="24"/>
+          <w:lang w:val="en-US"/>
+        </w:rPr>
+        <w:t>Similarly, Fastest climate changes</w:t>
+      </w:r>
+      <w:r>
+        <w:rPr>
+          <w:rFonts w:ascii="Baskerville" w:hAnsi="Baskerville"/>
+          <w:color w:val="000000"/>
+          <w:sz w:val="24"/>
+          <w:szCs w:val="24"/>
+          <w:lang w:val="en-US"/>
+        </w:rPr>
+        <w:t xml:space="preserve"> experienced by the Bi</w:t>
+      </w:r>
+      <w:r>
+        <w:rPr>
+          <w:rFonts w:ascii="Baskerville" w:hAnsi="Baskerville"/>
+          <w:color w:val="000000"/>
+          <w:sz w:val="24"/>
+          <w:szCs w:val="24"/>
+          <w:lang w:val="en-US"/>
+        </w:rPr>
+        <w:t>son (</w:t>
+      </w:r>
+      <w:r>
+        <w:rPr>
+          <w:rFonts w:ascii="Baskerville" w:hAnsi="Baskerville"/>
+          <w:color w:val="000000"/>
+          <w:sz w:val="24"/>
+          <w:szCs w:val="24"/>
+          <w:lang w:val="en-US"/>
+        </w:rPr>
+        <w:t>Fig 1 -</w:t>
+      </w:r>
+      <w:r>
+        <w:rPr>
+          <w:rFonts w:ascii="Baskerville" w:hAnsi="Baskerville"/>
+          <w:color w:val="000000"/>
+          <w:sz w:val="24"/>
+          <w:szCs w:val="24"/>
+          <w:lang w:val="en-US"/>
+        </w:rPr>
+        <w:t xml:space="preserve">15 to 10 </w:t>
+      </w:r>
+      <w:proofErr w:type="spellStart"/>
+      <w:r>
+        <w:rPr>
+          <w:rFonts w:ascii="Baskerville" w:hAnsi="Baskerville"/>
+          <w:color w:val="000000"/>
+          <w:sz w:val="24"/>
+          <w:szCs w:val="24"/>
+          <w:lang w:val="en-US"/>
+        </w:rPr>
+        <w:t>kybp</w:t>
+      </w:r>
+      <w:proofErr w:type="spellEnd"/>
+      <w:r>
+        <w:rPr>
+          <w:rFonts w:ascii="Baskerville" w:hAnsi="Baskerville"/>
+          <w:color w:val="000000"/>
+          <w:sz w:val="24"/>
+          <w:szCs w:val="24"/>
+          <w:lang w:val="en-US"/>
+        </w:rPr>
+        <w:t>-</w:t>
+      </w:r>
+      <w:r>
+        <w:rPr>
+          <w:rFonts w:ascii="Baskerville" w:hAnsi="Baskerville"/>
+          <w:color w:val="000000"/>
+          <w:sz w:val="24"/>
+          <w:szCs w:val="24"/>
+          <w:lang w:val="en-US"/>
+        </w:rPr>
+        <w:t>) correspond with the most pronounced decline in population size estimated f</w:t>
+      </w:r>
+      <w:r>
+        <w:rPr>
+          <w:rFonts w:ascii="Baskerville" w:hAnsi="Baskerville"/>
+          <w:color w:val="000000"/>
+          <w:sz w:val="24"/>
+          <w:szCs w:val="24"/>
+          <w:lang w:val="en-US"/>
+        </w:rPr>
+        <w:t>or this species (Drummond 2015), followed by a</w:t>
+      </w:r>
+      <w:r>
+        <w:rPr>
+          <w:rFonts w:ascii="Baskerville" w:hAnsi="Baskerville"/>
+          <w:color w:val="000000"/>
+          <w:sz w:val="24"/>
+          <w:szCs w:val="24"/>
+          <w:lang w:val="en-US"/>
+        </w:rPr>
+        <w:t xml:space="preserve"> climati</w:t>
+      </w:r>
+      <w:r>
+        <w:rPr>
+          <w:rFonts w:ascii="Baskerville" w:hAnsi="Baskerville"/>
+          <w:color w:val="000000"/>
+          <w:sz w:val="24"/>
+          <w:szCs w:val="24"/>
+          <w:lang w:val="en-US"/>
+        </w:rPr>
+        <w:t xml:space="preserve">c stability period. In general, </w:t>
+      </w:r>
+      <w:r>
+        <w:rPr>
+          <w:rFonts w:ascii="Baskerville" w:hAnsi="Baskerville"/>
+          <w:color w:val="000000"/>
+          <w:sz w:val="24"/>
+          <w:szCs w:val="24"/>
+          <w:lang w:val="en-US"/>
+        </w:rPr>
+        <w:t xml:space="preserve">Climate change velocity was predominantly fast during </w:t>
+      </w:r>
+      <w:proofErr w:type="spellStart"/>
+      <w:r>
+        <w:rPr>
+          <w:rFonts w:ascii="Baskerville" w:hAnsi="Baskerville"/>
+          <w:color w:val="000000"/>
+          <w:sz w:val="24"/>
+          <w:szCs w:val="24"/>
+          <w:lang w:val="en-US"/>
+        </w:rPr>
+        <w:t>Bølling-Allerød</w:t>
+      </w:r>
+      <w:proofErr w:type="spellEnd"/>
+      <w:r>
+        <w:rPr>
+          <w:rFonts w:ascii="Baskerville" w:hAnsi="Baskerville"/>
+          <w:color w:val="000000"/>
+          <w:sz w:val="24"/>
+          <w:szCs w:val="24"/>
+          <w:lang w:val="en-US"/>
+        </w:rPr>
+        <w:t xml:space="preserve"> and Younger </w:t>
+      </w:r>
+      <w:proofErr w:type="spellStart"/>
+      <w:r>
+        <w:rPr>
+          <w:rFonts w:ascii="Baskerville" w:hAnsi="Baskerville"/>
+          <w:color w:val="000000"/>
+          <w:sz w:val="24"/>
+          <w:szCs w:val="24"/>
+          <w:lang w:val="en-US"/>
+        </w:rPr>
+        <w:t>Dryas</w:t>
+      </w:r>
+      <w:proofErr w:type="spellEnd"/>
+      <w:r>
+        <w:rPr>
+          <w:rFonts w:ascii="Baskerville" w:hAnsi="Baskerville"/>
+          <w:color w:val="000000"/>
+          <w:sz w:val="24"/>
+          <w:szCs w:val="24"/>
+          <w:lang w:val="en-US"/>
+        </w:rPr>
+        <w:t xml:space="preserve">, </w:t>
+      </w:r>
+      <w:proofErr w:type="spellStart"/>
+      <w:r>
+        <w:rPr>
+          <w:rFonts w:ascii="Baskerville" w:hAnsi="Baskerville"/>
+          <w:color w:val="000000"/>
+          <w:sz w:val="24"/>
+          <w:szCs w:val="24"/>
+          <w:lang w:val="en-US"/>
+        </w:rPr>
+        <w:t>contranstingly</w:t>
+      </w:r>
+      <w:proofErr w:type="spellEnd"/>
+      <w:r>
+        <w:rPr>
+          <w:rFonts w:ascii="Baskerville" w:hAnsi="Baskerville"/>
+          <w:color w:val="000000"/>
+          <w:sz w:val="24"/>
+          <w:szCs w:val="24"/>
+          <w:lang w:val="en-US"/>
+        </w:rPr>
+        <w:t>, climate stability was observed before and after these periods (Fig 1).</w:t>
+      </w:r>
     </w:p>
     <w:p>
       <w:pPr>
@@ -1360,6 +2239,16 @@
           <w:lang w:val="en-US"/>
         </w:rPr>
       </w:pPr>
+      <w:r>
+        <w:rPr>
+          <w:rFonts w:ascii="Baskerville" w:hAnsi="Baskerville"/>
+          <w:color w:val="000000"/>
+          <w:sz w:val="24"/>
+          <w:szCs w:val="24"/>
+          <w:lang w:val="en-US"/>
+        </w:rPr>
+        <w:t xml:space="preserve"> </w:t>
+      </w:r>
     </w:p>
     <w:p>
       <w:pPr>
@@ -1373,6 +2262,21 @@
           <w:lang w:val="en-US"/>
         </w:rPr>
       </w:pPr>
+    </w:p>
+    <w:p>
+      <w:pPr>
+        <w:pStyle w:val="NormalWeb"/>
+        <w:spacing w:before="0" w:beforeAutospacing="0" w:after="0" w:afterAutospacing="0"/>
+        <w:rPr>
+          <w:rFonts w:ascii="Baskerville" w:hAnsi="Baskerville"/>
+          <w:color w:val="000000"/>
+          <w:sz w:val="24"/>
+          <w:szCs w:val="24"/>
+          <w:lang w:val="en-US"/>
+        </w:rPr>
+      </w:pPr>
+      <w:bookmarkStart w:id="24" w:name="_GoBack"/>
+      <w:bookmarkEnd w:id="24"/>
     </w:p>
     <w:p>
       <w:pPr>
@@ -1453,38 +2357,7 @@
           <w:lang w:eastAsia="ja-JP"/>
         </w:rPr>
         <w:tab/>
-      </w:r>
-      <w:proofErr w:type="spellStart"/>
-      <w:r>
-        <w:rPr>
-          <w:rFonts w:ascii="Baskerville" w:eastAsiaTheme="minorEastAsia" w:hAnsi="Baskerville" w:cs="Cambria"/>
-          <w:lang w:eastAsia="ja-JP"/>
-        </w:rPr>
-        <w:t>Lorenzen</w:t>
-      </w:r>
-      <w:proofErr w:type="spellEnd"/>
-      <w:r>
-        <w:rPr>
-          <w:rFonts w:ascii="Baskerville" w:eastAsiaTheme="minorEastAsia" w:hAnsi="Baskerville" w:cs="Cambria"/>
-          <w:lang w:eastAsia="ja-JP"/>
-        </w:rPr>
-        <w:t xml:space="preserve">, E. D., Heller, R. &amp; </w:t>
-      </w:r>
-      <w:proofErr w:type="spellStart"/>
-      <w:r>
-        <w:rPr>
-          <w:rFonts w:ascii="Baskerville" w:eastAsiaTheme="minorEastAsia" w:hAnsi="Baskerville" w:cs="Cambria"/>
-          <w:lang w:eastAsia="ja-JP"/>
-        </w:rPr>
-        <w:t>Siegismund</w:t>
-      </w:r>
-      <w:proofErr w:type="spellEnd"/>
-      <w:r>
-        <w:rPr>
-          <w:rFonts w:ascii="Baskerville" w:eastAsiaTheme="minorEastAsia" w:hAnsi="Baskerville" w:cs="Cambria"/>
-          <w:lang w:eastAsia="ja-JP"/>
-        </w:rPr>
-        <w:t xml:space="preserve">, H. R. Comparative phylogeography of African savannah ungulates. </w:t>
+        <w:t xml:space="preserve">Lorenzen, E. D., Heller, R. &amp; Siegismund, H. R. Comparative phylogeography of African savannah ungulates. </w:t>
       </w:r>
       <w:r>
         <w:rPr>
@@ -1557,38 +2430,7 @@
           <w:iCs/>
           <w:lang w:eastAsia="ja-JP"/>
         </w:rPr>
-        <w:t xml:space="preserve">Philos. Trans. R. Soc. </w:t>
-      </w:r>
-      <w:proofErr w:type="spellStart"/>
-      <w:r>
-        <w:rPr>
-          <w:rFonts w:ascii="Baskerville" w:eastAsiaTheme="minorEastAsia" w:hAnsi="Baskerville" w:cs="Cambria"/>
-          <w:i/>
-          <w:iCs/>
-          <w:lang w:eastAsia="ja-JP"/>
-        </w:rPr>
-        <w:t>Lond</w:t>
-      </w:r>
-      <w:proofErr w:type="spellEnd"/>
-      <w:proofErr w:type="gramStart"/>
-      <w:r>
-        <w:rPr>
-          <w:rFonts w:ascii="Baskerville" w:eastAsiaTheme="minorEastAsia" w:hAnsi="Baskerville" w:cs="Cambria"/>
-          <w:i/>
-          <w:iCs/>
-          <w:lang w:eastAsia="ja-JP"/>
-        </w:rPr>
-        <w:t>.,</w:t>
-      </w:r>
-      <w:proofErr w:type="gramEnd"/>
-      <w:r>
-        <w:rPr>
-          <w:rFonts w:ascii="Baskerville" w:eastAsiaTheme="minorEastAsia" w:hAnsi="Baskerville" w:cs="Cambria"/>
-          <w:i/>
-          <w:iCs/>
-          <w:lang w:eastAsia="ja-JP"/>
-        </w:rPr>
-        <w:t xml:space="preserve"> B, Biol. Sci.</w:t>
+        <w:t>Philos. Trans. R. Soc. Lond., B, Biol. Sci.</w:t>
       </w:r>
       <w:r>
         <w:rPr>
@@ -1643,38 +2485,7 @@
           <w:lang w:eastAsia="ja-JP"/>
         </w:rPr>
         <w:tab/>
-      </w:r>
-      <w:proofErr w:type="spellStart"/>
-      <w:r>
-        <w:rPr>
-          <w:rFonts w:ascii="Baskerville" w:eastAsiaTheme="minorEastAsia" w:hAnsi="Baskerville" w:cs="Cambria"/>
-          <w:lang w:eastAsia="ja-JP"/>
-        </w:rPr>
-        <w:t>Schloss</w:t>
-      </w:r>
-      <w:proofErr w:type="spellEnd"/>
-      <w:r>
-        <w:rPr>
-          <w:rFonts w:ascii="Baskerville" w:eastAsiaTheme="minorEastAsia" w:hAnsi="Baskerville" w:cs="Cambria"/>
-          <w:lang w:eastAsia="ja-JP"/>
-        </w:rPr>
-        <w:t xml:space="preserve">, C. A., </w:t>
-      </w:r>
-      <w:proofErr w:type="spellStart"/>
-      <w:r>
-        <w:rPr>
-          <w:rFonts w:ascii="Baskerville" w:eastAsiaTheme="minorEastAsia" w:hAnsi="Baskerville" w:cs="Cambria"/>
-          <w:lang w:eastAsia="ja-JP"/>
-        </w:rPr>
-        <w:t>Nuñez</w:t>
-      </w:r>
-      <w:proofErr w:type="spellEnd"/>
-      <w:r>
-        <w:rPr>
-          <w:rFonts w:ascii="Baskerville" w:eastAsiaTheme="minorEastAsia" w:hAnsi="Baskerville" w:cs="Cambria"/>
-          <w:lang w:eastAsia="ja-JP"/>
-        </w:rPr>
-        <w:t xml:space="preserve">, T. A. &amp; Lawler, J. J. Dispersal will limit ability of mammals to track climate change in the Western Hemisphere. </w:t>
+        <w:t xml:space="preserve">Schloss, C. A., Nuñez, T. A. &amp; Lawler, J. J. Dispersal will limit ability of mammals to track climate change in the Western Hemisphere. </w:t>
       </w:r>
       <w:r>
         <w:rPr>
@@ -1738,24 +2549,8 @@
           <w:lang w:eastAsia="ja-JP"/>
         </w:rPr>
         <w:tab/>
-      </w:r>
-      <w:proofErr w:type="spellStart"/>
-      <w:r>
-        <w:rPr>
-          <w:rFonts w:ascii="Baskerville" w:eastAsiaTheme="minorEastAsia" w:hAnsi="Baskerville" w:cs="Cambria"/>
-          <w:lang w:eastAsia="ja-JP"/>
-        </w:rPr>
-        <w:t>Hofreiter</w:t>
-      </w:r>
-      <w:proofErr w:type="spellEnd"/>
-      <w:r>
-        <w:rPr>
-          <w:rFonts w:ascii="Baskerville" w:eastAsiaTheme="minorEastAsia" w:hAnsi="Baskerville" w:cs="Cambria"/>
-          <w:lang w:eastAsia="ja-JP"/>
-        </w:rPr>
-        <w:t xml:space="preserve">, M. &amp; Stewart, J. Ecological change, range fluctuations and population dynamics during the Pleistocene. </w:t>
-      </w:r>
-      <w:proofErr w:type="spellStart"/>
+        <w:t xml:space="preserve">Hofreiter, M. &amp; Stewart, J. Ecological change, range fluctuations and population dynamics during the Pleistocene. </w:t>
+      </w:r>
       <w:r>
         <w:rPr>
           <w:rFonts w:ascii="Baskerville" w:eastAsiaTheme="minorEastAsia" w:hAnsi="Baskerville" w:cs="Cambria"/>
@@ -1763,27 +2558,7 @@
           <w:iCs/>
           <w:lang w:eastAsia="ja-JP"/>
         </w:rPr>
-        <w:t>Curr</w:t>
-      </w:r>
-      <w:proofErr w:type="spellEnd"/>
-      <w:r>
-        <w:rPr>
-          <w:rFonts w:ascii="Baskerville" w:eastAsiaTheme="minorEastAsia" w:hAnsi="Baskerville" w:cs="Cambria"/>
-          <w:i/>
-          <w:iCs/>
-          <w:lang w:eastAsia="ja-JP"/>
-        </w:rPr>
-        <w:t xml:space="preserve">. </w:t>
-      </w:r>
-      <w:proofErr w:type="gramStart"/>
-      <w:r>
-        <w:rPr>
-          <w:rFonts w:ascii="Baskerville" w:eastAsiaTheme="minorEastAsia" w:hAnsi="Baskerville" w:cs="Cambria"/>
-          <w:i/>
-          <w:iCs/>
-          <w:lang w:eastAsia="ja-JP"/>
-        </w:rPr>
-        <w:t>Biol.</w:t>
+        <w:t>Curr. Biol.</w:t>
       </w:r>
       <w:r>
         <w:rPr>
@@ -1808,7 +2583,6 @@
         </w:rPr>
         <w:t xml:space="preserve"> R584–94 (2009).</w:t>
       </w:r>
-      <w:proofErr w:type="gramEnd"/>
     </w:p>
     <w:p>
       <w:pPr>
@@ -1839,57 +2613,8 @@
           <w:lang w:eastAsia="ja-JP"/>
         </w:rPr>
         <w:tab/>
-        <w:t xml:space="preserve">Garcia, R. A., </w:t>
-      </w:r>
-      <w:proofErr w:type="spellStart"/>
-      <w:r>
-        <w:rPr>
-          <w:rFonts w:ascii="Baskerville" w:eastAsiaTheme="minorEastAsia" w:hAnsi="Baskerville" w:cs="Cambria"/>
-          <w:lang w:eastAsia="ja-JP"/>
-        </w:rPr>
-        <w:t>Cabeza</w:t>
-      </w:r>
-      <w:proofErr w:type="spellEnd"/>
-      <w:r>
-        <w:rPr>
-          <w:rFonts w:ascii="Baskerville" w:eastAsiaTheme="minorEastAsia" w:hAnsi="Baskerville" w:cs="Cambria"/>
-          <w:lang w:eastAsia="ja-JP"/>
-        </w:rPr>
-        <w:t xml:space="preserve">, M., </w:t>
-      </w:r>
-      <w:proofErr w:type="spellStart"/>
-      <w:r>
-        <w:rPr>
-          <w:rFonts w:ascii="Baskerville" w:eastAsiaTheme="minorEastAsia" w:hAnsi="Baskerville" w:cs="Cambria"/>
-          <w:lang w:eastAsia="ja-JP"/>
-        </w:rPr>
-        <w:t>Rahbek</w:t>
-      </w:r>
-      <w:proofErr w:type="spellEnd"/>
-      <w:r>
-        <w:rPr>
-          <w:rFonts w:ascii="Baskerville" w:eastAsiaTheme="minorEastAsia" w:hAnsi="Baskerville" w:cs="Cambria"/>
-          <w:lang w:eastAsia="ja-JP"/>
-        </w:rPr>
-        <w:t xml:space="preserve">, C. &amp; </w:t>
-      </w:r>
-      <w:proofErr w:type="spellStart"/>
-      <w:r>
-        <w:rPr>
-          <w:rFonts w:ascii="Baskerville" w:eastAsiaTheme="minorEastAsia" w:hAnsi="Baskerville" w:cs="Cambria"/>
-          <w:lang w:eastAsia="ja-JP"/>
-        </w:rPr>
-        <w:t>Araújo</w:t>
-      </w:r>
-      <w:proofErr w:type="spellEnd"/>
-      <w:r>
-        <w:rPr>
-          <w:rFonts w:ascii="Baskerville" w:eastAsiaTheme="minorEastAsia" w:hAnsi="Baskerville" w:cs="Cambria"/>
-          <w:lang w:eastAsia="ja-JP"/>
-        </w:rPr>
-        <w:t xml:space="preserve">, M. B. Multiple dimensions of climate change and their implications for biodiversity. </w:t>
-      </w:r>
-      <w:proofErr w:type="gramStart"/>
+        <w:t xml:space="preserve">Garcia, R. A., Cabeza, M., Rahbek, C. &amp; Araújo, M. B. Multiple dimensions of climate change and their implications for biodiversity. </w:t>
+      </w:r>
       <w:r>
         <w:rPr>
           <w:rFonts w:ascii="Baskerville" w:eastAsiaTheme="minorEastAsia" w:hAnsi="Baskerville" w:cs="Cambria"/>
@@ -1922,7 +2647,6 @@
         </w:rPr>
         <w:t xml:space="preserve"> 1247579 (2014).</w:t>
       </w:r>
-      <w:proofErr w:type="gramEnd"/>
     </w:p>
     <w:p>
       <w:pPr>
@@ -1953,39 +2677,7 @@
           <w:lang w:eastAsia="ja-JP"/>
         </w:rPr>
         <w:tab/>
-        <w:t xml:space="preserve">Arenas, M., Ray, N., </w:t>
-      </w:r>
-      <w:proofErr w:type="spellStart"/>
-      <w:r>
-        <w:rPr>
-          <w:rFonts w:ascii="Baskerville" w:eastAsiaTheme="minorEastAsia" w:hAnsi="Baskerville" w:cs="Cambria"/>
-          <w:lang w:eastAsia="ja-JP"/>
-        </w:rPr>
-        <w:t>Currat</w:t>
-      </w:r>
-      <w:proofErr w:type="spellEnd"/>
-      <w:r>
-        <w:rPr>
-          <w:rFonts w:ascii="Baskerville" w:eastAsiaTheme="minorEastAsia" w:hAnsi="Baskerville" w:cs="Cambria"/>
-          <w:lang w:eastAsia="ja-JP"/>
-        </w:rPr>
-        <w:t xml:space="preserve">, M. &amp; </w:t>
-      </w:r>
-      <w:proofErr w:type="spellStart"/>
-      <w:r>
-        <w:rPr>
-          <w:rFonts w:ascii="Baskerville" w:eastAsiaTheme="minorEastAsia" w:hAnsi="Baskerville" w:cs="Cambria"/>
-          <w:lang w:eastAsia="ja-JP"/>
-        </w:rPr>
-        <w:t>Excoffier</w:t>
-      </w:r>
-      <w:proofErr w:type="spellEnd"/>
-      <w:r>
-        <w:rPr>
-          <w:rFonts w:ascii="Baskerville" w:eastAsiaTheme="minorEastAsia" w:hAnsi="Baskerville" w:cs="Cambria"/>
-          <w:lang w:eastAsia="ja-JP"/>
-        </w:rPr>
-        <w:t xml:space="preserve">, L. Consequences of range contractions and range shifts on molecular diversity. </w:t>
+        <w:t xml:space="preserve">Arenas, M., Ray, N., Currat, M. &amp; Excoffier, L. Consequences of range contractions and range shifts on molecular diversity. </w:t>
       </w:r>
       <w:r>
         <w:rPr>
@@ -2123,6 +2815,56 @@
       </w:r>
       <w:r>
         <w:t>”</w:t>
+      </w:r>
+    </w:p>
+  </w:comment>
+  <w:comment w:id="22" w:author="Alexander Florez-Rodriguez" w:date="2016-02-17T12:35:00Z" w:initials="AF">
+    <w:p>
+      <w:pPr>
+        <w:pStyle w:val="CommentText"/>
+      </w:pPr>
+      <w:r>
+        <w:rPr>
+          <w:rStyle w:val="CommentReference"/>
+        </w:rPr>
+        <w:annotationRef/>
+      </w:r>
+      <w:r>
+        <w:rPr>
+          <w:b/>
+        </w:rPr>
+        <w:t>Comments to myself</w:t>
+      </w:r>
+      <w:r>
+        <w:t>…</w:t>
+      </w:r>
+      <w:r>
+        <w:t>Be more specific… for example: “back to glacial temperatures in only a decade”</w:t>
+      </w:r>
+    </w:p>
+  </w:comment>
+  <w:comment w:id="23" w:author="Alexander Florez-Rodriguez" w:date="2016-02-17T12:35:00Z" w:initials="AF">
+    <w:p>
+      <w:pPr>
+        <w:pStyle w:val="CommentText"/>
+      </w:pPr>
+      <w:r>
+        <w:rPr>
+          <w:rStyle w:val="CommentReference"/>
+        </w:rPr>
+        <w:annotationRef/>
+      </w:r>
+      <w:r>
+        <w:rPr>
+          <w:b/>
+        </w:rPr>
+        <w:t>Comments to myself</w:t>
+      </w:r>
+      <w:r>
+        <w:t xml:space="preserve">… </w:t>
+      </w:r>
+      <w:r>
+        <w:t>Maybe mention that it took only 2000 years to peak to 15 degrees in temperature</w:t>
       </w:r>
     </w:p>
   </w:comment>

--- a/AFR_2nd_Chap_08_02.docx
+++ b/AFR_2nd_Chap_08_02.docx
@@ -34,21 +34,29 @@
           <w:color w:val="000000" w:themeColor="text1"/>
         </w:rPr>
       </w:pPr>
-      <w:commentRangeStart w:id="0"/>
-      <w:r>
-        <w:rPr>
-          <w:rFonts w:ascii="Baskerville" w:hAnsi="Baskerville"/>
-          <w:color w:val="000000" w:themeColor="text1"/>
-        </w:rPr>
-        <w:t>N</w:t>
-      </w:r>
-      <w:r>
-        <w:rPr>
-          <w:rFonts w:ascii="Baskerville" w:hAnsi="Baskerville"/>
-          <w:color w:val="000000" w:themeColor="text1"/>
-        </w:rPr>
-        <w:t>umerous species responded to</w:t>
-      </w:r>
+      <w:r>
+        <w:rPr>
+          <w:rFonts w:ascii="Baskerville" w:hAnsi="Baskerville"/>
+          <w:color w:val="000000" w:themeColor="text1"/>
+        </w:rPr>
+        <w:t xml:space="preserve">Numerous species responded to past climate </w:t>
+      </w:r>
+      <w:r>
+        <w:rPr>
+          <w:rFonts w:ascii="Baskerville" w:hAnsi="Baskerville"/>
+          <w:color w:val="000000" w:themeColor="text1"/>
+        </w:rPr>
+        <w:t>change</w:t>
+      </w:r>
+      <w:ins w:id="0" w:author="Ditte Mikkelsen Truelsen" w:date="2016-02-17T10:08:00Z">
+        <w:r>
+          <w:rPr>
+            <w:rFonts w:ascii="Baskerville" w:hAnsi="Baskerville"/>
+            <w:color w:val="000000" w:themeColor="text1"/>
+          </w:rPr>
+          <w:t>s</w:t>
+        </w:r>
+      </w:ins>
       <w:r>
         <w:rPr>
           <w:rFonts w:ascii="Baskerville" w:hAnsi="Baskerville"/>
@@ -61,22 +69,705 @@
           <w:rFonts w:ascii="Baskerville" w:hAnsi="Baskerville"/>
           <w:color w:val="000000" w:themeColor="text1"/>
         </w:rPr>
-        <w:t xml:space="preserve">past </w:t>
-      </w:r>
-      <w:r>
-        <w:rPr>
-          <w:rFonts w:ascii="Baskerville" w:hAnsi="Baskerville"/>
-          <w:color w:val="000000" w:themeColor="text1"/>
-        </w:rPr>
-        <w:t xml:space="preserve">climate </w:t>
-      </w:r>
-      <w:r>
-        <w:rPr>
-          <w:rFonts w:ascii="Baskerville" w:hAnsi="Baskerville"/>
-          <w:color w:val="000000" w:themeColor="text1"/>
-        </w:rPr>
-        <w:t>change</w:t>
-      </w:r>
+        <w:t xml:space="preserve">by </w:t>
+      </w:r>
+      <w:r>
+        <w:rPr>
+          <w:rFonts w:ascii="Baskerville" w:hAnsi="Baskerville"/>
+          <w:color w:val="000000" w:themeColor="text1"/>
+        </w:rPr>
+        <w:t>tracking suitable environment</w:t>
+      </w:r>
+      <w:r>
+        <w:rPr>
+          <w:rFonts w:ascii="Baskerville" w:hAnsi="Baskerville"/>
+          <w:color w:val="000000" w:themeColor="text1"/>
+        </w:rPr>
+        <w:t>al conditions</w:t>
+      </w:r>
+      <w:r>
+        <w:rPr>
+          <w:rFonts w:ascii="Baskerville" w:hAnsi="Baskerville"/>
+          <w:color w:val="000000" w:themeColor="text1"/>
+        </w:rPr>
+        <w:t xml:space="preserve"> and consequently</w:t>
+      </w:r>
+      <w:r>
+        <w:rPr>
+          <w:rFonts w:ascii="Baskerville" w:hAnsi="Baskerville"/>
+          <w:color w:val="000000" w:themeColor="text1"/>
+        </w:rPr>
+        <w:t>,</w:t>
+      </w:r>
+      <w:r>
+        <w:rPr>
+          <w:rFonts w:ascii="Baskerville" w:hAnsi="Baskerville"/>
+          <w:color w:val="000000" w:themeColor="text1"/>
+        </w:rPr>
+        <w:t xml:space="preserve"> alter</w:t>
+      </w:r>
+      <w:r>
+        <w:rPr>
+          <w:rFonts w:ascii="Baskerville" w:hAnsi="Baskerville"/>
+          <w:color w:val="000000" w:themeColor="text1"/>
+        </w:rPr>
+        <w:t>ed</w:t>
+      </w:r>
+      <w:r>
+        <w:rPr>
+          <w:rFonts w:ascii="Baskerville" w:hAnsi="Baskerville"/>
+          <w:color w:val="000000" w:themeColor="text1"/>
+        </w:rPr>
+        <w:t xml:space="preserve"> their genetic make-up </w:t>
+      </w:r>
+      <w:r>
+        <w:rPr>
+          <w:rFonts w:ascii="Baskerville" w:hAnsi="Baskerville"/>
+          <w:color w:val="000000" w:themeColor="text1"/>
+        </w:rPr>
+        <w:fldChar w:fldCharType="begin"/>
+      </w:r>
+      <w:r>
+        <w:rPr>
+          <w:rFonts w:ascii="Baskerville" w:hAnsi="Baskerville"/>
+          <w:color w:val="000000" w:themeColor="text1"/>
+        </w:rPr>
+        <w:instrText xml:space="preserve"> ADDIN PAPERS2_CITATIONS &lt;citation&gt;&lt;uuid&gt;48B49988-C120-4D9D-9E01-CEC233CB7272&lt;/uuid&gt;&lt;priority&gt;0&lt;/priority&gt;&lt;publications&gt;&lt;publication&gt;&lt;uuid&gt;4A671AC6-2A13-4897-8909-C059DA4CA8B6&lt;/uuid&gt;&lt;volume&gt;21&lt;/volume&gt;&lt;doi&gt;10.1111/j.1365-294X.2012.05650.x&lt;/doi&gt;&lt;startpage&gt;3656&lt;/startpage&gt;&lt;publication_date&gt;99201208001200000000220000&lt;/publication_date&gt;&lt;url&gt;http://eutils.ncbi.nlm.nih.gov/entrez/eutils/elink.fcgi?dbfrom=pubmed&amp;amp;id=22702960&amp;amp;retmode=ref&amp;amp;cmd=prlinks&lt;/url&gt;&lt;type&gt;400&lt;/type&gt;&lt;title&gt;Comparative phylogeography of African savannah ungulates&lt;/title&gt;&lt;institution&gt;Department of Integrative Biology, University of California Berkeley, Berkeley, CA 94720, USA. elinelorenzen@gmail.com&lt;/institution&gt;&lt;number&gt;15&lt;/number&gt;&lt;subtype&gt;400&lt;/subtype&gt;&lt;endpage&gt;3670&lt;/endpage&gt;&lt;bundle&gt;&lt;publication&gt;&lt;title&gt;Molecular Ecology&lt;/title&gt;&lt;type&gt;-100&lt;/type&gt;&lt;subtype&gt;-100&lt;/subtype&gt;&lt;uuid&gt;283B84BE-529E-4488-A095-3FAEBA844086&lt;/uuid&gt;&lt;/publication&gt;&lt;/bundle&gt;&lt;authors&gt;&lt;author&gt;&lt;firstName&gt;E&lt;/firstName&gt;&lt;middleNames&gt;D&lt;/middleNames&gt;&lt;lastName&gt;Lorenzen&lt;/lastName&gt;&lt;/author&gt;&lt;author&gt;&lt;firstName&gt;R&lt;/firstName&gt;&lt;lastName&gt;Heller&lt;/lastName&gt;&lt;/author&gt;&lt;author&gt;&lt;firstName&gt;H&lt;/firstName&gt;&lt;middleNames&gt;R&lt;/middleNames&gt;&lt;lastName&gt;Siegismund&lt;/lastName&gt;&lt;/author&gt;&lt;/authors&gt;&lt;/publication&gt;&lt;publication&gt;&lt;uuid&gt;E4686CA9-C392-44A2-A34A-ED08287EA3BA&lt;/uuid&gt;&lt;volume&gt;359&lt;/volume&gt;&lt;doi&gt;10.1098/rstb.2003.1388&lt;/doi&gt;&lt;startpage&gt;183&lt;/startpage&gt;&lt;publication_date&gt;99200402291200000000222000&lt;/publication_date&gt;&lt;url&gt;http://eutils.ncbi.nlm.nih.gov/entrez/eutils/elink.fcgi?dbfrom=pubmed&amp;amp;id=15101575&amp;amp;retmode=ref&amp;amp;cmd=prlinks&lt;/url&gt;&lt;type&gt;400&lt;/type&gt;&lt;title&gt;Genetic consequences of climatic oscillations in the Quaternary.&lt;/title&gt;&lt;location&gt;&amp;lt;html&amp;gt;&amp;lt;head&amp;gt;&amp;lt;meta http-equiv="content-type" content="text/html; charset=utf-8"/&amp;gt;&amp;lt;title&amp;gt;Sorry...&amp;lt;/title&amp;gt;&amp;lt;style&amp;gt; body { font-family: verdana, arial, sans-serif; background-color: #fff; color: #000; }&amp;lt;/style&amp;gt;&amp;lt;/head&amp;gt;&amp;lt;body&amp;gt;&amp;lt;div&amp;gt;&amp;lt;table&amp;gt;&amp;lt;tr&amp;gt;&amp;lt;td&amp;gt;&amp;lt;b&amp;gt;&amp;lt;font face=sans-serif size=10&amp;gt;&amp;lt;font color=#4285f4&amp;gt;G&amp;lt;/font&amp;gt;&amp;lt;font color=#ea4335&amp;gt;o&amp;lt;/font&amp;gt;&amp;lt;font color=#fbbc05&amp;gt;o&amp;lt;/font&amp;gt;&amp;lt;font color=#4285f4&amp;gt;g&amp;lt;/font&amp;gt;&amp;lt;font color=#34a853&amp;gt;l&amp;lt;/font&amp;gt;&amp;lt;font color=#ea4335&amp;gt;e&amp;lt;/font&amp;gt;&amp;lt;/font&amp;gt;&amp;lt;/b&amp;gt;&amp;lt;/td&amp;gt;&amp;lt;td style="text-align: left; vertical-align: bottom; padding-bottom: 15px; width: 50%"&amp;gt;&amp;lt;div style="border-bottom: 1px solid #dfdfdf;"&amp;gt;Sorry...&amp;lt;/div&amp;gt;&amp;lt;/td&amp;gt;&amp;lt;/tr&amp;gt;&amp;lt;/table&amp;gt;&amp;lt;/div&amp;gt;&amp;lt;div style="margin-left: 4em;"&amp;gt;&amp;lt;h1&amp;gt;We're sorry...&amp;lt;/h1&amp;gt;&amp;lt;p&amp;gt;... but your computer or network may be sending automated queries. To protect our users, we can't process your request right now.&amp;lt;/p&amp;gt;&amp;lt;/div&amp;gt;&amp;lt;div style="margin-left: 4em;"&amp;gt;See &amp;lt;a href="https://support.google.com/websearch/answer/86640"&amp;gt;Google Help&amp;lt;/a&amp;gt; for more information.&amp;lt;br/&amp;gt;&amp;lt;br/&amp;gt;&amp;lt;/div&amp;gt;&amp;lt;div style="text-align: center; border-top: 1px solid #dfdfdf;"&amp;gt;&amp;lt;a href="https://www.google.com"&amp;gt;Google Home&amp;lt;/a&amp;gt;&amp;lt;/div&amp;gt;&amp;lt;/body&amp;gt;&amp;lt;/html&amp;gt;&lt;/location&gt;&lt;institution&gt;School of Biological Sciences, University of East Anglia, Norwich NR4 7TJ, UK. g.hewitt@uea.ac.uk&lt;/institution&gt;&lt;number&gt;1442&lt;/number&gt;&lt;subtype&gt;400&lt;/subtype&gt;&lt;endpage&gt;95- discussion 195&lt;/endpage&gt;&lt;bundle&gt;&lt;publication&gt;&lt;title&gt;Philosophical transactions of the Royal Society of London. Series B, Biological sciences&lt;/title&gt;&lt;type&gt;-100&lt;/type&gt;&lt;subtype&gt;-100&lt;/subtype&gt;&lt;uuid&gt;AFA360BD-9B35-4A60-B0D0-6D1981AD714C&lt;/uuid&gt;&lt;/publication&gt;&lt;/bundle&gt;&lt;authors&gt;&lt;author&gt;&lt;firstName&gt;G&lt;/firstName&gt;&lt;middleNames&gt;M&lt;/middleNames&gt;&lt;lastName&gt;Hewitt&lt;/lastName&gt;&lt;/author&gt;&lt;/authors&gt;&lt;/publication&gt;&lt;/publications&gt;&lt;cites&gt;&lt;/cites&gt;&lt;/citation&gt;</w:instrText>
+      </w:r>
+      <w:r>
+        <w:rPr>
+          <w:rFonts w:ascii="Baskerville" w:hAnsi="Baskerville"/>
+          <w:color w:val="000000" w:themeColor="text1"/>
+        </w:rPr>
+        <w:fldChar w:fldCharType="separate"/>
+      </w:r>
+      <w:r>
+        <w:rPr>
+          <w:rFonts w:ascii="Baskerville SemiBold Italic" w:eastAsiaTheme="minorEastAsia" w:hAnsi="Baskerville SemiBold Italic" w:cs="Baskerville SemiBold Italic"/>
+          <w:vertAlign w:val="superscript"/>
+          <w:lang w:eastAsia="ja-JP"/>
+        </w:rPr>
+        <w:t>1,2</w:t>
+      </w:r>
+      <w:r>
+        <w:rPr>
+          <w:rFonts w:ascii="Baskerville" w:hAnsi="Baskerville"/>
+          <w:color w:val="000000" w:themeColor="text1"/>
+        </w:rPr>
+        <w:fldChar w:fldCharType="end"/>
+      </w:r>
+      <w:r>
+        <w:rPr>
+          <w:rFonts w:ascii="Baskerville" w:hAnsi="Baskerville"/>
+          <w:color w:val="000000" w:themeColor="text1"/>
+        </w:rPr>
+        <w:t xml:space="preserve">. </w:t>
+      </w:r>
+      <w:ins w:id="1" w:author="Ditte Mikkelsen Truelsen" w:date="2016-02-17T10:22:00Z">
+        <w:r>
+          <w:rPr>
+            <w:rFonts w:ascii="Baskerville" w:hAnsi="Baskerville"/>
+            <w:color w:val="000000" w:themeColor="text1"/>
+          </w:rPr>
+          <w:t xml:space="preserve">Following the projected future changes in </w:t>
+        </w:r>
+      </w:ins>
+      <w:del w:id="2" w:author="Ditte Mikkelsen Truelsen" w:date="2016-02-17T10:22:00Z">
+        <w:r>
+          <w:rPr>
+            <w:rFonts w:ascii="Baskerville" w:hAnsi="Baskerville"/>
+            <w:color w:val="000000" w:themeColor="text1"/>
+          </w:rPr>
+          <w:delText xml:space="preserve">Future </w:delText>
+        </w:r>
+      </w:del>
+      <w:ins w:id="3" w:author="Ditte Mikkelsen Truelsen" w:date="2016-02-17T10:22:00Z">
+        <w:r>
+          <w:rPr>
+            <w:rFonts w:ascii="Baskerville" w:hAnsi="Baskerville"/>
+            <w:color w:val="000000" w:themeColor="text1"/>
+          </w:rPr>
+          <w:t xml:space="preserve">climate, </w:t>
+        </w:r>
+      </w:ins>
+      <w:r>
+        <w:rPr>
+          <w:rFonts w:ascii="Baskerville" w:hAnsi="Baskerville"/>
+          <w:color w:val="000000" w:themeColor="text1"/>
+        </w:rPr>
+        <w:t>climate change velocities will likely outpace species</w:t>
+      </w:r>
+      <w:ins w:id="4" w:author="Ditte Mikkelsen Truelsen" w:date="2016-02-17T10:40:00Z">
+        <w:r>
+          <w:rPr>
+            <w:rFonts w:ascii="Baskerville" w:hAnsi="Baskerville"/>
+            <w:color w:val="000000" w:themeColor="text1"/>
+          </w:rPr>
+          <w:t>’</w:t>
+        </w:r>
+      </w:ins>
+      <w:r>
+        <w:rPr>
+          <w:rFonts w:ascii="Baskerville" w:hAnsi="Baskerville"/>
+          <w:color w:val="000000" w:themeColor="text1"/>
+        </w:rPr>
+        <w:t xml:space="preserve"> dispersal abilities </w:t>
+      </w:r>
+      <w:r>
+        <w:rPr>
+          <w:rFonts w:ascii="Baskerville" w:hAnsi="Baskerville"/>
+          <w:color w:val="000000" w:themeColor="text1"/>
+        </w:rPr>
+        <w:fldChar w:fldCharType="begin"/>
+      </w:r>
+      <w:r>
+        <w:rPr>
+          <w:rFonts w:ascii="Baskerville" w:hAnsi="Baskerville"/>
+          <w:color w:val="000000" w:themeColor="text1"/>
+        </w:rPr>
+        <w:instrText xml:space="preserve"> ADDIN PAPERS2_CITATIONS &lt;citation&gt;&lt;uuid&gt;7D03067C-251D-453E-91D0-E4E60B32106C&lt;/uuid&gt;&lt;priority&gt;1&lt;/priority&gt;&lt;publications&gt;&lt;publication&gt;&lt;uuid&gt;FB51466C-31B6-44B4-B56C-5920E1C0A387&lt;/uuid&gt;&lt;volume&gt;109&lt;/volume&gt;&lt;doi&gt;10.1073/pnas.1116791109&lt;/doi&gt;&lt;startpage&gt;8606&lt;/startpage&gt;&lt;publication_date&gt;99201205291200000000222000&lt;/publication_date&gt;&lt;url&gt;http://eutils.ncbi.nlm.nih.gov/entrez/eutils/elink.fcgi?dbfrom=pubmed&amp;amp;id=22586104&amp;amp;retmode=ref&amp;amp;cmd=prlinks&lt;/url&gt;&lt;type&gt;400&lt;/type&gt;&lt;title&gt;Dispersal will limit ability of mammals to track climate change in the Western Hemisphere.&lt;/title&gt;&lt;location&gt;&amp;lt;html&amp;gt;&amp;lt;head&amp;gt;&amp;lt;meta http-equiv="content-type" content="text/html; charset=utf-8"/&amp;gt;&amp;lt;title&amp;gt;Sorry...&amp;lt;/title&amp;gt;&amp;lt;style&amp;gt; body { font-family: verdana, arial, sans-serif; background-color: #fff; color: #000; }&amp;lt;/style&amp;gt;&amp;lt;/head&amp;gt;&amp;lt;body&amp;gt;&amp;lt;div&amp;gt;&amp;lt;table&amp;gt;&amp;lt;tr&amp;gt;&amp;lt;td&amp;gt;&amp;lt;b&amp;gt;&amp;lt;font face=sans-serif size=10&amp;gt;&amp;lt;font color=#4285f4&amp;gt;G&amp;lt;/font&amp;gt;&amp;lt;font color=#ea4335&amp;gt;o&amp;lt;/font&amp;gt;&amp;lt;font color=#fbbc05&amp;gt;o&amp;lt;/font&amp;gt;&amp;lt;font color=#4285f4&amp;gt;g&amp;lt;/font&amp;gt;&amp;lt;font color=#34a853&amp;gt;l&amp;lt;/font&amp;gt;&amp;lt;font color=#ea4335&amp;gt;e&amp;lt;/font&amp;gt;&amp;lt;/font&amp;gt;&amp;lt;/b&amp;gt;&amp;lt;/td&amp;gt;&amp;lt;td style="text-align: left; vertical-align: bottom; padding-bottom: 15px; width: 50%"&amp;gt;&amp;lt;div style="border-bottom: 1px solid #dfdfdf;"&amp;gt;Sorry...&amp;lt;/div&amp;gt;&amp;lt;/td&amp;gt;&amp;lt;/tr&amp;gt;&amp;lt;/table&amp;gt;&amp;lt;/div&amp;gt;&amp;lt;div style="margin-left: 4em;"&amp;gt;&amp;lt;h1&amp;gt;We're sorry...&amp;lt;/h1&amp;gt;&amp;lt;p&amp;gt;... but your computer or network may be sending automated queries. To protect our users, we can't process your request right now.&amp;lt;/p&amp;gt;&amp;lt;/div&amp;gt;&amp;lt;div style="margin-left: 4em;"&amp;gt;See &amp;lt;a href="https://support.google.com/websearch/answer/86640"&amp;gt;Google Help&amp;lt;/a&amp;gt; for more information.&amp;lt;br/&amp;gt;&amp;lt;br/&amp;gt;&amp;lt;/div&amp;gt;&amp;lt;div style="text-align: center; border-top: 1px solid #dfdfdf;"&amp;gt;&amp;lt;a href="https://www.google.com"&amp;gt;Google Home&amp;lt;/a&amp;gt;&amp;lt;/div&amp;gt;&amp;lt;/body&amp;gt;&amp;lt;/html&amp;gt;&lt;/location&gt;&lt;institution&gt;School of Environmental and Forest Sciences, University of Washington, Seattle, WA 98195, USA. cschloss@u.washington.edu&lt;/institution&gt;&lt;number&gt;22&lt;/number&gt;&lt;subtype&gt;400&lt;/subtype&gt;&lt;endpage&gt;8611&lt;/endpage&gt;&lt;bundle&gt;&lt;publication&gt;&lt;url&gt;http://www.pnas.org/&lt;/url&gt;&lt;title&gt;Proceedings of the National Academy of Sciences&lt;/title&gt;&lt;type&gt;-100&lt;/type&gt;&lt;subtype&gt;-100&lt;/subtype&gt;&lt;uuid&gt;189FC507-9D7D-462D-9C7E-0F38CB014C4B&lt;/uuid&gt;&lt;/publication&gt;&lt;/bundle&gt;&lt;authors&gt;&lt;author&gt;&lt;firstName&gt;Carrie&lt;/firstName&gt;&lt;middleNames&gt;A&lt;/middleNames&gt;&lt;lastName&gt;Schloss&lt;/lastName&gt;&lt;/author&gt;&lt;author&gt;&lt;firstName&gt;Tristan&lt;/firstName&gt;&lt;middleNames&gt;A&lt;/middleNames&gt;&lt;lastName&gt;Nuñez&lt;/lastName&gt;&lt;/author&gt;&lt;author&gt;&lt;firstName&gt;Joshua&lt;/firstName&gt;&lt;middleNames&gt;J&lt;/middleNames&gt;&lt;lastName&gt;Lawler&lt;/lastName&gt;&lt;/author&gt;&lt;/authors&gt;&lt;/publication&gt;&lt;/publications&gt;&lt;cites&gt;&lt;/cites&gt;&lt;/citation&gt;</w:instrText>
+      </w:r>
+      <w:r>
+        <w:rPr>
+          <w:rFonts w:ascii="Baskerville" w:hAnsi="Baskerville"/>
+          <w:color w:val="000000" w:themeColor="text1"/>
+        </w:rPr>
+        <w:fldChar w:fldCharType="separate"/>
+      </w:r>
+      <w:r>
+        <w:rPr>
+          <w:rFonts w:ascii="Baskerville SemiBold Italic" w:eastAsiaTheme="minorEastAsia" w:hAnsi="Baskerville SemiBold Italic" w:cs="Baskerville SemiBold Italic"/>
+          <w:vertAlign w:val="superscript"/>
+          <w:lang w:eastAsia="ja-JP"/>
+        </w:rPr>
+        <w:t>3</w:t>
+      </w:r>
+      <w:r>
+        <w:rPr>
+          <w:rFonts w:ascii="Baskerville" w:hAnsi="Baskerville"/>
+          <w:color w:val="000000" w:themeColor="text1"/>
+        </w:rPr>
+        <w:fldChar w:fldCharType="end"/>
+      </w:r>
+      <w:r>
+        <w:rPr>
+          <w:rFonts w:ascii="Baskerville" w:hAnsi="Baskerville"/>
+          <w:color w:val="000000" w:themeColor="text1"/>
+        </w:rPr>
+        <w:t xml:space="preserve">, leading to further changes in the distribution of genetic diversity </w:t>
+      </w:r>
+      <w:r>
+        <w:rPr>
+          <w:rFonts w:ascii="Baskerville" w:hAnsi="Baskerville"/>
+          <w:color w:val="000000" w:themeColor="text1"/>
+        </w:rPr>
+        <w:fldChar w:fldCharType="begin"/>
+      </w:r>
+      <w:r>
+        <w:rPr>
+          <w:rFonts w:ascii="Baskerville" w:hAnsi="Baskerville"/>
+          <w:color w:val="000000" w:themeColor="text1"/>
+        </w:rPr>
+        <w:instrText xml:space="preserve"> ADDIN PAPERS2_CITATIONS &lt;citation&gt;&lt;uuid&gt;DBAD3BB8-C311-434D-95B8-7C727B6295A4&lt;/uuid&gt;&lt;priority&gt;2&lt;/priority&gt;&lt;publications&gt;&lt;publication&gt;&lt;uuid&gt;1EB512B9-9326-4BC3-8036-A5BAA365CA2A&lt;/uuid&gt;&lt;volume&gt;19&lt;/volume&gt;&lt;doi&gt;10.1016/j.cub.2009.06.030&lt;/doi&gt;&lt;startpage&gt;R584&lt;/startpage&gt;&lt;publication_date&gt;99200907281200000000222000&lt;/publication_date&gt;&lt;url&gt;http://eutils.ncbi.nlm.nih.gov/entrez/eutils/elink.fcgi?dbfrom=pubmed&amp;amp;id=19640497&amp;amp;retmode=ref&amp;amp;cmd=prlinks&lt;/url&gt;&lt;type&gt;400&lt;/type&gt;&lt;title&gt;Ecological change, range fluctuations and population dynamics during the Pleistocene.&lt;/title&gt;&lt;location&gt;&amp;lt;html&amp;gt;&amp;lt;head&amp;gt;&amp;lt;meta http-equiv="content-type" content="text/html; charset=utf-8"/&amp;gt;&amp;lt;title&amp;gt;Sorry...&amp;lt;/title&amp;gt;&amp;lt;style&amp;gt; body { font-family: verdana, arial, sans-serif; background-color: #fff; color: #000; }&amp;lt;/style&amp;gt;&amp;lt;/head&amp;gt;&amp;lt;body&amp;gt;&amp;lt;div&amp;gt;&amp;lt;table&amp;gt;&amp;lt;tr&amp;gt;&amp;lt;td&amp;gt;&amp;lt;b&amp;gt;&amp;lt;font face=sans-serif size=10&amp;gt;&amp;lt;font color=#4285f4&amp;gt;G&amp;lt;/font&amp;gt;&amp;lt;font color=#ea4335&amp;gt;o&amp;lt;/font&amp;gt;&amp;lt;font color=#fbbc05&amp;gt;o&amp;lt;/font&amp;gt;&amp;lt;font color=#4285f4&amp;gt;g&amp;lt;/font&amp;gt;&amp;lt;font color=#34a853&amp;gt;l&amp;lt;/font&amp;gt;&amp;lt;font color=#ea4335&amp;gt;e&amp;lt;/font&amp;gt;&amp;lt;/font&amp;gt;&amp;lt;/b&amp;gt;&amp;lt;/td&amp;gt;&amp;lt;td style="text-align: left; vertical-align: bottom; padding-bottom: 15px; width: 50%"&amp;gt;&amp;lt;div style="border-bottom: 1px solid #dfdfdf;"&amp;gt;Sorry...&amp;lt;/div&amp;gt;&amp;lt;/td&amp;gt;&amp;lt;/tr&amp;gt;&amp;lt;/table&amp;gt;&amp;lt;/div&amp;gt;&amp;lt;div style="margin-left: 4em;"&amp;gt;&amp;lt;h1&amp;gt;We're sorry...&amp;lt;/h1&amp;gt;&amp;lt;p&amp;gt;... but your computer or network may be sending automated queries. To protect our users, we can't process your request right now.&amp;lt;/p&amp;gt;&amp;lt;/div&amp;gt;&amp;lt;div style="margin-left: 4em;"&amp;gt;See &amp;lt;a href="https://support.google.com/websearch/answer/86640"&amp;gt;Google Help&amp;lt;/a&amp;gt; for more information.&amp;lt;br/&amp;gt;&amp;lt;br/&amp;gt;&amp;lt;/div&amp;gt;&amp;lt;div style="text-align: center; border-top: 1px solid #dfdfdf;"&amp;gt;&amp;lt;a href="https://www.google.com"&amp;gt;Google Home&amp;lt;/a&amp;gt;&amp;lt;/div&amp;gt;&amp;lt;/body&amp;gt;&amp;lt;/html&amp;gt;&lt;/location&gt;&lt;institution&gt;Department of Biology, University of York, York YO10 5YW, UK. msh503@york.ac.uk&lt;/institution&gt;&lt;number&gt;14&lt;/number&gt;&lt;subtype&gt;400&lt;/subtype&gt;&lt;endpage&gt;94&lt;/endpage&gt;&lt;bundle&gt;&lt;publication&gt;&lt;url&gt;http://www.cell.com/current-biology/&lt;/url&gt;&lt;title&gt;Current biology : CB&lt;/title&gt;&lt;type&gt;-100&lt;/type&gt;&lt;subtype&gt;-100&lt;/subtype&gt;&lt;uuid&gt;2F26B648-5BAF-40B8-8156-AC4B3BD21BA9&lt;/uuid&gt;&lt;/publication&gt;&lt;/bundle&gt;&lt;authors&gt;&lt;author&gt;&lt;firstName&gt;Michael&lt;/firstName&gt;&lt;lastName&gt;Hofreiter&lt;/lastName&gt;&lt;/author&gt;&lt;author&gt;&lt;firstName&gt;John&lt;/firstName&gt;&lt;lastName&gt;Stewart&lt;/lastName&gt;&lt;/author&gt;&lt;/authors&gt;&lt;/publication&gt;&lt;/publications&gt;&lt;cites&gt;&lt;/cites&gt;&lt;/citation&gt;</w:instrText>
+      </w:r>
+      <w:r>
+        <w:rPr>
+          <w:rFonts w:ascii="Baskerville" w:hAnsi="Baskerville"/>
+          <w:color w:val="000000" w:themeColor="text1"/>
+        </w:rPr>
+        <w:fldChar w:fldCharType="separate"/>
+      </w:r>
+      <w:r>
+        <w:rPr>
+          <w:rFonts w:ascii="Baskerville SemiBold Italic" w:eastAsiaTheme="minorEastAsia" w:hAnsi="Baskerville SemiBold Italic" w:cs="Baskerville SemiBold Italic"/>
+          <w:vertAlign w:val="superscript"/>
+          <w:lang w:eastAsia="ja-JP"/>
+        </w:rPr>
+        <w:t>4</w:t>
+      </w:r>
+      <w:r>
+        <w:rPr>
+          <w:rFonts w:ascii="Baskerville" w:hAnsi="Baskerville"/>
+          <w:color w:val="000000" w:themeColor="text1"/>
+        </w:rPr>
+        <w:fldChar w:fldCharType="end"/>
+      </w:r>
+      <w:r>
+        <w:rPr>
+          <w:rFonts w:ascii="Baskerville" w:hAnsi="Baskerville"/>
+          <w:color w:val="000000" w:themeColor="text1"/>
+        </w:rPr>
+        <w:t>, local extirpations (REFS</w:t>
+      </w:r>
+      <w:r>
+        <w:rPr>
+          <w:rFonts w:ascii="Baskerville" w:hAnsi="Baskerville"/>
+          <w:color w:val="000000" w:themeColor="text1"/>
+        </w:rPr>
+        <w:t xml:space="preserve">, e.g. Bellard, C. et al (2012) </w:t>
+      </w:r>
+      <w:del w:id="5" w:author="Ditte Mikkelsen Truelsen" w:date="2016-02-17T10:09:00Z">
+        <w:r>
+          <w:rPr>
+            <w:rFonts w:ascii="Baskerville" w:hAnsi="Baskerville"/>
+            <w:color w:val="000000" w:themeColor="text1"/>
+          </w:rPr>
+          <w:delText xml:space="preserve">Impacts of climate change on the future of biodiversity. Ecology letters 15: 365-377 </w:delText>
+        </w:r>
+      </w:del>
+      <w:r>
+        <w:rPr>
+          <w:rFonts w:ascii="Baskerville" w:hAnsi="Baskerville"/>
+          <w:color w:val="000000" w:themeColor="text1"/>
+        </w:rPr>
+        <w:t>&amp; Parmesan, C. (2006</w:t>
+      </w:r>
+      <w:ins w:id="6" w:author="Ditte Mikkelsen Truelsen" w:date="2016-02-17T10:09:00Z">
+        <w:r>
+          <w:rPr>
+            <w:rFonts w:ascii="Baskerville" w:hAnsi="Baskerville"/>
+            <w:color w:val="000000" w:themeColor="text1"/>
+          </w:rPr>
+          <w:t>)</w:t>
+        </w:r>
+      </w:ins>
+      <w:del w:id="7" w:author="Ditte Mikkelsen Truelsen" w:date="2016-02-17T10:09:00Z">
+        <w:r>
+          <w:rPr>
+            <w:rFonts w:ascii="Baskerville" w:hAnsi="Baskerville"/>
+            <w:color w:val="000000" w:themeColor="text1"/>
+          </w:rPr>
+          <w:delText>) Ecological and evolutionary responses to recent climate change. Annual review of Ecology, Evolution and Systematics 37: 637-669</w:delText>
+        </w:r>
+      </w:del>
+      <w:r>
+        <w:rPr>
+          <w:rFonts w:ascii="Baskerville" w:hAnsi="Baskerville"/>
+          <w:color w:val="000000" w:themeColor="text1"/>
+        </w:rPr>
+        <w:t>) and ultimately to extinctions (REFS</w:t>
+      </w:r>
+      <w:r>
+        <w:rPr>
+          <w:rFonts w:ascii="Baskerville" w:hAnsi="Baskerville"/>
+          <w:color w:val="000000" w:themeColor="text1"/>
+        </w:rPr>
+        <w:t xml:space="preserve"> e.g. the same as previous</w:t>
+      </w:r>
+      <w:r>
+        <w:rPr>
+          <w:rFonts w:ascii="Baskerville" w:hAnsi="Baskerville"/>
+          <w:color w:val="000000" w:themeColor="text1"/>
+        </w:rPr>
+        <w:t xml:space="preserve">). </w:t>
+      </w:r>
+      <w:del w:id="8" w:author="Ditte Mikkelsen Truelsen" w:date="2016-02-17T10:18:00Z">
+        <w:r>
+          <w:rPr>
+            <w:rFonts w:ascii="Baskerville" w:hAnsi="Baskerville"/>
+            <w:color w:val="000000" w:themeColor="text1"/>
+          </w:rPr>
+          <w:delText xml:space="preserve">Under different </w:delText>
+        </w:r>
+        <w:r>
+          <w:rPr>
+            <w:rFonts w:ascii="Baskerville" w:hAnsi="Baskerville"/>
+            <w:color w:val="000000" w:themeColor="text1"/>
+          </w:rPr>
+          <w:delText xml:space="preserve">forecasted </w:delText>
+        </w:r>
+        <w:r>
+          <w:rPr>
+            <w:rFonts w:ascii="Baskerville" w:hAnsi="Baskerville"/>
+            <w:color w:val="000000" w:themeColor="text1"/>
+          </w:rPr>
+          <w:delText xml:space="preserve">climate change scenarios species lacking genetic variability to survive in remnant isolated populations will appear particularly threatened </w:delText>
+        </w:r>
+        <w:r>
+          <w:rPr>
+            <w:rFonts w:ascii="Baskerville" w:hAnsi="Baskerville"/>
+            <w:color w:val="000000" w:themeColor="text1"/>
+          </w:rPr>
+          <w:fldChar w:fldCharType="begin"/>
+        </w:r>
+        <w:r>
+          <w:rPr>
+            <w:rFonts w:ascii="Baskerville" w:hAnsi="Baskerville"/>
+            <w:color w:val="000000" w:themeColor="text1"/>
+          </w:rPr>
+          <w:delInstrText xml:space="preserve"> ADDIN PAPERS2_CITATIONS &lt;citation&gt;&lt;uuid&gt;7E2CB9A7-45C8-4772-B971-2AEDA9099EA4&lt;/uuid&gt;&lt;priority&gt;3&lt;/priority&gt;&lt;publications&gt;&lt;publication&gt;&lt;uuid&gt;5BED446F-4320-49A2-BCC8-65090B171FDF&lt;/uuid&gt;&lt;volume&gt;344&lt;/volume&gt;&lt;doi&gt;10.1126/science.1247579&lt;/doi&gt;&lt;startpage&gt;1247579&lt;/startpage&gt;&lt;publication_date&gt;99201405021200000000222000&lt;/publication_date&gt;&lt;url&gt;http://eutils.ncbi.nlm.nih.gov/entrez/eutils/elink.fcgi?dbfrom=pubmed&amp;amp;id=24786084&amp;amp;retmode=ref&amp;amp;cmd=prlinks&lt;/url&gt;&lt;type&gt;400&lt;/type&gt;&lt;title&gt;Multiple dimensions of climate change and their implications for biodiversity.&lt;/title&gt;&lt;location&gt;&amp;lt;html&amp;gt;&amp;lt;head&amp;gt;&amp;lt;meta http-equiv="content-type" content="text/html; charset=utf-8"/&amp;gt;&amp;lt;title&amp;gt;Sorry...&amp;lt;/title&amp;gt;&amp;lt;style&amp;gt; body { font-family: verdana, arial, sans-serif; background-color: #fff; color: #000; }&amp;lt;/style&amp;gt;&amp;lt;/head&amp;gt;&amp;lt;body&amp;gt;&amp;lt;div&amp;gt;&amp;lt;table&amp;gt;&amp;lt;tr&amp;gt;&amp;lt;td&amp;gt;&amp;lt;b&amp;gt;&amp;lt;font face=times color=#0039b6 size=10&amp;gt;G&amp;lt;/font&amp;gt;&amp;lt;font face=times color=#c41200 size=10&amp;gt;o&amp;lt;/font&amp;gt;&amp;lt;font face=times color=#f3c518 size=10&amp;gt;o&amp;lt;/font&amp;gt;&amp;lt;font face=times color=#0039b6 size=10&amp;gt;g&amp;lt;/font&amp;gt;&amp;lt;font face=times color=#30a72f size=10&amp;gt;l&amp;lt;/font&amp;gt;&amp;lt;font face=times color=#c41200 size=10&amp;gt;e&amp;lt;/font&amp;gt;&amp;lt;/b&amp;gt;&amp;lt;/td&amp;gt;&amp;lt;td style="text-align: left; vertical-align: bottom; padding-bottom: 15px; width: 50%"&amp;gt;&amp;lt;div style="border-bottom: 1px solid #dfdfdf;"&amp;gt;Sorry...&amp;lt;/div&amp;gt;&amp;lt;/td&amp;gt;&amp;lt;/tr&amp;gt;&amp;lt;/table&amp;gt;&amp;lt;/div&amp;gt;&amp;lt;div style="margin-left: 4em;"&amp;gt;&amp;lt;h1&amp;gt;We're sorry...&amp;lt;/h1&amp;gt;&amp;lt;p&amp;gt;... but your computer or network may be sending automated queries. To protect our users, we can't process your request right now.&amp;lt;/p&amp;gt;&amp;lt;/div&amp;gt;&amp;lt;div style="margin-left: 4em;"&amp;gt;See &amp;lt;a href="https://support.google.com/websearch/answer/86640"&amp;gt;Google Help&amp;lt;/a&amp;gt; for more information.&amp;lt;br/&amp;gt;&amp;lt;br/&amp;gt;&amp;lt;/div&amp;gt;&amp;lt;div style="text-align: center; border-top: 1px solid #dfdfdf;"&amp;gt;&amp;amp;copy; 2013 Google - &amp;lt;a href="https://www.google.com"&amp;gt;Google Home&amp;lt;/a&amp;gt;&amp;lt;/div&amp;gt;&amp;lt;/body&amp;gt;&amp;lt;/html&amp;gt;&lt;/location&gt;&lt;institution&gt;Department of Biogeography and Global Change, National Museum of Natural Sciences, Consejo Superior de Investigaciones Científicas, Calle José Gutierrez Abascal 2, 28006 Madrid, Spain.&lt;/institution&gt;&lt;number&gt;6183&lt;/number&gt;&lt;subtype&gt;400&lt;/subtype&gt;&lt;bundle&gt;&lt;publication&gt;&lt;title&gt;Science&lt;/title&gt;&lt;type&gt;-100&lt;/type&gt;&lt;subtype&gt;-100&lt;/subtype&gt;&lt;uuid&gt;B524C438-776B-4EA5-A6D6-9BA59CD35DC6&lt;/uuid&gt;&lt;/publication&gt;&lt;/bundle&gt;&lt;authors&gt;&lt;author&gt;&lt;firstName&gt;Raquel&lt;/firstName&gt;&lt;middleNames&gt;A&lt;/middleNames&gt;&lt;lastName&gt;Garcia&lt;/lastName&gt;&lt;/author&gt;&lt;author&gt;&lt;firstName&gt;Mar&lt;/firstName&gt;&lt;lastName&gt;Cabeza&lt;/lastName&gt;&lt;/author&gt;&lt;author&gt;&lt;firstName&gt;Carsten&lt;/firstName&gt;&lt;lastName&gt;Rahbek&lt;/lastName&gt;&lt;/author&gt;&lt;author&gt;&lt;firstName&gt;Miguel&lt;/firstName&gt;&lt;middleNames&gt;B&lt;/middleNames&gt;&lt;lastName&gt;Araújo&lt;/lastName&gt;&lt;/author&gt;&lt;/authors&gt;&lt;/publication&gt;&lt;/publications&gt;&lt;cites&gt;&lt;/cites&gt;&lt;/citation&gt;</w:delInstrText>
+        </w:r>
+        <w:r>
+          <w:rPr>
+            <w:rFonts w:ascii="Baskerville" w:hAnsi="Baskerville"/>
+            <w:color w:val="000000" w:themeColor="text1"/>
+          </w:rPr>
+          <w:fldChar w:fldCharType="separate"/>
+        </w:r>
+        <w:r>
+          <w:rPr>
+            <w:rFonts w:ascii="Baskerville SemiBold Italic" w:eastAsiaTheme="minorEastAsia" w:hAnsi="Baskerville SemiBold Italic" w:cs="Baskerville SemiBold Italic"/>
+            <w:vertAlign w:val="superscript"/>
+            <w:lang w:eastAsia="ja-JP"/>
+          </w:rPr>
+          <w:delText>5</w:delText>
+        </w:r>
+        <w:r>
+          <w:rPr>
+            <w:rFonts w:ascii="Baskerville" w:hAnsi="Baskerville"/>
+            <w:color w:val="000000" w:themeColor="text1"/>
+          </w:rPr>
+          <w:fldChar w:fldCharType="end"/>
+        </w:r>
+        <w:r>
+          <w:rPr>
+            <w:rFonts w:ascii="Baskerville" w:hAnsi="Baskerville"/>
+            <w:color w:val="000000" w:themeColor="text1"/>
+          </w:rPr>
+          <w:delText>.</w:delText>
+        </w:r>
+        <w:r>
+          <w:rPr>
+            <w:rFonts w:ascii="Baskerville" w:hAnsi="Baskerville"/>
+            <w:color w:val="000000" w:themeColor="text1"/>
+          </w:rPr>
+          <w:delText xml:space="preserve"> </w:delText>
+        </w:r>
+      </w:del>
+      <w:ins w:id="9" w:author="Ditte Mikkelsen Truelsen" w:date="2016-02-17T10:17:00Z">
+        <w:r>
+          <w:rPr>
+            <w:rFonts w:ascii="Baskerville" w:hAnsi="Baskerville"/>
+            <w:color w:val="000000" w:themeColor="text1"/>
+          </w:rPr>
+          <w:t>E</w:t>
+        </w:r>
+        <w:r>
+          <w:rPr>
+            <w:rFonts w:ascii="Baskerville" w:hAnsi="Baskerville"/>
+            <w:color w:val="000000" w:themeColor="text1"/>
+          </w:rPr>
+          <w:t xml:space="preserve">specially species in remnant, isolated populations that lack both the ability to track changes and the genetic variability to allow adaptation will appear particularly threatened </w:t>
+        </w:r>
+        <w:r>
+          <w:rPr>
+            <w:rFonts w:ascii="Baskerville" w:hAnsi="Baskerville"/>
+            <w:color w:val="000000" w:themeColor="text1"/>
+            <w:vertAlign w:val="superscript"/>
+          </w:rPr>
+          <w:t>5</w:t>
+        </w:r>
+        <w:r>
+          <w:rPr>
+            <w:rFonts w:ascii="Baskerville" w:hAnsi="Baskerville"/>
+            <w:color w:val="000000" w:themeColor="text1"/>
+          </w:rPr>
+          <w:t>.</w:t>
+        </w:r>
+      </w:ins>
+      <w:ins w:id="10" w:author="Ditte Mikkelsen Truelsen" w:date="2016-02-17T10:18:00Z">
+        <w:r>
+          <w:rPr>
+            <w:rFonts w:ascii="Baskerville" w:hAnsi="Baskerville"/>
+            <w:color w:val="000000" w:themeColor="text1"/>
+          </w:rPr>
+          <w:t xml:space="preserve"> </w:t>
+        </w:r>
+      </w:ins>
+      <w:ins w:id="11" w:author="Ditte Mikkelsen Truelsen" w:date="2016-02-17T10:26:00Z">
+        <w:r>
+          <w:rPr>
+            <w:rFonts w:ascii="Baskerville" w:hAnsi="Baskerville"/>
+            <w:color w:val="000000" w:themeColor="text1"/>
+          </w:rPr>
+          <w:t>The pace of climate change has been proposed to affect the demography of a species and thus, its level of intraspecific genetic diversity</w:t>
+        </w:r>
+      </w:ins>
+      <w:ins w:id="12" w:author="Ditte Mikkelsen Truelsen" w:date="2016-02-17T10:40:00Z">
+        <w:r>
+          <w:rPr>
+            <w:rFonts w:ascii="Baskerville" w:hAnsi="Baskerville"/>
+            <w:color w:val="000000" w:themeColor="text1"/>
+          </w:rPr>
+          <w:t xml:space="preserve"> (REFS)</w:t>
+        </w:r>
+      </w:ins>
+      <w:ins w:id="13" w:author="Ditte Mikkelsen Truelsen" w:date="2016-02-17T10:26:00Z">
+        <w:r>
+          <w:rPr>
+            <w:rFonts w:ascii="Baskerville" w:hAnsi="Baskerville"/>
+            <w:color w:val="000000" w:themeColor="text1"/>
+          </w:rPr>
+          <w:t>.</w:t>
+        </w:r>
+        <w:r>
+          <w:rPr>
+            <w:rFonts w:ascii="Baskerville" w:hAnsi="Baskerville"/>
+            <w:color w:val="000000" w:themeColor="text1"/>
+          </w:rPr>
+          <w:t xml:space="preserve"> </w:t>
+        </w:r>
+      </w:ins>
+      <w:del w:id="14" w:author="Ditte Mikkelsen Truelsen" w:date="2016-02-17T10:26:00Z">
+        <w:r>
+          <w:rPr>
+            <w:rFonts w:ascii="Baskerville" w:hAnsi="Baskerville"/>
+            <w:color w:val="000000" w:themeColor="text1"/>
+          </w:rPr>
+          <w:delText xml:space="preserve">It </w:delText>
+        </w:r>
+        <w:r>
+          <w:rPr>
+            <w:rFonts w:ascii="Baskerville" w:hAnsi="Baskerville"/>
+            <w:color w:val="000000" w:themeColor="text1"/>
+          </w:rPr>
+          <w:delText>is expected</w:delText>
+        </w:r>
+        <w:r>
+          <w:rPr>
+            <w:rFonts w:ascii="Baskerville" w:hAnsi="Baskerville"/>
+            <w:color w:val="000000" w:themeColor="text1"/>
+          </w:rPr>
+          <w:delText xml:space="preserve"> that </w:delText>
+        </w:r>
+      </w:del>
+      <w:ins w:id="15" w:author="Ditte Mikkelsen Truelsen" w:date="2016-02-17T10:26:00Z">
+        <w:r>
+          <w:rPr>
+            <w:rFonts w:ascii="Baskerville" w:hAnsi="Baskerville"/>
+            <w:color w:val="000000" w:themeColor="text1"/>
+          </w:rPr>
+          <w:t>S</w:t>
+        </w:r>
+      </w:ins>
+      <w:del w:id="16" w:author="Ditte Mikkelsen Truelsen" w:date="2016-02-17T10:26:00Z">
+        <w:r>
+          <w:rPr>
+            <w:rFonts w:ascii="Baskerville" w:hAnsi="Baskerville"/>
+            <w:color w:val="000000" w:themeColor="text1"/>
+          </w:rPr>
+          <w:delText>s</w:delText>
+        </w:r>
+      </w:del>
+      <w:r>
+        <w:rPr>
+          <w:rFonts w:ascii="Baskerville" w:hAnsi="Baskerville"/>
+          <w:color w:val="000000" w:themeColor="text1"/>
+        </w:rPr>
+        <w:t>pecies under stable climatic conditions</w:t>
+      </w:r>
+      <w:r>
+        <w:rPr>
+          <w:rFonts w:ascii="Baskerville" w:hAnsi="Baskerville"/>
+          <w:color w:val="000000" w:themeColor="text1"/>
+        </w:rPr>
+        <w:t xml:space="preserve"> (slow climate change velocity)</w:t>
+      </w:r>
+      <w:ins w:id="17" w:author="Ditte Mikkelsen Truelsen" w:date="2016-02-17T10:26:00Z">
+        <w:r>
+          <w:rPr>
+            <w:rFonts w:ascii="Baskerville" w:hAnsi="Baskerville"/>
+            <w:color w:val="000000" w:themeColor="text1"/>
+          </w:rPr>
+          <w:t xml:space="preserve"> are expected to</w:t>
+        </w:r>
+      </w:ins>
+      <w:r>
+        <w:rPr>
+          <w:rFonts w:ascii="Baskerville" w:hAnsi="Baskerville"/>
+          <w:color w:val="000000" w:themeColor="text1"/>
+        </w:rPr>
+        <w:t xml:space="preserve"> reach stationary demographic conditions and stable levels of genetic diversity</w:t>
+      </w:r>
+      <w:r>
+        <w:rPr>
+          <w:rFonts w:ascii="Baskerville" w:hAnsi="Baskerville"/>
+          <w:color w:val="000000" w:themeColor="text1"/>
+        </w:rPr>
+        <w:t xml:space="preserve"> (REFS)</w:t>
+      </w:r>
+      <w:r>
+        <w:rPr>
+          <w:rFonts w:ascii="Baskerville" w:hAnsi="Baskerville"/>
+          <w:color w:val="000000" w:themeColor="text1"/>
+        </w:rPr>
+        <w:t>.</w:t>
+      </w:r>
+      <w:ins w:id="18" w:author="Ditte Mikkelsen Truelsen" w:date="2016-02-17T10:33:00Z">
+        <w:r>
+          <w:rPr>
+            <w:rFonts w:ascii="Baskerville" w:hAnsi="Baskerville"/>
+            <w:color w:val="000000" w:themeColor="text1"/>
+          </w:rPr>
+          <w:t xml:space="preserve"> In addition,</w:t>
+        </w:r>
+      </w:ins>
+      <w:ins w:id="19" w:author="Ditte Mikkelsen Truelsen" w:date="2016-02-17T10:14:00Z">
+        <w:r>
+          <w:rPr>
+            <w:rFonts w:ascii="Baskerville" w:hAnsi="Baskerville"/>
+            <w:color w:val="000000" w:themeColor="text1"/>
+          </w:rPr>
+          <w:t xml:space="preserve"> </w:t>
+        </w:r>
+      </w:ins>
+      <w:ins w:id="20" w:author="Ditte Mikkelsen Truelsen" w:date="2016-02-17T10:27:00Z">
+        <w:r>
+          <w:rPr>
+            <w:rFonts w:ascii="Baskerville" w:hAnsi="Baskerville"/>
+            <w:color w:val="000000" w:themeColor="text1"/>
+          </w:rPr>
+          <w:t>s</w:t>
+        </w:r>
+        <w:r>
+          <w:rPr>
+            <w:rFonts w:ascii="Baskerville" w:hAnsi="Baskerville"/>
+            <w:color w:val="000000" w:themeColor="text1"/>
+          </w:rPr>
+          <w:t xml:space="preserve">imulation studies have shown that species </w:t>
+        </w:r>
+      </w:ins>
+      <w:ins w:id="21" w:author="Ditte Mikkelsen Truelsen" w:date="2016-02-17T10:28:00Z">
+        <w:r>
+          <w:rPr>
+            <w:rFonts w:ascii="Baskerville" w:hAnsi="Baskerville"/>
+            <w:color w:val="000000" w:themeColor="text1"/>
+          </w:rPr>
+          <w:t xml:space="preserve">that maintain stable ranges </w:t>
+        </w:r>
+      </w:ins>
+      <w:ins w:id="22" w:author="Ditte Mikkelsen Truelsen" w:date="2016-02-17T10:29:00Z">
+        <w:r>
+          <w:rPr>
+            <w:rFonts w:ascii="Baskerville" w:hAnsi="Baskerville"/>
+            <w:color w:val="000000" w:themeColor="text1"/>
+          </w:rPr>
+          <w:t>retain</w:t>
+        </w:r>
+      </w:ins>
+      <w:ins w:id="23" w:author="Ditte Mikkelsen Truelsen" w:date="2016-02-17T10:28:00Z">
+        <w:r>
+          <w:rPr>
+            <w:rFonts w:ascii="Baskerville" w:hAnsi="Baskerville"/>
+            <w:color w:val="000000" w:themeColor="text1"/>
+          </w:rPr>
+          <w:t xml:space="preserve"> highest levels of intraspecific genetic diversity. </w:t>
+        </w:r>
+      </w:ins>
+      <w:ins w:id="24" w:author="Ditte Mikkelsen Truelsen" w:date="2016-02-17T10:30:00Z">
+        <w:r>
+          <w:rPr>
+            <w:rFonts w:ascii="Baskerville" w:hAnsi="Baskerville"/>
+            <w:color w:val="000000" w:themeColor="text1"/>
+          </w:rPr>
+          <w:t>These studies also showed that</w:t>
+        </w:r>
+      </w:ins>
+      <w:ins w:id="25" w:author="Ditte Mikkelsen Truelsen" w:date="2016-02-17T10:31:00Z">
+        <w:r>
+          <w:rPr>
+            <w:rFonts w:ascii="Baskerville" w:hAnsi="Baskerville"/>
+            <w:color w:val="000000" w:themeColor="text1"/>
+          </w:rPr>
+          <w:t>,</w:t>
+        </w:r>
+      </w:ins>
+      <w:ins w:id="26" w:author="Ditte Mikkelsen Truelsen" w:date="2016-02-17T10:30:00Z">
+        <w:r>
+          <w:rPr>
+            <w:rFonts w:ascii="Baskerville" w:hAnsi="Baskerville"/>
+            <w:color w:val="000000" w:themeColor="text1"/>
+          </w:rPr>
+          <w:t xml:space="preserve"> </w:t>
+        </w:r>
+      </w:ins>
+      <w:del w:id="27" w:author="Ditte Mikkelsen Truelsen" w:date="2016-02-17T10:26:00Z">
+        <w:r>
+          <w:rPr>
+            <w:rFonts w:ascii="Baskerville" w:hAnsi="Baskerville"/>
+            <w:color w:val="000000" w:themeColor="text1"/>
+          </w:rPr>
+          <w:delText xml:space="preserve"> </w:delText>
+        </w:r>
+      </w:del>
+      <w:del w:id="28" w:author="Ditte Mikkelsen Truelsen" w:date="2016-02-17T10:30:00Z">
+        <w:r>
+          <w:rPr>
+            <w:rFonts w:ascii="Baskerville" w:hAnsi="Baskerville"/>
+            <w:color w:val="000000" w:themeColor="text1"/>
+          </w:rPr>
+          <w:delText>C</w:delText>
+        </w:r>
+      </w:del>
+      <w:ins w:id="29" w:author="Ditte Mikkelsen Truelsen" w:date="2016-02-17T10:30:00Z">
+        <w:r>
+          <w:rPr>
+            <w:rFonts w:ascii="Baskerville" w:hAnsi="Baskerville"/>
+            <w:color w:val="000000" w:themeColor="text1"/>
+          </w:rPr>
+          <w:t>c</w:t>
+        </w:r>
+      </w:ins>
+      <w:r>
+        <w:rPr>
+          <w:rFonts w:ascii="Baskerville" w:hAnsi="Baskerville"/>
+          <w:color w:val="000000" w:themeColor="text1"/>
+        </w:rPr>
+        <w:t xml:space="preserve">ounterintuitively, </w:t>
+      </w:r>
+      <w:del w:id="30" w:author="Ditte Mikkelsen Truelsen" w:date="2016-02-17T10:30:00Z">
+        <w:r>
+          <w:rPr>
+            <w:rFonts w:ascii="Baskerville" w:hAnsi="Baskerville"/>
+            <w:color w:val="000000" w:themeColor="text1"/>
+          </w:rPr>
+          <w:delText>it is also expected</w:delText>
+        </w:r>
+        <w:r>
+          <w:rPr>
+            <w:rFonts w:ascii="Baskerville" w:hAnsi="Baskerville"/>
+            <w:color w:val="000000" w:themeColor="text1"/>
+          </w:rPr>
+          <w:delText xml:space="preserve"> </w:delText>
+        </w:r>
+        <w:r>
+          <w:rPr>
+            <w:rFonts w:ascii="Baskerville" w:hAnsi="Baskerville"/>
+            <w:color w:val="000000" w:themeColor="text1"/>
+          </w:rPr>
+          <w:delText xml:space="preserve">that </w:delText>
+        </w:r>
+      </w:del>
+      <w:r>
+        <w:rPr>
+          <w:rFonts w:ascii="Baskerville" w:hAnsi="Baskerville"/>
+          <w:color w:val="000000" w:themeColor="text1"/>
+        </w:rPr>
+        <w:t xml:space="preserve">fast range contractions </w:t>
+      </w:r>
+      <w:r>
+        <w:rPr>
+          <w:rFonts w:ascii="Baskerville" w:hAnsi="Baskerville"/>
+          <w:color w:val="000000" w:themeColor="text1"/>
+        </w:rPr>
+        <w:t xml:space="preserve">better preserve </w:t>
+      </w:r>
+      <w:r>
+        <w:rPr>
+          <w:rFonts w:ascii="Baskerville" w:hAnsi="Baskerville"/>
+          <w:color w:val="000000" w:themeColor="text1"/>
+        </w:rPr>
+        <w:t>species levels of genetic diversity</w:t>
+      </w:r>
+      <w:ins w:id="31" w:author="Ditte Mikkelsen Truelsen" w:date="2016-02-17T10:30:00Z">
+        <w:r>
+          <w:rPr>
+            <w:rFonts w:ascii="Baskerville" w:hAnsi="Baskerville"/>
+            <w:color w:val="000000" w:themeColor="text1"/>
+          </w:rPr>
+          <w:t xml:space="preserve"> compared to slow range contractions</w:t>
+        </w:r>
+      </w:ins>
       <w:r>
         <w:rPr>
           <w:rFonts w:ascii="Baskerville" w:hAnsi="Baskerville"/>
@@ -89,75 +780,6 @@
           <w:rFonts w:ascii="Baskerville" w:hAnsi="Baskerville"/>
           <w:color w:val="000000" w:themeColor="text1"/>
         </w:rPr>
-        <w:t xml:space="preserve">by </w:t>
-      </w:r>
-      <w:r>
-        <w:rPr>
-          <w:rFonts w:ascii="Baskerville" w:hAnsi="Baskerville"/>
-          <w:color w:val="000000" w:themeColor="text1"/>
-        </w:rPr>
-        <w:t>tracking suitable environment</w:t>
-      </w:r>
-      <w:ins w:id="1" w:author="Ditte Mikkelsen Truelsen" w:date="2016-02-10T12:16:00Z">
-        <w:r>
-          <w:rPr>
-            <w:rFonts w:ascii="Baskerville" w:hAnsi="Baskerville"/>
-            <w:color w:val="000000" w:themeColor="text1"/>
-          </w:rPr>
-          <w:t>al conditions</w:t>
-        </w:r>
-      </w:ins>
-      <w:r>
-        <w:rPr>
-          <w:rFonts w:ascii="Baskerville" w:hAnsi="Baskerville"/>
-          <w:color w:val="000000" w:themeColor="text1"/>
-        </w:rPr>
-        <w:t xml:space="preserve"> </w:t>
-      </w:r>
-      <w:r>
-        <w:rPr>
-          <w:rFonts w:ascii="Baskerville" w:hAnsi="Baskerville"/>
-          <w:color w:val="000000" w:themeColor="text1"/>
-        </w:rPr>
-        <w:t>and consequently</w:t>
-      </w:r>
-      <w:ins w:id="2" w:author="Ditte Mikkelsen Truelsen" w:date="2016-02-10T12:09:00Z">
-        <w:r>
-          <w:rPr>
-            <w:rFonts w:ascii="Baskerville" w:hAnsi="Baskerville"/>
-            <w:color w:val="000000" w:themeColor="text1"/>
-          </w:rPr>
-          <w:t>,</w:t>
-        </w:r>
-      </w:ins>
-      <w:r>
-        <w:rPr>
-          <w:rFonts w:ascii="Baskerville" w:hAnsi="Baskerville"/>
-          <w:color w:val="000000" w:themeColor="text1"/>
-        </w:rPr>
-        <w:t xml:space="preserve"> </w:t>
-      </w:r>
-      <w:ins w:id="3" w:author="Ditte Mikkelsen Truelsen" w:date="2016-02-10T12:09:00Z">
-        <w:r>
-          <w:rPr>
-            <w:rFonts w:ascii="Baskerville" w:hAnsi="Baskerville"/>
-            <w:color w:val="000000" w:themeColor="text1"/>
-          </w:rPr>
-          <w:t xml:space="preserve">altered </w:t>
-        </w:r>
-      </w:ins>
-      <w:r>
-        <w:rPr>
-          <w:rFonts w:ascii="Baskerville" w:hAnsi="Baskerville"/>
-          <w:color w:val="000000" w:themeColor="text1"/>
-        </w:rPr>
-        <w:t xml:space="preserve">their genetic make-up </w:t>
-      </w:r>
-      <w:r>
-        <w:rPr>
-          <w:rFonts w:ascii="Baskerville" w:hAnsi="Baskerville"/>
-          <w:color w:val="000000" w:themeColor="text1"/>
-        </w:rPr>
         <w:fldChar w:fldCharType="begin"/>
       </w:r>
       <w:r>
@@ -165,7 +787,7 @@
           <w:rFonts w:ascii="Baskerville" w:hAnsi="Baskerville"/>
           <w:color w:val="000000" w:themeColor="text1"/>
         </w:rPr>
-        <w:instrText xml:space="preserve"> ADDIN PAPERS2_CITATIONS &lt;citation&gt;&lt;uuid&gt;48B49988-C120-4D9D-9E01-CEC233CB7272&lt;/uuid&gt;&lt;priority&gt;0&lt;/priority&gt;&lt;publications&gt;&lt;publication&gt;&lt;uuid&gt;4A671AC6-2A13-4897-8909-C059DA4CA8B6&lt;/uuid&gt;&lt;volume&gt;21&lt;/volume&gt;&lt;doi&gt;10.1111/j.1365-294X.2012.05650.x&lt;/doi&gt;&lt;startpage&gt;3656&lt;/startpage&gt;&lt;publication_date&gt;99201208001200000000220000&lt;/publication_date&gt;&lt;url&gt;http://eutils.ncbi.nlm.nih.gov/entrez/eutils/elink.fcgi?dbfrom=pubmed&amp;amp;id=22702960&amp;amp;retmode=ref&amp;amp;cmd=prlinks&lt;/url&gt;&lt;type&gt;400&lt;/type&gt;&lt;title&gt;Comparative phylogeography of African savannah ungulates&lt;/title&gt;&lt;institution&gt;Department of Integrative Biology, University of California Berkeley, Berkeley, CA 94720, USA. elinelorenzen@gmail.com&lt;/institution&gt;&lt;number&gt;15&lt;/number&gt;&lt;subtype&gt;400&lt;/subtype&gt;&lt;endpage&gt;3670&lt;/endpage&gt;&lt;bundle&gt;&lt;publication&gt;&lt;title&gt;Molecular Ecology&lt;/title&gt;&lt;type&gt;-100&lt;/type&gt;&lt;subtype&gt;-100&lt;/subtype&gt;&lt;uuid&gt;283B84BE-529E-4488-A095-3FAEBA844086&lt;/uuid&gt;&lt;/publication&gt;&lt;/bundle&gt;&lt;authors&gt;&lt;author&gt;&lt;firstName&gt;E&lt;/firstName&gt;&lt;middleNames&gt;D&lt;/middleNames&gt;&lt;lastName&gt;Lorenzen&lt;/lastName&gt;&lt;/author&gt;&lt;author&gt;&lt;firstName&gt;R&lt;/firstName&gt;&lt;lastName&gt;Heller&lt;/lastName&gt;&lt;/author&gt;&lt;author&gt;&lt;firstName&gt;H&lt;/firstName&gt;&lt;middleNames&gt;R&lt;/middleNames&gt;&lt;lastName&gt;Siegismund&lt;/lastName&gt;&lt;/author&gt;&lt;/authors&gt;&lt;/publication&gt;&lt;publication&gt;&lt;uuid&gt;E4686CA9-C392-44A2-A34A-ED08287EA3BA&lt;/uuid&gt;&lt;volume&gt;359&lt;/volume&gt;&lt;doi&gt;10.1098/rstb.2003.1388&lt;/doi&gt;&lt;startpage&gt;183&lt;/startpage&gt;&lt;publication_date&gt;99200402291200000000222000&lt;/publication_date&gt;&lt;url&gt;http://eutils.ncbi.nlm.nih.gov/entrez/eutils/elink.fcgi?dbfrom=pubmed&amp;amp;id=15101575&amp;amp;retmode=ref&amp;amp;cmd=prlinks&lt;/url&gt;&lt;type&gt;400&lt;/type&gt;&lt;title&gt;Genetic consequences of climatic oscillations in the Quaternary.&lt;/title&gt;&lt;location&gt;&amp;lt;html&amp;gt;&amp;lt;head&amp;gt;&amp;lt;meta http-equiv="content-type" content="text/html; charset=utf-8"/&amp;gt;&amp;lt;title&amp;gt;Sorry...&amp;lt;/title&amp;gt;&amp;lt;style&amp;gt; body { font-family: verdana, arial, sans-serif; background-color: #fff; color: #000; }&amp;lt;/style&amp;gt;&amp;lt;/head&amp;gt;&amp;lt;body&amp;gt;&amp;lt;div&amp;gt;&amp;lt;table&amp;gt;&amp;lt;tr&amp;gt;&amp;lt;td&amp;gt;&amp;lt;b&amp;gt;&amp;lt;font face=sans-serif size=10&amp;gt;&amp;lt;font color=#4285f4&amp;gt;G&amp;lt;/font&amp;gt;&amp;lt;font color=#ea4335&amp;gt;o&amp;lt;/font&amp;gt;&amp;lt;font color=#fbbc05&amp;gt;o&amp;lt;/font&amp;gt;&amp;lt;font color=#4285f4&amp;gt;g&amp;lt;/font&amp;gt;&amp;lt;font color=#34a853&amp;gt;l&amp;lt;/font&amp;gt;&amp;lt;font color=#ea4335&amp;gt;e&amp;lt;/font&amp;gt;&amp;lt;/font&amp;gt;&amp;lt;/b&amp;gt;&amp;lt;/td&amp;gt;&amp;lt;td style="text-align: left; vertical-align: bottom; padding-bottom: 15px; width: 50%"&amp;gt;&amp;lt;div style="border-bottom: 1px solid #dfdfdf;"&amp;gt;Sorry...&amp;lt;/div&amp;gt;&amp;lt;/td&amp;gt;&amp;lt;/tr&amp;gt;&amp;lt;/table&amp;gt;&amp;lt;/div&amp;gt;&amp;lt;div style="margin-left: 4em;"&amp;gt;&amp;lt;h1&amp;gt;We're sorry...&amp;lt;/h1&amp;gt;&amp;lt;p&amp;gt;... but your computer or network may be sending automated queries. To protect our users, we can't process your request right now.&amp;lt;/p&amp;gt;&amp;lt;/div&amp;gt;&amp;lt;div style="margin-left: 4em;"&amp;gt;See &amp;lt;a href="https://support.google.com/websearch/answer/86640"&amp;gt;Google Help&amp;lt;/a&amp;gt; for more information.&amp;lt;br/&amp;gt;&amp;lt;br/&amp;gt;&amp;lt;/div&amp;gt;&amp;lt;div style="text-align: center; border-top: 1px solid #dfdfdf;"&amp;gt;&amp;lt;a href="https://www.google.com"&amp;gt;Google Home&amp;lt;/a&amp;gt;&amp;lt;/div&amp;gt;&amp;lt;/body&amp;gt;&amp;lt;/html&amp;gt;&lt;/location&gt;&lt;institution&gt;School of Biological Sciences, University of East Anglia, Norwich NR4 7TJ, UK. g.hewitt@uea.ac.uk&lt;/institution&gt;&lt;number&gt;1442&lt;/number&gt;&lt;subtype&gt;400&lt;/subtype&gt;&lt;endpage&gt;95- discussion 195&lt;/endpage&gt;&lt;bundle&gt;&lt;publication&gt;&lt;title&gt;Philosophical transactions of the Royal Society of London. Series B, Biological sciences&lt;/title&gt;&lt;type&gt;-100&lt;/type&gt;&lt;subtype&gt;-100&lt;/subtype&gt;&lt;uuid&gt;AFA360BD-9B35-4A60-B0D0-6D1981AD714C&lt;/uuid&gt;&lt;/publication&gt;&lt;/bundle&gt;&lt;authors&gt;&lt;author&gt;&lt;firstName&gt;G&lt;/firstName&gt;&lt;middleNames&gt;M&lt;/middleNames&gt;&lt;lastName&gt;Hewitt&lt;/lastName&gt;&lt;/author&gt;&lt;/authors&gt;&lt;/publication&gt;&lt;/publications&gt;&lt;cites&gt;&lt;/cites&gt;&lt;/citation&gt;</w:instrText>
+        <w:instrText xml:space="preserve"> ADDIN PAPERS2_CITATIONS &lt;citation&gt;&lt;uuid&gt;E90E8DF0-0051-4106-AC23-61BB75494495&lt;/uuid&gt;&lt;priority&gt;4&lt;/priority&gt;&lt;publications&gt;&lt;publication&gt;&lt;uuid&gt;436EEA64-C3BC-4594-8B22-D56534A35A96&lt;/uuid&gt;&lt;volume&gt;29&lt;/volume&gt;&lt;doi&gt;10.1093/molbev/msr187&lt;/doi&gt;&lt;startpage&gt;207&lt;/startpage&gt;&lt;publication_date&gt;99201201001200000000220000&lt;/publication_date&gt;&lt;url&gt;http://eutils.ncbi.nlm.nih.gov/entrez/eutils/elink.fcgi?dbfrom=pubmed&amp;amp;id=21778191&amp;amp;retmode=ref&amp;amp;cmd=prlinks&lt;/url&gt;&lt;type&gt;400&lt;/type&gt;&lt;title&gt;Consequences of range contractions and range shifts on molecular diversity.&lt;/title&gt;&lt;institution&gt;Computational and Molecular Population Genetics Lab, Institute of Ecology and Evolution, University of Bern, Berne, Switzerland. miguel.arenasbusto@iee.unibe.ch&lt;/institution&gt;&lt;number&gt;1&lt;/number&gt;&lt;subtype&gt;400&lt;/subtype&gt;&lt;endpage&gt;218&lt;/endpage&gt;&lt;bundle&gt;&lt;publication&gt;&lt;title&gt;Molecular Biology and Evolution&lt;/title&gt;&lt;type&gt;-100&lt;/type&gt;&lt;subtype&gt;-100&lt;/subtype&gt;&lt;uuid&gt;92F41C1A-CC16-4E65-93FE-C2C72FD0A7C7&lt;/uuid&gt;&lt;/publication&gt;&lt;/bundle&gt;&lt;authors&gt;&lt;author&gt;&lt;firstName&gt;Miguel&lt;/firstName&gt;&lt;lastName&gt;Arenas&lt;/lastName&gt;&lt;/author&gt;&lt;author&gt;&lt;firstName&gt;Nicolas&lt;/firstName&gt;&lt;lastName&gt;Ray&lt;/lastName&gt;&lt;/author&gt;&lt;author&gt;&lt;firstName&gt;Mathias&lt;/firstName&gt;&lt;lastName&gt;Currat&lt;/lastName&gt;&lt;/author&gt;&lt;author&gt;&lt;firstName&gt;Laurent&lt;/firstName&gt;&lt;lastName&gt;Excoffier&lt;/lastName&gt;&lt;/author&gt;&lt;/authors&gt;&lt;/publication&gt;&lt;/publications&gt;&lt;cites&gt;&lt;/cites&gt;&lt;/citation&gt;</w:instrText>
       </w:r>
       <w:r>
         <w:rPr>
@@ -176,11 +798,11 @@
       </w:r>
       <w:r>
         <w:rPr>
-          <w:rFonts w:ascii="Baskerville" w:eastAsiaTheme="minorEastAsia" w:hAnsi="Baskerville" w:cs="Baskerville SemiBold Italic"/>
+          <w:rFonts w:ascii="Baskerville SemiBold Italic" w:eastAsiaTheme="minorEastAsia" w:hAnsi="Baskerville SemiBold Italic" w:cs="Baskerville SemiBold Italic"/>
           <w:vertAlign w:val="superscript"/>
           <w:lang w:eastAsia="ja-JP"/>
         </w:rPr>
-        <w:t>1,2</w:t>
+        <w:t>6</w:t>
       </w:r>
       <w:r>
         <w:rPr>
@@ -194,398 +816,75 @@
           <w:rFonts w:ascii="Baskerville" w:hAnsi="Baskerville"/>
           <w:color w:val="000000" w:themeColor="text1"/>
         </w:rPr>
-        <w:t>.</w:t>
-      </w:r>
-      <w:r>
-        <w:rPr>
-          <w:rFonts w:ascii="Baskerville" w:hAnsi="Baskerville"/>
-          <w:color w:val="000000" w:themeColor="text1"/>
-        </w:rPr>
-        <w:t xml:space="preserve"> </w:t>
-      </w:r>
-      <w:r>
-        <w:rPr>
-          <w:rFonts w:ascii="Baskerville" w:hAnsi="Baskerville"/>
-          <w:color w:val="000000" w:themeColor="text1"/>
-        </w:rPr>
-        <w:t>Future c</w:t>
-      </w:r>
-      <w:r>
-        <w:rPr>
-          <w:rFonts w:ascii="Baskerville" w:hAnsi="Baskerville"/>
-          <w:color w:val="000000" w:themeColor="text1"/>
-        </w:rPr>
-        <w:t>limate change</w:t>
-      </w:r>
-      <w:r>
-        <w:rPr>
-          <w:rFonts w:ascii="Baskerville" w:hAnsi="Baskerville"/>
-          <w:color w:val="000000" w:themeColor="text1"/>
-        </w:rPr>
-        <w:t xml:space="preserve"> </w:t>
-      </w:r>
-      <w:r>
-        <w:rPr>
-          <w:rFonts w:ascii="Baskerville" w:hAnsi="Baskerville"/>
-          <w:color w:val="000000" w:themeColor="text1"/>
-        </w:rPr>
-        <w:t>velocities will likely</w:t>
-      </w:r>
-      <w:r>
-        <w:rPr>
-          <w:rFonts w:ascii="Baskerville" w:hAnsi="Baskerville"/>
-          <w:color w:val="000000" w:themeColor="text1"/>
-        </w:rPr>
-        <w:t xml:space="preserve"> outpace </w:t>
-      </w:r>
-      <w:r>
-        <w:rPr>
-          <w:rFonts w:ascii="Baskerville" w:hAnsi="Baskerville"/>
-          <w:color w:val="000000" w:themeColor="text1"/>
-        </w:rPr>
-        <w:t xml:space="preserve">species </w:t>
-      </w:r>
-      <w:r>
-        <w:rPr>
-          <w:rFonts w:ascii="Baskerville" w:hAnsi="Baskerville"/>
-          <w:color w:val="000000" w:themeColor="text1"/>
-        </w:rPr>
-        <w:t>dispersal abilities</w:t>
-      </w:r>
-      <w:r>
-        <w:rPr>
-          <w:rFonts w:ascii="Baskerville" w:hAnsi="Baskerville"/>
-          <w:color w:val="000000" w:themeColor="text1"/>
-        </w:rPr>
-        <w:t xml:space="preserve"> </w:t>
-      </w:r>
-      <w:r>
-        <w:rPr>
-          <w:rFonts w:ascii="Baskerville" w:hAnsi="Baskerville"/>
-          <w:color w:val="000000" w:themeColor="text1"/>
-        </w:rPr>
-        <w:fldChar w:fldCharType="begin"/>
-      </w:r>
-      <w:r>
-        <w:rPr>
-          <w:rFonts w:ascii="Baskerville" w:hAnsi="Baskerville"/>
-          <w:color w:val="000000" w:themeColor="text1"/>
-        </w:rPr>
-        <w:instrText xml:space="preserve"> ADDIN PAPERS2_CITATIONS &lt;citation&gt;&lt;uuid&gt;7D03067C-251D-453E-91D0-E4E60B32106C&lt;/uuid&gt;&lt;priority&gt;1&lt;/priority&gt;&lt;publications&gt;&lt;publication&gt;&lt;uuid&gt;FB51466C-31B6-44B4-B56C-5920E1C0A387&lt;/uuid&gt;&lt;volume&gt;109&lt;/volume&gt;&lt;doi&gt;10.1073/pnas.1116791109&lt;/doi&gt;&lt;startpage&gt;8606&lt;/startpage&gt;&lt;publication_date&gt;99201205291200000000222000&lt;/publication_date&gt;&lt;url&gt;http://eutils.ncbi.nlm.nih.gov/entrez/eutils/elink.fcgi?dbfrom=pubmed&amp;amp;id=22586104&amp;amp;retmode=ref&amp;amp;cmd=prlinks&lt;/url&gt;&lt;type&gt;400&lt;/type&gt;&lt;title&gt;Dispersal will limit ability of mammals to track climate change in the Western Hemisphere.&lt;/title&gt;&lt;location&gt;&amp;lt;html&amp;gt;&amp;lt;head&amp;gt;&amp;lt;meta http-equiv="content-type" content="text/html; charset=utf-8"/&amp;gt;&amp;lt;title&amp;gt;Sorry...&amp;lt;/title&amp;gt;&amp;lt;style&amp;gt; body { font-family: verdana, arial, sans-serif; background-color: #fff; color: #000; }&amp;lt;/style&amp;gt;&amp;lt;/head&amp;gt;&amp;lt;body&amp;gt;&amp;lt;div&amp;gt;&amp;lt;table&amp;gt;&amp;lt;tr&amp;gt;&amp;lt;td&amp;gt;&amp;lt;b&amp;gt;&amp;lt;font face=sans-serif size=10&amp;gt;&amp;lt;font color=#4285f4&amp;gt;G&amp;lt;/font&amp;gt;&amp;lt;font color=#ea4335&amp;gt;o&amp;lt;/font&amp;gt;&amp;lt;font color=#fbbc05&amp;gt;o&amp;lt;/font&amp;gt;&amp;lt;font color=#4285f4&amp;gt;g&amp;lt;/font&amp;gt;&amp;lt;font color=#34a853&amp;gt;l&amp;lt;/font&amp;gt;&amp;lt;font color=#ea4335&amp;gt;e&amp;lt;/font&amp;gt;&amp;lt;/font&amp;gt;&amp;lt;/b&amp;gt;&amp;lt;/td&amp;gt;&amp;lt;td style="text-align: left; vertical-align: bottom; padding-bottom: 15px; width: 50%"&amp;gt;&amp;lt;div style="border-bottom: 1px solid #dfdfdf;"&amp;gt;Sorry...&amp;lt;/div&amp;gt;&amp;lt;/td&amp;gt;&amp;lt;/tr&amp;gt;&amp;lt;/table&amp;gt;&amp;lt;/div&amp;gt;&amp;lt;div style="margin-left: 4em;"&amp;gt;&amp;lt;h1&amp;gt;We're sorry...&amp;lt;/h1&amp;gt;&amp;lt;p&amp;gt;... but your computer or network may be sending automated queries. To protect our users, we can't process your request right now.&amp;lt;/p&amp;gt;&amp;lt;/div&amp;gt;&amp;lt;div style="margin-left: 4em;"&amp;gt;See &amp;lt;a href="https://support.google.com/websearch/answer/86640"&amp;gt;Google Help&amp;lt;/a&amp;gt; for more information.&amp;lt;br/&amp;gt;&amp;lt;br/&amp;gt;&amp;lt;/div&amp;gt;&amp;lt;div style="text-align: center; border-top: 1px solid #dfdfdf;"&amp;gt;&amp;lt;a href="https://www.google.com"&amp;gt;Google Home&amp;lt;/a&amp;gt;&amp;lt;/div&amp;gt;&amp;lt;/body&amp;gt;&amp;lt;/html&amp;gt;&lt;/location&gt;&lt;institution&gt;School of Environmental and Forest Sciences, University of Washington, Seattle, WA 98195, USA. cschloss@u.washington.edu&lt;/institution&gt;&lt;number&gt;22&lt;/number&gt;&lt;subtype&gt;400&lt;/subtype&gt;&lt;endpage&gt;8611&lt;/endpage&gt;&lt;bundle&gt;&lt;publication&gt;&lt;url&gt;http://www.pnas.org/&lt;/url&gt;&lt;title&gt;Proceedings of the National Academy of Sciences&lt;/title&gt;&lt;type&gt;-100&lt;/type&gt;&lt;subtype&gt;-100&lt;/subtype&gt;&lt;uuid&gt;189FC507-9D7D-462D-9C7E-0F38CB014C4B&lt;/uuid&gt;&lt;/publication&gt;&lt;/bundle&gt;&lt;authors&gt;&lt;author&gt;&lt;firstName&gt;Carrie&lt;/firstName&gt;&lt;middleNames&gt;A&lt;/middleNames&gt;&lt;lastName&gt;Schloss&lt;/lastName&gt;&lt;/author&gt;&lt;author&gt;&lt;firstName&gt;Tristan&lt;/firstName&gt;&lt;middleNames&gt;A&lt;/middleNames&gt;&lt;lastName&gt;Nuñez&lt;/lastName&gt;&lt;/author&gt;&lt;author&gt;&lt;firstName&gt;Joshua&lt;/firstName&gt;&lt;middleNames&gt;J&lt;/middleNames&gt;&lt;lastName&gt;Lawler&lt;/lastName&gt;&lt;/author&gt;&lt;/authors&gt;&lt;/publication&gt;&lt;/publications&gt;&lt;cites&gt;&lt;/cites&gt;&lt;/citation&gt;</w:instrText>
-      </w:r>
-      <w:r>
-        <w:rPr>
-          <w:rFonts w:ascii="Baskerville" w:hAnsi="Baskerville"/>
-          <w:color w:val="000000" w:themeColor="text1"/>
-        </w:rPr>
-        <w:fldChar w:fldCharType="separate"/>
-      </w:r>
-      <w:r>
-        <w:rPr>
-          <w:rFonts w:ascii="Baskerville" w:eastAsiaTheme="minorEastAsia" w:hAnsi="Baskerville" w:cs="Baskerville SemiBold Italic"/>
-          <w:vertAlign w:val="superscript"/>
-          <w:lang w:eastAsia="ja-JP"/>
-        </w:rPr>
-        <w:t>3</w:t>
-      </w:r>
-      <w:r>
-        <w:rPr>
-          <w:rFonts w:ascii="Baskerville" w:hAnsi="Baskerville"/>
-          <w:color w:val="000000" w:themeColor="text1"/>
-        </w:rPr>
-        <w:fldChar w:fldCharType="end"/>
-      </w:r>
-      <w:r>
-        <w:rPr>
-          <w:rFonts w:ascii="Baskerville" w:hAnsi="Baskerville"/>
-          <w:color w:val="000000" w:themeColor="text1"/>
-        </w:rPr>
-        <w:t>, l</w:t>
-      </w:r>
-      <w:r>
-        <w:rPr>
-          <w:rFonts w:ascii="Baskerville" w:hAnsi="Baskerville"/>
-          <w:color w:val="000000" w:themeColor="text1"/>
-        </w:rPr>
-        <w:t xml:space="preserve">eading to </w:t>
-      </w:r>
-      <w:r>
-        <w:rPr>
-          <w:rFonts w:ascii="Baskerville" w:hAnsi="Baskerville"/>
-          <w:color w:val="000000" w:themeColor="text1"/>
-        </w:rPr>
-        <w:t xml:space="preserve">further </w:t>
-      </w:r>
-      <w:r>
-        <w:rPr>
-          <w:rFonts w:ascii="Baskerville" w:hAnsi="Baskerville"/>
-          <w:color w:val="000000" w:themeColor="text1"/>
-        </w:rPr>
-        <w:t xml:space="preserve">changes in the </w:t>
-      </w:r>
-      <w:r>
-        <w:rPr>
-          <w:rFonts w:ascii="Baskerville" w:hAnsi="Baskerville"/>
-          <w:color w:val="000000" w:themeColor="text1"/>
-        </w:rPr>
-        <w:t>distribution of</w:t>
-      </w:r>
-      <w:r>
-        <w:rPr>
-          <w:rFonts w:ascii="Baskerville" w:hAnsi="Baskerville"/>
-          <w:color w:val="000000" w:themeColor="text1"/>
-        </w:rPr>
-        <w:t xml:space="preserve"> genetic diversity</w:t>
-      </w:r>
-      <w:r>
-        <w:rPr>
-          <w:rFonts w:ascii="Baskerville" w:hAnsi="Baskerville"/>
-          <w:color w:val="000000" w:themeColor="text1"/>
-        </w:rPr>
-        <w:t xml:space="preserve"> </w:t>
-      </w:r>
-      <w:commentRangeEnd w:id="0"/>
+        <w:t xml:space="preserve">. </w:t>
+      </w:r>
+      <w:r>
+        <w:rPr>
+          <w:rFonts w:ascii="Baskerville" w:hAnsi="Baskerville"/>
+          <w:color w:val="000000" w:themeColor="text1"/>
+        </w:rPr>
+        <w:t xml:space="preserve">These </w:t>
+      </w:r>
+      <w:commentRangeStart w:id="32"/>
+      <w:r>
+        <w:rPr>
+          <w:rFonts w:ascii="Baskerville" w:hAnsi="Baskerville"/>
+          <w:color w:val="000000" w:themeColor="text1"/>
+        </w:rPr>
+        <w:t xml:space="preserve">opposite expectations </w:t>
+      </w:r>
+      <w:commentRangeEnd w:id="32"/>
       <w:r>
         <w:rPr>
           <w:rStyle w:val="CommentReference"/>
-          <w:rFonts w:ascii="Baskerville" w:hAnsi="Baskerville"/>
-          <w:sz w:val="24"/>
-          <w:szCs w:val="24"/>
-        </w:rPr>
-        <w:commentReference w:id="0"/>
-      </w:r>
-      <w:r>
-        <w:rPr>
-          <w:rFonts w:ascii="Baskerville" w:hAnsi="Baskerville"/>
-          <w:color w:val="000000" w:themeColor="text1"/>
-        </w:rPr>
-        <w:fldChar w:fldCharType="begin"/>
-      </w:r>
-      <w:r>
-        <w:rPr>
-          <w:rFonts w:ascii="Baskerville" w:hAnsi="Baskerville"/>
-          <w:color w:val="000000" w:themeColor="text1"/>
-        </w:rPr>
-        <w:instrText xml:space="preserve"> ADDIN PAPERS2_CITATIONS &lt;citation&gt;&lt;uuid&gt;DBAD3BB8-C311-434D-95B8-7C727B6295A4&lt;/uuid&gt;&lt;priority&gt;2&lt;/priority&gt;&lt;publications&gt;&lt;publication&gt;&lt;uuid&gt;1EB512B9-9326-4BC3-8036-A5BAA365CA2A&lt;/uuid&gt;&lt;volume&gt;19&lt;/volume&gt;&lt;doi&gt;10.1016/j.cub.2009.06.030&lt;/doi&gt;&lt;startpage&gt;R584&lt;/startpage&gt;&lt;publication_date&gt;99200907281200000000222000&lt;/publication_date&gt;&lt;url&gt;http://eutils.ncbi.nlm.nih.gov/entrez/eutils/elink.fcgi?dbfrom=pubmed&amp;amp;id=19640497&amp;amp;retmode=ref&amp;amp;cmd=prlinks&lt;/url&gt;&lt;type&gt;400&lt;/type&gt;&lt;title&gt;Ecological change, range fluctuations and population dynamics during the Pleistocene.&lt;/title&gt;&lt;location&gt;&amp;lt;html&amp;gt;&amp;lt;head&amp;gt;&amp;lt;meta http-equiv="content-type" content="text/html; charset=utf-8"/&amp;gt;&amp;lt;title&amp;gt;Sorry...&amp;lt;/title&amp;gt;&amp;lt;style&amp;gt; body { font-family: verdana, arial, sans-serif; background-color: #fff; color: #000; }&amp;lt;/style&amp;gt;&amp;lt;/head&amp;gt;&amp;lt;body&amp;gt;&amp;lt;div&amp;gt;&amp;lt;table&amp;gt;&amp;lt;tr&amp;gt;&amp;lt;td&amp;gt;&amp;lt;b&amp;gt;&amp;lt;font face=sans-serif size=10&amp;gt;&amp;lt;font color=#4285f4&amp;gt;G&amp;lt;/font&amp;gt;&amp;lt;font color=#ea4335&amp;gt;o&amp;lt;/font&amp;gt;&amp;lt;font color=#fbbc05&amp;gt;o&amp;lt;/font&amp;gt;&amp;lt;font color=#4285f4&amp;gt;g&amp;lt;/font&amp;gt;&amp;lt;font color=#34a853&amp;gt;l&amp;lt;/font&amp;gt;&amp;lt;font color=#ea4335&amp;gt;e&amp;lt;/font&amp;gt;&amp;lt;/font&amp;gt;&amp;lt;/b&amp;gt;&amp;lt;/td&amp;gt;&amp;lt;td style="text-align: left; vertical-align: bottom; padding-bottom: 15px; width: 50%"&amp;gt;&amp;lt;div style="border-bottom: 1px solid #dfdfdf;"&amp;gt;Sorry...&amp;lt;/div&amp;gt;&amp;lt;/td&amp;gt;&amp;lt;/tr&amp;gt;&amp;lt;/table&amp;gt;&amp;lt;/div&amp;gt;&amp;lt;div style="margin-left: 4em;"&amp;gt;&amp;lt;h1&amp;gt;We're sorry...&amp;lt;/h1&amp;gt;&amp;lt;p&amp;gt;... but your computer or network may be sending automated queries. To protect our users, we can't process your request right now.&amp;lt;/p&amp;gt;&amp;lt;/div&amp;gt;&amp;lt;div style="margin-left: 4em;"&amp;gt;See &amp;lt;a href="https://support.google.com/websearch/answer/86640"&amp;gt;Google Help&amp;lt;/a&amp;gt; for more information.&amp;lt;br/&amp;gt;&amp;lt;br/&amp;gt;&amp;lt;/div&amp;gt;&amp;lt;div style="text-align: center; border-top: 1px solid #dfdfdf;"&amp;gt;&amp;lt;a href="https://www.google.com"&amp;gt;Google Home&amp;lt;/a&amp;gt;&amp;lt;/div&amp;gt;&amp;lt;/body&amp;gt;&amp;lt;/html&amp;gt;&lt;/location&gt;&lt;institution&gt;Department of Biology, University of York, York YO10 5YW, UK. msh503@york.ac.uk&lt;/institution&gt;&lt;number&gt;14&lt;/number&gt;&lt;subtype&gt;400&lt;/subtype&gt;&lt;endpage&gt;94&lt;/endpage&gt;&lt;bundle&gt;&lt;publication&gt;&lt;url&gt;http://www.cell.com/current-biology/&lt;/url&gt;&lt;title&gt;Current biology : CB&lt;/title&gt;&lt;type&gt;-100&lt;/type&gt;&lt;subtype&gt;-100&lt;/subtype&gt;&lt;uuid&gt;2F26B648-5BAF-40B8-8156-AC4B3BD21BA9&lt;/uuid&gt;&lt;/publication&gt;&lt;/bundle&gt;&lt;authors&gt;&lt;author&gt;&lt;firstName&gt;Michael&lt;/firstName&gt;&lt;lastName&gt;Hofreiter&lt;/lastName&gt;&lt;/author&gt;&lt;author&gt;&lt;firstName&gt;John&lt;/firstName&gt;&lt;lastName&gt;Stewart&lt;/lastName&gt;&lt;/author&gt;&lt;/authors&gt;&lt;/publication&gt;&lt;/publications&gt;&lt;cites&gt;&lt;/cites&gt;&lt;/citation&gt;</w:instrText>
-      </w:r>
-      <w:r>
-        <w:rPr>
-          <w:rFonts w:ascii="Baskerville" w:hAnsi="Baskerville"/>
-          <w:color w:val="000000" w:themeColor="text1"/>
-        </w:rPr>
-        <w:fldChar w:fldCharType="separate"/>
-      </w:r>
-      <w:r>
-        <w:rPr>
-          <w:rFonts w:ascii="Baskerville" w:eastAsiaTheme="minorEastAsia" w:hAnsi="Baskerville" w:cs="Baskerville SemiBold Italic"/>
-          <w:vertAlign w:val="superscript"/>
-          <w:lang w:eastAsia="ja-JP"/>
-        </w:rPr>
-        <w:t>4</w:t>
-      </w:r>
-      <w:r>
-        <w:rPr>
-          <w:rFonts w:ascii="Baskerville" w:hAnsi="Baskerville"/>
-          <w:color w:val="000000" w:themeColor="text1"/>
-        </w:rPr>
-        <w:fldChar w:fldCharType="end"/>
-      </w:r>
-      <w:r>
-        <w:rPr>
-          <w:rFonts w:ascii="Baskerville" w:hAnsi="Baskerville"/>
-          <w:color w:val="000000" w:themeColor="text1"/>
-        </w:rPr>
-        <w:t xml:space="preserve">, local extirpations </w:t>
-      </w:r>
-      <w:r>
-        <w:rPr>
-          <w:rFonts w:ascii="Baskerville" w:hAnsi="Baskerville"/>
-          <w:color w:val="000000" w:themeColor="text1"/>
-        </w:rPr>
-        <w:t>(REFS</w:t>
-      </w:r>
-      <w:ins w:id="4" w:author="Ditte Mikkelsen Truelsen" w:date="2016-02-10T12:17:00Z">
-        <w:r>
-          <w:rPr>
-            <w:rFonts w:ascii="Baskerville" w:hAnsi="Baskerville"/>
-            <w:color w:val="000000" w:themeColor="text1"/>
-          </w:rPr>
-          <w:t xml:space="preserve">, e.g. </w:t>
-        </w:r>
-        <w:proofErr w:type="spellStart"/>
-        <w:r>
-          <w:rPr>
-            <w:rFonts w:ascii="Baskerville" w:hAnsi="Baskerville"/>
-            <w:color w:val="000000" w:themeColor="text1"/>
-          </w:rPr>
-          <w:t>Bellard</w:t>
-        </w:r>
-        <w:proofErr w:type="spellEnd"/>
-        <w:r>
-          <w:rPr>
-            <w:rFonts w:ascii="Baskerville" w:hAnsi="Baskerville"/>
-            <w:color w:val="000000" w:themeColor="text1"/>
-          </w:rPr>
-          <w:t>, C.</w:t>
-        </w:r>
-      </w:ins>
-      <w:ins w:id="5" w:author="Ditte Mikkelsen Truelsen" w:date="2016-02-10T12:18:00Z">
-        <w:r>
-          <w:rPr>
-            <w:rFonts w:ascii="Baskerville" w:hAnsi="Baskerville"/>
-            <w:color w:val="000000" w:themeColor="text1"/>
-          </w:rPr>
-          <w:t xml:space="preserve"> et al (2012) Impacts of climate change on the future of biodiversity. Ecology letters </w:t>
-        </w:r>
-      </w:ins>
-      <w:ins w:id="6" w:author="Ditte Mikkelsen Truelsen" w:date="2016-02-10T12:19:00Z">
-        <w:r>
-          <w:rPr>
-            <w:rFonts w:ascii="Baskerville" w:hAnsi="Baskerville"/>
-            <w:color w:val="000000" w:themeColor="text1"/>
-          </w:rPr>
-          <w:t xml:space="preserve">15: </w:t>
-        </w:r>
-      </w:ins>
-      <w:ins w:id="7" w:author="Ditte Mikkelsen Truelsen" w:date="2016-02-10T12:18:00Z">
-        <w:r>
-          <w:rPr>
-            <w:rFonts w:ascii="Baskerville" w:hAnsi="Baskerville"/>
-            <w:color w:val="000000" w:themeColor="text1"/>
-          </w:rPr>
-          <w:t>365-377</w:t>
-        </w:r>
-      </w:ins>
-      <w:ins w:id="8" w:author="Ditte Mikkelsen Truelsen" w:date="2016-02-10T12:21:00Z">
-        <w:r>
-          <w:rPr>
-            <w:rFonts w:ascii="Baskerville" w:hAnsi="Baskerville"/>
-            <w:color w:val="000000" w:themeColor="text1"/>
-          </w:rPr>
-          <w:t xml:space="preserve"> &amp; Parmesan, C. (2006) </w:t>
-        </w:r>
-      </w:ins>
-      <w:ins w:id="9" w:author="Ditte Mikkelsen Truelsen" w:date="2016-02-10T12:22:00Z">
-        <w:r>
-          <w:rPr>
-            <w:rFonts w:ascii="Baskerville" w:hAnsi="Baskerville"/>
-            <w:color w:val="000000" w:themeColor="text1"/>
-          </w:rPr>
-          <w:t xml:space="preserve">Ecological and evolutionary responses to recent climate change. </w:t>
-        </w:r>
-        <w:proofErr w:type="gramStart"/>
-        <w:r>
-          <w:rPr>
-            <w:rFonts w:ascii="Baskerville" w:hAnsi="Baskerville"/>
-            <w:color w:val="000000" w:themeColor="text1"/>
-          </w:rPr>
-          <w:t>Annual review of Ecology, Evolution and Systematics 37</w:t>
-        </w:r>
-      </w:ins>
-      <w:ins w:id="10" w:author="Ditte Mikkelsen Truelsen" w:date="2016-02-10T12:23:00Z">
-        <w:r>
-          <w:rPr>
-            <w:rFonts w:ascii="Baskerville" w:hAnsi="Baskerville"/>
-            <w:color w:val="000000" w:themeColor="text1"/>
-          </w:rPr>
-          <w:t>: 637-669</w:t>
-        </w:r>
-      </w:ins>
-      <w:r>
-        <w:rPr>
-          <w:rFonts w:ascii="Baskerville" w:hAnsi="Baskerville"/>
-          <w:color w:val="000000" w:themeColor="text1"/>
-        </w:rPr>
-        <w:t xml:space="preserve">) </w:t>
-      </w:r>
-      <w:r>
-        <w:rPr>
-          <w:rFonts w:ascii="Baskerville" w:hAnsi="Baskerville"/>
-          <w:color w:val="000000" w:themeColor="text1"/>
-        </w:rPr>
-        <w:t>and ultimately to extinctions</w:t>
-      </w:r>
-      <w:r>
-        <w:rPr>
-          <w:rFonts w:ascii="Baskerville" w:hAnsi="Baskerville"/>
-          <w:color w:val="000000" w:themeColor="text1"/>
-        </w:rPr>
-        <w:t xml:space="preserve"> (REFS</w:t>
-      </w:r>
-      <w:ins w:id="11" w:author="Ditte Mikkelsen Truelsen" w:date="2016-02-10T12:23:00Z">
-        <w:r>
-          <w:rPr>
-            <w:rFonts w:ascii="Baskerville" w:hAnsi="Baskerville"/>
-            <w:color w:val="000000" w:themeColor="text1"/>
-          </w:rPr>
-          <w:t xml:space="preserve"> e.g. the same as previous</w:t>
-        </w:r>
-      </w:ins>
-      <w:r>
-        <w:rPr>
-          <w:rFonts w:ascii="Baskerville" w:hAnsi="Baskerville"/>
-          <w:color w:val="000000" w:themeColor="text1"/>
-        </w:rPr>
-        <w:t>)</w:t>
-      </w:r>
-      <w:r>
-        <w:rPr>
-          <w:rFonts w:ascii="Baskerville" w:hAnsi="Baskerville"/>
-          <w:color w:val="000000" w:themeColor="text1"/>
-        </w:rPr>
-        <w:t>.</w:t>
-      </w:r>
-      <w:proofErr w:type="gramEnd"/>
-      <w:r>
-        <w:rPr>
-          <w:rFonts w:ascii="Baskerville" w:hAnsi="Baskerville"/>
-          <w:color w:val="000000" w:themeColor="text1"/>
-        </w:rPr>
-        <w:t xml:space="preserve"> </w:t>
-      </w:r>
-      <w:commentRangeStart w:id="12"/>
-      <w:r>
-        <w:rPr>
-          <w:rFonts w:ascii="Baskerville" w:hAnsi="Baskerville"/>
-          <w:color w:val="000000" w:themeColor="text1"/>
-        </w:rPr>
-        <w:t xml:space="preserve">Under different forecasted climate change scenarios species lacking genetic variability to survive in remnant isolated populations will appear particularly threatened </w:t>
-      </w:r>
-      <w:r>
-        <w:rPr>
-          <w:rFonts w:ascii="Baskerville" w:hAnsi="Baskerville"/>
-          <w:color w:val="000000" w:themeColor="text1"/>
-        </w:rPr>
-        <w:fldChar w:fldCharType="begin"/>
-      </w:r>
-      <w:r>
-        <w:rPr>
-          <w:rFonts w:ascii="Baskerville" w:hAnsi="Baskerville"/>
-          <w:color w:val="000000" w:themeColor="text1"/>
-        </w:rPr>
-        <w:instrText xml:space="preserve"> ADDIN PAPERS2_CITATIONS &lt;citation&gt;&lt;uuid&gt;7E2CB9A7-45C8-4772-B971-2AEDA9099EA4&lt;/uuid&gt;&lt;priority&gt;3&lt;/priority&gt;&lt;publications&gt;&lt;publication&gt;&lt;uuid&gt;5BED446F-4320-49A2-BCC8-65090B171FDF&lt;/uuid&gt;&lt;volume&gt;344&lt;/volume&gt;&lt;doi&gt;10.1126/science.1247579&lt;/doi&gt;&lt;startpage&gt;1247579&lt;/startpage&gt;&lt;publication_date&gt;99201405021200000000222000&lt;/publication_date&gt;&lt;url&gt;http://eutils.ncbi.nlm.nih.gov/entrez/eutils/elink.fcgi?dbfrom=pubmed&amp;amp;id=24786084&amp;amp;retmode=ref&amp;amp;cmd=prlinks&lt;/url&gt;&lt;type&gt;400&lt;/type&gt;&lt;title&gt;Multiple dimensions of climate change and their implications for biodiversity.&lt;/title&gt;&lt;location&gt;&amp;lt;html&amp;gt;&amp;lt;head&amp;gt;&amp;lt;meta http-equiv="content-type" content="text/html; charset=utf-8"/&amp;gt;&amp;lt;title&amp;gt;Sorry...&amp;lt;/title&amp;gt;&amp;lt;style&amp;gt; body { font-family: verdana, arial, sans-serif; background-color: #fff; color: #000; }&amp;lt;/style&amp;gt;&amp;lt;/head&amp;gt;&amp;lt;body&amp;gt;&amp;lt;div&amp;gt;&amp;lt;table&amp;gt;&amp;lt;tr&amp;gt;&amp;lt;td&amp;gt;&amp;lt;b&amp;gt;&amp;lt;font face=times color=#0039b6 size=10&amp;gt;G&amp;lt;/font&amp;gt;&amp;lt;font face=times color=#c41200 size=10&amp;gt;o&amp;lt;/font&amp;gt;&amp;lt;font face=times color=#f3c518 size=10&amp;gt;o&amp;lt;/font&amp;gt;&amp;lt;font face=times color=#0039b6 size=10&amp;gt;g&amp;lt;/font&amp;gt;&amp;lt;font face=times color=#30a72f size=10&amp;gt;l&amp;lt;/font&amp;gt;&amp;lt;font face=times color=#c41200 size=10&amp;gt;e&amp;lt;/font&amp;gt;&amp;lt;/b&amp;gt;&amp;lt;/td&amp;gt;&amp;lt;td style="text-align: left; vertical-align: bottom; padding-bottom: 15px; width: 50%"&amp;gt;&amp;lt;div style="border-bottom: 1px solid #dfdfdf;"&amp;gt;Sorry...&amp;lt;/div&amp;gt;&amp;lt;/td&amp;gt;&amp;lt;/tr&amp;gt;&amp;lt;/table&amp;gt;&amp;lt;/div&amp;gt;&amp;lt;div style="margin-left: 4em;"&amp;gt;&amp;lt;h1&amp;gt;We're sorry...&amp;lt;/h1&amp;gt;&amp;lt;p&amp;gt;... but your computer or network may be sending automated queries. To protect our users, we can't process your request right now.&amp;lt;/p&amp;gt;&amp;lt;/div&amp;gt;&amp;lt;div style="margin-left: 4em;"&amp;gt;See &amp;lt;a href="https://support.google.com/websearch/answer/86640"&amp;gt;Google Help&amp;lt;/a&amp;gt; for more information.&amp;lt;br/&amp;gt;&amp;lt;br/&amp;gt;&amp;lt;/div&amp;gt;&amp;lt;div style="text-align: center; border-top: 1px solid #dfdfdf;"&amp;gt;&amp;amp;copy; 2013 Google - &amp;lt;a href="https://www.google.com"&amp;gt;Google Home&amp;lt;/a&amp;gt;&amp;lt;/div&amp;gt;&amp;lt;/body&amp;gt;&amp;lt;/html&amp;gt;&lt;/location&gt;&lt;institution&gt;Department of Biogeography and Global Change, National Museum of Natural Sciences, Consejo Superior de Investigaciones Científicas, Calle José Gutierrez Abascal 2, 28006 Madrid, Spain.&lt;/institution&gt;&lt;number&gt;6183&lt;/number&gt;&lt;subtype&gt;400&lt;/subtype&gt;&lt;bundle&gt;&lt;publication&gt;&lt;title&gt;Science&lt;/title&gt;&lt;type&gt;-100&lt;/type&gt;&lt;subtype&gt;-100&lt;/subtype&gt;&lt;uuid&gt;B524C438-776B-4EA5-A6D6-9BA59CD35DC6&lt;/uuid&gt;&lt;/publication&gt;&lt;/bundle&gt;&lt;authors&gt;&lt;author&gt;&lt;firstName&gt;Raquel&lt;/firstName&gt;&lt;middleNames&gt;A&lt;/middleNames&gt;&lt;lastName&gt;Garcia&lt;/lastName&gt;&lt;/author&gt;&lt;author&gt;&lt;firstName&gt;Mar&lt;/firstName&gt;&lt;lastName&gt;Cabeza&lt;/lastName&gt;&lt;/author&gt;&lt;author&gt;&lt;firstName&gt;Carsten&lt;/firstName&gt;&lt;lastName&gt;Rahbek&lt;/lastName&gt;&lt;/author&gt;&lt;author&gt;&lt;firstName&gt;Miguel&lt;/firstName&gt;&lt;middleNames&gt;B&lt;/middleNames&gt;&lt;lastName&gt;Araújo&lt;/lastName&gt;&lt;/author&gt;&lt;/authors&gt;&lt;/publication&gt;&lt;/publications&gt;&lt;cites&gt;&lt;/cites&gt;&lt;/citation&gt;</w:instrText>
-      </w:r>
-      <w:r>
-        <w:rPr>
-          <w:rFonts w:ascii="Baskerville" w:hAnsi="Baskerville"/>
-          <w:color w:val="000000" w:themeColor="text1"/>
-        </w:rPr>
-        <w:fldChar w:fldCharType="separate"/>
-      </w:r>
-      <w:r>
-        <w:rPr>
-          <w:rFonts w:ascii="Baskerville" w:eastAsiaTheme="minorEastAsia" w:hAnsi="Baskerville" w:cs="Baskerville SemiBold Italic"/>
-          <w:vertAlign w:val="superscript"/>
-          <w:lang w:eastAsia="ja-JP"/>
-        </w:rPr>
-        <w:t>5</w:t>
-      </w:r>
-      <w:r>
-        <w:rPr>
-          <w:rFonts w:ascii="Baskerville" w:hAnsi="Baskerville"/>
-          <w:color w:val="000000" w:themeColor="text1"/>
-        </w:rPr>
-        <w:fldChar w:fldCharType="end"/>
+        </w:rPr>
+        <w:commentReference w:id="32"/>
+      </w:r>
+      <w:r>
+        <w:rPr>
+          <w:rFonts w:ascii="Baskerville" w:hAnsi="Baskerville"/>
+          <w:color w:val="000000" w:themeColor="text1"/>
+        </w:rPr>
+        <w:t>hinder our ability to predict responses of genetic diversity to future changes in climate and thus, have only been investigated to a very small extent. For this reason, analyses of the d</w:t>
+      </w:r>
+      <w:r>
+        <w:rPr>
+          <w:rFonts w:ascii="Baskerville" w:hAnsi="Baskerville"/>
+          <w:color w:val="000000" w:themeColor="text1"/>
+        </w:rPr>
+        <w:t xml:space="preserve">ifferences in the response of species’ genetic diversity to </w:t>
+      </w:r>
+      <w:del w:id="33" w:author="Ditte Mikkelsen Truelsen" w:date="2016-02-17T10:35:00Z">
+        <w:r>
+          <w:rPr>
+            <w:rFonts w:ascii="Baskerville" w:hAnsi="Baskerville"/>
+            <w:color w:val="000000" w:themeColor="text1"/>
+          </w:rPr>
+          <w:delText>slow and fast</w:delText>
+        </w:r>
+      </w:del>
+      <w:ins w:id="34" w:author="Ditte Mikkelsen Truelsen" w:date="2016-02-17T10:35:00Z">
+        <w:r>
+          <w:rPr>
+            <w:rFonts w:ascii="Baskerville" w:hAnsi="Baskerville"/>
+            <w:color w:val="000000" w:themeColor="text1"/>
+          </w:rPr>
+          <w:t>the pace of</w:t>
+        </w:r>
+      </w:ins>
+      <w:r>
+        <w:rPr>
+          <w:rFonts w:ascii="Baskerville" w:hAnsi="Baskerville"/>
+          <w:color w:val="000000" w:themeColor="text1"/>
+        </w:rPr>
+        <w:t xml:space="preserve"> climate changes </w:t>
+      </w:r>
+      <w:r>
+        <w:rPr>
+          <w:rFonts w:ascii="Baskerville" w:hAnsi="Baskerville"/>
+          <w:color w:val="000000" w:themeColor="text1"/>
+        </w:rPr>
+        <w:t>are of the critical importance</w:t>
       </w:r>
       <w:r>
         <w:rPr>
@@ -593,317 +892,6 @@
           <w:color w:val="000000" w:themeColor="text1"/>
         </w:rPr>
         <w:t xml:space="preserve">. </w:t>
-      </w:r>
-      <w:commentRangeEnd w:id="12"/>
-      <w:r>
-        <w:rPr>
-          <w:rStyle w:val="CommentReference"/>
-          <w:rFonts w:ascii="Baskerville" w:hAnsi="Baskerville"/>
-          <w:sz w:val="24"/>
-          <w:szCs w:val="24"/>
-        </w:rPr>
-        <w:commentReference w:id="12"/>
-      </w:r>
-      <w:r>
-        <w:rPr>
-          <w:rFonts w:ascii="Baskerville" w:hAnsi="Baskerville"/>
-          <w:color w:val="000000" w:themeColor="text1"/>
-        </w:rPr>
-        <w:t xml:space="preserve">It </w:t>
-      </w:r>
-      <w:r>
-        <w:rPr>
-          <w:rFonts w:ascii="Baskerville" w:hAnsi="Baskerville"/>
-          <w:color w:val="000000" w:themeColor="text1"/>
-        </w:rPr>
-        <w:t>is expecte</w:t>
-      </w:r>
-      <w:r>
-        <w:rPr>
-          <w:rFonts w:ascii="Baskerville" w:hAnsi="Baskerville"/>
-          <w:color w:val="000000" w:themeColor="text1"/>
-        </w:rPr>
-        <w:t>d</w:t>
-      </w:r>
-      <w:r>
-        <w:rPr>
-          <w:rFonts w:ascii="Baskerville" w:hAnsi="Baskerville"/>
-          <w:color w:val="000000" w:themeColor="text1"/>
-        </w:rPr>
-        <w:t xml:space="preserve"> that species under stable climatic conditions</w:t>
-      </w:r>
-      <w:r>
-        <w:rPr>
-          <w:rFonts w:ascii="Baskerville" w:hAnsi="Baskerville"/>
-          <w:color w:val="000000" w:themeColor="text1"/>
-        </w:rPr>
-        <w:t xml:space="preserve"> </w:t>
-      </w:r>
-      <w:ins w:id="13" w:author="Ditte Mikkelsen Truelsen" w:date="2016-02-10T12:23:00Z">
-        <w:r>
-          <w:rPr>
-            <w:rFonts w:ascii="Baskerville" w:hAnsi="Baskerville"/>
-            <w:color w:val="000000" w:themeColor="text1"/>
-          </w:rPr>
-          <w:t>(</w:t>
-        </w:r>
-      </w:ins>
-      <w:r>
-        <w:rPr>
-          <w:rFonts w:ascii="Baskerville" w:hAnsi="Baskerville"/>
-          <w:color w:val="000000" w:themeColor="text1"/>
-        </w:rPr>
-        <w:t>slow climate change velocity</w:t>
-      </w:r>
-      <w:ins w:id="14" w:author="Ditte Mikkelsen Truelsen" w:date="2016-02-10T12:23:00Z">
-        <w:r>
-          <w:rPr>
-            <w:rFonts w:ascii="Baskerville" w:hAnsi="Baskerville"/>
-            <w:color w:val="000000" w:themeColor="text1"/>
-          </w:rPr>
-          <w:t>)</w:t>
-        </w:r>
-      </w:ins>
-      <w:r>
-        <w:rPr>
-          <w:rFonts w:ascii="Baskerville" w:hAnsi="Baskerville"/>
-          <w:color w:val="000000" w:themeColor="text1"/>
-        </w:rPr>
-        <w:t xml:space="preserve"> reach stationary demographic conditions and stable levels of genetic diversity</w:t>
-      </w:r>
-      <w:ins w:id="15" w:author="Ditte Mikkelsen Truelsen" w:date="2016-02-10T12:24:00Z">
-        <w:r>
-          <w:rPr>
-            <w:rFonts w:ascii="Baskerville" w:hAnsi="Baskerville"/>
-            <w:color w:val="000000" w:themeColor="text1"/>
-          </w:rPr>
-          <w:t xml:space="preserve"> (REFS)</w:t>
-        </w:r>
-      </w:ins>
-      <w:r>
-        <w:rPr>
-          <w:rFonts w:ascii="Baskerville" w:hAnsi="Baskerville"/>
-          <w:color w:val="000000" w:themeColor="text1"/>
-        </w:rPr>
-        <w:t xml:space="preserve">. </w:t>
-      </w:r>
-      <w:commentRangeStart w:id="16"/>
-      <w:r>
-        <w:rPr>
-          <w:rFonts w:ascii="Baskerville" w:hAnsi="Baskerville"/>
-          <w:color w:val="000000" w:themeColor="text1"/>
-        </w:rPr>
-        <w:t xml:space="preserve">Counterintuitively, </w:t>
-      </w:r>
-      <w:r>
-        <w:rPr>
-          <w:rFonts w:ascii="Baskerville" w:hAnsi="Baskerville"/>
-          <w:color w:val="000000" w:themeColor="text1"/>
-        </w:rPr>
-        <w:t>it is also expected</w:t>
-      </w:r>
-      <w:r>
-        <w:rPr>
-          <w:rFonts w:ascii="Baskerville" w:hAnsi="Baskerville"/>
-          <w:color w:val="000000" w:themeColor="text1"/>
-        </w:rPr>
-        <w:t xml:space="preserve"> </w:t>
-      </w:r>
-      <w:r>
-        <w:rPr>
-          <w:rFonts w:ascii="Baskerville" w:hAnsi="Baskerville"/>
-          <w:color w:val="000000" w:themeColor="text1"/>
-        </w:rPr>
-        <w:t xml:space="preserve">that fast range contractions better preserve </w:t>
-      </w:r>
-      <w:r>
-        <w:rPr>
-          <w:rFonts w:ascii="Baskerville" w:hAnsi="Baskerville"/>
-          <w:color w:val="000000" w:themeColor="text1"/>
-        </w:rPr>
-        <w:t xml:space="preserve">species levels of genetic diversity </w:t>
-      </w:r>
-      <w:r>
-        <w:rPr>
-          <w:rFonts w:ascii="Baskerville" w:hAnsi="Baskerville"/>
-          <w:color w:val="000000" w:themeColor="text1"/>
-        </w:rPr>
-        <w:fldChar w:fldCharType="begin"/>
-      </w:r>
-      <w:r>
-        <w:rPr>
-          <w:rFonts w:ascii="Baskerville" w:hAnsi="Baskerville"/>
-          <w:color w:val="000000" w:themeColor="text1"/>
-        </w:rPr>
-        <w:instrText xml:space="preserve"> ADDIN PAPERS2_CITATIONS &lt;citation&gt;&lt;uuid&gt;E90E8DF0-0051-4106-AC23-61BB75494495&lt;/uuid&gt;&lt;priority&gt;4&lt;/priority&gt;&lt;publications&gt;&lt;publication&gt;&lt;uuid&gt;436EEA64-C3BC-4594-8B22-D56534A35A96&lt;/uuid&gt;&lt;volume&gt;29&lt;/volume&gt;&lt;doi&gt;10.1093/molbev/msr187&lt;/doi&gt;&lt;startpage&gt;207&lt;/startpage&gt;&lt;publication_date&gt;99201201001200000000220000&lt;/publication_date&gt;&lt;url&gt;http://eutils.ncbi.nlm.nih.gov/entrez/eutils/elink.fcgi?dbfrom=pubmed&amp;amp;id=21778191&amp;amp;retmode=ref&amp;amp;cmd=prlinks&lt;/url&gt;&lt;type&gt;400&lt;/type&gt;&lt;title&gt;Consequences of range contractions and range shifts on molecular diversity.&lt;/title&gt;&lt;institution&gt;Computational and Molecular Population Genetics Lab, Institute of Ecology and Evolution, University of Bern, Berne, Switzerland. miguel.arenasbusto@iee.unibe.ch&lt;/institution&gt;&lt;number&gt;1&lt;/number&gt;&lt;subtype&gt;400&lt;/subtype&gt;&lt;endpage&gt;218&lt;/endpage&gt;&lt;bundle&gt;&lt;publication&gt;&lt;title&gt;Molecular Biology and Evolution&lt;/title&gt;&lt;type&gt;-100&lt;/type&gt;&lt;subtype&gt;-100&lt;/subtype&gt;&lt;uuid&gt;92F41C1A-CC16-4E65-93FE-C2C72FD0A7C7&lt;/uuid&gt;&lt;/publication&gt;&lt;/bundle&gt;&lt;authors&gt;&lt;author&gt;&lt;firstName&gt;Miguel&lt;/firstName&gt;&lt;lastName&gt;Arenas&lt;/lastName&gt;&lt;/author&gt;&lt;author&gt;&lt;firstName&gt;Nicolas&lt;/firstName&gt;&lt;lastName&gt;Ray&lt;/lastName&gt;&lt;/author&gt;&lt;author&gt;&lt;firstName&gt;Mathias&lt;/firstName&gt;&lt;lastName&gt;Currat&lt;/lastName&gt;&lt;/author&gt;&lt;author&gt;&lt;firstName&gt;Laurent&lt;/firstName&gt;&lt;lastName&gt;Excoffier&lt;/lastName&gt;&lt;/author&gt;&lt;/authors&gt;&lt;/publication&gt;&lt;/publications&gt;&lt;cites&gt;&lt;/cites&gt;&lt;/citation&gt;</w:instrText>
-      </w:r>
-      <w:r>
-        <w:rPr>
-          <w:rFonts w:ascii="Baskerville" w:hAnsi="Baskerville"/>
-          <w:color w:val="000000" w:themeColor="text1"/>
-        </w:rPr>
-        <w:fldChar w:fldCharType="separate"/>
-      </w:r>
-      <w:r>
-        <w:rPr>
-          <w:rFonts w:ascii="Baskerville" w:eastAsiaTheme="minorEastAsia" w:hAnsi="Baskerville" w:cs="Baskerville SemiBold Italic"/>
-          <w:vertAlign w:val="superscript"/>
-          <w:lang w:eastAsia="ja-JP"/>
-        </w:rPr>
-        <w:t>6</w:t>
-      </w:r>
-      <w:r>
-        <w:rPr>
-          <w:rFonts w:ascii="Baskerville" w:hAnsi="Baskerville"/>
-          <w:color w:val="000000" w:themeColor="text1"/>
-        </w:rPr>
-        <w:fldChar w:fldCharType="end"/>
-      </w:r>
-      <w:commentRangeEnd w:id="16"/>
-      <w:r>
-        <w:rPr>
-          <w:rStyle w:val="CommentReference"/>
-          <w:rFonts w:ascii="Baskerville" w:hAnsi="Baskerville"/>
-          <w:sz w:val="24"/>
-          <w:szCs w:val="24"/>
-        </w:rPr>
-        <w:commentReference w:id="16"/>
-      </w:r>
-      <w:r>
-        <w:rPr>
-          <w:rFonts w:ascii="Baskerville" w:hAnsi="Baskerville"/>
-          <w:color w:val="000000" w:themeColor="text1"/>
-        </w:rPr>
-        <w:t xml:space="preserve">. </w:t>
-      </w:r>
-      <w:r>
-        <w:rPr>
-          <w:rFonts w:ascii="Baskerville" w:hAnsi="Baskerville"/>
-          <w:color w:val="000000" w:themeColor="text1"/>
-        </w:rPr>
-        <w:t>These opposite expectations hinder our ability to predict responses of genetic diversity to future</w:t>
-      </w:r>
-      <w:ins w:id="17" w:author="Ditte Mikkelsen Truelsen" w:date="2016-02-10T12:24:00Z">
-        <w:r>
-          <w:rPr>
-            <w:rFonts w:ascii="Baskerville" w:hAnsi="Baskerville"/>
-            <w:color w:val="000000" w:themeColor="text1"/>
-          </w:rPr>
-          <w:t xml:space="preserve"> changes in</w:t>
-        </w:r>
-      </w:ins>
-      <w:r>
-        <w:rPr>
-          <w:rFonts w:ascii="Baskerville" w:hAnsi="Baskerville"/>
-          <w:color w:val="000000" w:themeColor="text1"/>
-        </w:rPr>
-        <w:t xml:space="preserve"> climate </w:t>
-      </w:r>
-      <w:ins w:id="18" w:author="Ditte Mikkelsen Truelsen" w:date="2016-02-10T11:28:00Z">
-        <w:r>
-          <w:rPr>
-            <w:rFonts w:ascii="Baskerville" w:hAnsi="Baskerville"/>
-            <w:color w:val="000000" w:themeColor="text1"/>
-          </w:rPr>
-          <w:t>and thus, have only been investigated to a very small extent</w:t>
-        </w:r>
-      </w:ins>
-      <w:r>
-        <w:rPr>
-          <w:rFonts w:ascii="Baskerville" w:hAnsi="Baskerville"/>
-          <w:color w:val="000000" w:themeColor="text1"/>
-        </w:rPr>
-        <w:t xml:space="preserve">. </w:t>
-      </w:r>
-      <w:r>
-        <w:rPr>
-          <w:rFonts w:ascii="Baskerville" w:hAnsi="Baskerville"/>
-          <w:color w:val="000000" w:themeColor="text1"/>
-        </w:rPr>
-        <w:t>For th</w:t>
-      </w:r>
-      <w:ins w:id="19" w:author="Ditte Mikkelsen Truelsen" w:date="2016-02-10T12:08:00Z">
-        <w:r>
-          <w:rPr>
-            <w:rFonts w:ascii="Baskerville" w:hAnsi="Baskerville"/>
-            <w:color w:val="000000" w:themeColor="text1"/>
-          </w:rPr>
-          <w:t>i</w:t>
-        </w:r>
-      </w:ins>
-      <w:r>
-        <w:rPr>
-          <w:rFonts w:ascii="Baskerville" w:hAnsi="Baskerville"/>
-          <w:color w:val="000000" w:themeColor="text1"/>
-        </w:rPr>
-        <w:t>s reason, analys</w:t>
-      </w:r>
-      <w:ins w:id="20" w:author="Ditte Mikkelsen Truelsen" w:date="2016-02-10T12:09:00Z">
-        <w:r>
-          <w:rPr>
-            <w:rFonts w:ascii="Baskerville" w:hAnsi="Baskerville"/>
-            <w:color w:val="000000" w:themeColor="text1"/>
-          </w:rPr>
-          <w:t>es</w:t>
-        </w:r>
-      </w:ins>
-      <w:r>
-        <w:rPr>
-          <w:rFonts w:ascii="Baskerville" w:hAnsi="Baskerville"/>
-          <w:color w:val="000000" w:themeColor="text1"/>
-        </w:rPr>
-        <w:t xml:space="preserve"> of the d</w:t>
-      </w:r>
-      <w:r>
-        <w:rPr>
-          <w:rFonts w:ascii="Baskerville" w:hAnsi="Baskerville"/>
-          <w:color w:val="000000" w:themeColor="text1"/>
-        </w:rPr>
-        <w:t xml:space="preserve">ifferences in the response of species’ genetic diversity to slow </w:t>
-      </w:r>
-      <w:r>
-        <w:rPr>
-          <w:rFonts w:ascii="Baskerville" w:hAnsi="Baskerville"/>
-          <w:color w:val="000000" w:themeColor="text1"/>
-        </w:rPr>
-        <w:t xml:space="preserve">and fast </w:t>
-      </w:r>
-      <w:r>
-        <w:rPr>
-          <w:rFonts w:ascii="Baskerville" w:hAnsi="Baskerville"/>
-          <w:color w:val="000000" w:themeColor="text1"/>
-        </w:rPr>
-        <w:t xml:space="preserve">climate changes </w:t>
-      </w:r>
-      <w:r>
-        <w:rPr>
-          <w:rFonts w:ascii="Baskerville" w:hAnsi="Baskerville"/>
-          <w:color w:val="000000" w:themeColor="text1"/>
-        </w:rPr>
-        <w:t xml:space="preserve">are </w:t>
-      </w:r>
-      <w:ins w:id="21" w:author="Ditte Mikkelsen Truelsen" w:date="2016-02-10T12:08:00Z">
-        <w:r>
-          <w:rPr>
-            <w:rFonts w:ascii="Baskerville" w:hAnsi="Baskerville"/>
-            <w:color w:val="000000" w:themeColor="text1"/>
-          </w:rPr>
-          <w:t xml:space="preserve">of </w:t>
-        </w:r>
-      </w:ins>
-      <w:r>
-        <w:rPr>
-          <w:rFonts w:ascii="Baskerville" w:hAnsi="Baskerville"/>
-          <w:color w:val="000000" w:themeColor="text1"/>
-        </w:rPr>
-        <w:t>the critical importance</w:t>
-      </w:r>
-      <w:r>
-        <w:rPr>
-          <w:rFonts w:ascii="Baskerville" w:hAnsi="Baskerville"/>
-          <w:color w:val="000000" w:themeColor="text1"/>
-        </w:rPr>
-        <w:t>.</w:t>
       </w:r>
     </w:p>
     <w:p>
@@ -927,35 +915,307 @@
         <w:rPr>
           <w:rFonts w:ascii="Baskerville" w:hAnsi="Baskerville"/>
         </w:rPr>
-        <w:t xml:space="preserve">Megafaunal replacements and extinctions in the Northern Hemisphere have been linked to abrupt climate changes based on Greenlandic ice core records (Cooper). Although informative, the use of extrapolated hemispheric trends contradicts recent studies showing that species with different ecological strategies experience climate change differently (Parmesan). And furthermore, that a high variance in the velocity of climate change is expected at broad spatial and temporal scales, and also across species (Serra-Diaz 2014). In order to evaluate the response of intraspecific genetic diversity to past climate change variability at broad spatial, temporal and at the species level must be accounted for. The use of global </w:t>
-      </w:r>
-      <w:proofErr w:type="spellStart"/>
-      <w:r>
-        <w:rPr>
-          <w:rFonts w:ascii="Baskerville" w:hAnsi="Baskerville"/>
-        </w:rPr>
-        <w:t>paleoclimatic</w:t>
-      </w:r>
-      <w:proofErr w:type="spellEnd"/>
-      <w:r>
-        <w:rPr>
-          <w:rFonts w:ascii="Baskerville" w:hAnsi="Baskerville"/>
-        </w:rPr>
-        <w:t xml:space="preserve"> reconstructions for consecutive time bins during the last 50,000 years, the now extensive fossil record and ancient DNA sequences available can be used to better understand species genetic dynamics during the Late </w:t>
-      </w:r>
-      <w:proofErr w:type="spellStart"/>
-      <w:r>
-        <w:rPr>
-          <w:rFonts w:ascii="Baskerville" w:hAnsi="Baskerville"/>
-        </w:rPr>
-        <w:t>Quaternaty</w:t>
-      </w:r>
-      <w:proofErr w:type="spellEnd"/>
-      <w:r>
-        <w:rPr>
-          <w:rFonts w:ascii="Baskerville" w:hAnsi="Baskerville"/>
-        </w:rPr>
-        <w:t>. To our knowledge species’ genetic response to climate change has not been related to the pace climate change analyzing ancient DNA and fossil record from multiple species.</w:t>
+        <w:t xml:space="preserve">Megafaunal replacements and extinctions in the Northern Hemisphere have been linked to abrupt climate changes based on Greenlandic ice core records (Cooper). Although informative, the use of extrapolated hemispheric trends contradicts recent studies showing that species with different ecological strategies experience climate change differently (Parmesan). </w:t>
+      </w:r>
+      <w:del w:id="35" w:author="Ditte Mikkelsen Truelsen" w:date="2016-02-12T15:41:00Z">
+        <w:r>
+          <w:rPr>
+            <w:rFonts w:ascii="Baskerville" w:hAnsi="Baskerville"/>
+          </w:rPr>
+          <w:delText xml:space="preserve">And </w:delText>
+        </w:r>
+      </w:del>
+      <w:ins w:id="36" w:author="Ditte Mikkelsen Truelsen" w:date="2016-02-12T15:41:00Z">
+        <w:r>
+          <w:rPr>
+            <w:rFonts w:ascii="Baskerville" w:hAnsi="Baskerville"/>
+          </w:rPr>
+          <w:t>F</w:t>
+        </w:r>
+      </w:ins>
+      <w:del w:id="37" w:author="Ditte Mikkelsen Truelsen" w:date="2016-02-12T15:41:00Z">
+        <w:r>
+          <w:rPr>
+            <w:rFonts w:ascii="Baskerville" w:hAnsi="Baskerville"/>
+          </w:rPr>
+          <w:delText>f</w:delText>
+        </w:r>
+      </w:del>
+      <w:r>
+        <w:rPr>
+          <w:rFonts w:ascii="Baskerville" w:hAnsi="Baskerville"/>
+        </w:rPr>
+        <w:t xml:space="preserve">urthermore, </w:t>
+      </w:r>
+      <w:del w:id="38" w:author="Ditte Mikkelsen Truelsen" w:date="2016-02-12T15:41:00Z">
+        <w:r>
+          <w:rPr>
+            <w:rFonts w:ascii="Baskerville" w:hAnsi="Baskerville"/>
+          </w:rPr>
+          <w:delText xml:space="preserve">that </w:delText>
+        </w:r>
+      </w:del>
+      <w:r>
+        <w:rPr>
+          <w:rFonts w:ascii="Baskerville" w:hAnsi="Baskerville"/>
+        </w:rPr>
+        <w:t>a high variance in the velocity of climate change is expected at broad spatial and temporal scales</w:t>
+      </w:r>
+      <w:ins w:id="39" w:author="Ditte Mikkelsen Truelsen" w:date="2016-02-16T16:09:00Z">
+        <w:r>
+          <w:rPr>
+            <w:rFonts w:ascii="Baskerville" w:hAnsi="Baskerville"/>
+          </w:rPr>
+          <w:t xml:space="preserve"> and </w:t>
+        </w:r>
+      </w:ins>
+      <w:ins w:id="40" w:author="Ditte Mikkelsen Truelsen" w:date="2016-02-17T10:48:00Z">
+        <w:r>
+          <w:rPr>
+            <w:rFonts w:ascii="Baskerville" w:hAnsi="Baskerville"/>
+          </w:rPr>
+          <w:t xml:space="preserve">also </w:t>
+        </w:r>
+      </w:ins>
+      <w:ins w:id="41" w:author="Ditte Mikkelsen Truelsen" w:date="2016-02-16T16:09:00Z">
+        <w:r>
+          <w:rPr>
+            <w:rFonts w:ascii="Baskerville" w:hAnsi="Baskerville"/>
+          </w:rPr>
+          <w:t>across species</w:t>
+        </w:r>
+      </w:ins>
+      <w:ins w:id="42" w:author="Ditte Mikkelsen Truelsen" w:date="2016-02-16T15:50:00Z">
+        <w:r>
+          <w:rPr>
+            <w:rFonts w:ascii="Baskerville" w:hAnsi="Baskerville"/>
+          </w:rPr>
+          <w:t xml:space="preserve"> (Serra-Diaz).</w:t>
+        </w:r>
+      </w:ins>
+      <w:del w:id="43" w:author="Ditte Mikkelsen Truelsen" w:date="2016-02-16T15:50:00Z">
+        <w:r>
+          <w:rPr>
+            <w:rFonts w:ascii="Baskerville" w:hAnsi="Baskerville"/>
+          </w:rPr>
+          <w:delText>,</w:delText>
+        </w:r>
+      </w:del>
+      <w:del w:id="44" w:author="Ditte Mikkelsen Truelsen" w:date="2016-02-16T16:09:00Z">
+        <w:r>
+          <w:rPr>
+            <w:rFonts w:ascii="Baskerville" w:hAnsi="Baskerville"/>
+          </w:rPr>
+          <w:delText xml:space="preserve"> </w:delText>
+        </w:r>
+      </w:del>
+      <w:del w:id="45" w:author="Ditte Mikkelsen Truelsen" w:date="2016-02-16T15:50:00Z">
+        <w:r>
+          <w:rPr>
+            <w:rFonts w:ascii="Baskerville" w:hAnsi="Baskerville"/>
+          </w:rPr>
+          <w:delText xml:space="preserve">and also across species </w:delText>
+        </w:r>
+      </w:del>
+      <w:del w:id="46" w:author="Ditte Mikkelsen Truelsen" w:date="2016-02-16T16:09:00Z">
+        <w:r>
+          <w:rPr>
+            <w:rFonts w:ascii="Baskerville" w:hAnsi="Baskerville"/>
+          </w:rPr>
+          <w:delText>(Serra-Diaz 2014).</w:delText>
+        </w:r>
+      </w:del>
+      <w:r>
+        <w:rPr>
+          <w:rFonts w:ascii="Baskerville" w:hAnsi="Baskerville"/>
+        </w:rPr>
+        <w:t xml:space="preserve"> In order to evaluate the response of intraspecific genetic diversity to past climate change variability at broad spatial, temporal and at the species level </w:t>
+      </w:r>
+      <w:commentRangeStart w:id="47"/>
+      <w:r>
+        <w:rPr>
+          <w:rFonts w:ascii="Baskerville" w:hAnsi="Baskerville"/>
+        </w:rPr>
+        <w:t xml:space="preserve">must be accounted for. </w:t>
+      </w:r>
+      <w:commentRangeEnd w:id="47"/>
+      <w:r>
+        <w:rPr>
+          <w:rStyle w:val="CommentReference"/>
+          <w:rFonts w:eastAsia="Arial Unicode MS" w:cs="font39"/>
+          <w:color w:val="auto"/>
+          <w:bdr w:val="none" w:sz="0" w:space="0" w:color="auto"/>
+          <w:lang w:eastAsia="ar-SA"/>
+        </w:rPr>
+        <w:commentReference w:id="47"/>
+      </w:r>
+      <w:del w:id="48" w:author="Ditte Mikkelsen Truelsen" w:date="2016-02-16T15:52:00Z">
+        <w:r>
+          <w:rPr>
+            <w:rFonts w:ascii="Baskerville" w:hAnsi="Baskerville"/>
+          </w:rPr>
+          <w:delText>The use of</w:delText>
+        </w:r>
+      </w:del>
+      <w:ins w:id="49" w:author="Ditte Mikkelsen Truelsen" w:date="2016-02-16T15:52:00Z">
+        <w:r>
+          <w:rPr>
+            <w:rFonts w:ascii="Baskerville" w:hAnsi="Baskerville"/>
+          </w:rPr>
+          <w:t>With the availability of</w:t>
+        </w:r>
+      </w:ins>
+      <w:r>
+        <w:rPr>
+          <w:rFonts w:ascii="Baskerville" w:hAnsi="Baskerville"/>
+        </w:rPr>
+        <w:t xml:space="preserve"> global paleoclimatic reconstructions for consecutive time bins </w:t>
+      </w:r>
+      <w:del w:id="50" w:author="Ditte Mikkelsen Truelsen" w:date="2016-02-17T10:49:00Z">
+        <w:r>
+          <w:rPr>
+            <w:rFonts w:ascii="Baskerville" w:hAnsi="Baskerville"/>
+          </w:rPr>
+          <w:delText xml:space="preserve">during </w:delText>
+        </w:r>
+      </w:del>
+      <w:ins w:id="51" w:author="Ditte Mikkelsen Truelsen" w:date="2016-02-17T10:49:00Z">
+        <w:r>
+          <w:rPr>
+            <w:rFonts w:ascii="Baskerville" w:hAnsi="Baskerville"/>
+          </w:rPr>
+          <w:t xml:space="preserve">for </w:t>
+        </w:r>
+      </w:ins>
+      <w:r>
+        <w:rPr>
+          <w:rFonts w:ascii="Baskerville" w:hAnsi="Baskerville"/>
+        </w:rPr>
+        <w:t xml:space="preserve">the last 50,000 years, the </w:t>
+      </w:r>
+      <w:del w:id="52" w:author="Ditte Mikkelsen Truelsen" w:date="2016-02-17T10:50:00Z">
+        <w:r>
+          <w:rPr>
+            <w:rFonts w:ascii="Baskerville" w:hAnsi="Baskerville"/>
+          </w:rPr>
+          <w:delText xml:space="preserve">now </w:delText>
+        </w:r>
+      </w:del>
+      <w:r>
+        <w:rPr>
+          <w:rFonts w:ascii="Baskerville" w:hAnsi="Baskerville"/>
+        </w:rPr>
+        <w:t>extensive fossil record and ancient DNA sequences</w:t>
+      </w:r>
+      <w:ins w:id="53" w:author="Ditte Mikkelsen Truelsen" w:date="2016-02-16T15:53:00Z">
+        <w:r>
+          <w:rPr>
+            <w:rFonts w:ascii="Baskerville" w:hAnsi="Baskerville"/>
+          </w:rPr>
+          <w:t xml:space="preserve">, this can be used in </w:t>
+        </w:r>
+      </w:ins>
+      <w:ins w:id="54" w:author="Ditte Mikkelsen Truelsen" w:date="2016-02-16T15:54:00Z">
+        <w:r>
+          <w:rPr>
+            <w:rFonts w:ascii="Baskerville" w:hAnsi="Baskerville"/>
+          </w:rPr>
+          <w:t xml:space="preserve">conjugation </w:t>
+        </w:r>
+      </w:ins>
+      <w:del w:id="55" w:author="Ditte Mikkelsen Truelsen" w:date="2016-02-16T15:53:00Z">
+        <w:r>
+          <w:rPr>
+            <w:rFonts w:ascii="Baskerville" w:hAnsi="Baskerville"/>
+          </w:rPr>
+          <w:delText xml:space="preserve"> </w:delText>
+        </w:r>
+      </w:del>
+      <w:del w:id="56" w:author="Ditte Mikkelsen Truelsen" w:date="2016-02-16T15:52:00Z">
+        <w:r>
+          <w:rPr>
+            <w:rFonts w:ascii="Baskerville" w:hAnsi="Baskerville"/>
+          </w:rPr>
+          <w:delText xml:space="preserve">available </w:delText>
+        </w:r>
+      </w:del>
+      <w:del w:id="57" w:author="Ditte Mikkelsen Truelsen" w:date="2016-02-16T15:54:00Z">
+        <w:r>
+          <w:rPr>
+            <w:rFonts w:ascii="Baskerville" w:hAnsi="Baskerville"/>
+          </w:rPr>
+          <w:delText xml:space="preserve">can be used </w:delText>
+        </w:r>
+      </w:del>
+      <w:r>
+        <w:rPr>
+          <w:rFonts w:ascii="Baskerville" w:hAnsi="Baskerville"/>
+        </w:rPr>
+        <w:t>to better understand species genetic dynamics during the Late Quaterna</w:t>
+      </w:r>
+      <w:ins w:id="58" w:author="Ditte Mikkelsen Truelsen" w:date="2016-02-12T15:42:00Z">
+        <w:r>
+          <w:rPr>
+            <w:rFonts w:ascii="Baskerville" w:hAnsi="Baskerville"/>
+          </w:rPr>
+          <w:t>r</w:t>
+        </w:r>
+      </w:ins>
+      <w:del w:id="59" w:author="Ditte Mikkelsen Truelsen" w:date="2016-02-12T15:42:00Z">
+        <w:r>
+          <w:rPr>
+            <w:rFonts w:ascii="Baskerville" w:hAnsi="Baskerville"/>
+          </w:rPr>
+          <w:delText>t</w:delText>
+        </w:r>
+      </w:del>
+      <w:r>
+        <w:rPr>
+          <w:rFonts w:ascii="Baskerville" w:hAnsi="Baskerville"/>
+        </w:rPr>
+        <w:t>y. To our knowledge</w:t>
+      </w:r>
+      <w:ins w:id="60" w:author="Ditte Mikkelsen Truelsen" w:date="2016-02-17T10:50:00Z">
+        <w:r>
+          <w:rPr>
+            <w:rFonts w:ascii="Baskerville" w:hAnsi="Baskerville"/>
+          </w:rPr>
+          <w:t>,</w:t>
+        </w:r>
+      </w:ins>
+      <w:r>
+        <w:rPr>
+          <w:rFonts w:ascii="Baskerville" w:hAnsi="Baskerville"/>
+        </w:rPr>
+        <w:t xml:space="preserve"> species’ genetic response</w:t>
+      </w:r>
+      <w:ins w:id="61" w:author="Ditte Mikkelsen Truelsen" w:date="2016-02-16T15:55:00Z">
+        <w:r>
+          <w:rPr>
+            <w:rFonts w:ascii="Baskerville" w:hAnsi="Baskerville"/>
+          </w:rPr>
+          <w:t>s</w:t>
+        </w:r>
+      </w:ins>
+      <w:r>
+        <w:rPr>
+          <w:rFonts w:ascii="Baskerville" w:hAnsi="Baskerville"/>
+        </w:rPr>
+        <w:t xml:space="preserve"> to climate change has not been related to the pace climate change</w:t>
+      </w:r>
+      <w:ins w:id="62" w:author="Ditte Mikkelsen Truelsen" w:date="2016-02-16T15:55:00Z">
+        <w:r>
+          <w:rPr>
+            <w:rFonts w:ascii="Baskerville" w:hAnsi="Baskerville"/>
+          </w:rPr>
+          <w:t xml:space="preserve"> by</w:t>
+        </w:r>
+      </w:ins>
+      <w:r>
+        <w:rPr>
+          <w:rFonts w:ascii="Baskerville" w:hAnsi="Baskerville"/>
+        </w:rPr>
+        <w:t xml:space="preserve"> analyzing ancient DNA and fossil record from multiple species.</w:t>
       </w:r>
       <w:r>
         <w:rPr>
@@ -998,8 +1258,30 @@
           <w:szCs w:val="24"/>
           <w:lang w:val="en-US"/>
         </w:rPr>
-        <w:t xml:space="preserve">Climatic fluctuations during the Late Quaternary have been characterized as slow or fast (REFS). For example, Last Glacial Maximum was </w:t>
-      </w:r>
+        <w:t xml:space="preserve">Climatic fluctuations during the Late Quaternary have been characterized as </w:t>
+      </w:r>
+      <w:del w:id="63" w:author="Ditte Mikkelsen Truelsen" w:date="2016-02-16T15:56:00Z">
+        <w:r>
+          <w:rPr>
+            <w:rFonts w:ascii="Baskerville" w:eastAsia="Baskerville" w:hAnsi="Baskerville" w:cs="Baskerville"/>
+            <w:sz w:val="24"/>
+            <w:szCs w:val="24"/>
+            <w:lang w:val="en-US"/>
+          </w:rPr>
+          <w:delText>slow or fast</w:delText>
+        </w:r>
+      </w:del>
+      <w:ins w:id="64" w:author="Ditte Mikkelsen Truelsen" w:date="2016-02-16T15:56:00Z">
+        <w:r>
+          <w:rPr>
+            <w:rFonts w:ascii="Baskerville" w:eastAsia="Baskerville" w:hAnsi="Baskerville" w:cs="Baskerville"/>
+            <w:sz w:val="24"/>
+            <w:szCs w:val="24"/>
+            <w:lang w:val="en-US"/>
+          </w:rPr>
+          <w:t>occurring with different paces</w:t>
+        </w:r>
+      </w:ins>
       <w:r>
         <w:rPr>
           <w:rFonts w:ascii="Baskerville" w:eastAsia="Baskerville" w:hAnsi="Baskerville" w:cs="Baskerville"/>
@@ -1007,8 +1289,19 @@
           <w:szCs w:val="24"/>
           <w:lang w:val="en-US"/>
         </w:rPr>
-        <w:t>a relatively stable cold period</w:t>
-      </w:r>
+        <w:t xml:space="preserve"> (</w:t>
+      </w:r>
+      <w:ins w:id="65" w:author="Ditte Mikkelsen Truelsen" w:date="2016-02-16T15:56:00Z">
+        <w:r>
+          <w:rPr>
+            <w:rFonts w:ascii="Baskerville" w:eastAsia="Baskerville" w:hAnsi="Baskerville" w:cs="Baskerville"/>
+            <w:sz w:val="24"/>
+            <w:szCs w:val="24"/>
+            <w:lang w:val="en-US"/>
+          </w:rPr>
+          <w:t xml:space="preserve">Steffensen, </w:t>
+        </w:r>
+      </w:ins>
       <w:r>
         <w:rPr>
           <w:rFonts w:ascii="Baskerville" w:eastAsia="Baskerville" w:hAnsi="Baskerville" w:cs="Baskerville"/>
@@ -1016,9 +1309,8 @@
           <w:szCs w:val="24"/>
           <w:lang w:val="en-US"/>
         </w:rPr>
-        <w:t xml:space="preserve"> (REFS). Oppositely, Younger </w:t>
-      </w:r>
-      <w:proofErr w:type="spellStart"/>
+        <w:t xml:space="preserve">REFS). For example, Last Glacial Maximum was </w:t>
+      </w:r>
       <w:r>
         <w:rPr>
           <w:rFonts w:ascii="Baskerville" w:eastAsia="Baskerville" w:hAnsi="Baskerville" w:cs="Baskerville"/>
@@ -1026,9 +1318,19 @@
           <w:szCs w:val="24"/>
           <w:lang w:val="en-US"/>
         </w:rPr>
-        <w:t>Dryas</w:t>
-      </w:r>
-      <w:proofErr w:type="spellEnd"/>
+        <w:t xml:space="preserve">a </w:t>
+      </w:r>
+      <w:del w:id="66" w:author="Ditte Mikkelsen Truelsen" w:date="2016-02-16T15:57:00Z">
+        <w:r>
+          <w:rPr>
+            <w:rFonts w:ascii="Baskerville" w:eastAsia="Baskerville" w:hAnsi="Baskerville" w:cs="Baskerville"/>
+            <w:sz w:val="24"/>
+            <w:szCs w:val="24"/>
+            <w:lang w:val="en-US"/>
+          </w:rPr>
+          <w:delText xml:space="preserve">relatively stable </w:delText>
+        </w:r>
+      </w:del>
       <w:r>
         <w:rPr>
           <w:rFonts w:ascii="Baskerville" w:eastAsia="Baskerville" w:hAnsi="Baskerville" w:cs="Baskerville"/>
@@ -1036,9 +1338,19 @@
           <w:szCs w:val="24"/>
           <w:lang w:val="en-US"/>
         </w:rPr>
-        <w:t xml:space="preserve"> and </w:t>
-      </w:r>
-      <w:proofErr w:type="spellStart"/>
+        <w:t>cold</w:t>
+      </w:r>
+      <w:ins w:id="67" w:author="Ditte Mikkelsen Truelsen" w:date="2016-02-16T15:57:00Z">
+        <w:r>
+          <w:rPr>
+            <w:rFonts w:ascii="Baskerville" w:eastAsia="Baskerville" w:hAnsi="Baskerville" w:cs="Baskerville"/>
+            <w:sz w:val="24"/>
+            <w:szCs w:val="24"/>
+            <w:lang w:val="en-US"/>
+          </w:rPr>
+          <w:t xml:space="preserve"> but relatively stable</w:t>
+        </w:r>
+      </w:ins>
       <w:r>
         <w:rPr>
           <w:rFonts w:ascii="Baskerville" w:eastAsia="Baskerville" w:hAnsi="Baskerville" w:cs="Baskerville"/>
@@ -1046,9 +1358,8 @@
           <w:szCs w:val="24"/>
           <w:lang w:val="en-US"/>
         </w:rPr>
-        <w:t>Bølling-Allerød</w:t>
-      </w:r>
-      <w:proofErr w:type="spellEnd"/>
+        <w:t xml:space="preserve"> period</w:t>
+      </w:r>
       <w:r>
         <w:rPr>
           <w:rFonts w:ascii="Baskerville" w:eastAsia="Baskerville" w:hAnsi="Baskerville" w:cs="Baskerville"/>
@@ -1056,8 +1367,19 @@
           <w:szCs w:val="24"/>
           <w:lang w:val="en-US"/>
         </w:rPr>
-        <w:t xml:space="preserve"> events showed substantial changes in tempera</w:t>
-      </w:r>
+        <w:t xml:space="preserve"> (</w:t>
+      </w:r>
+      <w:ins w:id="68" w:author="Ditte Mikkelsen Truelsen" w:date="2016-02-16T15:57:00Z">
+        <w:r>
+          <w:rPr>
+            <w:rFonts w:ascii="Baskerville" w:eastAsia="Baskerville" w:hAnsi="Baskerville" w:cs="Baskerville"/>
+            <w:sz w:val="24"/>
+            <w:szCs w:val="24"/>
+            <w:lang w:val="en-US"/>
+          </w:rPr>
+          <w:t xml:space="preserve">Cooper – Maybe they have another reference in their article </w:t>
+        </w:r>
+      </w:ins>
       <w:r>
         <w:rPr>
           <w:rFonts w:ascii="Baskerville" w:eastAsia="Baskerville" w:hAnsi="Baskerville" w:cs="Baskerville"/>
@@ -1065,8 +1387,19 @@
           <w:szCs w:val="24"/>
           <w:lang w:val="en-US"/>
         </w:rPr>
-        <w:t xml:space="preserve">ture in a small period of time </w:t>
-      </w:r>
+        <w:t xml:space="preserve">REFS). Oppositely, </w:t>
+      </w:r>
+      <w:ins w:id="69" w:author="Ditte Mikkelsen Truelsen" w:date="2016-02-17T11:36:00Z">
+        <w:r>
+          <w:rPr>
+            <w:rFonts w:ascii="Baskerville" w:eastAsia="Baskerville" w:hAnsi="Baskerville" w:cs="Baskerville"/>
+            <w:sz w:val="24"/>
+            <w:szCs w:val="24"/>
+            <w:lang w:val="en-US"/>
+          </w:rPr>
+          <w:t xml:space="preserve">the </w:t>
+        </w:r>
+      </w:ins>
       <w:r>
         <w:rPr>
           <w:rFonts w:ascii="Baskerville" w:eastAsia="Baskerville" w:hAnsi="Baskerville" w:cs="Baskerville"/>
@@ -1074,8 +1407,21 @@
           <w:szCs w:val="24"/>
           <w:lang w:val="en-US"/>
         </w:rPr>
-        <w:t>(REFS). Estimation of past climate change velocities has been limited to two</w:t>
-      </w:r>
+        <w:t xml:space="preserve">Younger Dryas and </w:t>
+      </w:r>
+      <w:ins w:id="70" w:author="Ditte Mikkelsen Truelsen" w:date="2016-02-17T11:36:00Z">
+        <w:r>
+          <w:rPr>
+            <w:rFonts w:ascii="Baskerville" w:eastAsia="Baskerville" w:hAnsi="Baskerville" w:cs="Baskerville"/>
+            <w:sz w:val="24"/>
+            <w:szCs w:val="24"/>
+            <w:lang w:val="en-US"/>
+          </w:rPr>
+          <w:t xml:space="preserve">the </w:t>
+        </w:r>
+      </w:ins>
+      <w:bookmarkStart w:id="71" w:name="_GoBack"/>
+      <w:bookmarkEnd w:id="71"/>
       <w:r>
         <w:rPr>
           <w:rFonts w:ascii="Baskerville" w:eastAsia="Baskerville" w:hAnsi="Baskerville" w:cs="Baskerville"/>
@@ -1083,9 +1429,8 @@
           <w:szCs w:val="24"/>
           <w:lang w:val="en-US"/>
         </w:rPr>
-        <w:t xml:space="preserve"> time bins (</w:t>
-      </w:r>
-      <w:proofErr w:type="spellStart"/>
+        <w:t>Bølling-Allerød events showed substantial changes in tempera</w:t>
+      </w:r>
       <w:r>
         <w:rPr>
           <w:rFonts w:ascii="Baskerville" w:eastAsia="Baskerville" w:hAnsi="Baskerville" w:cs="Baskerville"/>
@@ -1093,9 +1438,30 @@
           <w:szCs w:val="24"/>
           <w:lang w:val="en-US"/>
         </w:rPr>
-        <w:t>Sandel</w:t>
-      </w:r>
-      <w:proofErr w:type="spellEnd"/>
+        <w:t xml:space="preserve">ture </w:t>
+      </w:r>
+      <w:del w:id="72" w:author="Ditte Mikkelsen Truelsen" w:date="2016-02-16T15:57:00Z">
+        <w:r>
+          <w:rPr>
+            <w:rFonts w:ascii="Baskerville" w:eastAsia="Baskerville" w:hAnsi="Baskerville" w:cs="Baskerville"/>
+            <w:sz w:val="24"/>
+            <w:szCs w:val="24"/>
+            <w:lang w:val="en-US"/>
+          </w:rPr>
+          <w:delText xml:space="preserve">in </w:delText>
+        </w:r>
+      </w:del>
+      <w:ins w:id="73" w:author="Ditte Mikkelsen Truelsen" w:date="2016-02-16T15:57:00Z">
+        <w:r>
+          <w:rPr>
+            <w:rFonts w:ascii="Baskerville" w:eastAsia="Baskerville" w:hAnsi="Baskerville" w:cs="Baskerville"/>
+            <w:sz w:val="24"/>
+            <w:szCs w:val="24"/>
+            <w:lang w:val="en-US"/>
+          </w:rPr>
+          <w:t xml:space="preserve">over </w:t>
+        </w:r>
+      </w:ins>
       <w:r>
         <w:rPr>
           <w:rFonts w:ascii="Baskerville" w:eastAsia="Baskerville" w:hAnsi="Baskerville" w:cs="Baskerville"/>
@@ -1103,8 +1469,30 @@
           <w:szCs w:val="24"/>
           <w:lang w:val="en-US"/>
         </w:rPr>
-        <w:t>) impeding both the</w:t>
-      </w:r>
+        <w:t xml:space="preserve">a </w:t>
+      </w:r>
+      <w:del w:id="74" w:author="Ditte Mikkelsen Truelsen" w:date="2016-02-12T15:43:00Z">
+        <w:r>
+          <w:rPr>
+            <w:rFonts w:ascii="Baskerville" w:eastAsia="Baskerville" w:hAnsi="Baskerville" w:cs="Baskerville"/>
+            <w:sz w:val="24"/>
+            <w:szCs w:val="24"/>
+            <w:lang w:val="en-US"/>
+          </w:rPr>
+          <w:delText xml:space="preserve">small </w:delText>
+        </w:r>
+      </w:del>
+      <w:ins w:id="75" w:author="Ditte Mikkelsen Truelsen" w:date="2016-02-12T15:43:00Z">
+        <w:r>
+          <w:rPr>
+            <w:rFonts w:ascii="Baskerville" w:eastAsia="Baskerville" w:hAnsi="Baskerville" w:cs="Baskerville"/>
+            <w:sz w:val="24"/>
+            <w:szCs w:val="24"/>
+            <w:lang w:val="en-US"/>
+          </w:rPr>
+          <w:t xml:space="preserve">short </w:t>
+        </w:r>
+      </w:ins>
       <w:r>
         <w:rPr>
           <w:rFonts w:ascii="Baskerville" w:eastAsia="Baskerville" w:hAnsi="Baskerville" w:cs="Baskerville"/>
@@ -1112,6 +1500,126 @@
           <w:szCs w:val="24"/>
           <w:lang w:val="en-US"/>
         </w:rPr>
+        <w:t xml:space="preserve">period of time </w:t>
+      </w:r>
+      <w:r>
+        <w:rPr>
+          <w:rFonts w:ascii="Baskerville" w:eastAsia="Baskerville" w:hAnsi="Baskerville" w:cs="Baskerville"/>
+          <w:sz w:val="24"/>
+          <w:szCs w:val="24"/>
+          <w:lang w:val="en-US"/>
+        </w:rPr>
+        <w:t>(</w:t>
+      </w:r>
+      <w:del w:id="76" w:author="Ditte Mikkelsen Truelsen" w:date="2016-02-12T15:43:00Z">
+        <w:r>
+          <w:rPr>
+            <w:rFonts w:ascii="Baskerville" w:eastAsia="Baskerville" w:hAnsi="Baskerville" w:cs="Baskerville"/>
+            <w:sz w:val="24"/>
+            <w:szCs w:val="24"/>
+            <w:lang w:val="en-US"/>
+          </w:rPr>
+          <w:delText>REFS</w:delText>
+        </w:r>
+      </w:del>
+      <w:ins w:id="77" w:author="Ditte Mikkelsen Truelsen" w:date="2016-02-12T15:43:00Z">
+        <w:r>
+          <w:rPr>
+            <w:rFonts w:ascii="Baskerville" w:eastAsia="Baskerville" w:hAnsi="Baskerville" w:cs="Baskerville"/>
+            <w:sz w:val="24"/>
+            <w:szCs w:val="24"/>
+            <w:lang w:val="en-US"/>
+          </w:rPr>
+          <w:t>Steffensen</w:t>
+        </w:r>
+      </w:ins>
+      <w:r>
+        <w:rPr>
+          <w:rFonts w:ascii="Baskerville" w:eastAsia="Baskerville" w:hAnsi="Baskerville" w:cs="Baskerville"/>
+          <w:sz w:val="24"/>
+          <w:szCs w:val="24"/>
+          <w:lang w:val="en-US"/>
+        </w:rPr>
+        <w:t xml:space="preserve">). </w:t>
+      </w:r>
+      <w:ins w:id="78" w:author="Ditte Mikkelsen Truelsen" w:date="2016-02-16T15:57:00Z">
+        <w:r>
+          <w:rPr>
+            <w:rFonts w:ascii="Baskerville" w:eastAsia="Baskerville" w:hAnsi="Baskerville" w:cs="Baskerville"/>
+            <w:sz w:val="24"/>
+            <w:szCs w:val="24"/>
+            <w:lang w:val="en-US"/>
+          </w:rPr>
+          <w:t xml:space="preserve">Previous </w:t>
+        </w:r>
+      </w:ins>
+      <w:ins w:id="79" w:author="Ditte Mikkelsen Truelsen" w:date="2016-02-16T15:58:00Z">
+        <w:r>
+          <w:rPr>
+            <w:rFonts w:ascii="Baskerville" w:eastAsia="Baskerville" w:hAnsi="Baskerville" w:cs="Baskerville"/>
+            <w:sz w:val="24"/>
+            <w:szCs w:val="24"/>
+            <w:lang w:val="en-US"/>
+          </w:rPr>
+          <w:t>e</w:t>
+        </w:r>
+      </w:ins>
+      <w:del w:id="80" w:author="Ditte Mikkelsen Truelsen" w:date="2016-02-16T15:58:00Z">
+        <w:r>
+          <w:rPr>
+            <w:rFonts w:ascii="Baskerville" w:eastAsia="Baskerville" w:hAnsi="Baskerville" w:cs="Baskerville"/>
+            <w:sz w:val="24"/>
+            <w:szCs w:val="24"/>
+            <w:lang w:val="en-US"/>
+          </w:rPr>
+          <w:delText>E</w:delText>
+        </w:r>
+      </w:del>
+      <w:r>
+        <w:rPr>
+          <w:rFonts w:ascii="Baskerville" w:eastAsia="Baskerville" w:hAnsi="Baskerville" w:cs="Baskerville"/>
+          <w:sz w:val="24"/>
+          <w:szCs w:val="24"/>
+          <w:lang w:val="en-US"/>
+        </w:rPr>
+        <w:t>stimation</w:t>
+      </w:r>
+      <w:ins w:id="81" w:author="Ditte Mikkelsen Truelsen" w:date="2016-02-16T15:58:00Z">
+        <w:r>
+          <w:rPr>
+            <w:rFonts w:ascii="Baskerville" w:eastAsia="Baskerville" w:hAnsi="Baskerville" w:cs="Baskerville"/>
+            <w:sz w:val="24"/>
+            <w:szCs w:val="24"/>
+            <w:lang w:val="en-US"/>
+          </w:rPr>
+          <w:t>s</w:t>
+        </w:r>
+      </w:ins>
+      <w:r>
+        <w:rPr>
+          <w:rFonts w:ascii="Baskerville" w:eastAsia="Baskerville" w:hAnsi="Baskerville" w:cs="Baskerville"/>
+          <w:sz w:val="24"/>
+          <w:szCs w:val="24"/>
+          <w:lang w:val="en-US"/>
+        </w:rPr>
+        <w:t xml:space="preserve"> of past climate change velocities has been limited to two</w:t>
+      </w:r>
+      <w:r>
+        <w:rPr>
+          <w:rFonts w:ascii="Baskerville" w:eastAsia="Baskerville" w:hAnsi="Baskerville" w:cs="Baskerville"/>
+          <w:sz w:val="24"/>
+          <w:szCs w:val="24"/>
+          <w:lang w:val="en-US"/>
+        </w:rPr>
+        <w:t xml:space="preserve"> time bins (Sandel) impeding both the</w:t>
+      </w:r>
+      <w:r>
+        <w:rPr>
+          <w:rFonts w:ascii="Baskerville" w:eastAsia="Baskerville" w:hAnsi="Baskerville" w:cs="Baskerville"/>
+          <w:sz w:val="24"/>
+          <w:szCs w:val="24"/>
+          <w:lang w:val="en-US"/>
+        </w:rPr>
         <w:t xml:space="preserve"> comparison of periods with differe</w:t>
       </w:r>
       <w:r>
@@ -1148,8 +1656,30 @@
           <w:szCs w:val="24"/>
           <w:lang w:val="en-US"/>
         </w:rPr>
-        <w:t xml:space="preserve">to estimate </w:t>
-      </w:r>
+        <w:t>t</w:t>
+      </w:r>
+      <w:ins w:id="82" w:author="Ditte Mikkelsen Truelsen" w:date="2016-02-12T15:43:00Z">
+        <w:r>
+          <w:rPr>
+            <w:rFonts w:ascii="Baskerville" w:eastAsia="Baskerville" w:hAnsi="Baskerville" w:cs="Baskerville"/>
+            <w:sz w:val="24"/>
+            <w:szCs w:val="24"/>
+            <w:lang w:val="en-US"/>
+          </w:rPr>
+          <w:t>he</w:t>
+        </w:r>
+      </w:ins>
+      <w:del w:id="83" w:author="Ditte Mikkelsen Truelsen" w:date="2016-02-12T15:43:00Z">
+        <w:r>
+          <w:rPr>
+            <w:rFonts w:ascii="Baskerville" w:eastAsia="Baskerville" w:hAnsi="Baskerville" w:cs="Baskerville"/>
+            <w:sz w:val="24"/>
+            <w:szCs w:val="24"/>
+            <w:lang w:val="en-US"/>
+          </w:rPr>
+          <w:delText>o</w:delText>
+        </w:r>
+      </w:del>
       <w:r>
         <w:rPr>
           <w:rFonts w:ascii="Baskerville" w:eastAsia="Baskerville" w:hAnsi="Baskerville" w:cs="Baskerville"/>
@@ -1157,6 +1687,46 @@
           <w:szCs w:val="24"/>
           <w:lang w:val="en-US"/>
         </w:rPr>
+        <w:t xml:space="preserve"> estimat</w:t>
+      </w:r>
+      <w:ins w:id="84" w:author="Ditte Mikkelsen Truelsen" w:date="2016-02-12T15:43:00Z">
+        <w:r>
+          <w:rPr>
+            <w:rFonts w:ascii="Baskerville" w:eastAsia="Baskerville" w:hAnsi="Baskerville" w:cs="Baskerville"/>
+            <w:sz w:val="24"/>
+            <w:szCs w:val="24"/>
+            <w:lang w:val="en-US"/>
+          </w:rPr>
+          <w:t>ion of</w:t>
+        </w:r>
+      </w:ins>
+      <w:del w:id="85" w:author="Ditte Mikkelsen Truelsen" w:date="2016-02-12T15:43:00Z">
+        <w:r>
+          <w:rPr>
+            <w:rFonts w:ascii="Baskerville" w:eastAsia="Baskerville" w:hAnsi="Baskerville" w:cs="Baskerville"/>
+            <w:sz w:val="24"/>
+            <w:szCs w:val="24"/>
+            <w:lang w:val="en-US"/>
+          </w:rPr>
+          <w:delText>e</w:delText>
+        </w:r>
+      </w:del>
+      <w:r>
+        <w:rPr>
+          <w:rFonts w:ascii="Baskerville" w:eastAsia="Baskerville" w:hAnsi="Baskerville" w:cs="Baskerville"/>
+          <w:sz w:val="24"/>
+          <w:szCs w:val="24"/>
+          <w:lang w:val="en-US"/>
+        </w:rPr>
+        <w:t xml:space="preserve"> </w:t>
+      </w:r>
+      <w:r>
+        <w:rPr>
+          <w:rFonts w:ascii="Baskerville" w:eastAsia="Baskerville" w:hAnsi="Baskerville" w:cs="Baskerville"/>
+          <w:sz w:val="24"/>
+          <w:szCs w:val="24"/>
+          <w:lang w:val="en-US"/>
+        </w:rPr>
         <w:t xml:space="preserve">the effect of climate velocity on species genetic diversity.  </w:t>
       </w:r>
       <w:r>
@@ -1204,8 +1774,30 @@
           <w:szCs w:val="24"/>
           <w:lang w:val="en-US"/>
         </w:rPr>
-        <w:t>000 years to present- for the Northern hemisphere.</w:t>
-      </w:r>
+        <w:t xml:space="preserve">000 years to present- for the Northern </w:t>
+      </w:r>
+      <w:ins w:id="86" w:author="Ditte Mikkelsen Truelsen" w:date="2016-02-12T15:44:00Z">
+        <w:r>
+          <w:rPr>
+            <w:rFonts w:ascii="Baskerville" w:eastAsia="Baskerville" w:hAnsi="Baskerville" w:cs="Baskerville"/>
+            <w:sz w:val="24"/>
+            <w:szCs w:val="24"/>
+            <w:lang w:val="en-US"/>
+          </w:rPr>
+          <w:t>H</w:t>
+        </w:r>
+      </w:ins>
+      <w:del w:id="87" w:author="Ditte Mikkelsen Truelsen" w:date="2016-02-12T15:44:00Z">
+        <w:r>
+          <w:rPr>
+            <w:rFonts w:ascii="Baskerville" w:eastAsia="Baskerville" w:hAnsi="Baskerville" w:cs="Baskerville"/>
+            <w:sz w:val="24"/>
+            <w:szCs w:val="24"/>
+            <w:lang w:val="en-US"/>
+          </w:rPr>
+          <w:delText>h</w:delText>
+        </w:r>
+      </w:del>
       <w:r>
         <w:rPr>
           <w:rFonts w:ascii="Baskerville" w:eastAsia="Baskerville" w:hAnsi="Baskerville" w:cs="Baskerville"/>
@@ -1213,8 +1805,49 @@
           <w:szCs w:val="24"/>
           <w:lang w:val="en-US"/>
         </w:rPr>
-        <w:t xml:space="preserve"> Then, </w:t>
-      </w:r>
+        <w:t>emisphere.</w:t>
+      </w:r>
+      <w:r>
+        <w:rPr>
+          <w:rFonts w:ascii="Baskerville" w:eastAsia="Baskerville" w:hAnsi="Baskerville" w:cs="Baskerville"/>
+          <w:sz w:val="24"/>
+          <w:szCs w:val="24"/>
+          <w:lang w:val="en-US"/>
+        </w:rPr>
+        <w:t xml:space="preserve"> </w:t>
+      </w:r>
+      <w:del w:id="88" w:author="Ditte Mikkelsen Truelsen" w:date="2016-02-12T15:44:00Z">
+        <w:r>
+          <w:rPr>
+            <w:rFonts w:ascii="Baskerville" w:eastAsia="Baskerville" w:hAnsi="Baskerville" w:cs="Baskerville"/>
+            <w:sz w:val="24"/>
+            <w:szCs w:val="24"/>
+            <w:lang w:val="en-US"/>
+          </w:rPr>
+          <w:delText xml:space="preserve">Then, </w:delText>
+        </w:r>
+        <w:r>
+          <w:rPr>
+            <w:rFonts w:ascii="Baskerville" w:hAnsi="Baskerville" w:cs="Times"/>
+            <w:color w:val="000000" w:themeColor="text1"/>
+            <w:sz w:val="24"/>
+            <w:szCs w:val="24"/>
+            <w:lang w:val="en-US"/>
+          </w:rPr>
+          <w:delText>we</w:delText>
+        </w:r>
+      </w:del>
+      <w:ins w:id="89" w:author="Ditte Mikkelsen Truelsen" w:date="2016-02-12T15:44:00Z">
+        <w:r>
+          <w:rPr>
+            <w:rFonts w:ascii="Baskerville" w:eastAsia="Baskerville" w:hAnsi="Baskerville" w:cs="Baskerville"/>
+            <w:sz w:val="24"/>
+            <w:szCs w:val="24"/>
+            <w:lang w:val="en-US"/>
+          </w:rPr>
+          <w:t>We then</w:t>
+        </w:r>
+      </w:ins>
       <w:r>
         <w:rPr>
           <w:rFonts w:ascii="Baskerville" w:hAnsi="Baskerville" w:cs="Times"/>
@@ -1223,7 +1856,7 @@
           <w:szCs w:val="24"/>
           <w:lang w:val="en-US"/>
         </w:rPr>
-        <w:t xml:space="preserve">we used </w:t>
+        <w:t xml:space="preserve"> used </w:t>
       </w:r>
       <w:r>
         <w:rPr>
@@ -1253,7 +1886,7 @@
           <w:szCs w:val="24"/>
           <w:lang w:val="en-US"/>
         </w:rPr>
-        <w:t>x modern DNA sequences for 11 species of mammal</w:t>
+        <w:t xml:space="preserve">x modern DNA </w:t>
       </w:r>
       <w:r>
         <w:rPr>
@@ -1263,6 +1896,17 @@
           <w:szCs w:val="24"/>
           <w:lang w:val="en-US"/>
         </w:rPr>
+        <w:lastRenderedPageBreak/>
+        <w:t>sequences for 11 species of mammal</w:t>
+      </w:r>
+      <w:r>
+        <w:rPr>
+          <w:rFonts w:ascii="Baskerville" w:hAnsi="Baskerville" w:cs="Times"/>
+          <w:color w:val="000000" w:themeColor="text1"/>
+          <w:sz w:val="24"/>
+          <w:szCs w:val="24"/>
+          <w:lang w:val="en-US"/>
+        </w:rPr>
         <w:t>s</w:t>
       </w:r>
       <w:r>
@@ -1311,8 +1955,6 @@
         </w:rPr>
         <w:t xml:space="preserve"> </w:t>
       </w:r>
-      <w:bookmarkStart w:id="22" w:name="_GoBack"/>
-      <w:bookmarkEnd w:id="22"/>
     </w:p>
     <w:p>
       <w:pPr>
@@ -1340,6 +1982,7 @@
         <w:pStyle w:val="NormalWeb"/>
         <w:spacing w:before="0" w:beforeAutospacing="0" w:after="0" w:afterAutospacing="0"/>
         <w:rPr>
+          <w:del w:id="90" w:author="Ditte Mikkelsen Truelsen" w:date="2016-02-16T16:04:00Z"/>
           <w:rFonts w:ascii="Baskerville" w:hAnsi="Baskerville"/>
           <w:color w:val="000000"/>
           <w:sz w:val="24"/>
@@ -1353,6 +1996,7 @@
         <w:pStyle w:val="NormalWeb"/>
         <w:spacing w:before="0" w:beforeAutospacing="0" w:after="0" w:afterAutospacing="0"/>
         <w:rPr>
+          <w:del w:id="91" w:author="Ditte Mikkelsen Truelsen" w:date="2016-02-16T16:04:00Z"/>
           <w:rFonts w:ascii="Baskerville" w:hAnsi="Baskerville"/>
           <w:color w:val="000000"/>
           <w:sz w:val="24"/>
@@ -1453,38 +2097,7 @@
           <w:lang w:eastAsia="ja-JP"/>
         </w:rPr>
         <w:tab/>
-      </w:r>
-      <w:proofErr w:type="spellStart"/>
-      <w:r>
-        <w:rPr>
-          <w:rFonts w:ascii="Baskerville" w:eastAsiaTheme="minorEastAsia" w:hAnsi="Baskerville" w:cs="Cambria"/>
-          <w:lang w:eastAsia="ja-JP"/>
-        </w:rPr>
-        <w:t>Lorenzen</w:t>
-      </w:r>
-      <w:proofErr w:type="spellEnd"/>
-      <w:r>
-        <w:rPr>
-          <w:rFonts w:ascii="Baskerville" w:eastAsiaTheme="minorEastAsia" w:hAnsi="Baskerville" w:cs="Cambria"/>
-          <w:lang w:eastAsia="ja-JP"/>
-        </w:rPr>
-        <w:t xml:space="preserve">, E. D., Heller, R. &amp; </w:t>
-      </w:r>
-      <w:proofErr w:type="spellStart"/>
-      <w:r>
-        <w:rPr>
-          <w:rFonts w:ascii="Baskerville" w:eastAsiaTheme="minorEastAsia" w:hAnsi="Baskerville" w:cs="Cambria"/>
-          <w:lang w:eastAsia="ja-JP"/>
-        </w:rPr>
-        <w:t>Siegismund</w:t>
-      </w:r>
-      <w:proofErr w:type="spellEnd"/>
-      <w:r>
-        <w:rPr>
-          <w:rFonts w:ascii="Baskerville" w:eastAsiaTheme="minorEastAsia" w:hAnsi="Baskerville" w:cs="Cambria"/>
-          <w:lang w:eastAsia="ja-JP"/>
-        </w:rPr>
-        <w:t xml:space="preserve">, H. R. Comparative phylogeography of African savannah ungulates. </w:t>
+        <w:t xml:space="preserve">Lorenzen, E. D., Heller, R. &amp; Siegismund, H. R. Comparative phylogeography of African savannah ungulates. </w:t>
       </w:r>
       <w:r>
         <w:rPr>
@@ -1557,38 +2170,7 @@
           <w:iCs/>
           <w:lang w:eastAsia="ja-JP"/>
         </w:rPr>
-        <w:t xml:space="preserve">Philos. Trans. R. Soc. </w:t>
-      </w:r>
-      <w:proofErr w:type="spellStart"/>
-      <w:r>
-        <w:rPr>
-          <w:rFonts w:ascii="Baskerville" w:eastAsiaTheme="minorEastAsia" w:hAnsi="Baskerville" w:cs="Cambria"/>
-          <w:i/>
-          <w:iCs/>
-          <w:lang w:eastAsia="ja-JP"/>
-        </w:rPr>
-        <w:t>Lond</w:t>
-      </w:r>
-      <w:proofErr w:type="spellEnd"/>
-      <w:proofErr w:type="gramStart"/>
-      <w:r>
-        <w:rPr>
-          <w:rFonts w:ascii="Baskerville" w:eastAsiaTheme="minorEastAsia" w:hAnsi="Baskerville" w:cs="Cambria"/>
-          <w:i/>
-          <w:iCs/>
-          <w:lang w:eastAsia="ja-JP"/>
-        </w:rPr>
-        <w:t>.,</w:t>
-      </w:r>
-      <w:proofErr w:type="gramEnd"/>
-      <w:r>
-        <w:rPr>
-          <w:rFonts w:ascii="Baskerville" w:eastAsiaTheme="minorEastAsia" w:hAnsi="Baskerville" w:cs="Cambria"/>
-          <w:i/>
-          <w:iCs/>
-          <w:lang w:eastAsia="ja-JP"/>
-        </w:rPr>
-        <w:t xml:space="preserve"> B, Biol. Sci.</w:t>
+        <w:t>Philos. Trans. R. Soc. Lond., B, Biol. Sci.</w:t>
       </w:r>
       <w:r>
         <w:rPr>
@@ -1643,38 +2225,7 @@
           <w:lang w:eastAsia="ja-JP"/>
         </w:rPr>
         <w:tab/>
-      </w:r>
-      <w:proofErr w:type="spellStart"/>
-      <w:r>
-        <w:rPr>
-          <w:rFonts w:ascii="Baskerville" w:eastAsiaTheme="minorEastAsia" w:hAnsi="Baskerville" w:cs="Cambria"/>
-          <w:lang w:eastAsia="ja-JP"/>
-        </w:rPr>
-        <w:t>Schloss</w:t>
-      </w:r>
-      <w:proofErr w:type="spellEnd"/>
-      <w:r>
-        <w:rPr>
-          <w:rFonts w:ascii="Baskerville" w:eastAsiaTheme="minorEastAsia" w:hAnsi="Baskerville" w:cs="Cambria"/>
-          <w:lang w:eastAsia="ja-JP"/>
-        </w:rPr>
-        <w:t xml:space="preserve">, C. A., </w:t>
-      </w:r>
-      <w:proofErr w:type="spellStart"/>
-      <w:r>
-        <w:rPr>
-          <w:rFonts w:ascii="Baskerville" w:eastAsiaTheme="minorEastAsia" w:hAnsi="Baskerville" w:cs="Cambria"/>
-          <w:lang w:eastAsia="ja-JP"/>
-        </w:rPr>
-        <w:t>Nuñez</w:t>
-      </w:r>
-      <w:proofErr w:type="spellEnd"/>
-      <w:r>
-        <w:rPr>
-          <w:rFonts w:ascii="Baskerville" w:eastAsiaTheme="minorEastAsia" w:hAnsi="Baskerville" w:cs="Cambria"/>
-          <w:lang w:eastAsia="ja-JP"/>
-        </w:rPr>
-        <w:t xml:space="preserve">, T. A. &amp; Lawler, J. J. Dispersal will limit ability of mammals to track climate change in the Western Hemisphere. </w:t>
+        <w:t xml:space="preserve">Schloss, C. A., Nuñez, T. A. &amp; Lawler, J. J. Dispersal will limit ability of mammals to track climate change in the Western Hemisphere. </w:t>
       </w:r>
       <w:r>
         <w:rPr>
@@ -1738,24 +2289,8 @@
           <w:lang w:eastAsia="ja-JP"/>
         </w:rPr>
         <w:tab/>
-      </w:r>
-      <w:proofErr w:type="spellStart"/>
-      <w:r>
-        <w:rPr>
-          <w:rFonts w:ascii="Baskerville" w:eastAsiaTheme="minorEastAsia" w:hAnsi="Baskerville" w:cs="Cambria"/>
-          <w:lang w:eastAsia="ja-JP"/>
-        </w:rPr>
-        <w:t>Hofreiter</w:t>
-      </w:r>
-      <w:proofErr w:type="spellEnd"/>
-      <w:r>
-        <w:rPr>
-          <w:rFonts w:ascii="Baskerville" w:eastAsiaTheme="minorEastAsia" w:hAnsi="Baskerville" w:cs="Cambria"/>
-          <w:lang w:eastAsia="ja-JP"/>
-        </w:rPr>
-        <w:t xml:space="preserve">, M. &amp; Stewart, J. Ecological change, range fluctuations and population dynamics during the Pleistocene. </w:t>
-      </w:r>
-      <w:proofErr w:type="spellStart"/>
+        <w:t xml:space="preserve">Hofreiter, M. &amp; Stewart, J. Ecological change, range fluctuations and population dynamics during the Pleistocene. </w:t>
+      </w:r>
       <w:r>
         <w:rPr>
           <w:rFonts w:ascii="Baskerville" w:eastAsiaTheme="minorEastAsia" w:hAnsi="Baskerville" w:cs="Cambria"/>
@@ -1763,27 +2298,7 @@
           <w:iCs/>
           <w:lang w:eastAsia="ja-JP"/>
         </w:rPr>
-        <w:t>Curr</w:t>
-      </w:r>
-      <w:proofErr w:type="spellEnd"/>
-      <w:r>
-        <w:rPr>
-          <w:rFonts w:ascii="Baskerville" w:eastAsiaTheme="minorEastAsia" w:hAnsi="Baskerville" w:cs="Cambria"/>
-          <w:i/>
-          <w:iCs/>
-          <w:lang w:eastAsia="ja-JP"/>
-        </w:rPr>
-        <w:t xml:space="preserve">. </w:t>
-      </w:r>
-      <w:proofErr w:type="gramStart"/>
-      <w:r>
-        <w:rPr>
-          <w:rFonts w:ascii="Baskerville" w:eastAsiaTheme="minorEastAsia" w:hAnsi="Baskerville" w:cs="Cambria"/>
-          <w:i/>
-          <w:iCs/>
-          <w:lang w:eastAsia="ja-JP"/>
-        </w:rPr>
-        <w:t>Biol.</w:t>
+        <w:t>Curr. Biol.</w:t>
       </w:r>
       <w:r>
         <w:rPr>
@@ -1808,7 +2323,6 @@
         </w:rPr>
         <w:t xml:space="preserve"> R584–94 (2009).</w:t>
       </w:r>
-      <w:proofErr w:type="gramEnd"/>
     </w:p>
     <w:p>
       <w:pPr>
@@ -1839,57 +2353,8 @@
           <w:lang w:eastAsia="ja-JP"/>
         </w:rPr>
         <w:tab/>
-        <w:t xml:space="preserve">Garcia, R. A., </w:t>
-      </w:r>
-      <w:proofErr w:type="spellStart"/>
-      <w:r>
-        <w:rPr>
-          <w:rFonts w:ascii="Baskerville" w:eastAsiaTheme="minorEastAsia" w:hAnsi="Baskerville" w:cs="Cambria"/>
-          <w:lang w:eastAsia="ja-JP"/>
-        </w:rPr>
-        <w:t>Cabeza</w:t>
-      </w:r>
-      <w:proofErr w:type="spellEnd"/>
-      <w:r>
-        <w:rPr>
-          <w:rFonts w:ascii="Baskerville" w:eastAsiaTheme="minorEastAsia" w:hAnsi="Baskerville" w:cs="Cambria"/>
-          <w:lang w:eastAsia="ja-JP"/>
-        </w:rPr>
-        <w:t xml:space="preserve">, M., </w:t>
-      </w:r>
-      <w:proofErr w:type="spellStart"/>
-      <w:r>
-        <w:rPr>
-          <w:rFonts w:ascii="Baskerville" w:eastAsiaTheme="minorEastAsia" w:hAnsi="Baskerville" w:cs="Cambria"/>
-          <w:lang w:eastAsia="ja-JP"/>
-        </w:rPr>
-        <w:t>Rahbek</w:t>
-      </w:r>
-      <w:proofErr w:type="spellEnd"/>
-      <w:r>
-        <w:rPr>
-          <w:rFonts w:ascii="Baskerville" w:eastAsiaTheme="minorEastAsia" w:hAnsi="Baskerville" w:cs="Cambria"/>
-          <w:lang w:eastAsia="ja-JP"/>
-        </w:rPr>
-        <w:t xml:space="preserve">, C. &amp; </w:t>
-      </w:r>
-      <w:proofErr w:type="spellStart"/>
-      <w:r>
-        <w:rPr>
-          <w:rFonts w:ascii="Baskerville" w:eastAsiaTheme="minorEastAsia" w:hAnsi="Baskerville" w:cs="Cambria"/>
-          <w:lang w:eastAsia="ja-JP"/>
-        </w:rPr>
-        <w:t>Araújo</w:t>
-      </w:r>
-      <w:proofErr w:type="spellEnd"/>
-      <w:r>
-        <w:rPr>
-          <w:rFonts w:ascii="Baskerville" w:eastAsiaTheme="minorEastAsia" w:hAnsi="Baskerville" w:cs="Cambria"/>
-          <w:lang w:eastAsia="ja-JP"/>
-        </w:rPr>
-        <w:t xml:space="preserve">, M. B. Multiple dimensions of climate change and their implications for biodiversity. </w:t>
-      </w:r>
-      <w:proofErr w:type="gramStart"/>
+        <w:t xml:space="preserve">Garcia, R. A., Cabeza, M., Rahbek, C. &amp; Araújo, M. B. Multiple dimensions of climate change and their implications for biodiversity. </w:t>
+      </w:r>
       <w:r>
         <w:rPr>
           <w:rFonts w:ascii="Baskerville" w:eastAsiaTheme="minorEastAsia" w:hAnsi="Baskerville" w:cs="Cambria"/>
@@ -1922,7 +2387,6 @@
         </w:rPr>
         <w:t xml:space="preserve"> 1247579 (2014).</w:t>
       </w:r>
-      <w:proofErr w:type="gramEnd"/>
     </w:p>
     <w:p>
       <w:pPr>
@@ -1953,39 +2417,7 @@
           <w:lang w:eastAsia="ja-JP"/>
         </w:rPr>
         <w:tab/>
-        <w:t xml:space="preserve">Arenas, M., Ray, N., </w:t>
-      </w:r>
-      <w:proofErr w:type="spellStart"/>
-      <w:r>
-        <w:rPr>
-          <w:rFonts w:ascii="Baskerville" w:eastAsiaTheme="minorEastAsia" w:hAnsi="Baskerville" w:cs="Cambria"/>
-          <w:lang w:eastAsia="ja-JP"/>
-        </w:rPr>
-        <w:t>Currat</w:t>
-      </w:r>
-      <w:proofErr w:type="spellEnd"/>
-      <w:r>
-        <w:rPr>
-          <w:rFonts w:ascii="Baskerville" w:eastAsiaTheme="minorEastAsia" w:hAnsi="Baskerville" w:cs="Cambria"/>
-          <w:lang w:eastAsia="ja-JP"/>
-        </w:rPr>
-        <w:t xml:space="preserve">, M. &amp; </w:t>
-      </w:r>
-      <w:proofErr w:type="spellStart"/>
-      <w:r>
-        <w:rPr>
-          <w:rFonts w:ascii="Baskerville" w:eastAsiaTheme="minorEastAsia" w:hAnsi="Baskerville" w:cs="Cambria"/>
-          <w:lang w:eastAsia="ja-JP"/>
-        </w:rPr>
-        <w:t>Excoffier</w:t>
-      </w:r>
-      <w:proofErr w:type="spellEnd"/>
-      <w:r>
-        <w:rPr>
-          <w:rFonts w:ascii="Baskerville" w:eastAsiaTheme="minorEastAsia" w:hAnsi="Baskerville" w:cs="Cambria"/>
-          <w:lang w:eastAsia="ja-JP"/>
-        </w:rPr>
-        <w:t xml:space="preserve">, L. Consequences of range contractions and range shifts on molecular diversity. </w:t>
+        <w:t xml:space="preserve">Arenas, M., Ray, N., Currat, M. &amp; Excoffier, L. Consequences of range contractions and range shifts on molecular diversity. </w:t>
       </w:r>
       <w:r>
         <w:rPr>
@@ -2022,8 +2454,11 @@
     </w:p>
     <w:p>
       <w:pPr>
-        <w:rPr>
-          <w:rFonts w:ascii="Baskerville" w:hAnsi="Baskerville"/>
+        <w:pStyle w:val="CommentText"/>
+        <w:jc w:val="both"/>
+        <w:rPr>
+          <w:rFonts w:ascii="Baskerville" w:hAnsi="Baskerville"/>
+          <w:color w:val="000000" w:themeColor="text1"/>
         </w:rPr>
       </w:pPr>
       <w:r>
@@ -2032,6 +2467,20 @@
         </w:rPr>
         <w:fldChar w:fldCharType="end"/>
       </w:r>
+      <w:r>
+        <w:rPr>
+          <w:rFonts w:ascii="Baskerville" w:hAnsi="Baskerville"/>
+          <w:color w:val="000000" w:themeColor="text1"/>
+        </w:rPr>
+        <w:t xml:space="preserve"> </w:t>
+      </w:r>
+    </w:p>
+    <w:p>
+      <w:pPr>
+        <w:rPr>
+          <w:rFonts w:ascii="Baskerville" w:hAnsi="Baskerville"/>
+        </w:rPr>
+      </w:pPr>
     </w:p>
     <w:sectPr>
       <w:pgSz w:w="12240" w:h="15840"/>
@@ -2045,7 +2494,7 @@
 
 <file path=word/comments.xml><?xml version="1.0" encoding="utf-8"?>
 <w:comments xmlns:wpc="http://schemas.microsoft.com/office/word/2010/wordprocessingCanvas" xmlns:mo="http://schemas.microsoft.com/office/mac/office/2008/main" xmlns:mc="http://schemas.openxmlformats.org/markup-compatibility/2006" xmlns:mv="urn:schemas-microsoft-com:mac:vml" xmlns:o="urn:schemas-microsoft-com:office:office" xmlns:r="http://schemas.openxmlformats.org/officeDocument/2006/relationships" xmlns:m="http://schemas.openxmlformats.org/officeDocument/2006/math" xmlns:v="urn:schemas-microsoft-com:vml" xmlns:wp14="http://schemas.microsoft.com/office/word/2010/wordprocessingDrawing" xmlns:wp="http://schemas.openxmlformats.org/drawingml/2006/wordprocessingDrawing" xmlns:w10="urn:schemas-microsoft-com:office:word" xmlns:w="http://schemas.openxmlformats.org/wordprocessingml/2006/main" xmlns:w14="http://schemas.microsoft.com/office/word/2010/wordml" xmlns:wpg="http://schemas.microsoft.com/office/word/2010/wordprocessingGroup" xmlns:wpi="http://schemas.microsoft.com/office/word/2010/wordprocessingInk" xmlns:wne="http://schemas.microsoft.com/office/word/2006/wordml" xmlns:wps="http://schemas.microsoft.com/office/word/2010/wordprocessingShape" mc:Ignorable="w14 wp14">
-  <w:comment w:id="0" w:author="Ditte Mikkelsen Truelsen" w:date="2016-02-12T10:52:00Z" w:initials="DM">
+  <w:comment w:id="32" w:author="Ditte Mikkelsen Truelsen" w:date="2016-02-17T10:34:00Z" w:initials="DM">
     <w:p>
       <w:pPr>
         <w:pStyle w:val="CommentText"/>
@@ -2057,11 +2506,11 @@
         <w:annotationRef/>
       </w:r>
       <w:r>
-        <w:t>I like this!</w:t>
+        <w:t>What opposite expectations?</w:t>
       </w:r>
     </w:p>
   </w:comment>
-  <w:comment w:id="12" w:author="Ditte Mikkelsen Truelsen" w:date="2016-02-10T12:13:00Z" w:initials="DM">
+  <w:comment w:id="47" w:author="Ditte Mikkelsen Truelsen" w:date="2016-02-16T15:51:00Z" w:initials="DM">
     <w:p>
       <w:pPr>
         <w:pStyle w:val="CommentText"/>
@@ -2073,56 +2522,7 @@
         <w:annotationRef/>
       </w:r>
       <w:r>
-        <w:t>I’m not sure I understand what is meant by this sentence.</w:t>
-      </w:r>
-    </w:p>
-    <w:p>
-      <w:pPr>
-        <w:pStyle w:val="CommentText"/>
-      </w:pPr>
-      <w:r>
-        <w:t>Is it that “Under the forecasted climate change scenarios, species in remnant isolated populations that lack genetic variability will appear particularly threatened and in risk of extirpation and/or extinction”?</w:t>
-      </w:r>
-    </w:p>
-  </w:comment>
-  <w:comment w:id="16" w:author="Ditte Mikkelsen Truelsen" w:date="2016-02-10T11:28:00Z" w:initials="DM">
-    <w:p>
-      <w:pPr>
-        <w:pStyle w:val="CommentText"/>
-      </w:pPr>
-      <w:r>
-        <w:rPr>
-          <w:rStyle w:val="CommentReference"/>
-        </w:rPr>
-        <w:annotationRef/>
-      </w:r>
-      <w:r>
-        <w:t>Well, a stable range preserves highest levels of genetic diversity compared to changes in range. However, when the range is changing, a fast range contraction preserves more genetic diversity than a slow, but there will still be most genetic diversity when the range is stable.</w:t>
-      </w:r>
-    </w:p>
-    <w:p>
-      <w:pPr>
-        <w:pStyle w:val="CommentText"/>
-      </w:pPr>
-    </w:p>
-    <w:p>
-      <w:pPr>
-        <w:pStyle w:val="CommentText"/>
-      </w:pPr>
-      <w:r>
-        <w:t>Citation from Arenas abstract: “</w:t>
-      </w:r>
-      <w:r>
-        <w:t>We show that range contractions tend to decrease genetic diversity as compared with p</w:t>
-      </w:r>
-      <w:r>
-        <w:t xml:space="preserve">opulation with stable ranges </w:t>
-      </w:r>
-      <w:r>
-        <w:t>but quite counterintuitively fast range contractions preserve higher levels of diversity and induce lower levels of genetic differentiation among refuge areas than slow contractions.</w:t>
-      </w:r>
-      <w:r>
-        <w:t>”</w:t>
+        <w:t>What must be accounted for?</w:t>
       </w:r>
     </w:p>
   </w:comment>

--- a/AFR_2nd_Chap_08_02.docx
+++ b/AFR_2nd_Chap_08_02.docx
@@ -304,7 +304,23 @@
           <w:rFonts w:ascii="Baskerville" w:hAnsi="Baskerville"/>
           <w:color w:val="000000" w:themeColor="text1"/>
         </w:rPr>
-        <w:t xml:space="preserve">, e.g. Bellard, C. et al (2012) </w:t>
+        <w:t xml:space="preserve">, e.g. </w:t>
+      </w:r>
+      <w:proofErr w:type="spellStart"/>
+      <w:r>
+        <w:rPr>
+          <w:rFonts w:ascii="Baskerville" w:hAnsi="Baskerville"/>
+          <w:color w:val="000000" w:themeColor="text1"/>
+        </w:rPr>
+        <w:t>Bellard</w:t>
+      </w:r>
+      <w:proofErr w:type="spellEnd"/>
+      <w:r>
+        <w:rPr>
+          <w:rFonts w:ascii="Baskerville" w:hAnsi="Baskerville"/>
+          <w:color w:val="000000" w:themeColor="text1"/>
+        </w:rPr>
+        <w:t xml:space="preserve">, C. et al (2012) </w:t>
       </w:r>
       <w:del w:id="5" w:author="Ditte Mikkelsen Truelsen" w:date="2016-02-17T10:09:00Z">
         <w:r>
@@ -699,6 +715,7 @@
           <w:delText>C</w:delText>
         </w:r>
       </w:del>
+      <w:proofErr w:type="spellStart"/>
       <w:ins w:id="29" w:author="Ditte Mikkelsen Truelsen" w:date="2016-02-17T10:30:00Z">
         <w:r>
           <w:rPr>
@@ -713,7 +730,15 @@
           <w:rFonts w:ascii="Baskerville" w:hAnsi="Baskerville"/>
           <w:color w:val="000000" w:themeColor="text1"/>
         </w:rPr>
-        <w:t xml:space="preserve">ounterintuitively, </w:t>
+        <w:t>ounterintuitively</w:t>
+      </w:r>
+      <w:proofErr w:type="spellEnd"/>
+      <w:r>
+        <w:rPr>
+          <w:rFonts w:ascii="Baskerville" w:hAnsi="Baskerville"/>
+          <w:color w:val="000000" w:themeColor="text1"/>
+        </w:rPr>
+        <w:t xml:space="preserve">, </w:t>
       </w:r>
       <w:del w:id="30" w:author="Ditte Mikkelsen Truelsen" w:date="2016-02-17T10:30:00Z">
         <w:r>
@@ -911,11 +936,19 @@
           <w:rFonts w:ascii="Baskerville" w:eastAsia="Baskerville" w:hAnsi="Baskerville" w:cs="Baskerville"/>
         </w:rPr>
       </w:pPr>
-      <w:r>
-        <w:rPr>
-          <w:rFonts w:ascii="Baskerville" w:hAnsi="Baskerville"/>
-        </w:rPr>
-        <w:t xml:space="preserve">Megafaunal replacements and extinctions in the Northern Hemisphere have been linked to abrupt climate changes based on Greenlandic ice core records (Cooper). Although informative, the use of extrapolated hemispheric trends contradicts recent studies showing that species with different ecological strategies experience climate change differently (Parmesan). </w:t>
+      <w:proofErr w:type="spellStart"/>
+      <w:r>
+        <w:rPr>
+          <w:rFonts w:ascii="Baskerville" w:hAnsi="Baskerville"/>
+        </w:rPr>
+        <w:t>Megafaunal</w:t>
+      </w:r>
+      <w:proofErr w:type="spellEnd"/>
+      <w:r>
+        <w:rPr>
+          <w:rFonts w:ascii="Baskerville" w:hAnsi="Baskerville"/>
+        </w:rPr>
+        <w:t xml:space="preserve"> replacements and extinctions in the Northern Hemisphere have been linked to abrupt climate changes based on Greenlandic ice core records (Cooper). Although informative, the use of extrapolated hemispheric trends contradicts recent studies showing that species with different ecological strategies experience climate change differently (Parmesan). </w:t>
       </w:r>
       <w:del w:id="35" w:author="Ditte Mikkelsen Truelsen" w:date="2016-02-12T15:41:00Z">
         <w:r>
@@ -969,15 +1002,23 @@
           <w:t xml:space="preserve"> and </w:t>
         </w:r>
       </w:ins>
-      <w:ins w:id="40" w:author="Ditte Mikkelsen Truelsen" w:date="2016-02-17T10:48:00Z">
-        <w:r>
-          <w:rPr>
-            <w:rFonts w:ascii="Baskerville" w:hAnsi="Baskerville"/>
-          </w:rPr>
-          <w:t xml:space="preserve">also </w:t>
-        </w:r>
-      </w:ins>
-      <w:ins w:id="41" w:author="Ditte Mikkelsen Truelsen" w:date="2016-02-16T16:09:00Z">
+      <w:ins w:id="40" w:author="Ditte Mikkelsen Truelsen" w:date="2016-02-18T15:46:00Z">
+        <w:r>
+          <w:rPr>
+            <w:rFonts w:ascii="Baskerville" w:hAnsi="Baskerville"/>
+          </w:rPr>
+          <w:t>additionally,</w:t>
+        </w:r>
+      </w:ins>
+      <w:ins w:id="41" w:author="Ditte Mikkelsen Truelsen" w:date="2016-02-17T10:48:00Z">
+        <w:r>
+          <w:rPr>
+            <w:rFonts w:ascii="Baskerville" w:hAnsi="Baskerville"/>
+          </w:rPr>
+          <w:t xml:space="preserve"> </w:t>
+        </w:r>
+      </w:ins>
+      <w:ins w:id="42" w:author="Ditte Mikkelsen Truelsen" w:date="2016-02-16T16:09:00Z">
         <w:r>
           <w:rPr>
             <w:rFonts w:ascii="Baskerville" w:hAnsi="Baskerville"/>
@@ -985,7 +1026,7 @@
           <w:t>across species</w:t>
         </w:r>
       </w:ins>
-      <w:ins w:id="42" w:author="Ditte Mikkelsen Truelsen" w:date="2016-02-16T15:50:00Z">
+      <w:ins w:id="43" w:author="Ditte Mikkelsen Truelsen" w:date="2016-02-16T15:50:00Z">
         <w:r>
           <w:rPr>
             <w:rFonts w:ascii="Baskerville" w:hAnsi="Baskerville"/>
@@ -993,7 +1034,7 @@
           <w:t xml:space="preserve"> (Serra-Diaz).</w:t>
         </w:r>
       </w:ins>
-      <w:del w:id="43" w:author="Ditte Mikkelsen Truelsen" w:date="2016-02-16T15:50:00Z">
+      <w:del w:id="44" w:author="Ditte Mikkelsen Truelsen" w:date="2016-02-16T15:50:00Z">
         <w:r>
           <w:rPr>
             <w:rFonts w:ascii="Baskerville" w:hAnsi="Baskerville"/>
@@ -1001,7 +1042,7 @@
           <w:delText>,</w:delText>
         </w:r>
       </w:del>
-      <w:del w:id="44" w:author="Ditte Mikkelsen Truelsen" w:date="2016-02-16T16:09:00Z">
+      <w:del w:id="45" w:author="Ditte Mikkelsen Truelsen" w:date="2016-02-16T16:09:00Z">
         <w:r>
           <w:rPr>
             <w:rFonts w:ascii="Baskerville" w:hAnsi="Baskerville"/>
@@ -1009,7 +1050,7 @@
           <w:delText xml:space="preserve"> </w:delText>
         </w:r>
       </w:del>
-      <w:del w:id="45" w:author="Ditte Mikkelsen Truelsen" w:date="2016-02-16T15:50:00Z">
+      <w:del w:id="46" w:author="Ditte Mikkelsen Truelsen" w:date="2016-02-16T15:50:00Z">
         <w:r>
           <w:rPr>
             <w:rFonts w:ascii="Baskerville" w:hAnsi="Baskerville"/>
@@ -1017,7 +1058,7 @@
           <w:delText xml:space="preserve">and also across species </w:delText>
         </w:r>
       </w:del>
-      <w:del w:id="46" w:author="Ditte Mikkelsen Truelsen" w:date="2016-02-16T16:09:00Z">
+      <w:del w:id="47" w:author="Ditte Mikkelsen Truelsen" w:date="2016-02-16T16:09:00Z">
         <w:r>
           <w:rPr>
             <w:rFonts w:ascii="Baskerville" w:hAnsi="Baskerville"/>
@@ -1031,14 +1072,14 @@
         </w:rPr>
         <w:t xml:space="preserve"> In order to evaluate the response of intraspecific genetic diversity to past climate change variability at broad spatial, temporal and at the species level </w:t>
       </w:r>
-      <w:commentRangeStart w:id="47"/>
+      <w:commentRangeStart w:id="48"/>
       <w:r>
         <w:rPr>
           <w:rFonts w:ascii="Baskerville" w:hAnsi="Baskerville"/>
         </w:rPr>
         <w:t xml:space="preserve">must be accounted for. </w:t>
       </w:r>
-      <w:commentRangeEnd w:id="47"/>
+      <w:commentRangeEnd w:id="48"/>
       <w:r>
         <w:rPr>
           <w:rStyle w:val="CommentReference"/>
@@ -1047,9 +1088,9 @@
           <w:bdr w:val="none" w:sz="0" w:space="0" w:color="auto"/>
           <w:lang w:eastAsia="ar-SA"/>
         </w:rPr>
-        <w:commentReference w:id="47"/>
-      </w:r>
-      <w:del w:id="48" w:author="Ditte Mikkelsen Truelsen" w:date="2016-02-16T15:52:00Z">
+        <w:commentReference w:id="48"/>
+      </w:r>
+      <w:del w:id="49" w:author="Ditte Mikkelsen Truelsen" w:date="2016-02-16T15:52:00Z">
         <w:r>
           <w:rPr>
             <w:rFonts w:ascii="Baskerville" w:hAnsi="Baskerville"/>
@@ -1057,7 +1098,7 @@
           <w:delText>The use of</w:delText>
         </w:r>
       </w:del>
-      <w:ins w:id="49" w:author="Ditte Mikkelsen Truelsen" w:date="2016-02-16T15:52:00Z">
+      <w:ins w:id="50" w:author="Ditte Mikkelsen Truelsen" w:date="2016-02-16T15:52:00Z">
         <w:r>
           <w:rPr>
             <w:rFonts w:ascii="Baskerville" w:hAnsi="Baskerville"/>
@@ -1071,7 +1112,7 @@
         </w:rPr>
         <w:t xml:space="preserve"> global paleoclimatic reconstructions for consecutive time bins </w:t>
       </w:r>
-      <w:del w:id="50" w:author="Ditte Mikkelsen Truelsen" w:date="2016-02-17T10:49:00Z">
+      <w:del w:id="51" w:author="Ditte Mikkelsen Truelsen" w:date="2016-02-17T10:49:00Z">
         <w:r>
           <w:rPr>
             <w:rFonts w:ascii="Baskerville" w:hAnsi="Baskerville"/>
@@ -1079,7 +1120,7 @@
           <w:delText xml:space="preserve">during </w:delText>
         </w:r>
       </w:del>
-      <w:ins w:id="51" w:author="Ditte Mikkelsen Truelsen" w:date="2016-02-17T10:49:00Z">
+      <w:ins w:id="52" w:author="Ditte Mikkelsen Truelsen" w:date="2016-02-17T10:49:00Z">
         <w:r>
           <w:rPr>
             <w:rFonts w:ascii="Baskerville" w:hAnsi="Baskerville"/>
@@ -1093,7 +1134,7 @@
         </w:rPr>
         <w:t xml:space="preserve">the last 50,000 years, the </w:t>
       </w:r>
-      <w:del w:id="52" w:author="Ditte Mikkelsen Truelsen" w:date="2016-02-17T10:50:00Z">
+      <w:del w:id="53" w:author="Ditte Mikkelsen Truelsen" w:date="2016-02-17T10:50:00Z">
         <w:r>
           <w:rPr>
             <w:rFonts w:ascii="Baskerville" w:hAnsi="Baskerville"/>
@@ -1107,7 +1148,7 @@
         </w:rPr>
         <w:t>extensive fossil record and ancient DNA sequences</w:t>
       </w:r>
-      <w:ins w:id="53" w:author="Ditte Mikkelsen Truelsen" w:date="2016-02-16T15:53:00Z">
+      <w:ins w:id="54" w:author="Ditte Mikkelsen Truelsen" w:date="2016-02-16T15:53:00Z">
         <w:r>
           <w:rPr>
             <w:rFonts w:ascii="Baskerville" w:hAnsi="Baskerville"/>
@@ -1115,7 +1156,7 @@
           <w:t xml:space="preserve">, this can be used in </w:t>
         </w:r>
       </w:ins>
-      <w:ins w:id="54" w:author="Ditte Mikkelsen Truelsen" w:date="2016-02-16T15:54:00Z">
+      <w:ins w:id="55" w:author="Ditte Mikkelsen Truelsen" w:date="2016-02-16T15:54:00Z">
         <w:r>
           <w:rPr>
             <w:rFonts w:ascii="Baskerville" w:hAnsi="Baskerville"/>
@@ -1123,7 +1164,7 @@
           <w:t xml:space="preserve">conjugation </w:t>
         </w:r>
       </w:ins>
-      <w:del w:id="55" w:author="Ditte Mikkelsen Truelsen" w:date="2016-02-16T15:53:00Z">
+      <w:del w:id="56" w:author="Ditte Mikkelsen Truelsen" w:date="2016-02-16T15:53:00Z">
         <w:r>
           <w:rPr>
             <w:rFonts w:ascii="Baskerville" w:hAnsi="Baskerville"/>
@@ -1131,7 +1172,7 @@
           <w:delText xml:space="preserve"> </w:delText>
         </w:r>
       </w:del>
-      <w:del w:id="56" w:author="Ditte Mikkelsen Truelsen" w:date="2016-02-16T15:52:00Z">
+      <w:del w:id="57" w:author="Ditte Mikkelsen Truelsen" w:date="2016-02-16T15:52:00Z">
         <w:r>
           <w:rPr>
             <w:rFonts w:ascii="Baskerville" w:hAnsi="Baskerville"/>
@@ -1139,7 +1180,7 @@
           <w:delText xml:space="preserve">available </w:delText>
         </w:r>
       </w:del>
-      <w:del w:id="57" w:author="Ditte Mikkelsen Truelsen" w:date="2016-02-16T15:54:00Z">
+      <w:del w:id="58" w:author="Ditte Mikkelsen Truelsen" w:date="2016-02-16T15:54:00Z">
         <w:r>
           <w:rPr>
             <w:rFonts w:ascii="Baskerville" w:hAnsi="Baskerville"/>
@@ -1153,7 +1194,7 @@
         </w:rPr>
         <w:t>to better understand species genetic dynamics during the Late Quaterna</w:t>
       </w:r>
-      <w:ins w:id="58" w:author="Ditte Mikkelsen Truelsen" w:date="2016-02-12T15:42:00Z">
+      <w:ins w:id="59" w:author="Ditte Mikkelsen Truelsen" w:date="2016-02-12T15:42:00Z">
         <w:r>
           <w:rPr>
             <w:rFonts w:ascii="Baskerville" w:hAnsi="Baskerville"/>
@@ -1161,7 +1202,7 @@
           <w:t>r</w:t>
         </w:r>
       </w:ins>
-      <w:del w:id="59" w:author="Ditte Mikkelsen Truelsen" w:date="2016-02-12T15:42:00Z">
+      <w:del w:id="60" w:author="Ditte Mikkelsen Truelsen" w:date="2016-02-12T15:42:00Z">
         <w:r>
           <w:rPr>
             <w:rFonts w:ascii="Baskerville" w:hAnsi="Baskerville"/>
@@ -1175,7 +1216,7 @@
         </w:rPr>
         <w:t>y. To our knowledge</w:t>
       </w:r>
-      <w:ins w:id="60" w:author="Ditte Mikkelsen Truelsen" w:date="2016-02-17T10:50:00Z">
+      <w:ins w:id="61" w:author="Ditte Mikkelsen Truelsen" w:date="2016-02-17T10:50:00Z">
         <w:r>
           <w:rPr>
             <w:rFonts w:ascii="Baskerville" w:hAnsi="Baskerville"/>
@@ -1189,7 +1230,7 @@
         </w:rPr>
         <w:t xml:space="preserve"> species’ genetic response</w:t>
       </w:r>
-      <w:ins w:id="61" w:author="Ditte Mikkelsen Truelsen" w:date="2016-02-16T15:55:00Z">
+      <w:ins w:id="62" w:author="Ditte Mikkelsen Truelsen" w:date="2016-02-16T15:55:00Z">
         <w:r>
           <w:rPr>
             <w:rFonts w:ascii="Baskerville" w:hAnsi="Baskerville"/>
@@ -1201,9 +1242,23 @@
         <w:rPr>
           <w:rFonts w:ascii="Baskerville" w:hAnsi="Baskerville"/>
         </w:rPr>
-        <w:t xml:space="preserve"> to climate change has not been related to the pace climate change</w:t>
-      </w:r>
-      <w:ins w:id="62" w:author="Ditte Mikkelsen Truelsen" w:date="2016-02-16T15:55:00Z">
+        <w:t xml:space="preserve"> to climate change has not </w:t>
+      </w:r>
+      <w:ins w:id="63" w:author="Ditte Mikkelsen Truelsen" w:date="2016-02-18T15:47:00Z">
+        <w:r>
+          <w:rPr>
+            <w:rFonts w:ascii="Baskerville" w:hAnsi="Baskerville"/>
+          </w:rPr>
+          <w:t xml:space="preserve">before </w:t>
+        </w:r>
+      </w:ins>
+      <w:r>
+        <w:rPr>
+          <w:rFonts w:ascii="Baskerville" w:hAnsi="Baskerville"/>
+        </w:rPr>
+        <w:t>been related to the pace climate change</w:t>
+      </w:r>
+      <w:ins w:id="64" w:author="Ditte Mikkelsen Truelsen" w:date="2016-02-16T15:55:00Z">
         <w:r>
           <w:rPr>
             <w:rFonts w:ascii="Baskerville" w:hAnsi="Baskerville"/>
@@ -1260,7 +1315,7 @@
         </w:rPr>
         <w:t xml:space="preserve">Climatic fluctuations during the Late Quaternary have been characterized as </w:t>
       </w:r>
-      <w:del w:id="63" w:author="Ditte Mikkelsen Truelsen" w:date="2016-02-16T15:56:00Z">
+      <w:del w:id="65" w:author="Ditte Mikkelsen Truelsen" w:date="2016-02-16T15:56:00Z">
         <w:r>
           <w:rPr>
             <w:rFonts w:ascii="Baskerville" w:eastAsia="Baskerville" w:hAnsi="Baskerville" w:cs="Baskerville"/>
@@ -1271,7 +1326,7 @@
           <w:delText>slow or fast</w:delText>
         </w:r>
       </w:del>
-      <w:ins w:id="64" w:author="Ditte Mikkelsen Truelsen" w:date="2016-02-16T15:56:00Z">
+      <w:ins w:id="66" w:author="Ditte Mikkelsen Truelsen" w:date="2016-02-16T15:56:00Z">
         <w:r>
           <w:rPr>
             <w:rFonts w:ascii="Baskerville" w:eastAsia="Baskerville" w:hAnsi="Baskerville" w:cs="Baskerville"/>
@@ -1291,7 +1346,8 @@
         </w:rPr>
         <w:t xml:space="preserve"> (</w:t>
       </w:r>
-      <w:ins w:id="65" w:author="Ditte Mikkelsen Truelsen" w:date="2016-02-16T15:56:00Z">
+      <w:proofErr w:type="spellStart"/>
+      <w:ins w:id="67" w:author="Ditte Mikkelsen Truelsen" w:date="2016-02-16T15:56:00Z">
         <w:r>
           <w:rPr>
             <w:rFonts w:ascii="Baskerville" w:eastAsia="Baskerville" w:hAnsi="Baskerville" w:cs="Baskerville"/>
@@ -1299,28 +1355,9 @@
             <w:szCs w:val="24"/>
             <w:lang w:val="en-US"/>
           </w:rPr>
-          <w:t xml:space="preserve">Steffensen, </w:t>
-        </w:r>
-      </w:ins>
-      <w:r>
-        <w:rPr>
-          <w:rFonts w:ascii="Baskerville" w:eastAsia="Baskerville" w:hAnsi="Baskerville" w:cs="Baskerville"/>
-          <w:sz w:val="24"/>
-          <w:szCs w:val="24"/>
-          <w:lang w:val="en-US"/>
-        </w:rPr>
-        <w:t xml:space="preserve">REFS). For example, Last Glacial Maximum was </w:t>
-      </w:r>
-      <w:r>
-        <w:rPr>
-          <w:rFonts w:ascii="Baskerville" w:eastAsia="Baskerville" w:hAnsi="Baskerville" w:cs="Baskerville"/>
-          <w:sz w:val="24"/>
-          <w:szCs w:val="24"/>
-          <w:lang w:val="en-US"/>
-        </w:rPr>
-        <w:t xml:space="preserve">a </w:t>
-      </w:r>
-      <w:del w:id="66" w:author="Ditte Mikkelsen Truelsen" w:date="2016-02-16T15:57:00Z">
+          <w:t>Steffensen</w:t>
+        </w:r>
+        <w:proofErr w:type="spellEnd"/>
         <w:r>
           <w:rPr>
             <w:rFonts w:ascii="Baskerville" w:eastAsia="Baskerville" w:hAnsi="Baskerville" w:cs="Baskerville"/>
@@ -1328,19 +1365,19 @@
             <w:szCs w:val="24"/>
             <w:lang w:val="en-US"/>
           </w:rPr>
-          <w:delText xml:space="preserve">relatively stable </w:delText>
-        </w:r>
-      </w:del>
-      <w:r>
-        <w:rPr>
-          <w:rFonts w:ascii="Baskerville" w:eastAsia="Baskerville" w:hAnsi="Baskerville" w:cs="Baskerville"/>
-          <w:sz w:val="24"/>
-          <w:szCs w:val="24"/>
-          <w:lang w:val="en-US"/>
-        </w:rPr>
-        <w:t>cold</w:t>
-      </w:r>
-      <w:ins w:id="67" w:author="Ditte Mikkelsen Truelsen" w:date="2016-02-16T15:57:00Z">
+          <w:t xml:space="preserve">, </w:t>
+        </w:r>
+      </w:ins>
+      <w:r>
+        <w:rPr>
+          <w:rFonts w:ascii="Baskerville" w:eastAsia="Baskerville" w:hAnsi="Baskerville" w:cs="Baskerville"/>
+          <w:sz w:val="24"/>
+          <w:szCs w:val="24"/>
+          <w:lang w:val="en-US"/>
+        </w:rPr>
+        <w:t xml:space="preserve">REFS). For example, </w:t>
+      </w:r>
+      <w:ins w:id="68" w:author="Ditte Mikkelsen Truelsen" w:date="2016-02-18T15:47:00Z">
         <w:r>
           <w:rPr>
             <w:rFonts w:ascii="Baskerville" w:eastAsia="Baskerville" w:hAnsi="Baskerville" w:cs="Baskerville"/>
@@ -1348,28 +1385,28 @@
             <w:szCs w:val="24"/>
             <w:lang w:val="en-US"/>
           </w:rPr>
-          <w:t xml:space="preserve"> but relatively stable</w:t>
-        </w:r>
-      </w:ins>
-      <w:r>
-        <w:rPr>
-          <w:rFonts w:ascii="Baskerville" w:eastAsia="Baskerville" w:hAnsi="Baskerville" w:cs="Baskerville"/>
-          <w:sz w:val="24"/>
-          <w:szCs w:val="24"/>
-          <w:lang w:val="en-US"/>
-        </w:rPr>
-        <w:t xml:space="preserve"> period</w:t>
-      </w:r>
-      <w:r>
-        <w:rPr>
-          <w:rFonts w:ascii="Baskerville" w:eastAsia="Baskerville" w:hAnsi="Baskerville" w:cs="Baskerville"/>
-          <w:sz w:val="24"/>
-          <w:szCs w:val="24"/>
-          <w:lang w:val="en-US"/>
-        </w:rPr>
-        <w:t xml:space="preserve"> (</w:t>
-      </w:r>
-      <w:ins w:id="68" w:author="Ditte Mikkelsen Truelsen" w:date="2016-02-16T15:57:00Z">
+          <w:t xml:space="preserve">the </w:t>
+        </w:r>
+      </w:ins>
+      <w:r>
+        <w:rPr>
+          <w:rFonts w:ascii="Baskerville" w:eastAsia="Baskerville" w:hAnsi="Baskerville" w:cs="Baskerville"/>
+          <w:sz w:val="24"/>
+          <w:szCs w:val="24"/>
+          <w:lang w:val="en-US"/>
+        </w:rPr>
+        <w:t xml:space="preserve">Last Glacial Maximum was </w:t>
+      </w:r>
+      <w:r>
+        <w:rPr>
+          <w:rFonts w:ascii="Baskerville" w:eastAsia="Baskerville" w:hAnsi="Baskerville" w:cs="Baskerville"/>
+          <w:sz w:val="24"/>
+          <w:szCs w:val="24"/>
+          <w:lang w:val="en-US"/>
+        </w:rPr>
+        <w:t xml:space="preserve">a </w:t>
+      </w:r>
+      <w:del w:id="69" w:author="Ditte Mikkelsen Truelsen" w:date="2016-02-16T15:57:00Z">
         <w:r>
           <w:rPr>
             <w:rFonts w:ascii="Baskerville" w:eastAsia="Baskerville" w:hAnsi="Baskerville" w:cs="Baskerville"/>
@@ -1377,19 +1414,19 @@
             <w:szCs w:val="24"/>
             <w:lang w:val="en-US"/>
           </w:rPr>
-          <w:t xml:space="preserve">Cooper – Maybe they have another reference in their article </w:t>
-        </w:r>
-      </w:ins>
-      <w:r>
-        <w:rPr>
-          <w:rFonts w:ascii="Baskerville" w:eastAsia="Baskerville" w:hAnsi="Baskerville" w:cs="Baskerville"/>
-          <w:sz w:val="24"/>
-          <w:szCs w:val="24"/>
-          <w:lang w:val="en-US"/>
-        </w:rPr>
-        <w:t xml:space="preserve">REFS). Oppositely, </w:t>
-      </w:r>
-      <w:ins w:id="69" w:author="Ditte Mikkelsen Truelsen" w:date="2016-02-17T11:36:00Z">
+          <w:delText xml:space="preserve">relatively stable </w:delText>
+        </w:r>
+      </w:del>
+      <w:r>
+        <w:rPr>
+          <w:rFonts w:ascii="Baskerville" w:eastAsia="Baskerville" w:hAnsi="Baskerville" w:cs="Baskerville"/>
+          <w:sz w:val="24"/>
+          <w:szCs w:val="24"/>
+          <w:lang w:val="en-US"/>
+        </w:rPr>
+        <w:t>cold</w:t>
+      </w:r>
+      <w:ins w:id="70" w:author="Ditte Mikkelsen Truelsen" w:date="2016-02-16T15:57:00Z">
         <w:r>
           <w:rPr>
             <w:rFonts w:ascii="Baskerville" w:eastAsia="Baskerville" w:hAnsi="Baskerville" w:cs="Baskerville"/>
@@ -1397,19 +1434,28 @@
             <w:szCs w:val="24"/>
             <w:lang w:val="en-US"/>
           </w:rPr>
-          <w:t xml:space="preserve">the </w:t>
-        </w:r>
-      </w:ins>
-      <w:r>
-        <w:rPr>
-          <w:rFonts w:ascii="Baskerville" w:eastAsia="Baskerville" w:hAnsi="Baskerville" w:cs="Baskerville"/>
-          <w:sz w:val="24"/>
-          <w:szCs w:val="24"/>
-          <w:lang w:val="en-US"/>
-        </w:rPr>
-        <w:t xml:space="preserve">Younger Dryas and </w:t>
-      </w:r>
-      <w:ins w:id="70" w:author="Ditte Mikkelsen Truelsen" w:date="2016-02-17T11:36:00Z">
+          <w:t xml:space="preserve"> but relatively stable</w:t>
+        </w:r>
+      </w:ins>
+      <w:r>
+        <w:rPr>
+          <w:rFonts w:ascii="Baskerville" w:eastAsia="Baskerville" w:hAnsi="Baskerville" w:cs="Baskerville"/>
+          <w:sz w:val="24"/>
+          <w:szCs w:val="24"/>
+          <w:lang w:val="en-US"/>
+        </w:rPr>
+        <w:t xml:space="preserve"> period</w:t>
+      </w:r>
+      <w:r>
+        <w:rPr>
+          <w:rFonts w:ascii="Baskerville" w:eastAsia="Baskerville" w:hAnsi="Baskerville" w:cs="Baskerville"/>
+          <w:sz w:val="24"/>
+          <w:szCs w:val="24"/>
+          <w:lang w:val="en-US"/>
+        </w:rPr>
+        <w:t xml:space="preserve"> (</w:t>
+      </w:r>
+      <w:ins w:id="71" w:author="Ditte Mikkelsen Truelsen" w:date="2016-02-16T15:57:00Z">
         <w:r>
           <w:rPr>
             <w:rFonts w:ascii="Baskerville" w:eastAsia="Baskerville" w:hAnsi="Baskerville" w:cs="Baskerville"/>
@@ -1417,30 +1463,19 @@
             <w:szCs w:val="24"/>
             <w:lang w:val="en-US"/>
           </w:rPr>
-          <w:t xml:space="preserve">the </w:t>
-        </w:r>
-      </w:ins>
-      <w:bookmarkStart w:id="71" w:name="_GoBack"/>
-      <w:bookmarkEnd w:id="71"/>
-      <w:r>
-        <w:rPr>
-          <w:rFonts w:ascii="Baskerville" w:eastAsia="Baskerville" w:hAnsi="Baskerville" w:cs="Baskerville"/>
-          <w:sz w:val="24"/>
-          <w:szCs w:val="24"/>
-          <w:lang w:val="en-US"/>
-        </w:rPr>
-        <w:t>Bølling-Allerød events showed substantial changes in tempera</w:t>
-      </w:r>
-      <w:r>
-        <w:rPr>
-          <w:rFonts w:ascii="Baskerville" w:eastAsia="Baskerville" w:hAnsi="Baskerville" w:cs="Baskerville"/>
-          <w:sz w:val="24"/>
-          <w:szCs w:val="24"/>
-          <w:lang w:val="en-US"/>
-        </w:rPr>
-        <w:t xml:space="preserve">ture </w:t>
-      </w:r>
-      <w:del w:id="72" w:author="Ditte Mikkelsen Truelsen" w:date="2016-02-16T15:57:00Z">
+          <w:t xml:space="preserve">Cooper – Maybe they have another reference in their article </w:t>
+        </w:r>
+      </w:ins>
+      <w:r>
+        <w:rPr>
+          <w:rFonts w:ascii="Baskerville" w:eastAsia="Baskerville" w:hAnsi="Baskerville" w:cs="Baskerville"/>
+          <w:sz w:val="24"/>
+          <w:szCs w:val="24"/>
+          <w:lang w:val="en-US"/>
+        </w:rPr>
+        <w:t>REFS). Oppositely,</w:t>
+      </w:r>
+      <w:ins w:id="72" w:author="Ditte Mikkelsen Truelsen" w:date="2016-02-18T15:47:00Z">
         <w:r>
           <w:rPr>
             <w:rFonts w:ascii="Baskerville" w:eastAsia="Baskerville" w:hAnsi="Baskerville" w:cs="Baskerville"/>
@@ -1448,10 +1483,10 @@
             <w:szCs w:val="24"/>
             <w:lang w:val="en-US"/>
           </w:rPr>
-          <w:delText xml:space="preserve">in </w:delText>
-        </w:r>
-      </w:del>
-      <w:ins w:id="73" w:author="Ditte Mikkelsen Truelsen" w:date="2016-02-16T15:57:00Z">
+          <w:t xml:space="preserve"> </w:t>
+        </w:r>
+      </w:ins>
+      <w:del w:id="73" w:author="Ditte Mikkelsen Truelsen" w:date="2016-02-18T15:47:00Z">
         <w:r>
           <w:rPr>
             <w:rFonts w:ascii="Baskerville" w:eastAsia="Baskerville" w:hAnsi="Baskerville" w:cs="Baskerville"/>
@@ -1459,19 +1494,19 @@
             <w:szCs w:val="24"/>
             <w:lang w:val="en-US"/>
           </w:rPr>
-          <w:t xml:space="preserve">over </w:t>
-        </w:r>
-      </w:ins>
-      <w:r>
-        <w:rPr>
-          <w:rFonts w:ascii="Baskerville" w:eastAsia="Baskerville" w:hAnsi="Baskerville" w:cs="Baskerville"/>
-          <w:sz w:val="24"/>
-          <w:szCs w:val="24"/>
-          <w:lang w:val="en-US"/>
-        </w:rPr>
-        <w:t xml:space="preserve">a </w:t>
-      </w:r>
-      <w:del w:id="74" w:author="Ditte Mikkelsen Truelsen" w:date="2016-02-12T15:43:00Z">
+          <w:delText xml:space="preserve"> </w:delText>
+        </w:r>
+      </w:del>
+      <w:r>
+        <w:rPr>
+          <w:rFonts w:ascii="Baskerville" w:eastAsia="Baskerville" w:hAnsi="Baskerville" w:cs="Baskerville"/>
+          <w:sz w:val="24"/>
+          <w:szCs w:val="24"/>
+          <w:lang w:val="en-US"/>
+        </w:rPr>
+        <w:t xml:space="preserve">Younger Dryas and </w:t>
+      </w:r>
+      <w:ins w:id="74" w:author="Ditte Mikkelsen Truelsen" w:date="2016-02-17T11:36:00Z">
         <w:r>
           <w:rPr>
             <w:rFonts w:ascii="Baskerville" w:eastAsia="Baskerville" w:hAnsi="Baskerville" w:cs="Baskerville"/>
@@ -1479,10 +1514,28 @@
             <w:szCs w:val="24"/>
             <w:lang w:val="en-US"/>
           </w:rPr>
-          <w:delText xml:space="preserve">small </w:delText>
-        </w:r>
-      </w:del>
-      <w:ins w:id="75" w:author="Ditte Mikkelsen Truelsen" w:date="2016-02-12T15:43:00Z">
+          <w:t xml:space="preserve">the </w:t>
+        </w:r>
+      </w:ins>
+      <w:r>
+        <w:rPr>
+          <w:rFonts w:ascii="Baskerville" w:eastAsia="Baskerville" w:hAnsi="Baskerville" w:cs="Baskerville"/>
+          <w:sz w:val="24"/>
+          <w:szCs w:val="24"/>
+          <w:lang w:val="en-US"/>
+        </w:rPr>
+        <w:t>Bølling-Allerød events showed substantial changes in tempera</w:t>
+      </w:r>
+      <w:r>
+        <w:rPr>
+          <w:rFonts w:ascii="Baskerville" w:eastAsia="Baskerville" w:hAnsi="Baskerville" w:cs="Baskerville"/>
+          <w:sz w:val="24"/>
+          <w:szCs w:val="24"/>
+          <w:lang w:val="en-US"/>
+        </w:rPr>
+        <w:t xml:space="preserve">ture </w:t>
+      </w:r>
+      <w:del w:id="75" w:author="Ditte Mikkelsen Truelsen" w:date="2016-02-16T15:57:00Z">
         <w:r>
           <w:rPr>
             <w:rFonts w:ascii="Baskerville" w:eastAsia="Baskerville" w:hAnsi="Baskerville" w:cs="Baskerville"/>
@@ -1490,28 +1543,10 @@
             <w:szCs w:val="24"/>
             <w:lang w:val="en-US"/>
           </w:rPr>
-          <w:t xml:space="preserve">short </w:t>
-        </w:r>
-      </w:ins>
-      <w:r>
-        <w:rPr>
-          <w:rFonts w:ascii="Baskerville" w:eastAsia="Baskerville" w:hAnsi="Baskerville" w:cs="Baskerville"/>
-          <w:sz w:val="24"/>
-          <w:szCs w:val="24"/>
-          <w:lang w:val="en-US"/>
-        </w:rPr>
-        <w:t xml:space="preserve">period of time </w:t>
-      </w:r>
-      <w:r>
-        <w:rPr>
-          <w:rFonts w:ascii="Baskerville" w:eastAsia="Baskerville" w:hAnsi="Baskerville" w:cs="Baskerville"/>
-          <w:sz w:val="24"/>
-          <w:szCs w:val="24"/>
-          <w:lang w:val="en-US"/>
-        </w:rPr>
-        <w:t>(</w:t>
-      </w:r>
-      <w:del w:id="76" w:author="Ditte Mikkelsen Truelsen" w:date="2016-02-12T15:43:00Z">
+          <w:delText xml:space="preserve">in </w:delText>
+        </w:r>
+      </w:del>
+      <w:ins w:id="76" w:author="Ditte Mikkelsen Truelsen" w:date="2016-02-16T15:57:00Z">
         <w:r>
           <w:rPr>
             <w:rFonts w:ascii="Baskerville" w:eastAsia="Baskerville" w:hAnsi="Baskerville" w:cs="Baskerville"/>
@@ -1519,10 +1554,19 @@
             <w:szCs w:val="24"/>
             <w:lang w:val="en-US"/>
           </w:rPr>
-          <w:delText>REFS</w:delText>
-        </w:r>
-      </w:del>
-      <w:ins w:id="77" w:author="Ditte Mikkelsen Truelsen" w:date="2016-02-12T15:43:00Z">
+          <w:t xml:space="preserve">over </w:t>
+        </w:r>
+      </w:ins>
+      <w:r>
+        <w:rPr>
+          <w:rFonts w:ascii="Baskerville" w:eastAsia="Baskerville" w:hAnsi="Baskerville" w:cs="Baskerville"/>
+          <w:sz w:val="24"/>
+          <w:szCs w:val="24"/>
+          <w:lang w:val="en-US"/>
+        </w:rPr>
+        <w:t xml:space="preserve">a </w:t>
+      </w:r>
+      <w:del w:id="77" w:author="Ditte Mikkelsen Truelsen" w:date="2016-02-12T15:43:00Z">
         <w:r>
           <w:rPr>
             <w:rFonts w:ascii="Baskerville" w:eastAsia="Baskerville" w:hAnsi="Baskerville" w:cs="Baskerville"/>
@@ -1530,19 +1574,10 @@
             <w:szCs w:val="24"/>
             <w:lang w:val="en-US"/>
           </w:rPr>
-          <w:t>Steffensen</w:t>
-        </w:r>
-      </w:ins>
-      <w:r>
-        <w:rPr>
-          <w:rFonts w:ascii="Baskerville" w:eastAsia="Baskerville" w:hAnsi="Baskerville" w:cs="Baskerville"/>
-          <w:sz w:val="24"/>
-          <w:szCs w:val="24"/>
-          <w:lang w:val="en-US"/>
-        </w:rPr>
-        <w:t xml:space="preserve">). </w:t>
-      </w:r>
-      <w:ins w:id="78" w:author="Ditte Mikkelsen Truelsen" w:date="2016-02-16T15:57:00Z">
+          <w:delText xml:space="preserve">small </w:delText>
+        </w:r>
+      </w:del>
+      <w:ins w:id="78" w:author="Ditte Mikkelsen Truelsen" w:date="2016-02-12T15:43:00Z">
         <w:r>
           <w:rPr>
             <w:rFonts w:ascii="Baskerville" w:eastAsia="Baskerville" w:hAnsi="Baskerville" w:cs="Baskerville"/>
@@ -1550,10 +1585,28 @@
             <w:szCs w:val="24"/>
             <w:lang w:val="en-US"/>
           </w:rPr>
-          <w:t xml:space="preserve">Previous </w:t>
-        </w:r>
-      </w:ins>
-      <w:ins w:id="79" w:author="Ditte Mikkelsen Truelsen" w:date="2016-02-16T15:58:00Z">
+          <w:t xml:space="preserve">short </w:t>
+        </w:r>
+      </w:ins>
+      <w:r>
+        <w:rPr>
+          <w:rFonts w:ascii="Baskerville" w:eastAsia="Baskerville" w:hAnsi="Baskerville" w:cs="Baskerville"/>
+          <w:sz w:val="24"/>
+          <w:szCs w:val="24"/>
+          <w:lang w:val="en-US"/>
+        </w:rPr>
+        <w:t xml:space="preserve">period of time </w:t>
+      </w:r>
+      <w:r>
+        <w:rPr>
+          <w:rFonts w:ascii="Baskerville" w:eastAsia="Baskerville" w:hAnsi="Baskerville" w:cs="Baskerville"/>
+          <w:sz w:val="24"/>
+          <w:szCs w:val="24"/>
+          <w:lang w:val="en-US"/>
+        </w:rPr>
+        <w:t>(</w:t>
+      </w:r>
+      <w:del w:id="79" w:author="Ditte Mikkelsen Truelsen" w:date="2016-02-12T15:43:00Z">
         <w:r>
           <w:rPr>
             <w:rFonts w:ascii="Baskerville" w:eastAsia="Baskerville" w:hAnsi="Baskerville" w:cs="Baskerville"/>
@@ -1561,10 +1614,11 @@
             <w:szCs w:val="24"/>
             <w:lang w:val="en-US"/>
           </w:rPr>
-          <w:t>e</w:t>
-        </w:r>
-      </w:ins>
-      <w:del w:id="80" w:author="Ditte Mikkelsen Truelsen" w:date="2016-02-16T15:58:00Z">
+          <w:delText>REFS</w:delText>
+        </w:r>
+      </w:del>
+      <w:proofErr w:type="spellStart"/>
+      <w:ins w:id="80" w:author="Ditte Mikkelsen Truelsen" w:date="2016-02-12T15:43:00Z">
         <w:r>
           <w:rPr>
             <w:rFonts w:ascii="Baskerville" w:eastAsia="Baskerville" w:hAnsi="Baskerville" w:cs="Baskerville"/>
@@ -1572,19 +1626,20 @@
             <w:szCs w:val="24"/>
             <w:lang w:val="en-US"/>
           </w:rPr>
-          <w:delText>E</w:delText>
-        </w:r>
-      </w:del>
-      <w:r>
-        <w:rPr>
-          <w:rFonts w:ascii="Baskerville" w:eastAsia="Baskerville" w:hAnsi="Baskerville" w:cs="Baskerville"/>
-          <w:sz w:val="24"/>
-          <w:szCs w:val="24"/>
-          <w:lang w:val="en-US"/>
-        </w:rPr>
-        <w:t>stimation</w:t>
-      </w:r>
-      <w:ins w:id="81" w:author="Ditte Mikkelsen Truelsen" w:date="2016-02-16T15:58:00Z">
+          <w:t>Steffensen</w:t>
+        </w:r>
+      </w:ins>
+      <w:proofErr w:type="spellEnd"/>
+      <w:r>
+        <w:rPr>
+          <w:rFonts w:ascii="Baskerville" w:eastAsia="Baskerville" w:hAnsi="Baskerville" w:cs="Baskerville"/>
+          <w:sz w:val="24"/>
+          <w:szCs w:val="24"/>
+          <w:lang w:val="en-US"/>
+        </w:rPr>
+        <w:t xml:space="preserve">). </w:t>
+      </w:r>
+      <w:ins w:id="81" w:author="Ditte Mikkelsen Truelsen" w:date="2016-02-16T15:57:00Z">
         <w:r>
           <w:rPr>
             <w:rFonts w:ascii="Baskerville" w:eastAsia="Baskerville" w:hAnsi="Baskerville" w:cs="Baskerville"/>
@@ -1592,73 +1647,10 @@
             <w:szCs w:val="24"/>
             <w:lang w:val="en-US"/>
           </w:rPr>
-          <w:t>s</w:t>
-        </w:r>
-      </w:ins>
-      <w:r>
-        <w:rPr>
-          <w:rFonts w:ascii="Baskerville" w:eastAsia="Baskerville" w:hAnsi="Baskerville" w:cs="Baskerville"/>
-          <w:sz w:val="24"/>
-          <w:szCs w:val="24"/>
-          <w:lang w:val="en-US"/>
-        </w:rPr>
-        <w:t xml:space="preserve"> of past climate change velocities has been limited to two</w:t>
-      </w:r>
-      <w:r>
-        <w:rPr>
-          <w:rFonts w:ascii="Baskerville" w:eastAsia="Baskerville" w:hAnsi="Baskerville" w:cs="Baskerville"/>
-          <w:sz w:val="24"/>
-          <w:szCs w:val="24"/>
-          <w:lang w:val="en-US"/>
-        </w:rPr>
-        <w:t xml:space="preserve"> time bins (Sandel) impeding both the</w:t>
-      </w:r>
-      <w:r>
-        <w:rPr>
-          <w:rFonts w:ascii="Baskerville" w:eastAsia="Baskerville" w:hAnsi="Baskerville" w:cs="Baskerville"/>
-          <w:sz w:val="24"/>
-          <w:szCs w:val="24"/>
-          <w:lang w:val="en-US"/>
-        </w:rPr>
-        <w:t xml:space="preserve"> comparison of periods with differe</w:t>
-      </w:r>
-      <w:r>
-        <w:rPr>
-          <w:rFonts w:ascii="Baskerville" w:eastAsia="Baskerville" w:hAnsi="Baskerville" w:cs="Baskerville"/>
-          <w:sz w:val="24"/>
-          <w:szCs w:val="24"/>
-          <w:lang w:val="en-US"/>
-        </w:rPr>
-        <w:t>nt velocities, an</w:t>
-      </w:r>
-      <w:r>
-        <w:rPr>
-          <w:rFonts w:ascii="Baskerville" w:eastAsia="Baskerville" w:hAnsi="Baskerville" w:cs="Baskerville"/>
-          <w:sz w:val="24"/>
-          <w:szCs w:val="24"/>
-          <w:lang w:val="en-US"/>
-        </w:rPr>
-        <w:t>d subsequently</w:t>
-      </w:r>
-      <w:r>
-        <w:rPr>
-          <w:rFonts w:ascii="Baskerville" w:eastAsia="Baskerville" w:hAnsi="Baskerville" w:cs="Baskerville"/>
-          <w:sz w:val="24"/>
-          <w:szCs w:val="24"/>
-          <w:lang w:val="en-US"/>
-        </w:rPr>
-        <w:t xml:space="preserve"> </w:t>
-      </w:r>
-      <w:r>
-        <w:rPr>
-          <w:rFonts w:ascii="Baskerville" w:eastAsia="Baskerville" w:hAnsi="Baskerville" w:cs="Baskerville"/>
-          <w:sz w:val="24"/>
-          <w:szCs w:val="24"/>
-          <w:lang w:val="en-US"/>
-        </w:rPr>
-        <w:t>t</w:t>
-      </w:r>
-      <w:ins w:id="82" w:author="Ditte Mikkelsen Truelsen" w:date="2016-02-12T15:43:00Z">
+          <w:t xml:space="preserve">Previous </w:t>
+        </w:r>
+      </w:ins>
+      <w:ins w:id="82" w:author="Ditte Mikkelsen Truelsen" w:date="2016-02-16T15:58:00Z">
         <w:r>
           <w:rPr>
             <w:rFonts w:ascii="Baskerville" w:eastAsia="Baskerville" w:hAnsi="Baskerville" w:cs="Baskerville"/>
@@ -1666,10 +1658,10 @@
             <w:szCs w:val="24"/>
             <w:lang w:val="en-US"/>
           </w:rPr>
-          <w:t>he</w:t>
-        </w:r>
-      </w:ins>
-      <w:del w:id="83" w:author="Ditte Mikkelsen Truelsen" w:date="2016-02-12T15:43:00Z">
+          <w:t>e</w:t>
+        </w:r>
+      </w:ins>
+      <w:del w:id="83" w:author="Ditte Mikkelsen Truelsen" w:date="2016-02-16T15:58:00Z">
         <w:r>
           <w:rPr>
             <w:rFonts w:ascii="Baskerville" w:eastAsia="Baskerville" w:hAnsi="Baskerville" w:cs="Baskerville"/>
@@ -1677,7 +1669,7 @@
             <w:szCs w:val="24"/>
             <w:lang w:val="en-US"/>
           </w:rPr>
-          <w:delText>o</w:delText>
+          <w:delText>E</w:delText>
         </w:r>
       </w:del>
       <w:r>
@@ -1687,9 +1679,9 @@
           <w:szCs w:val="24"/>
           <w:lang w:val="en-US"/>
         </w:rPr>
-        <w:t xml:space="preserve"> estimat</w:t>
-      </w:r>
-      <w:ins w:id="84" w:author="Ditte Mikkelsen Truelsen" w:date="2016-02-12T15:43:00Z">
+        <w:t>stimation</w:t>
+      </w:r>
+      <w:ins w:id="84" w:author="Ditte Mikkelsen Truelsen" w:date="2016-02-16T15:58:00Z">
         <w:r>
           <w:rPr>
             <w:rFonts w:ascii="Baskerville" w:eastAsia="Baskerville" w:hAnsi="Baskerville" w:cs="Baskerville"/>
@@ -1697,10 +1689,19 @@
             <w:szCs w:val="24"/>
             <w:lang w:val="en-US"/>
           </w:rPr>
-          <w:t>ion of</w:t>
-        </w:r>
-      </w:ins>
-      <w:del w:id="85" w:author="Ditte Mikkelsen Truelsen" w:date="2016-02-12T15:43:00Z">
+          <w:t>s</w:t>
+        </w:r>
+      </w:ins>
+      <w:r>
+        <w:rPr>
+          <w:rFonts w:ascii="Baskerville" w:eastAsia="Baskerville" w:hAnsi="Baskerville" w:cs="Baskerville"/>
+          <w:sz w:val="24"/>
+          <w:szCs w:val="24"/>
+          <w:lang w:val="en-US"/>
+        </w:rPr>
+        <w:t xml:space="preserve"> of past climate change velocities ha</w:t>
+      </w:r>
+      <w:ins w:id="85" w:author="Ditte Mikkelsen Truelsen" w:date="2016-02-18T15:48:00Z">
         <w:r>
           <w:rPr>
             <w:rFonts w:ascii="Baskerville" w:eastAsia="Baskerville" w:hAnsi="Baskerville" w:cs="Baskerville"/>
@@ -1708,75 +1709,12 @@
             <w:szCs w:val="24"/>
             <w:lang w:val="en-US"/>
           </w:rPr>
-          <w:delText>e</w:delText>
-        </w:r>
-      </w:del>
-      <w:r>
-        <w:rPr>
-          <w:rFonts w:ascii="Baskerville" w:eastAsia="Baskerville" w:hAnsi="Baskerville" w:cs="Baskerville"/>
-          <w:sz w:val="24"/>
-          <w:szCs w:val="24"/>
-          <w:lang w:val="en-US"/>
-        </w:rPr>
-        <w:t xml:space="preserve"> </w:t>
-      </w:r>
-      <w:r>
-        <w:rPr>
-          <w:rFonts w:ascii="Baskerville" w:eastAsia="Baskerville" w:hAnsi="Baskerville" w:cs="Baskerville"/>
-          <w:sz w:val="24"/>
-          <w:szCs w:val="24"/>
-          <w:lang w:val="en-US"/>
-        </w:rPr>
-        <w:t xml:space="preserve">the effect of climate velocity on species genetic diversity.  </w:t>
-      </w:r>
-      <w:r>
-        <w:rPr>
-          <w:rFonts w:ascii="Baskerville" w:hAnsi="Baskerville" w:cs="Times"/>
-          <w:color w:val="000000" w:themeColor="text1"/>
-          <w:sz w:val="24"/>
-          <w:szCs w:val="24"/>
-          <w:lang w:val="en-US"/>
-        </w:rPr>
-        <w:t xml:space="preserve">Here </w:t>
-      </w:r>
-      <w:r>
-        <w:rPr>
-          <w:rFonts w:ascii="Baskerville" w:hAnsi="Baskerville" w:cs="Times"/>
-          <w:color w:val="000000" w:themeColor="text1"/>
-          <w:sz w:val="24"/>
-          <w:szCs w:val="24"/>
-          <w:lang w:val="en-US"/>
-        </w:rPr>
-        <w:t xml:space="preserve">for the first time we </w:t>
-      </w:r>
-      <w:r>
-        <w:rPr>
-          <w:rFonts w:ascii="Baskerville" w:eastAsia="Baskerville" w:hAnsi="Baskerville" w:cs="Baskerville"/>
-          <w:sz w:val="24"/>
-          <w:szCs w:val="24"/>
-          <w:lang w:val="en-US"/>
-        </w:rPr>
-        <w:t>estimated climate change velo</w:t>
-      </w:r>
-      <w:r>
-        <w:rPr>
-          <w:rFonts w:ascii="Baskerville" w:eastAsia="Baskerville" w:hAnsi="Baskerville" w:cs="Baskerville"/>
-          <w:sz w:val="24"/>
-          <w:szCs w:val="24"/>
-          <w:lang w:val="en-US"/>
-        </w:rPr>
-        <w:t>city for 36 time bins –from 50,</w:t>
-      </w:r>
-      <w:r>
-        <w:rPr>
-          <w:rFonts w:ascii="Baskerville" w:eastAsia="Baskerville" w:hAnsi="Baskerville" w:cs="Baskerville"/>
-          <w:sz w:val="24"/>
-          <w:szCs w:val="24"/>
-          <w:lang w:val="en-US"/>
-        </w:rPr>
-        <w:t xml:space="preserve">000 years to present- for the Northern </w:t>
-      </w:r>
-      <w:ins w:id="86" w:author="Ditte Mikkelsen Truelsen" w:date="2016-02-12T15:44:00Z">
+          <w:t>ve</w:t>
+        </w:r>
+      </w:ins>
+      <w:bookmarkStart w:id="86" w:name="_GoBack"/>
+      <w:bookmarkEnd w:id="86"/>
+      <w:del w:id="87" w:author="Ditte Mikkelsen Truelsen" w:date="2016-02-18T15:48:00Z">
         <w:r>
           <w:rPr>
             <w:rFonts w:ascii="Baskerville" w:eastAsia="Baskerville" w:hAnsi="Baskerville" w:cs="Baskerville"/>
@@ -1784,10 +1722,93 @@
             <w:szCs w:val="24"/>
             <w:lang w:val="en-US"/>
           </w:rPr>
-          <w:t>H</w:t>
-        </w:r>
-      </w:ins>
-      <w:del w:id="87" w:author="Ditte Mikkelsen Truelsen" w:date="2016-02-12T15:44:00Z">
+          <w:delText>s</w:delText>
+        </w:r>
+      </w:del>
+      <w:r>
+        <w:rPr>
+          <w:rFonts w:ascii="Baskerville" w:eastAsia="Baskerville" w:hAnsi="Baskerville" w:cs="Baskerville"/>
+          <w:sz w:val="24"/>
+          <w:szCs w:val="24"/>
+          <w:lang w:val="en-US"/>
+        </w:rPr>
+        <w:t xml:space="preserve"> been limited to two</w:t>
+      </w:r>
+      <w:r>
+        <w:rPr>
+          <w:rFonts w:ascii="Baskerville" w:eastAsia="Baskerville" w:hAnsi="Baskerville" w:cs="Baskerville"/>
+          <w:sz w:val="24"/>
+          <w:szCs w:val="24"/>
+          <w:lang w:val="en-US"/>
+        </w:rPr>
+        <w:t xml:space="preserve"> time bins (</w:t>
+      </w:r>
+      <w:proofErr w:type="spellStart"/>
+      <w:r>
+        <w:rPr>
+          <w:rFonts w:ascii="Baskerville" w:eastAsia="Baskerville" w:hAnsi="Baskerville" w:cs="Baskerville"/>
+          <w:sz w:val="24"/>
+          <w:szCs w:val="24"/>
+          <w:lang w:val="en-US"/>
+        </w:rPr>
+        <w:t>Sandel</w:t>
+      </w:r>
+      <w:proofErr w:type="spellEnd"/>
+      <w:r>
+        <w:rPr>
+          <w:rFonts w:ascii="Baskerville" w:eastAsia="Baskerville" w:hAnsi="Baskerville" w:cs="Baskerville"/>
+          <w:sz w:val="24"/>
+          <w:szCs w:val="24"/>
+          <w:lang w:val="en-US"/>
+        </w:rPr>
+        <w:t>) impeding both the</w:t>
+      </w:r>
+      <w:r>
+        <w:rPr>
+          <w:rFonts w:ascii="Baskerville" w:eastAsia="Baskerville" w:hAnsi="Baskerville" w:cs="Baskerville"/>
+          <w:sz w:val="24"/>
+          <w:szCs w:val="24"/>
+          <w:lang w:val="en-US"/>
+        </w:rPr>
+        <w:t xml:space="preserve"> comparison of periods with differe</w:t>
+      </w:r>
+      <w:r>
+        <w:rPr>
+          <w:rFonts w:ascii="Baskerville" w:eastAsia="Baskerville" w:hAnsi="Baskerville" w:cs="Baskerville"/>
+          <w:sz w:val="24"/>
+          <w:szCs w:val="24"/>
+          <w:lang w:val="en-US"/>
+        </w:rPr>
+        <w:t>nt velocities, an</w:t>
+      </w:r>
+      <w:r>
+        <w:rPr>
+          <w:rFonts w:ascii="Baskerville" w:eastAsia="Baskerville" w:hAnsi="Baskerville" w:cs="Baskerville"/>
+          <w:sz w:val="24"/>
+          <w:szCs w:val="24"/>
+          <w:lang w:val="en-US"/>
+        </w:rPr>
+        <w:t>d subsequently</w:t>
+      </w:r>
+      <w:r>
+        <w:rPr>
+          <w:rFonts w:ascii="Baskerville" w:eastAsia="Baskerville" w:hAnsi="Baskerville" w:cs="Baskerville"/>
+          <w:sz w:val="24"/>
+          <w:szCs w:val="24"/>
+          <w:lang w:val="en-US"/>
+        </w:rPr>
+        <w:t xml:space="preserve"> </w:t>
+      </w:r>
+      <w:r>
+        <w:rPr>
+          <w:rFonts w:ascii="Baskerville" w:eastAsia="Baskerville" w:hAnsi="Baskerville" w:cs="Baskerville"/>
+          <w:sz w:val="24"/>
+          <w:szCs w:val="24"/>
+          <w:lang w:val="en-US"/>
+        </w:rPr>
+        <w:t>t</w:t>
+      </w:r>
+      <w:ins w:id="88" w:author="Ditte Mikkelsen Truelsen" w:date="2016-02-12T15:43:00Z">
         <w:r>
           <w:rPr>
             <w:rFonts w:ascii="Baskerville" w:eastAsia="Baskerville" w:hAnsi="Baskerville" w:cs="Baskerville"/>
@@ -1795,28 +1816,10 @@
             <w:szCs w:val="24"/>
             <w:lang w:val="en-US"/>
           </w:rPr>
-          <w:delText>h</w:delText>
-        </w:r>
-      </w:del>
-      <w:r>
-        <w:rPr>
-          <w:rFonts w:ascii="Baskerville" w:eastAsia="Baskerville" w:hAnsi="Baskerville" w:cs="Baskerville"/>
-          <w:sz w:val="24"/>
-          <w:szCs w:val="24"/>
-          <w:lang w:val="en-US"/>
-        </w:rPr>
-        <w:t>emisphere.</w:t>
-      </w:r>
-      <w:r>
-        <w:rPr>
-          <w:rFonts w:ascii="Baskerville" w:eastAsia="Baskerville" w:hAnsi="Baskerville" w:cs="Baskerville"/>
-          <w:sz w:val="24"/>
-          <w:szCs w:val="24"/>
-          <w:lang w:val="en-US"/>
-        </w:rPr>
-        <w:t xml:space="preserve"> </w:t>
-      </w:r>
-      <w:del w:id="88" w:author="Ditte Mikkelsen Truelsen" w:date="2016-02-12T15:44:00Z">
+          <w:t>he</w:t>
+        </w:r>
+      </w:ins>
+      <w:del w:id="89" w:author="Ditte Mikkelsen Truelsen" w:date="2016-02-12T15:43:00Z">
         <w:r>
           <w:rPr>
             <w:rFonts w:ascii="Baskerville" w:eastAsia="Baskerville" w:hAnsi="Baskerville" w:cs="Baskerville"/>
@@ -1824,20 +1827,19 @@
             <w:szCs w:val="24"/>
             <w:lang w:val="en-US"/>
           </w:rPr>
-          <w:delText xml:space="preserve">Then, </w:delText>
-        </w:r>
-        <w:r>
-          <w:rPr>
-            <w:rFonts w:ascii="Baskerville" w:hAnsi="Baskerville" w:cs="Times"/>
-            <w:color w:val="000000" w:themeColor="text1"/>
-            <w:sz w:val="24"/>
-            <w:szCs w:val="24"/>
-            <w:lang w:val="en-US"/>
-          </w:rPr>
-          <w:delText>we</w:delText>
+          <w:delText>o</w:delText>
         </w:r>
       </w:del>
-      <w:ins w:id="89" w:author="Ditte Mikkelsen Truelsen" w:date="2016-02-12T15:44:00Z">
+      <w:r>
+        <w:rPr>
+          <w:rFonts w:ascii="Baskerville" w:eastAsia="Baskerville" w:hAnsi="Baskerville" w:cs="Baskerville"/>
+          <w:sz w:val="24"/>
+          <w:szCs w:val="24"/>
+          <w:lang w:val="en-US"/>
+        </w:rPr>
+        <w:t xml:space="preserve"> estimat</w:t>
+      </w:r>
+      <w:ins w:id="90" w:author="Ditte Mikkelsen Truelsen" w:date="2016-02-12T15:43:00Z">
         <w:r>
           <w:rPr>
             <w:rFonts w:ascii="Baskerville" w:eastAsia="Baskerville" w:hAnsi="Baskerville" w:cs="Baskerville"/>
@@ -1845,6 +1847,154 @@
             <w:szCs w:val="24"/>
             <w:lang w:val="en-US"/>
           </w:rPr>
+          <w:t>ion of</w:t>
+        </w:r>
+      </w:ins>
+      <w:del w:id="91" w:author="Ditte Mikkelsen Truelsen" w:date="2016-02-12T15:43:00Z">
+        <w:r>
+          <w:rPr>
+            <w:rFonts w:ascii="Baskerville" w:eastAsia="Baskerville" w:hAnsi="Baskerville" w:cs="Baskerville"/>
+            <w:sz w:val="24"/>
+            <w:szCs w:val="24"/>
+            <w:lang w:val="en-US"/>
+          </w:rPr>
+          <w:delText>e</w:delText>
+        </w:r>
+      </w:del>
+      <w:r>
+        <w:rPr>
+          <w:rFonts w:ascii="Baskerville" w:eastAsia="Baskerville" w:hAnsi="Baskerville" w:cs="Baskerville"/>
+          <w:sz w:val="24"/>
+          <w:szCs w:val="24"/>
+          <w:lang w:val="en-US"/>
+        </w:rPr>
+        <w:t xml:space="preserve"> </w:t>
+      </w:r>
+      <w:r>
+        <w:rPr>
+          <w:rFonts w:ascii="Baskerville" w:eastAsia="Baskerville" w:hAnsi="Baskerville" w:cs="Baskerville"/>
+          <w:sz w:val="24"/>
+          <w:szCs w:val="24"/>
+          <w:lang w:val="en-US"/>
+        </w:rPr>
+        <w:t xml:space="preserve">the effect of climate velocity on species genetic diversity.  </w:t>
+      </w:r>
+      <w:r>
+        <w:rPr>
+          <w:rFonts w:ascii="Baskerville" w:hAnsi="Baskerville" w:cs="Times"/>
+          <w:color w:val="000000" w:themeColor="text1"/>
+          <w:sz w:val="24"/>
+          <w:szCs w:val="24"/>
+          <w:lang w:val="en-US"/>
+        </w:rPr>
+        <w:t xml:space="preserve">Here </w:t>
+      </w:r>
+      <w:r>
+        <w:rPr>
+          <w:rFonts w:ascii="Baskerville" w:hAnsi="Baskerville" w:cs="Times"/>
+          <w:color w:val="000000" w:themeColor="text1"/>
+          <w:sz w:val="24"/>
+          <w:szCs w:val="24"/>
+          <w:lang w:val="en-US"/>
+        </w:rPr>
+        <w:t xml:space="preserve">for the first time we </w:t>
+      </w:r>
+      <w:r>
+        <w:rPr>
+          <w:rFonts w:ascii="Baskerville" w:eastAsia="Baskerville" w:hAnsi="Baskerville" w:cs="Baskerville"/>
+          <w:sz w:val="24"/>
+          <w:szCs w:val="24"/>
+          <w:lang w:val="en-US"/>
+        </w:rPr>
+        <w:t>estimated climate change velo</w:t>
+      </w:r>
+      <w:r>
+        <w:rPr>
+          <w:rFonts w:ascii="Baskerville" w:eastAsia="Baskerville" w:hAnsi="Baskerville" w:cs="Baskerville"/>
+          <w:sz w:val="24"/>
+          <w:szCs w:val="24"/>
+          <w:lang w:val="en-US"/>
+        </w:rPr>
+        <w:t>city for 36 time bins –from 50,</w:t>
+      </w:r>
+      <w:r>
+        <w:rPr>
+          <w:rFonts w:ascii="Baskerville" w:eastAsia="Baskerville" w:hAnsi="Baskerville" w:cs="Baskerville"/>
+          <w:sz w:val="24"/>
+          <w:szCs w:val="24"/>
+          <w:lang w:val="en-US"/>
+        </w:rPr>
+        <w:t xml:space="preserve">000 years to present- for the Northern </w:t>
+      </w:r>
+      <w:ins w:id="92" w:author="Ditte Mikkelsen Truelsen" w:date="2016-02-12T15:44:00Z">
+        <w:r>
+          <w:rPr>
+            <w:rFonts w:ascii="Baskerville" w:eastAsia="Baskerville" w:hAnsi="Baskerville" w:cs="Baskerville"/>
+            <w:sz w:val="24"/>
+            <w:szCs w:val="24"/>
+            <w:lang w:val="en-US"/>
+          </w:rPr>
+          <w:t>H</w:t>
+        </w:r>
+      </w:ins>
+      <w:del w:id="93" w:author="Ditte Mikkelsen Truelsen" w:date="2016-02-12T15:44:00Z">
+        <w:r>
+          <w:rPr>
+            <w:rFonts w:ascii="Baskerville" w:eastAsia="Baskerville" w:hAnsi="Baskerville" w:cs="Baskerville"/>
+            <w:sz w:val="24"/>
+            <w:szCs w:val="24"/>
+            <w:lang w:val="en-US"/>
+          </w:rPr>
+          <w:delText>h</w:delText>
+        </w:r>
+      </w:del>
+      <w:r>
+        <w:rPr>
+          <w:rFonts w:ascii="Baskerville" w:eastAsia="Baskerville" w:hAnsi="Baskerville" w:cs="Baskerville"/>
+          <w:sz w:val="24"/>
+          <w:szCs w:val="24"/>
+          <w:lang w:val="en-US"/>
+        </w:rPr>
+        <w:t>emisphere.</w:t>
+      </w:r>
+      <w:r>
+        <w:rPr>
+          <w:rFonts w:ascii="Baskerville" w:eastAsia="Baskerville" w:hAnsi="Baskerville" w:cs="Baskerville"/>
+          <w:sz w:val="24"/>
+          <w:szCs w:val="24"/>
+          <w:lang w:val="en-US"/>
+        </w:rPr>
+        <w:t xml:space="preserve"> </w:t>
+      </w:r>
+      <w:del w:id="94" w:author="Ditte Mikkelsen Truelsen" w:date="2016-02-12T15:44:00Z">
+        <w:r>
+          <w:rPr>
+            <w:rFonts w:ascii="Baskerville" w:eastAsia="Baskerville" w:hAnsi="Baskerville" w:cs="Baskerville"/>
+            <w:sz w:val="24"/>
+            <w:szCs w:val="24"/>
+            <w:lang w:val="en-US"/>
+          </w:rPr>
+          <w:delText xml:space="preserve">Then, </w:delText>
+        </w:r>
+        <w:r>
+          <w:rPr>
+            <w:rFonts w:ascii="Baskerville" w:hAnsi="Baskerville" w:cs="Times"/>
+            <w:color w:val="000000" w:themeColor="text1"/>
+            <w:sz w:val="24"/>
+            <w:szCs w:val="24"/>
+            <w:lang w:val="en-US"/>
+          </w:rPr>
+          <w:delText>we</w:delText>
+        </w:r>
+      </w:del>
+      <w:ins w:id="95" w:author="Ditte Mikkelsen Truelsen" w:date="2016-02-12T15:44:00Z">
+        <w:r>
+          <w:rPr>
+            <w:rFonts w:ascii="Baskerville" w:eastAsia="Baskerville" w:hAnsi="Baskerville" w:cs="Baskerville"/>
+            <w:sz w:val="24"/>
+            <w:szCs w:val="24"/>
+            <w:lang w:val="en-US"/>
+          </w:rPr>
           <w:t>We then</w:t>
         </w:r>
       </w:ins>
@@ -1886,7 +2036,7 @@
           <w:szCs w:val="24"/>
           <w:lang w:val="en-US"/>
         </w:rPr>
-        <w:t xml:space="preserve">x modern DNA </w:t>
+        <w:t xml:space="preserve">x </w:t>
       </w:r>
       <w:r>
         <w:rPr>
@@ -1897,7 +2047,7 @@
           <w:lang w:val="en-US"/>
         </w:rPr>
         <w:lastRenderedPageBreak/>
-        <w:t>sequences for 11 species of mammal</w:t>
+        <w:t>modern DNA sequences for 11 species of mammal</w:t>
       </w:r>
       <w:r>
         <w:rPr>
@@ -1982,7 +2132,7 @@
         <w:pStyle w:val="NormalWeb"/>
         <w:spacing w:before="0" w:beforeAutospacing="0" w:after="0" w:afterAutospacing="0"/>
         <w:rPr>
-          <w:del w:id="90" w:author="Ditte Mikkelsen Truelsen" w:date="2016-02-16T16:04:00Z"/>
+          <w:del w:id="96" w:author="Ditte Mikkelsen Truelsen" w:date="2016-02-16T16:04:00Z"/>
           <w:rFonts w:ascii="Baskerville" w:hAnsi="Baskerville"/>
           <w:color w:val="000000"/>
           <w:sz w:val="24"/>
@@ -1996,7 +2146,7 @@
         <w:pStyle w:val="NormalWeb"/>
         <w:spacing w:before="0" w:beforeAutospacing="0" w:after="0" w:afterAutospacing="0"/>
         <w:rPr>
-          <w:del w:id="91" w:author="Ditte Mikkelsen Truelsen" w:date="2016-02-16T16:04:00Z"/>
+          <w:del w:id="97" w:author="Ditte Mikkelsen Truelsen" w:date="2016-02-16T16:04:00Z"/>
           <w:rFonts w:ascii="Baskerville" w:hAnsi="Baskerville"/>
           <w:color w:val="000000"/>
           <w:sz w:val="24"/>
@@ -2510,7 +2660,7 @@
       </w:r>
     </w:p>
   </w:comment>
-  <w:comment w:id="47" w:author="Ditte Mikkelsen Truelsen" w:date="2016-02-16T15:51:00Z" w:initials="DM">
+  <w:comment w:id="48" w:author="Ditte Mikkelsen Truelsen" w:date="2016-02-16T15:51:00Z" w:initials="DM">
     <w:p>
       <w:pPr>
         <w:pStyle w:val="CommentText"/>
